--- a/paper.docx
+++ b/paper.docx
@@ -4127,7 +4127,7 @@
         <w:ind w:leftChars="0" w:left="960"/>
         <w:jc w:val="both"/>
         <w:rPr>
-          <w:rFonts w:ascii="Times New Roman" w:eastAsia="標楷體" w:hAnsi="Times New Roman" w:cs="Times New Roman" w:hint="eastAsia"/>
+          <w:rFonts w:ascii="Times New Roman" w:eastAsia="標楷體" w:hAnsi="Times New Roman" w:cs="Times New Roman"/>
           <w:szCs w:val="24"/>
         </w:rPr>
       </w:pPr>
@@ -4144,7 +4144,7 @@
         <w:ind w:leftChars="0"/>
         <w:jc w:val="both"/>
         <w:rPr>
-          <w:rFonts w:ascii="Times New Roman" w:eastAsia="標楷體" w:hAnsi="Times New Roman" w:cs="Times New Roman" w:hint="eastAsia"/>
+          <w:rFonts w:ascii="Times New Roman" w:eastAsia="標楷體" w:hAnsi="Times New Roman" w:cs="Times New Roman"/>
           <w:szCs w:val="24"/>
         </w:rPr>
       </w:pPr>
@@ -4233,7 +4233,7 @@
         <w:ind w:left="480" w:firstLine="480"/>
         <w:jc w:val="both"/>
         <w:rPr>
-          <w:rFonts w:ascii="Times New Roman" w:eastAsia="標楷體" w:hAnsi="Times New Roman" w:cs="Times New Roman" w:hint="eastAsia"/>
+          <w:rFonts w:ascii="Times New Roman" w:eastAsia="標楷體" w:hAnsi="Times New Roman" w:cs="Times New Roman"/>
           <w:szCs w:val="24"/>
         </w:rPr>
       </w:pPr>
@@ -4337,7 +4337,7 @@
         <w:ind w:left="480" w:firstLine="480"/>
         <w:jc w:val="both"/>
         <w:rPr>
-          <w:rFonts w:ascii="Times New Roman" w:eastAsia="標楷體" w:hAnsi="Times New Roman" w:cs="Times New Roman" w:hint="eastAsia"/>
+          <w:rFonts w:ascii="Times New Roman" w:eastAsia="標楷體" w:hAnsi="Times New Roman" w:cs="Times New Roman"/>
           <w:szCs w:val="24"/>
         </w:rPr>
       </w:pPr>
@@ -4893,6 +4893,8 @@
       </w:pPr>
       <w:bookmarkStart w:id="39" w:name="_Toc475741644"/>
       <w:bookmarkStart w:id="40" w:name="_Toc476253128"/>
+      <w:bookmarkStart w:id="41" w:name="_GoBack"/>
+      <w:bookmarkEnd w:id="41"/>
       <w:r>
         <w:rPr>
           <w:rFonts w:ascii="Times New Roman" w:eastAsia="標楷體" w:hAnsi="Times New Roman" w:cs="Times New Roman" w:hint="eastAsia"/>
@@ -5317,8 +5319,8 @@
           <w:szCs w:val="30"/>
         </w:rPr>
       </w:pPr>
-      <w:bookmarkStart w:id="41" w:name="_Toc475741645"/>
-      <w:bookmarkStart w:id="42" w:name="_Toc476253129"/>
+      <w:bookmarkStart w:id="42" w:name="_Toc475741645"/>
+      <w:bookmarkStart w:id="43" w:name="_Toc476253129"/>
       <w:r>
         <w:rPr>
           <w:rFonts w:ascii="Times New Roman" w:eastAsia="標楷體" w:hAnsi="Times New Roman" w:cs="Times New Roman" w:hint="eastAsia"/>
@@ -5327,8 +5329,8 @@
         </w:rPr>
         <w:t>靜態分析</w:t>
       </w:r>
-      <w:bookmarkEnd w:id="41"/>
       <w:bookmarkEnd w:id="42"/>
+      <w:bookmarkEnd w:id="43"/>
     </w:p>
     <w:p>
       <w:pPr>
@@ -5366,8 +5368,8 @@
           <w:szCs w:val="30"/>
         </w:rPr>
       </w:pPr>
-      <w:bookmarkStart w:id="43" w:name="_Toc475741646"/>
-      <w:bookmarkStart w:id="44" w:name="_Toc476253130"/>
+      <w:bookmarkStart w:id="44" w:name="_Toc475741646"/>
+      <w:bookmarkStart w:id="45" w:name="_Toc476253130"/>
       <w:r>
         <w:rPr>
           <w:rFonts w:ascii="Times New Roman" w:eastAsia="標楷體" w:hAnsi="Times New Roman" w:cs="Times New Roman" w:hint="eastAsia"/>
@@ -5393,8 +5395,8 @@
         </w:rPr>
         <w:t>系統</w:t>
       </w:r>
-      <w:bookmarkEnd w:id="43"/>
       <w:bookmarkEnd w:id="44"/>
+      <w:bookmarkEnd w:id="45"/>
     </w:p>
     <w:p>
       <w:pPr>
@@ -5548,8 +5550,8 @@
           <w:szCs w:val="30"/>
         </w:rPr>
       </w:pPr>
-      <w:bookmarkStart w:id="45" w:name="_Toc475741647"/>
-      <w:bookmarkStart w:id="46" w:name="_Toc476253131"/>
+      <w:bookmarkStart w:id="46" w:name="_Toc475741647"/>
+      <w:bookmarkStart w:id="47" w:name="_Toc476253131"/>
       <w:r>
         <w:rPr>
           <w:rFonts w:ascii="Times New Roman" w:eastAsia="標楷體" w:hAnsi="Times New Roman" w:cs="Times New Roman" w:hint="eastAsia"/>
@@ -5590,8 +5592,8 @@
         </w:rPr>
         <w:t>利用分析程式碼來分析程式</w:t>
       </w:r>
-      <w:bookmarkEnd w:id="45"/>
       <w:bookmarkEnd w:id="46"/>
+      <w:bookmarkEnd w:id="47"/>
     </w:p>
     <w:p>
       <w:pPr>
@@ -5709,8 +5711,8 @@
         </w:rPr>
         <w:t>結構與語意層次。</w:t>
       </w:r>
-      <w:bookmarkStart w:id="47" w:name="OLE_LINK16"/>
-      <w:bookmarkStart w:id="48" w:name="OLE_LINK17"/>
+      <w:bookmarkStart w:id="48" w:name="OLE_LINK16"/>
+      <w:bookmarkStart w:id="49" w:name="OLE_LINK17"/>
       <w:r>
         <w:rPr>
           <w:rFonts w:ascii="Times New Roman" w:eastAsia="標楷體" w:hAnsi="Times New Roman" w:cs="Times New Roman" w:hint="eastAsia"/>
@@ -5814,10 +5816,10 @@
           <w:szCs w:val="30"/>
         </w:rPr>
       </w:pPr>
-      <w:bookmarkStart w:id="49" w:name="_Toc475741648"/>
-      <w:bookmarkStart w:id="50" w:name="_Toc476253132"/>
-      <w:bookmarkEnd w:id="47"/>
+      <w:bookmarkStart w:id="50" w:name="_Toc475741648"/>
+      <w:bookmarkStart w:id="51" w:name="_Toc476253132"/>
       <w:bookmarkEnd w:id="48"/>
+      <w:bookmarkEnd w:id="49"/>
       <w:r>
         <w:rPr>
           <w:rFonts w:ascii="Times New Roman" w:eastAsia="標楷體" w:hAnsi="Times New Roman" w:cs="Times New Roman" w:hint="eastAsia"/>
@@ -5826,8 +5828,8 @@
         </w:rPr>
         <w:t>程式流程結構分析與比較之視覺化機制</w:t>
       </w:r>
-      <w:bookmarkEnd w:id="49"/>
       <w:bookmarkEnd w:id="50"/>
+      <w:bookmarkEnd w:id="51"/>
     </w:p>
     <w:p>
       <w:pPr>
@@ -5970,8 +5972,8 @@
           <w:szCs w:val="40"/>
         </w:rPr>
       </w:pPr>
-      <w:bookmarkStart w:id="51" w:name="_Toc475741649"/>
-      <w:bookmarkStart w:id="52" w:name="_Toc476253133"/>
+      <w:bookmarkStart w:id="52" w:name="_Toc475741649"/>
+      <w:bookmarkStart w:id="53" w:name="_Toc476253133"/>
       <w:bookmarkEnd w:id="32"/>
       <w:bookmarkEnd w:id="33"/>
       <w:bookmarkEnd w:id="34"/>
@@ -5987,8 +5989,8 @@
         <w:lastRenderedPageBreak/>
         <w:t>系統設計</w:t>
       </w:r>
-      <w:bookmarkEnd w:id="51"/>
       <w:bookmarkEnd w:id="52"/>
+      <w:bookmarkEnd w:id="53"/>
     </w:p>
     <w:p>
       <w:pPr>
@@ -6007,8 +6009,8 @@
           <w:szCs w:val="30"/>
         </w:rPr>
       </w:pPr>
-      <w:bookmarkStart w:id="53" w:name="_Toc475741650"/>
-      <w:bookmarkStart w:id="54" w:name="_Toc476253134"/>
+      <w:bookmarkStart w:id="54" w:name="_Toc475741650"/>
+      <w:bookmarkStart w:id="55" w:name="_Toc476253134"/>
       <w:r>
         <w:rPr>
           <w:rFonts w:ascii="Times New Roman" w:eastAsia="標楷體" w:hAnsi="Times New Roman" w:cs="Times New Roman" w:hint="eastAsia"/>
@@ -6017,8 +6019,8 @@
         </w:rPr>
         <w:t>系統簡介</w:t>
       </w:r>
-      <w:bookmarkEnd w:id="53"/>
       <w:bookmarkEnd w:id="54"/>
+      <w:bookmarkEnd w:id="55"/>
     </w:p>
     <w:p>
       <w:pPr>
@@ -6120,8 +6122,8 @@
           <w:szCs w:val="30"/>
         </w:rPr>
       </w:pPr>
-      <w:bookmarkStart w:id="55" w:name="_Toc475741651"/>
-      <w:bookmarkStart w:id="56" w:name="_Toc476253135"/>
+      <w:bookmarkStart w:id="56" w:name="_Toc475741651"/>
+      <w:bookmarkStart w:id="57" w:name="_Toc476253135"/>
       <w:r>
         <w:rPr>
           <w:rFonts w:ascii="Times New Roman" w:eastAsia="標楷體" w:hAnsi="Times New Roman" w:cs="Times New Roman" w:hint="eastAsia"/>
@@ -6130,8 +6132,8 @@
         </w:rPr>
         <w:t>系統設計方法</w:t>
       </w:r>
-      <w:bookmarkEnd w:id="55"/>
       <w:bookmarkEnd w:id="56"/>
+      <w:bookmarkEnd w:id="57"/>
     </w:p>
     <w:p>
       <w:pPr>
@@ -7056,11 +7058,11 @@
           <w:color w:val="FF0000"/>
         </w:rPr>
       </w:pPr>
-      <w:bookmarkStart w:id="57" w:name="_Toc475742166"/>
-      <w:bookmarkStart w:id="58" w:name="_Toc475750736"/>
-      <w:bookmarkStart w:id="59" w:name="_Toc475751386"/>
-      <w:bookmarkStart w:id="60" w:name="_Toc476250237"/>
-      <w:bookmarkStart w:id="61" w:name="_Toc475741652"/>
+      <w:bookmarkStart w:id="58" w:name="_Toc475742166"/>
+      <w:bookmarkStart w:id="59" w:name="_Toc475750736"/>
+      <w:bookmarkStart w:id="60" w:name="_Toc475751386"/>
+      <w:bookmarkStart w:id="61" w:name="_Toc476250237"/>
+      <w:bookmarkStart w:id="62" w:name="_Toc475741652"/>
       <w:r>
         <w:rPr>
           <w:rFonts w:ascii="標楷體" w:eastAsia="標楷體" w:hAnsi="標楷體" w:hint="eastAsia"/>
@@ -7116,10 +7118,10 @@
         </w:rPr>
         <w:t xml:space="preserve"> 基模比對</w:t>
       </w:r>
-      <w:bookmarkEnd w:id="57"/>
       <w:bookmarkEnd w:id="58"/>
       <w:bookmarkEnd w:id="59"/>
       <w:bookmarkEnd w:id="60"/>
+      <w:bookmarkEnd w:id="61"/>
       <w:r>
         <w:rPr>
           <w:rFonts w:ascii="標楷體" w:eastAsia="標楷體" w:hAnsi="標楷體" w:hint="eastAsia"/>
@@ -7243,7 +7245,7 @@
           <w:rFonts w:ascii="標楷體" w:eastAsia="標楷體" w:hAnsi="標楷體"/>
         </w:rPr>
       </w:pPr>
-      <w:bookmarkStart w:id="62" w:name="_Toc476250238"/>
+      <w:bookmarkStart w:id="63" w:name="_Toc476250238"/>
       <w:r>
         <w:rPr>
           <w:rFonts w:ascii="標楷體" w:eastAsia="標楷體" w:hAnsi="標楷體" w:hint="eastAsia"/>
@@ -7299,7 +7301,7 @@
         </w:rPr>
         <w:t xml:space="preserve"> 比較策略與語意基模</w:t>
       </w:r>
-      <w:bookmarkEnd w:id="62"/>
+      <w:bookmarkEnd w:id="63"/>
     </w:p>
     <w:p>
       <w:pPr>
@@ -7324,7 +7326,7 @@
           <w:szCs w:val="30"/>
         </w:rPr>
       </w:pPr>
-      <w:bookmarkStart w:id="63" w:name="_Toc476253136"/>
+      <w:bookmarkStart w:id="64" w:name="_Toc476253136"/>
       <w:r>
         <w:rPr>
           <w:rFonts w:ascii="Times New Roman" w:eastAsia="標楷體" w:hAnsi="Times New Roman" w:cs="Times New Roman" w:hint="eastAsia"/>
@@ -7336,8 +7338,8 @@
         <w:lastRenderedPageBreak/>
         <w:t>基模介紹</w:t>
       </w:r>
-      <w:bookmarkEnd w:id="61"/>
-      <w:bookmarkEnd w:id="63"/>
+      <w:bookmarkEnd w:id="62"/>
+      <w:bookmarkEnd w:id="64"/>
     </w:p>
     <w:p>
       <w:pPr>
@@ -7417,10 +7419,10 @@
           <w:szCs w:val="30"/>
         </w:rPr>
       </w:pPr>
-      <w:bookmarkStart w:id="64" w:name="_Toc475742167"/>
-      <w:bookmarkStart w:id="65" w:name="_Toc475750737"/>
-      <w:bookmarkStart w:id="66" w:name="_Toc475751387"/>
-      <w:bookmarkStart w:id="67" w:name="_Toc476250239"/>
+      <w:bookmarkStart w:id="65" w:name="_Toc475742167"/>
+      <w:bookmarkStart w:id="66" w:name="_Toc475750737"/>
+      <w:bookmarkStart w:id="67" w:name="_Toc475751387"/>
+      <w:bookmarkStart w:id="68" w:name="_Toc476250239"/>
       <w:r>
         <w:rPr>
           <w:rFonts w:ascii="標楷體" w:eastAsia="標楷體" w:hAnsi="標楷體" w:hint="eastAsia"/>
@@ -7477,10 +7479,10 @@
         </w:rPr>
         <w:t>範例程式</w:t>
       </w:r>
-      <w:bookmarkEnd w:id="64"/>
       <w:bookmarkEnd w:id="65"/>
       <w:bookmarkEnd w:id="66"/>
       <w:bookmarkEnd w:id="67"/>
+      <w:bookmarkEnd w:id="68"/>
     </w:p>
     <w:p>
       <w:pPr>
@@ -7809,8 +7811,8 @@
           <w:szCs w:val="30"/>
         </w:rPr>
       </w:pPr>
-      <w:bookmarkStart w:id="68" w:name="_Toc475741653"/>
-      <w:bookmarkStart w:id="69" w:name="_Toc476253137"/>
+      <w:bookmarkStart w:id="69" w:name="_Toc475741653"/>
+      <w:bookmarkStart w:id="70" w:name="_Toc476253137"/>
       <w:r>
         <w:rPr>
           <w:noProof/>
@@ -7886,8 +7888,8 @@
         </w:rPr>
         <w:t>系統架構</w:t>
       </w:r>
-      <w:bookmarkEnd w:id="68"/>
       <w:bookmarkEnd w:id="69"/>
+      <w:bookmarkEnd w:id="70"/>
     </w:p>
     <w:p>
       <w:pPr>
@@ -8078,10 +8080,10 @@
           <w:szCs w:val="30"/>
         </w:rPr>
       </w:pPr>
-      <w:bookmarkStart w:id="70" w:name="_Toc475742168"/>
-      <w:bookmarkStart w:id="71" w:name="_Toc475750738"/>
-      <w:bookmarkStart w:id="72" w:name="_Toc475751388"/>
-      <w:bookmarkStart w:id="73" w:name="_Toc476250240"/>
+      <w:bookmarkStart w:id="71" w:name="_Toc475742168"/>
+      <w:bookmarkStart w:id="72" w:name="_Toc475750738"/>
+      <w:bookmarkStart w:id="73" w:name="_Toc475751388"/>
+      <w:bookmarkStart w:id="74" w:name="_Toc476250240"/>
       <w:r>
         <w:rPr>
           <w:rFonts w:ascii="標楷體" w:eastAsia="標楷體" w:hAnsi="標楷體" w:hint="eastAsia"/>
@@ -8144,10 +8146,10 @@
         </w:rPr>
         <w:t>整體系統架構圖流程結構分析機制</w:t>
       </w:r>
-      <w:bookmarkEnd w:id="70"/>
       <w:bookmarkEnd w:id="71"/>
       <w:bookmarkEnd w:id="72"/>
       <w:bookmarkEnd w:id="73"/>
+      <w:bookmarkEnd w:id="74"/>
     </w:p>
     <w:p>
       <w:pPr>
@@ -8163,8 +8165,8 @@
           <w:szCs w:val="30"/>
         </w:rPr>
       </w:pPr>
-      <w:bookmarkStart w:id="74" w:name="_Toc475741654"/>
-      <w:bookmarkStart w:id="75" w:name="_Toc476253138"/>
+      <w:bookmarkStart w:id="75" w:name="_Toc475741654"/>
+      <w:bookmarkStart w:id="76" w:name="_Toc476253138"/>
       <w:r>
         <w:rPr>
           <w:rFonts w:ascii="Times New Roman" w:eastAsia="標楷體" w:hAnsi="Times New Roman" w:cs="Times New Roman" w:hint="eastAsia"/>
@@ -8175,8 +8177,8 @@
         <w:lastRenderedPageBreak/>
         <w:t>流程結構分析機制</w:t>
       </w:r>
-      <w:bookmarkEnd w:id="74"/>
       <w:bookmarkEnd w:id="75"/>
+      <w:bookmarkEnd w:id="76"/>
     </w:p>
     <w:p>
       <w:pPr>
@@ -8426,10 +8428,10 @@
           <w:szCs w:val="30"/>
         </w:rPr>
       </w:pPr>
-      <w:bookmarkStart w:id="76" w:name="_Toc475742169"/>
-      <w:bookmarkStart w:id="77" w:name="_Toc475750739"/>
-      <w:bookmarkStart w:id="78" w:name="_Toc475751389"/>
-      <w:bookmarkStart w:id="79" w:name="_Toc476250241"/>
+      <w:bookmarkStart w:id="77" w:name="_Toc475742169"/>
+      <w:bookmarkStart w:id="78" w:name="_Toc475750739"/>
+      <w:bookmarkStart w:id="79" w:name="_Toc475751389"/>
+      <w:bookmarkStart w:id="80" w:name="_Toc476250241"/>
       <w:r>
         <w:rPr>
           <w:rFonts w:ascii="標楷體" w:eastAsia="標楷體" w:hAnsi="標楷體" w:hint="eastAsia"/>
@@ -8485,10 +8487,10 @@
         </w:rPr>
         <w:t xml:space="preserve"> 流程結構分析機制</w:t>
       </w:r>
-      <w:bookmarkEnd w:id="76"/>
       <w:bookmarkEnd w:id="77"/>
       <w:bookmarkEnd w:id="78"/>
       <w:bookmarkEnd w:id="79"/>
+      <w:bookmarkEnd w:id="80"/>
     </w:p>
     <w:p>
       <w:pPr>
@@ -8504,8 +8506,8 @@
           <w:szCs w:val="30"/>
         </w:rPr>
       </w:pPr>
-      <w:bookmarkStart w:id="80" w:name="_Toc475741655"/>
-      <w:bookmarkStart w:id="81" w:name="_Toc476253139"/>
+      <w:bookmarkStart w:id="81" w:name="_Toc475741655"/>
+      <w:bookmarkStart w:id="82" w:name="_Toc476253139"/>
       <w:r>
         <w:rPr>
           <w:rFonts w:ascii="Times New Roman" w:eastAsia="標楷體" w:hAnsi="Times New Roman" w:cs="Times New Roman" w:hint="eastAsia"/>
@@ -8516,8 +8518,8 @@
         <w:lastRenderedPageBreak/>
         <w:t>宣告變數剖析機制</w:t>
       </w:r>
-      <w:bookmarkEnd w:id="80"/>
       <w:bookmarkEnd w:id="81"/>
+      <w:bookmarkEnd w:id="82"/>
     </w:p>
     <w:p>
       <w:pPr>
@@ -8704,10 +8706,10 @@
           <w:szCs w:val="30"/>
         </w:rPr>
       </w:pPr>
-      <w:bookmarkStart w:id="82" w:name="_Toc475742170"/>
-      <w:bookmarkStart w:id="83" w:name="_Toc475750740"/>
-      <w:bookmarkStart w:id="84" w:name="_Toc475751390"/>
-      <w:bookmarkStart w:id="85" w:name="_Toc476250242"/>
+      <w:bookmarkStart w:id="83" w:name="_Toc475742170"/>
+      <w:bookmarkStart w:id="84" w:name="_Toc475750740"/>
+      <w:bookmarkStart w:id="85" w:name="_Toc475751390"/>
+      <w:bookmarkStart w:id="86" w:name="_Toc476250242"/>
       <w:r>
         <w:rPr>
           <w:rFonts w:ascii="標楷體" w:eastAsia="標楷體" w:hAnsi="標楷體" w:hint="eastAsia"/>
@@ -8763,10 +8765,10 @@
         </w:rPr>
         <w:t xml:space="preserve"> 宣告變數剖析機制</w:t>
       </w:r>
-      <w:bookmarkEnd w:id="82"/>
       <w:bookmarkEnd w:id="83"/>
       <w:bookmarkEnd w:id="84"/>
       <w:bookmarkEnd w:id="85"/>
+      <w:bookmarkEnd w:id="86"/>
     </w:p>
     <w:p>
       <w:pPr>
@@ -8778,7 +8780,7 @@
           <w:szCs w:val="30"/>
         </w:rPr>
       </w:pPr>
-      <w:bookmarkStart w:id="86" w:name="_Toc475741656"/>
+      <w:bookmarkStart w:id="87" w:name="_Toc475741656"/>
       <w:r>
         <w:rPr>
           <w:rFonts w:ascii="Times New Roman" w:eastAsia="標楷體" w:hAnsi="Times New Roman" w:cs="Times New Roman"/>
@@ -8803,7 +8805,7 @@
           <w:szCs w:val="30"/>
         </w:rPr>
       </w:pPr>
-      <w:bookmarkStart w:id="87" w:name="_Toc476253140"/>
+      <w:bookmarkStart w:id="88" w:name="_Toc476253140"/>
       <w:r>
         <w:rPr>
           <w:rFonts w:ascii="Times New Roman" w:eastAsia="標楷體" w:hAnsi="Times New Roman" w:cs="Times New Roman" w:hint="eastAsia"/>
@@ -8814,8 +8816,8 @@
         <w:lastRenderedPageBreak/>
         <w:t>策略與要素分析比對機制</w:t>
       </w:r>
-      <w:bookmarkEnd w:id="86"/>
       <w:bookmarkEnd w:id="87"/>
+      <w:bookmarkEnd w:id="88"/>
     </w:p>
     <w:p>
       <w:pPr>
@@ -9534,10 +9536,10 @@
           <w:szCs w:val="30"/>
         </w:rPr>
       </w:pPr>
-      <w:bookmarkStart w:id="88" w:name="_Toc475742171"/>
-      <w:bookmarkStart w:id="89" w:name="_Toc475750741"/>
-      <w:bookmarkStart w:id="90" w:name="_Toc475751391"/>
-      <w:bookmarkStart w:id="91" w:name="_Toc476250243"/>
+      <w:bookmarkStart w:id="89" w:name="_Toc475742171"/>
+      <w:bookmarkStart w:id="90" w:name="_Toc475750741"/>
+      <w:bookmarkStart w:id="91" w:name="_Toc475751391"/>
+      <w:bookmarkStart w:id="92" w:name="_Toc476250243"/>
       <w:r>
         <w:rPr>
           <w:rFonts w:ascii="標楷體" w:eastAsia="標楷體" w:hAnsi="標楷體" w:hint="eastAsia"/>
@@ -9602,10 +9604,10 @@
         </w:rPr>
         <w:t xml:space="preserve"> 策略與要素比對機制</w:t>
       </w:r>
-      <w:bookmarkEnd w:id="88"/>
       <w:bookmarkEnd w:id="89"/>
       <w:bookmarkEnd w:id="90"/>
       <w:bookmarkEnd w:id="91"/>
+      <w:bookmarkEnd w:id="92"/>
     </w:p>
     <w:p>
       <w:pPr>
@@ -9621,8 +9623,8 @@
           <w:szCs w:val="30"/>
         </w:rPr>
       </w:pPr>
-      <w:bookmarkStart w:id="92" w:name="_Toc475741657"/>
-      <w:bookmarkStart w:id="93" w:name="_Toc476253141"/>
+      <w:bookmarkStart w:id="93" w:name="_Toc475741657"/>
+      <w:bookmarkStart w:id="94" w:name="_Toc476253141"/>
       <w:r>
         <w:rPr>
           <w:rFonts w:ascii="Times New Roman" w:eastAsia="標楷體" w:hAnsi="Times New Roman" w:cs="Times New Roman" w:hint="eastAsia"/>
@@ -9633,8 +9635,8 @@
         <w:lastRenderedPageBreak/>
         <w:t>迴圈策略與語意比較機制</w:t>
       </w:r>
-      <w:bookmarkEnd w:id="92"/>
       <w:bookmarkEnd w:id="93"/>
+      <w:bookmarkEnd w:id="94"/>
     </w:p>
     <w:p>
       <w:pPr>
@@ -9743,10 +9745,10 @@
           <w:szCs w:val="30"/>
         </w:rPr>
       </w:pPr>
-      <w:bookmarkStart w:id="94" w:name="_Toc475742172"/>
-      <w:bookmarkStart w:id="95" w:name="_Toc475750742"/>
-      <w:bookmarkStart w:id="96" w:name="_Toc475751392"/>
-      <w:bookmarkStart w:id="97" w:name="_Toc476250244"/>
+      <w:bookmarkStart w:id="95" w:name="_Toc475742172"/>
+      <w:bookmarkStart w:id="96" w:name="_Toc475750742"/>
+      <w:bookmarkStart w:id="97" w:name="_Toc475751392"/>
+      <w:bookmarkStart w:id="98" w:name="_Toc476250244"/>
       <w:r>
         <w:rPr>
           <w:rFonts w:ascii="標楷體" w:eastAsia="標楷體" w:hAnsi="標楷體" w:hint="eastAsia"/>
@@ -9809,10 +9811,10 @@
         </w:rPr>
         <w:t>迴圈策略與語意比較機制</w:t>
       </w:r>
-      <w:bookmarkEnd w:id="94"/>
       <w:bookmarkEnd w:id="95"/>
       <w:bookmarkEnd w:id="96"/>
       <w:bookmarkEnd w:id="97"/>
+      <w:bookmarkEnd w:id="98"/>
     </w:p>
     <w:p>
       <w:pPr>
@@ -9848,8 +9850,8 @@
           <w:szCs w:val="30"/>
         </w:rPr>
       </w:pPr>
-      <w:bookmarkStart w:id="98" w:name="_Toc475741658"/>
-      <w:bookmarkStart w:id="99" w:name="_Toc476253142"/>
+      <w:bookmarkStart w:id="99" w:name="_Toc475741658"/>
+      <w:bookmarkStart w:id="100" w:name="_Toc476253142"/>
       <w:r>
         <w:rPr>
           <w:rFonts w:ascii="Times New Roman" w:eastAsia="標楷體" w:hAnsi="Times New Roman" w:cs="Times New Roman" w:hint="eastAsia"/>
@@ -9860,8 +9862,8 @@
         <w:lastRenderedPageBreak/>
         <w:t>視覺化呈現機制</w:t>
       </w:r>
-      <w:bookmarkEnd w:id="98"/>
       <w:bookmarkEnd w:id="99"/>
+      <w:bookmarkEnd w:id="100"/>
     </w:p>
     <w:p>
       <w:pPr>
@@ -9957,10 +9959,10 @@
           <w:rFonts w:ascii="標楷體" w:eastAsia="標楷體" w:hAnsi="標楷體"/>
         </w:rPr>
       </w:pPr>
-      <w:bookmarkStart w:id="100" w:name="_Toc475742173"/>
-      <w:bookmarkStart w:id="101" w:name="_Toc475750743"/>
-      <w:bookmarkStart w:id="102" w:name="_Toc475751393"/>
-      <w:bookmarkStart w:id="103" w:name="_Toc476250245"/>
+      <w:bookmarkStart w:id="101" w:name="_Toc475742173"/>
+      <w:bookmarkStart w:id="102" w:name="_Toc475750743"/>
+      <w:bookmarkStart w:id="103" w:name="_Toc475751393"/>
+      <w:bookmarkStart w:id="104" w:name="_Toc476250245"/>
       <w:r>
         <w:rPr>
           <w:rFonts w:ascii="標楷體" w:eastAsia="標楷體" w:hAnsi="標楷體" w:hint="eastAsia"/>
@@ -10016,10 +10018,10 @@
         </w:rPr>
         <w:t xml:space="preserve"> 視覺化呈現機制</w:t>
       </w:r>
-      <w:bookmarkEnd w:id="100"/>
       <w:bookmarkEnd w:id="101"/>
       <w:bookmarkEnd w:id="102"/>
       <w:bookmarkEnd w:id="103"/>
+      <w:bookmarkEnd w:id="104"/>
     </w:p>
     <w:p>
       <w:pPr>
@@ -10069,11 +10071,10 @@
       </w:tblPr>
       <w:tblGrid>
         <w:gridCol w:w="2765"/>
-        <w:gridCol w:w="899"/>
-        <w:gridCol w:w="1025"/>
-        <w:gridCol w:w="1827"/>
-        <w:gridCol w:w="899"/>
-        <w:gridCol w:w="881"/>
+        <w:gridCol w:w="1483"/>
+        <w:gridCol w:w="1417"/>
+        <w:gridCol w:w="1418"/>
+        <w:gridCol w:w="1213"/>
       </w:tblGrid>
       <w:tr>
         <w:trPr>
@@ -10087,24 +10088,29 @@
             <w:pPr>
               <w:widowControl/>
               <w:jc w:val="center"/>
+              <w:rPr>
+                <w:rFonts w:ascii="標楷體" w:eastAsia="標楷體" w:hAnsi="標楷體"/>
+              </w:rPr>
             </w:pPr>
-            <w:bookmarkStart w:id="104" w:name="OLE_LINK10"/>
-            <w:bookmarkStart w:id="105" w:name="_GoBack"/>
+            <w:bookmarkStart w:id="105" w:name="OLE_LINK10"/>
           </w:p>
         </w:tc>
         <w:tc>
           <w:tcPr>
-            <w:tcW w:w="3751" w:type="dxa"/>
+            <w:tcW w:w="4318" w:type="dxa"/>
             <w:gridSpan w:val="3"/>
           </w:tcPr>
           <w:p>
             <w:pPr>
               <w:widowControl/>
               <w:jc w:val="center"/>
+              <w:rPr>
+                <w:rFonts w:ascii="標楷體" w:eastAsia="標楷體" w:hAnsi="標楷體"/>
+              </w:rPr>
             </w:pPr>
             <w:r>
               <w:rPr>
-                <w:rFonts w:hint="eastAsia"/>
+                <w:rFonts w:ascii="標楷體" w:eastAsia="標楷體" w:hAnsi="標楷體" w:hint="eastAsia"/>
               </w:rPr>
               <w:t>迴圈</w:t>
             </w:r>
@@ -10112,17 +10118,19 @@
         </w:tc>
         <w:tc>
           <w:tcPr>
-            <w:tcW w:w="1780" w:type="dxa"/>
-            <w:gridSpan w:val="2"/>
+            <w:tcW w:w="1213" w:type="dxa"/>
           </w:tcPr>
           <w:p>
             <w:pPr>
               <w:widowControl/>
               <w:jc w:val="center"/>
+              <w:rPr>
+                <w:rFonts w:ascii="標楷體" w:eastAsia="標楷體" w:hAnsi="標楷體" w:hint="eastAsia"/>
+              </w:rPr>
             </w:pPr>
             <w:r>
               <w:rPr>
-                <w:rFonts w:hint="eastAsia"/>
+                <w:rFonts w:ascii="標楷體" w:eastAsia="標楷體" w:hAnsi="標楷體" w:hint="eastAsia"/>
               </w:rPr>
               <w:t>分支</w:t>
             </w:r>
@@ -10140,44 +10148,54 @@
           <w:p>
             <w:pPr>
               <w:widowControl/>
-              <w:rPr>
-                <w:rFonts w:hint="eastAsia"/>
+              <w:jc w:val="center"/>
+              <w:rPr>
+                <w:rFonts w:ascii="標楷體" w:eastAsia="標楷體" w:hAnsi="標楷體"/>
               </w:rPr>
             </w:pPr>
+            <w:r>
+              <w:rPr>
+                <w:rFonts w:ascii="標楷體" w:eastAsia="標楷體" w:hAnsi="標楷體" w:hint="eastAsia"/>
+              </w:rPr>
+              <w:t>評估程式</w:t>
+            </w:r>
           </w:p>
         </w:tc>
         <w:tc>
           <w:tcPr>
-            <w:tcW w:w="899" w:type="dxa"/>
+            <w:tcW w:w="1483" w:type="dxa"/>
           </w:tcPr>
           <w:p>
             <w:pPr>
               <w:widowControl/>
               <w:jc w:val="center"/>
+              <w:rPr>
+                <w:rFonts w:ascii="標楷體" w:eastAsia="標楷體" w:hAnsi="標楷體"/>
+              </w:rPr>
             </w:pPr>
             <w:r>
               <w:rPr>
-                <w:rFonts w:hint="eastAsia"/>
-              </w:rPr>
-              <w:t>F</w:t>
-            </w:r>
-            <w:r>
-              <w:t>or</w:t>
+                <w:rFonts w:ascii="標楷體" w:eastAsia="標楷體" w:hAnsi="標楷體" w:hint="eastAsia"/>
+              </w:rPr>
+              <w:t>For</w:t>
             </w:r>
           </w:p>
         </w:tc>
         <w:tc>
           <w:tcPr>
-            <w:tcW w:w="1025" w:type="dxa"/>
+            <w:tcW w:w="1417" w:type="dxa"/>
           </w:tcPr>
           <w:p>
             <w:pPr>
               <w:widowControl/>
               <w:jc w:val="center"/>
+              <w:rPr>
+                <w:rFonts w:ascii="標楷體" w:eastAsia="標楷體" w:hAnsi="標楷體"/>
+              </w:rPr>
             </w:pPr>
             <w:r>
               <w:rPr>
-                <w:rFonts w:hint="eastAsia"/>
+                <w:rFonts w:ascii="標楷體" w:eastAsia="標楷體" w:hAnsi="標楷體" w:hint="eastAsia"/>
               </w:rPr>
               <w:t>While</w:t>
             </w:r>
@@ -10185,16 +10203,19 @@
         </w:tc>
         <w:tc>
           <w:tcPr>
-            <w:tcW w:w="1827" w:type="dxa"/>
+            <w:tcW w:w="1418" w:type="dxa"/>
           </w:tcPr>
           <w:p>
             <w:pPr>
               <w:widowControl/>
               <w:jc w:val="center"/>
+              <w:rPr>
+                <w:rFonts w:ascii="標楷體" w:eastAsia="標楷體" w:hAnsi="標楷體"/>
+              </w:rPr>
             </w:pPr>
             <w:r>
               <w:rPr>
-                <w:rFonts w:hint="eastAsia"/>
+                <w:rFonts w:ascii="標楷體" w:eastAsia="標楷體" w:hAnsi="標楷體" w:hint="eastAsia"/>
               </w:rPr>
               <w:t>Do While</w:t>
             </w:r>
@@ -10202,35 +10223,21 @@
         </w:tc>
         <w:tc>
           <w:tcPr>
-            <w:tcW w:w="899" w:type="dxa"/>
+            <w:tcW w:w="1213" w:type="dxa"/>
           </w:tcPr>
           <w:p>
             <w:pPr>
               <w:widowControl/>
               <w:jc w:val="center"/>
+              <w:rPr>
+                <w:rFonts w:ascii="標楷體" w:eastAsia="標楷體" w:hAnsi="標楷體"/>
+              </w:rPr>
             </w:pPr>
             <w:r>
               <w:rPr>
-                <w:rFonts w:hint="eastAsia"/>
+                <w:rFonts w:ascii="標楷體" w:eastAsia="標楷體" w:hAnsi="標楷體" w:hint="eastAsia"/>
               </w:rPr>
               <w:t>If</w:t>
-            </w:r>
-          </w:p>
-        </w:tc>
-        <w:tc>
-          <w:tcPr>
-            <w:tcW w:w="881" w:type="dxa"/>
-          </w:tcPr>
-          <w:p>
-            <w:pPr>
-              <w:widowControl/>
-              <w:jc w:val="center"/>
-            </w:pPr>
-            <w:r>
-              <w:rPr>
-                <w:rFonts w:hint="eastAsia"/>
-              </w:rPr>
-              <w:t>Switch</w:t>
             </w:r>
           </w:p>
         </w:tc>
@@ -10246,96 +10253,94 @@
           <w:p>
             <w:pPr>
               <w:widowControl/>
+              <w:rPr>
+                <w:rFonts w:ascii="標楷體" w:eastAsia="標楷體" w:hAnsi="標楷體"/>
+              </w:rPr>
             </w:pPr>
             <w:r>
               <w:rPr>
-                <w:rFonts w:hint="eastAsia"/>
-              </w:rPr>
-              <w:t>菱形</w:t>
+                <w:rFonts w:ascii="標楷體" w:eastAsia="標楷體" w:hAnsi="標楷體" w:hint="eastAsia"/>
+              </w:rPr>
+              <w:t>星號三角形(</w:t>
             </w:r>
             <w:r>
               <w:rPr>
-                <w:rFonts w:hint="eastAsia"/>
-              </w:rPr>
-              <w:t xml:space="preserve"> </w:t>
+                <w:rFonts w:ascii="標楷體" w:eastAsia="標楷體" w:hAnsi="標楷體"/>
+              </w:rPr>
+              <w:t>155</w:t>
             </w:r>
             <w:r>
-              <w:t>(</w:t>
-            </w:r>
-            <w:r>
-              <w:t>For</w:t>
-            </w:r>
-            <w:r>
-              <w:t>)</w:t>
+              <w:rPr>
+                <w:rFonts w:ascii="標楷體" w:eastAsia="標楷體" w:hAnsi="標楷體" w:hint="eastAsia"/>
+              </w:rPr>
+              <w:t>份)</w:t>
             </w:r>
           </w:p>
         </w:tc>
         <w:tc>
           <w:tcPr>
-            <w:tcW w:w="899" w:type="dxa"/>
+            <w:tcW w:w="1483" w:type="dxa"/>
           </w:tcPr>
           <w:p>
             <w:pPr>
               <w:widowControl/>
               <w:jc w:val="center"/>
               <w:rPr>
-                <w:rFonts w:hint="eastAsia"/>
+                <w:rFonts w:ascii="標楷體" w:eastAsia="標楷體" w:hAnsi="標楷體"/>
+                <w:b/>
+              </w:rPr>
+            </w:pPr>
+            <w:r>
+              <w:rPr>
+                <w:rFonts w:ascii="標楷體" w:eastAsia="標楷體" w:hAnsi="標楷體" w:cs="Times New Roman"/>
+                <w:b/>
+                <w:szCs w:val="24"/>
+              </w:rPr>
+              <w:sym w:font="Wingdings 2" w:char="F050"/>
+            </w:r>
+          </w:p>
+        </w:tc>
+        <w:tc>
+          <w:tcPr>
+            <w:tcW w:w="1417" w:type="dxa"/>
+          </w:tcPr>
+          <w:p>
+            <w:pPr>
+              <w:widowControl/>
+              <w:jc w:val="center"/>
+              <w:rPr>
+                <w:rFonts w:ascii="標楷體" w:eastAsia="標楷體" w:hAnsi="標楷體"/>
+                <w:b/>
               </w:rPr>
             </w:pPr>
           </w:p>
         </w:tc>
         <w:tc>
           <w:tcPr>
-            <w:tcW w:w="1025" w:type="dxa"/>
+            <w:tcW w:w="1418" w:type="dxa"/>
           </w:tcPr>
           <w:p>
             <w:pPr>
               <w:widowControl/>
               <w:jc w:val="center"/>
               <w:rPr>
-                <w:rFonts w:hint="eastAsia"/>
+                <w:rFonts w:ascii="標楷體" w:eastAsia="標楷體" w:hAnsi="標楷體"/>
+                <w:b/>
               </w:rPr>
             </w:pPr>
           </w:p>
         </w:tc>
         <w:tc>
           <w:tcPr>
-            <w:tcW w:w="1827" w:type="dxa"/>
+            <w:tcW w:w="1213" w:type="dxa"/>
           </w:tcPr>
           <w:p>
             <w:pPr>
               <w:widowControl/>
               <w:jc w:val="center"/>
               <w:rPr>
-                <w:rFonts w:hint="eastAsia"/>
-              </w:rPr>
-            </w:pPr>
-          </w:p>
-        </w:tc>
-        <w:tc>
-          <w:tcPr>
-            <w:tcW w:w="899" w:type="dxa"/>
-          </w:tcPr>
-          <w:p>
-            <w:pPr>
-              <w:widowControl/>
-              <w:jc w:val="center"/>
-              <w:rPr>
-                <w:rFonts w:hint="eastAsia"/>
-              </w:rPr>
-            </w:pPr>
-          </w:p>
-        </w:tc>
-        <w:tc>
-          <w:tcPr>
-            <w:tcW w:w="881" w:type="dxa"/>
-          </w:tcPr>
-          <w:p>
-            <w:pPr>
-              <w:widowControl/>
-              <w:jc w:val="center"/>
-              <w:rPr>
-                <w:rFonts w:hint="eastAsia"/>
+                <w:rFonts w:ascii="標楷體" w:eastAsia="標楷體" w:hAnsi="標楷體"/>
+                <w:b/>
               </w:rPr>
             </w:pPr>
           </w:p>
@@ -10352,85 +10357,215 @@
           <w:p>
             <w:pPr>
               <w:widowControl/>
+              <w:rPr>
+                <w:rFonts w:ascii="標楷體" w:eastAsia="標楷體" w:hAnsi="標楷體"/>
+              </w:rPr>
             </w:pPr>
             <w:r>
               <w:rPr>
-                <w:rFonts w:hint="eastAsia"/>
-              </w:rPr>
-              <w:t>菱形</w:t>
+                <w:rFonts w:ascii="標楷體" w:eastAsia="標楷體" w:hAnsi="標楷體" w:hint="eastAsia"/>
+              </w:rPr>
+              <w:t>閏年判斷(</w:t>
             </w:r>
             <w:r>
               <w:rPr>
-                <w:rFonts w:hint="eastAsia"/>
-              </w:rPr>
-              <w:t xml:space="preserve"> </w:t>
+                <w:rFonts w:ascii="標楷體" w:eastAsia="標楷體" w:hAnsi="標楷體"/>
+              </w:rPr>
+              <w:t>146</w:t>
             </w:r>
             <w:r>
-              <w:t>(</w:t>
-            </w:r>
-            <w:r>
-              <w:rPr>
-                <w:rFonts w:hint="eastAsia"/>
-              </w:rPr>
-              <w:t>W</w:t>
-            </w:r>
-            <w:r>
-              <w:t>hile)</w:t>
+              <w:rPr>
+                <w:rFonts w:ascii="標楷體" w:eastAsia="標楷體" w:hAnsi="標楷體" w:hint="eastAsia"/>
+              </w:rPr>
+              <w:t>份)</w:t>
             </w:r>
           </w:p>
         </w:tc>
         <w:tc>
           <w:tcPr>
-            <w:tcW w:w="899" w:type="dxa"/>
+            <w:tcW w:w="1483" w:type="dxa"/>
           </w:tcPr>
           <w:p>
             <w:pPr>
               <w:widowControl/>
               <w:jc w:val="center"/>
+              <w:rPr>
+                <w:rFonts w:ascii="標楷體" w:eastAsia="標楷體" w:hAnsi="標楷體"/>
+                <w:b/>
+              </w:rPr>
             </w:pPr>
           </w:p>
         </w:tc>
         <w:tc>
           <w:tcPr>
-            <w:tcW w:w="1025" w:type="dxa"/>
+            <w:tcW w:w="1417" w:type="dxa"/>
           </w:tcPr>
           <w:p>
             <w:pPr>
               <w:widowControl/>
               <w:jc w:val="center"/>
+              <w:rPr>
+                <w:rFonts w:ascii="標楷體" w:eastAsia="標楷體" w:hAnsi="標楷體"/>
+                <w:b/>
+              </w:rPr>
             </w:pPr>
           </w:p>
         </w:tc>
         <w:tc>
           <w:tcPr>
-            <w:tcW w:w="1827" w:type="dxa"/>
+            <w:tcW w:w="1418" w:type="dxa"/>
           </w:tcPr>
           <w:p>
             <w:pPr>
               <w:widowControl/>
               <w:jc w:val="center"/>
+              <w:rPr>
+                <w:rFonts w:ascii="標楷體" w:eastAsia="標楷體" w:hAnsi="標楷體"/>
+                <w:b/>
+              </w:rPr>
             </w:pPr>
           </w:p>
         </w:tc>
         <w:tc>
           <w:tcPr>
-            <w:tcW w:w="899" w:type="dxa"/>
+            <w:tcW w:w="1213" w:type="dxa"/>
           </w:tcPr>
           <w:p>
             <w:pPr>
               <w:widowControl/>
               <w:jc w:val="center"/>
+              <w:rPr>
+                <w:rFonts w:ascii="標楷體" w:eastAsia="標楷體" w:hAnsi="標楷體"/>
+                <w:b/>
+              </w:rPr>
             </w:pPr>
+            <w:r>
+              <w:rPr>
+                <w:rFonts w:ascii="標楷體" w:eastAsia="標楷體" w:hAnsi="標楷體" w:cs="Times New Roman"/>
+                <w:b/>
+                <w:szCs w:val="24"/>
+              </w:rPr>
+              <w:sym w:font="Wingdings 2" w:char="F050"/>
+            </w:r>
+          </w:p>
+        </w:tc>
+      </w:tr>
+      <w:tr>
+        <w:trPr>
+          <w:jc w:val="center"/>
+        </w:trPr>
+        <w:tc>
+          <w:tcPr>
+            <w:tcW w:w="2765" w:type="dxa"/>
+          </w:tcPr>
+          <w:p>
+            <w:pPr>
+              <w:widowControl/>
+              <w:rPr>
+                <w:rFonts w:ascii="標楷體" w:eastAsia="標楷體" w:hAnsi="標楷體"/>
+              </w:rPr>
+            </w:pPr>
+            <w:r>
+              <w:rPr>
+                <w:rFonts w:ascii="標楷體" w:eastAsia="標楷體" w:hAnsi="標楷體" w:hint="eastAsia"/>
+              </w:rPr>
+              <w:t>階層判斷(</w:t>
+            </w:r>
+            <w:r>
+              <w:rPr>
+                <w:rFonts w:ascii="標楷體" w:eastAsia="標楷體" w:hAnsi="標楷體"/>
+              </w:rPr>
+              <w:t>460</w:t>
+            </w:r>
+            <w:r>
+              <w:rPr>
+                <w:rFonts w:ascii="標楷體" w:eastAsia="標楷體" w:hAnsi="標楷體" w:hint="eastAsia"/>
+              </w:rPr>
+              <w:t>份)</w:t>
+            </w:r>
           </w:p>
         </w:tc>
         <w:tc>
           <w:tcPr>
-            <w:tcW w:w="881" w:type="dxa"/>
+            <w:tcW w:w="1483" w:type="dxa"/>
           </w:tcPr>
           <w:p>
             <w:pPr>
               <w:widowControl/>
               <w:jc w:val="center"/>
+              <w:rPr>
+                <w:rFonts w:ascii="標楷體" w:eastAsia="標楷體" w:hAnsi="標楷體"/>
+                <w:b/>
+              </w:rPr>
+            </w:pPr>
+            <w:r>
+              <w:rPr>
+                <w:rFonts w:ascii="標楷體" w:eastAsia="標楷體" w:hAnsi="標楷體" w:cs="Times New Roman"/>
+                <w:b/>
+                <w:szCs w:val="24"/>
+              </w:rPr>
+              <w:sym w:font="Wingdings 2" w:char="F050"/>
+            </w:r>
+          </w:p>
+        </w:tc>
+        <w:tc>
+          <w:tcPr>
+            <w:tcW w:w="1417" w:type="dxa"/>
+          </w:tcPr>
+          <w:p>
+            <w:pPr>
+              <w:widowControl/>
+              <w:jc w:val="center"/>
+              <w:rPr>
+                <w:rFonts w:ascii="標楷體" w:eastAsia="標楷體" w:hAnsi="標楷體"/>
+                <w:b/>
+              </w:rPr>
+            </w:pPr>
+            <w:r>
+              <w:rPr>
+                <w:rFonts w:ascii="標楷體" w:eastAsia="標楷體" w:hAnsi="標楷體" w:cs="Times New Roman"/>
+                <w:b/>
+                <w:szCs w:val="24"/>
+              </w:rPr>
+              <w:sym w:font="Wingdings 2" w:char="F050"/>
+            </w:r>
+          </w:p>
+        </w:tc>
+        <w:tc>
+          <w:tcPr>
+            <w:tcW w:w="1418" w:type="dxa"/>
+          </w:tcPr>
+          <w:p>
+            <w:pPr>
+              <w:widowControl/>
+              <w:jc w:val="center"/>
+              <w:rPr>
+                <w:rFonts w:ascii="標楷體" w:eastAsia="標楷體" w:hAnsi="標楷體"/>
+                <w:b/>
+              </w:rPr>
+            </w:pPr>
+            <w:r>
+              <w:rPr>
+                <w:rFonts w:ascii="標楷體" w:eastAsia="標楷體" w:hAnsi="標楷體" w:cs="Times New Roman"/>
+                <w:b/>
+                <w:szCs w:val="24"/>
+              </w:rPr>
+              <w:sym w:font="Wingdings 2" w:char="F050"/>
+            </w:r>
+          </w:p>
+        </w:tc>
+        <w:tc>
+          <w:tcPr>
+            <w:tcW w:w="1213" w:type="dxa"/>
+          </w:tcPr>
+          <w:p>
+            <w:pPr>
+              <w:widowControl/>
+              <w:jc w:val="center"/>
+              <w:rPr>
+                <w:rFonts w:ascii="標楷體" w:eastAsia="標楷體" w:hAnsi="標楷體"/>
+                <w:b/>
+              </w:rPr>
             </w:pPr>
           </w:p>
         </w:tc>
@@ -10446,447 +10581,1299 @@
           <w:p>
             <w:pPr>
               <w:widowControl/>
+              <w:rPr>
+                <w:rFonts w:ascii="標楷體" w:eastAsia="標楷體" w:hAnsi="標楷體"/>
+              </w:rPr>
             </w:pPr>
             <w:r>
               <w:rPr>
-                <w:rFonts w:hint="eastAsia"/>
-              </w:rPr>
-              <w:t>菱形</w:t>
+                <w:rFonts w:ascii="標楷體" w:eastAsia="標楷體" w:hAnsi="標楷體" w:hint="eastAsia"/>
+              </w:rPr>
+              <w:t>質數判斷(</w:t>
             </w:r>
             <w:r>
               <w:rPr>
-                <w:rFonts w:hint="eastAsia"/>
-              </w:rPr>
-              <w:t xml:space="preserve"> </w:t>
+                <w:rFonts w:ascii="標楷體" w:eastAsia="標楷體" w:hAnsi="標楷體"/>
+              </w:rPr>
+              <w:t>119</w:t>
             </w:r>
             <w:r>
+              <w:rPr>
+                <w:rFonts w:ascii="標楷體" w:eastAsia="標楷體" w:hAnsi="標楷體" w:hint="eastAsia"/>
+              </w:rPr>
+              <w:t>份)</w:t>
+            </w:r>
+          </w:p>
+        </w:tc>
+        <w:tc>
+          <w:tcPr>
+            <w:tcW w:w="1483" w:type="dxa"/>
+          </w:tcPr>
+          <w:p>
+            <w:pPr>
+              <w:widowControl/>
+              <w:jc w:val="center"/>
+              <w:rPr>
+                <w:rFonts w:ascii="標楷體" w:eastAsia="標楷體" w:hAnsi="標楷體"/>
+                <w:b/>
+              </w:rPr>
+            </w:pPr>
+            <w:r>
+              <w:rPr>
+                <w:rFonts w:ascii="標楷體" w:eastAsia="標楷體" w:hAnsi="標楷體" w:cs="Times New Roman"/>
+                <w:b/>
+                <w:szCs w:val="24"/>
+              </w:rPr>
+              <w:sym w:font="Wingdings 2" w:char="F050"/>
+            </w:r>
+          </w:p>
+        </w:tc>
+        <w:tc>
+          <w:tcPr>
+            <w:tcW w:w="1417" w:type="dxa"/>
+          </w:tcPr>
+          <w:p>
+            <w:pPr>
+              <w:widowControl/>
+              <w:jc w:val="center"/>
+              <w:rPr>
+                <w:rFonts w:ascii="標楷體" w:eastAsia="標楷體" w:hAnsi="標楷體"/>
+                <w:b/>
+              </w:rPr>
+            </w:pPr>
+          </w:p>
+        </w:tc>
+        <w:tc>
+          <w:tcPr>
+            <w:tcW w:w="1418" w:type="dxa"/>
+          </w:tcPr>
+          <w:p>
+            <w:pPr>
+              <w:widowControl/>
+              <w:jc w:val="center"/>
+              <w:rPr>
+                <w:rFonts w:ascii="標楷體" w:eastAsia="標楷體" w:hAnsi="標楷體"/>
+                <w:b/>
+              </w:rPr>
+            </w:pPr>
+          </w:p>
+        </w:tc>
+        <w:tc>
+          <w:tcPr>
+            <w:tcW w:w="1213" w:type="dxa"/>
+          </w:tcPr>
+          <w:p>
+            <w:pPr>
+              <w:widowControl/>
+              <w:jc w:val="center"/>
+              <w:rPr>
+                <w:rFonts w:ascii="標楷體" w:eastAsia="標楷體" w:hAnsi="標楷體"/>
+                <w:b/>
+              </w:rPr>
+            </w:pPr>
+          </w:p>
+        </w:tc>
+      </w:tr>
+    </w:tbl>
+    <w:p>
+      <w:pPr>
+        <w:widowControl/>
+        <w:rPr>
+          <w:rFonts w:hint="eastAsia"/>
+        </w:rPr>
+      </w:pPr>
+    </w:p>
+    <w:tbl>
+      <w:tblPr>
+        <w:tblStyle w:val="ac"/>
+        <w:tblpPr w:leftFromText="180" w:rightFromText="180" w:vertAnchor="text" w:horzAnchor="margin" w:tblpXSpec="center" w:tblpY="90"/>
+        <w:tblW w:w="11043" w:type="dxa"/>
+        <w:tblLook w:val="04A0" w:firstRow="1" w:lastRow="0" w:firstColumn="1" w:lastColumn="0" w:noHBand="0" w:noVBand="1"/>
+      </w:tblPr>
+      <w:tblGrid>
+        <w:gridCol w:w="2868"/>
+        <w:gridCol w:w="1724"/>
+        <w:gridCol w:w="1647"/>
+        <w:gridCol w:w="1659"/>
+        <w:gridCol w:w="1580"/>
+        <w:gridCol w:w="1565"/>
+      </w:tblGrid>
+      <w:tr>
+        <w:trPr>
+          <w:trHeight w:val="317"/>
+        </w:trPr>
+        <w:tc>
+          <w:tcPr>
+            <w:tcW w:w="2868" w:type="dxa"/>
+          </w:tcPr>
+          <w:p>
+            <w:pPr>
+              <w:widowControl/>
+              <w:jc w:val="center"/>
+              <w:rPr>
+                <w:rFonts w:ascii="標楷體" w:eastAsia="標楷體" w:hAnsi="標楷體"/>
+                <w:szCs w:val="24"/>
+              </w:rPr>
+            </w:pPr>
+          </w:p>
+        </w:tc>
+        <w:tc>
+          <w:tcPr>
+            <w:tcW w:w="5030" w:type="dxa"/>
+            <w:gridSpan w:val="3"/>
+          </w:tcPr>
+          <w:p>
+            <w:pPr>
+              <w:widowControl/>
+              <w:jc w:val="center"/>
+              <w:rPr>
+                <w:rFonts w:ascii="標楷體" w:eastAsia="標楷體" w:hAnsi="標楷體"/>
+                <w:szCs w:val="24"/>
+              </w:rPr>
+            </w:pPr>
+            <w:r>
+              <w:rPr>
+                <w:rFonts w:ascii="標楷體" w:eastAsia="標楷體" w:hAnsi="標楷體" w:hint="eastAsia"/>
+                <w:szCs w:val="24"/>
+              </w:rPr>
+              <w:t>迴圈</w:t>
+            </w:r>
+          </w:p>
+        </w:tc>
+        <w:tc>
+          <w:tcPr>
+            <w:tcW w:w="3145" w:type="dxa"/>
+            <w:gridSpan w:val="2"/>
+          </w:tcPr>
+          <w:p>
+            <w:pPr>
+              <w:widowControl/>
+              <w:jc w:val="center"/>
+              <w:rPr>
+                <w:rFonts w:ascii="標楷體" w:eastAsia="標楷體" w:hAnsi="標楷體"/>
+                <w:szCs w:val="24"/>
+              </w:rPr>
+            </w:pPr>
+            <w:r>
+              <w:rPr>
+                <w:rFonts w:ascii="標楷體" w:eastAsia="標楷體" w:hAnsi="標楷體" w:hint="eastAsia"/>
+                <w:szCs w:val="24"/>
+              </w:rPr>
+              <w:t>分支</w:t>
+            </w:r>
+          </w:p>
+        </w:tc>
+      </w:tr>
+      <w:tr>
+        <w:trPr>
+          <w:trHeight w:val="267"/>
+        </w:trPr>
+        <w:tc>
+          <w:tcPr>
+            <w:tcW w:w="2868" w:type="dxa"/>
+          </w:tcPr>
+          <w:p>
+            <w:pPr>
+              <w:widowControl/>
+              <w:jc w:val="center"/>
+              <w:rPr>
+                <w:rFonts w:ascii="標楷體" w:eastAsia="標楷體" w:hAnsi="標楷體"/>
+                <w:szCs w:val="24"/>
+              </w:rPr>
+            </w:pPr>
+            <w:r>
+              <w:rPr>
+                <w:rFonts w:ascii="標楷體" w:eastAsia="標楷體" w:hAnsi="標楷體" w:hint="eastAsia"/>
+                <w:szCs w:val="24"/>
+              </w:rPr>
+              <w:t>評估程式</w:t>
+            </w:r>
+          </w:p>
+        </w:tc>
+        <w:tc>
+          <w:tcPr>
+            <w:tcW w:w="1724" w:type="dxa"/>
+          </w:tcPr>
+          <w:p>
+            <w:pPr>
+              <w:widowControl/>
+              <w:jc w:val="center"/>
+              <w:rPr>
+                <w:rFonts w:ascii="標楷體" w:eastAsia="標楷體" w:hAnsi="標楷體"/>
+                <w:szCs w:val="24"/>
+              </w:rPr>
+            </w:pPr>
+            <w:r>
+              <w:rPr>
+                <w:rFonts w:ascii="標楷體" w:eastAsia="標楷體" w:hAnsi="標楷體" w:hint="eastAsia"/>
+                <w:szCs w:val="24"/>
+              </w:rPr>
+              <w:t>F</w:t>
+            </w:r>
+            <w:r>
+              <w:rPr>
+                <w:rFonts w:ascii="標楷體" w:eastAsia="標楷體" w:hAnsi="標楷體"/>
+                <w:szCs w:val="24"/>
+              </w:rPr>
+              <w:t>or</w:t>
+            </w:r>
+          </w:p>
+        </w:tc>
+        <w:tc>
+          <w:tcPr>
+            <w:tcW w:w="1647" w:type="dxa"/>
+          </w:tcPr>
+          <w:p>
+            <w:pPr>
+              <w:widowControl/>
+              <w:jc w:val="center"/>
+              <w:rPr>
+                <w:rFonts w:ascii="標楷體" w:eastAsia="標楷體" w:hAnsi="標楷體"/>
+                <w:szCs w:val="24"/>
+              </w:rPr>
+            </w:pPr>
+            <w:r>
+              <w:rPr>
+                <w:rFonts w:ascii="標楷體" w:eastAsia="標楷體" w:hAnsi="標楷體" w:hint="eastAsia"/>
+                <w:szCs w:val="24"/>
+              </w:rPr>
+              <w:t>While</w:t>
+            </w:r>
+          </w:p>
+        </w:tc>
+        <w:tc>
+          <w:tcPr>
+            <w:tcW w:w="1658" w:type="dxa"/>
+          </w:tcPr>
+          <w:p>
+            <w:pPr>
+              <w:widowControl/>
+              <w:jc w:val="center"/>
+              <w:rPr>
+                <w:rFonts w:ascii="標楷體" w:eastAsia="標楷體" w:hAnsi="標楷體"/>
+                <w:szCs w:val="24"/>
+              </w:rPr>
+            </w:pPr>
+            <w:r>
+              <w:rPr>
+                <w:rFonts w:ascii="標楷體" w:eastAsia="標楷體" w:hAnsi="標楷體" w:hint="eastAsia"/>
+                <w:szCs w:val="24"/>
+              </w:rPr>
+              <w:t>Do While</w:t>
+            </w:r>
+          </w:p>
+        </w:tc>
+        <w:tc>
+          <w:tcPr>
+            <w:tcW w:w="1580" w:type="dxa"/>
+          </w:tcPr>
+          <w:p>
+            <w:pPr>
+              <w:widowControl/>
+              <w:jc w:val="center"/>
+              <w:rPr>
+                <w:rFonts w:ascii="標楷體" w:eastAsia="標楷體" w:hAnsi="標楷體"/>
+                <w:szCs w:val="24"/>
+              </w:rPr>
+            </w:pPr>
+            <w:r>
+              <w:rPr>
+                <w:rFonts w:ascii="標楷體" w:eastAsia="標楷體" w:hAnsi="標楷體" w:hint="eastAsia"/>
+                <w:szCs w:val="24"/>
+              </w:rPr>
+              <w:t>If</w:t>
+            </w:r>
+          </w:p>
+        </w:tc>
+        <w:tc>
+          <w:tcPr>
+            <w:tcW w:w="1565" w:type="dxa"/>
+          </w:tcPr>
+          <w:p>
+            <w:pPr>
+              <w:widowControl/>
+              <w:jc w:val="center"/>
+              <w:rPr>
+                <w:rFonts w:ascii="標楷體" w:eastAsia="標楷體" w:hAnsi="標楷體"/>
+                <w:szCs w:val="24"/>
+              </w:rPr>
+            </w:pPr>
+            <w:r>
+              <w:rPr>
+                <w:rFonts w:ascii="標楷體" w:eastAsia="標楷體" w:hAnsi="標楷體" w:hint="eastAsia"/>
+                <w:szCs w:val="24"/>
+              </w:rPr>
+              <w:t>Switch</w:t>
+            </w:r>
+          </w:p>
+        </w:tc>
+      </w:tr>
+      <w:tr>
+        <w:trPr>
+          <w:trHeight w:val="473"/>
+        </w:trPr>
+        <w:tc>
+          <w:tcPr>
+            <w:tcW w:w="2868" w:type="dxa"/>
+          </w:tcPr>
+          <w:p>
+            <w:pPr>
+              <w:widowControl/>
+              <w:rPr>
+                <w:rFonts w:ascii="標楷體" w:eastAsia="標楷體" w:hAnsi="標楷體"/>
+                <w:szCs w:val="24"/>
+              </w:rPr>
+            </w:pPr>
+            <w:r>
+              <w:rPr>
+                <w:rFonts w:ascii="標楷體" w:eastAsia="標楷體" w:hAnsi="標楷體" w:hint="eastAsia"/>
+                <w:szCs w:val="24"/>
+              </w:rPr>
+              <w:t xml:space="preserve">菱形 </w:t>
+            </w:r>
+            <w:r>
+              <w:rPr>
+                <w:rFonts w:ascii="標楷體" w:eastAsia="標楷體" w:hAnsi="標楷體"/>
+                <w:szCs w:val="24"/>
+              </w:rPr>
+              <w:t>(For)</w:t>
+            </w:r>
+          </w:p>
+        </w:tc>
+        <w:tc>
+          <w:tcPr>
+            <w:tcW w:w="1724" w:type="dxa"/>
+          </w:tcPr>
+          <w:p>
+            <w:pPr>
+              <w:widowControl/>
+              <w:jc w:val="center"/>
+              <w:rPr>
+                <w:rFonts w:ascii="標楷體" w:eastAsia="標楷體" w:hAnsi="標楷體"/>
+                <w:b/>
+                <w:szCs w:val="24"/>
+              </w:rPr>
+            </w:pPr>
+            <w:r>
+              <w:rPr>
+                <w:rFonts w:ascii="標楷體" w:eastAsia="標楷體" w:hAnsi="標楷體" w:cs="Times New Roman"/>
+                <w:b/>
+                <w:szCs w:val="24"/>
+              </w:rPr>
+              <w:sym w:font="Wingdings 2" w:char="F050"/>
+            </w:r>
+          </w:p>
+        </w:tc>
+        <w:tc>
+          <w:tcPr>
+            <w:tcW w:w="1647" w:type="dxa"/>
+          </w:tcPr>
+          <w:p>
+            <w:pPr>
+              <w:widowControl/>
+              <w:jc w:val="center"/>
+              <w:rPr>
+                <w:rFonts w:ascii="標楷體" w:eastAsia="標楷體" w:hAnsi="標楷體"/>
+                <w:b/>
+                <w:szCs w:val="24"/>
+              </w:rPr>
+            </w:pPr>
+          </w:p>
+        </w:tc>
+        <w:tc>
+          <w:tcPr>
+            <w:tcW w:w="1658" w:type="dxa"/>
+          </w:tcPr>
+          <w:p>
+            <w:pPr>
+              <w:widowControl/>
+              <w:jc w:val="center"/>
+              <w:rPr>
+                <w:rFonts w:ascii="標楷體" w:eastAsia="標楷體" w:hAnsi="標楷體"/>
+                <w:b/>
+                <w:szCs w:val="24"/>
+              </w:rPr>
+            </w:pPr>
+          </w:p>
+        </w:tc>
+        <w:tc>
+          <w:tcPr>
+            <w:tcW w:w="1580" w:type="dxa"/>
+          </w:tcPr>
+          <w:p>
+            <w:pPr>
+              <w:widowControl/>
+              <w:jc w:val="center"/>
+              <w:rPr>
+                <w:rFonts w:ascii="標楷體" w:eastAsia="標楷體" w:hAnsi="標楷體"/>
+                <w:b/>
+                <w:szCs w:val="24"/>
+              </w:rPr>
+            </w:pPr>
+          </w:p>
+        </w:tc>
+        <w:tc>
+          <w:tcPr>
+            <w:tcW w:w="1565" w:type="dxa"/>
+          </w:tcPr>
+          <w:p>
+            <w:pPr>
+              <w:widowControl/>
+              <w:jc w:val="center"/>
+              <w:rPr>
+                <w:rFonts w:ascii="標楷體" w:eastAsia="標楷體" w:hAnsi="標楷體"/>
+                <w:b/>
+                <w:szCs w:val="24"/>
+              </w:rPr>
+            </w:pPr>
+          </w:p>
+        </w:tc>
+      </w:tr>
+      <w:tr>
+        <w:trPr>
+          <w:trHeight w:val="473"/>
+        </w:trPr>
+        <w:tc>
+          <w:tcPr>
+            <w:tcW w:w="2868" w:type="dxa"/>
+          </w:tcPr>
+          <w:p>
+            <w:pPr>
+              <w:widowControl/>
+              <w:rPr>
+                <w:rFonts w:ascii="標楷體" w:eastAsia="標楷體" w:hAnsi="標楷體"/>
+                <w:szCs w:val="24"/>
+              </w:rPr>
+            </w:pPr>
+            <w:r>
+              <w:rPr>
+                <w:rFonts w:ascii="標楷體" w:eastAsia="標楷體" w:hAnsi="標楷體" w:hint="eastAsia"/>
+                <w:szCs w:val="24"/>
+              </w:rPr>
+              <w:t xml:space="preserve">菱形 </w:t>
+            </w:r>
+            <w:r>
+              <w:rPr>
+                <w:rFonts w:ascii="標楷體" w:eastAsia="標楷體" w:hAnsi="標楷體"/>
+                <w:szCs w:val="24"/>
+              </w:rPr>
               <w:t>(</w:t>
             </w:r>
             <w:r>
               <w:rPr>
-                <w:rFonts w:hint="eastAsia"/>
+                <w:rFonts w:ascii="標楷體" w:eastAsia="標楷體" w:hAnsi="標楷體" w:hint="eastAsia"/>
+                <w:szCs w:val="24"/>
+              </w:rPr>
+              <w:t>W</w:t>
+            </w:r>
+            <w:r>
+              <w:rPr>
+                <w:rFonts w:ascii="標楷體" w:eastAsia="標楷體" w:hAnsi="標楷體"/>
+                <w:szCs w:val="24"/>
+              </w:rPr>
+              <w:t>hile)</w:t>
+            </w:r>
+          </w:p>
+        </w:tc>
+        <w:tc>
+          <w:tcPr>
+            <w:tcW w:w="1724" w:type="dxa"/>
+          </w:tcPr>
+          <w:p>
+            <w:pPr>
+              <w:widowControl/>
+              <w:jc w:val="center"/>
+              <w:rPr>
+                <w:rFonts w:ascii="標楷體" w:eastAsia="標楷體" w:hAnsi="標楷體"/>
+                <w:b/>
+                <w:szCs w:val="24"/>
+              </w:rPr>
+            </w:pPr>
+            <w:r>
+              <w:rPr>
+                <w:rFonts w:ascii="標楷體" w:eastAsia="標楷體" w:hAnsi="標楷體" w:cs="Times New Roman"/>
+                <w:b/>
+                <w:szCs w:val="24"/>
+              </w:rPr>
+              <w:sym w:font="Wingdings 2" w:char="F050"/>
+            </w:r>
+          </w:p>
+        </w:tc>
+        <w:tc>
+          <w:tcPr>
+            <w:tcW w:w="1647" w:type="dxa"/>
+          </w:tcPr>
+          <w:p>
+            <w:pPr>
+              <w:widowControl/>
+              <w:jc w:val="center"/>
+              <w:rPr>
+                <w:rFonts w:ascii="標楷體" w:eastAsia="標楷體" w:hAnsi="標楷體"/>
+                <w:b/>
+                <w:szCs w:val="24"/>
+              </w:rPr>
+            </w:pPr>
+          </w:p>
+        </w:tc>
+        <w:tc>
+          <w:tcPr>
+            <w:tcW w:w="1658" w:type="dxa"/>
+          </w:tcPr>
+          <w:p>
+            <w:pPr>
+              <w:widowControl/>
+              <w:jc w:val="center"/>
+              <w:rPr>
+                <w:rFonts w:ascii="標楷體" w:eastAsia="標楷體" w:hAnsi="標楷體"/>
+                <w:b/>
+                <w:szCs w:val="24"/>
+              </w:rPr>
+            </w:pPr>
+          </w:p>
+        </w:tc>
+        <w:tc>
+          <w:tcPr>
+            <w:tcW w:w="1580" w:type="dxa"/>
+          </w:tcPr>
+          <w:p>
+            <w:pPr>
+              <w:widowControl/>
+              <w:jc w:val="center"/>
+              <w:rPr>
+                <w:rFonts w:ascii="標楷體" w:eastAsia="標楷體" w:hAnsi="標楷體"/>
+                <w:b/>
+                <w:szCs w:val="24"/>
+              </w:rPr>
+            </w:pPr>
+            <w:r>
+              <w:rPr>
+                <w:rFonts w:ascii="標楷體" w:eastAsia="標楷體" w:hAnsi="標楷體" w:cs="Times New Roman"/>
+                <w:b/>
+                <w:szCs w:val="24"/>
+              </w:rPr>
+              <w:sym w:font="Wingdings 2" w:char="F050"/>
+            </w:r>
+          </w:p>
+        </w:tc>
+        <w:tc>
+          <w:tcPr>
+            <w:tcW w:w="1565" w:type="dxa"/>
+          </w:tcPr>
+          <w:p>
+            <w:pPr>
+              <w:widowControl/>
+              <w:jc w:val="center"/>
+              <w:rPr>
+                <w:rFonts w:ascii="標楷體" w:eastAsia="標楷體" w:hAnsi="標楷體"/>
+                <w:b/>
+                <w:szCs w:val="24"/>
+              </w:rPr>
+            </w:pPr>
+          </w:p>
+        </w:tc>
+      </w:tr>
+      <w:tr>
+        <w:trPr>
+          <w:trHeight w:val="408"/>
+        </w:trPr>
+        <w:tc>
+          <w:tcPr>
+            <w:tcW w:w="2868" w:type="dxa"/>
+          </w:tcPr>
+          <w:p>
+            <w:pPr>
+              <w:widowControl/>
+              <w:rPr>
+                <w:rFonts w:ascii="標楷體" w:eastAsia="標楷體" w:hAnsi="標楷體"/>
+                <w:szCs w:val="24"/>
+              </w:rPr>
+            </w:pPr>
+            <w:r>
+              <w:rPr>
+                <w:rFonts w:ascii="標楷體" w:eastAsia="標楷體" w:hAnsi="標楷體" w:hint="eastAsia"/>
+                <w:szCs w:val="24"/>
+              </w:rPr>
+              <w:t xml:space="preserve">菱形 </w:t>
+            </w:r>
+            <w:r>
+              <w:rPr>
+                <w:rFonts w:ascii="標楷體" w:eastAsia="標楷體" w:hAnsi="標楷體"/>
+                <w:szCs w:val="24"/>
+              </w:rPr>
+              <w:t>(</w:t>
+            </w:r>
+            <w:r>
+              <w:rPr>
+                <w:rFonts w:ascii="標楷體" w:eastAsia="標楷體" w:hAnsi="標楷體" w:hint="eastAsia"/>
+                <w:szCs w:val="24"/>
               </w:rPr>
               <w:t>D</w:t>
             </w:r>
             <w:r>
+              <w:rPr>
+                <w:rFonts w:ascii="標楷體" w:eastAsia="標楷體" w:hAnsi="標楷體"/>
+                <w:szCs w:val="24"/>
+              </w:rPr>
               <w:t>o While)</w:t>
             </w:r>
           </w:p>
         </w:tc>
         <w:tc>
           <w:tcPr>
-            <w:tcW w:w="899" w:type="dxa"/>
+            <w:tcW w:w="1724" w:type="dxa"/>
           </w:tcPr>
           <w:p>
             <w:pPr>
               <w:widowControl/>
               <w:jc w:val="center"/>
+              <w:rPr>
+                <w:rFonts w:ascii="標楷體" w:eastAsia="標楷體" w:hAnsi="標楷體"/>
+                <w:b/>
+                <w:szCs w:val="24"/>
+              </w:rPr>
+            </w:pPr>
+            <w:r>
+              <w:rPr>
+                <w:rFonts w:ascii="標楷體" w:eastAsia="標楷體" w:hAnsi="標楷體" w:cs="Times New Roman"/>
+                <w:b/>
+                <w:szCs w:val="24"/>
+              </w:rPr>
+              <w:sym w:font="Wingdings 2" w:char="F050"/>
+            </w:r>
+          </w:p>
+        </w:tc>
+        <w:tc>
+          <w:tcPr>
+            <w:tcW w:w="1647" w:type="dxa"/>
+          </w:tcPr>
+          <w:p>
+            <w:pPr>
+              <w:widowControl/>
+              <w:jc w:val="center"/>
+              <w:rPr>
+                <w:rFonts w:ascii="標楷體" w:eastAsia="標楷體" w:hAnsi="標楷體"/>
+                <w:b/>
+                <w:szCs w:val="24"/>
+              </w:rPr>
             </w:pPr>
           </w:p>
         </w:tc>
         <w:tc>
           <w:tcPr>
-            <w:tcW w:w="1025" w:type="dxa"/>
+            <w:tcW w:w="1658" w:type="dxa"/>
           </w:tcPr>
           <w:p>
             <w:pPr>
               <w:widowControl/>
               <w:jc w:val="center"/>
+              <w:rPr>
+                <w:rFonts w:ascii="標楷體" w:eastAsia="標楷體" w:hAnsi="標楷體"/>
+                <w:b/>
+                <w:szCs w:val="24"/>
+              </w:rPr>
+            </w:pPr>
+            <w:r>
+              <w:rPr>
+                <w:rFonts w:ascii="標楷體" w:eastAsia="標楷體" w:hAnsi="標楷體" w:cs="Times New Roman"/>
+                <w:b/>
+                <w:szCs w:val="24"/>
+              </w:rPr>
+              <w:sym w:font="Wingdings 2" w:char="F050"/>
+            </w:r>
+          </w:p>
+        </w:tc>
+        <w:tc>
+          <w:tcPr>
+            <w:tcW w:w="1580" w:type="dxa"/>
+          </w:tcPr>
+          <w:p>
+            <w:pPr>
+              <w:widowControl/>
+              <w:jc w:val="center"/>
+              <w:rPr>
+                <w:rFonts w:ascii="標楷體" w:eastAsia="標楷體" w:hAnsi="標楷體"/>
+                <w:b/>
+                <w:szCs w:val="24"/>
+              </w:rPr>
+            </w:pPr>
+            <w:r>
+              <w:rPr>
+                <w:rFonts w:ascii="標楷體" w:eastAsia="標楷體" w:hAnsi="標楷體" w:cs="Times New Roman"/>
+                <w:b/>
+                <w:szCs w:val="24"/>
+              </w:rPr>
+              <w:sym w:font="Wingdings 2" w:char="F050"/>
+            </w:r>
+          </w:p>
+        </w:tc>
+        <w:tc>
+          <w:tcPr>
+            <w:tcW w:w="1565" w:type="dxa"/>
+          </w:tcPr>
+          <w:p>
+            <w:pPr>
+              <w:widowControl/>
+              <w:jc w:val="center"/>
+              <w:rPr>
+                <w:rFonts w:ascii="標楷體" w:eastAsia="標楷體" w:hAnsi="標楷體"/>
+                <w:b/>
+                <w:szCs w:val="24"/>
+              </w:rPr>
+            </w:pPr>
+            <w:r>
+              <w:rPr>
+                <w:rFonts w:ascii="標楷體" w:eastAsia="標楷體" w:hAnsi="標楷體" w:cs="Times New Roman"/>
+                <w:b/>
+                <w:szCs w:val="24"/>
+              </w:rPr>
+              <w:sym w:font="Wingdings 2" w:char="F050"/>
+            </w:r>
+          </w:p>
+        </w:tc>
+      </w:tr>
+      <w:tr>
+        <w:trPr>
+          <w:trHeight w:val="473"/>
+        </w:trPr>
+        <w:tc>
+          <w:tcPr>
+            <w:tcW w:w="2868" w:type="dxa"/>
+          </w:tcPr>
+          <w:p>
+            <w:pPr>
+              <w:widowControl/>
+              <w:rPr>
+                <w:rFonts w:ascii="標楷體" w:eastAsia="標楷體" w:hAnsi="標楷體"/>
+                <w:szCs w:val="24"/>
+              </w:rPr>
+            </w:pPr>
+            <w:r>
+              <w:rPr>
+                <w:rFonts w:ascii="標楷體" w:eastAsia="標楷體" w:hAnsi="標楷體" w:hint="eastAsia"/>
+                <w:szCs w:val="24"/>
+              </w:rPr>
+              <w:t xml:space="preserve">質數 </w:t>
+            </w:r>
+            <w:r>
+              <w:rPr>
+                <w:rFonts w:ascii="標楷體" w:eastAsia="標楷體" w:hAnsi="標楷體"/>
+                <w:szCs w:val="24"/>
+              </w:rPr>
+              <w:t>(for)</w:t>
+            </w:r>
+          </w:p>
+        </w:tc>
+        <w:tc>
+          <w:tcPr>
+            <w:tcW w:w="1724" w:type="dxa"/>
+          </w:tcPr>
+          <w:p>
+            <w:pPr>
+              <w:widowControl/>
+              <w:jc w:val="center"/>
+              <w:rPr>
+                <w:rFonts w:ascii="標楷體" w:eastAsia="標楷體" w:hAnsi="標楷體"/>
+                <w:b/>
+                <w:szCs w:val="24"/>
+              </w:rPr>
+            </w:pPr>
+            <w:r>
+              <w:rPr>
+                <w:rFonts w:ascii="標楷體" w:eastAsia="標楷體" w:hAnsi="標楷體" w:cs="Times New Roman"/>
+                <w:b/>
+                <w:szCs w:val="24"/>
+              </w:rPr>
+              <w:sym w:font="Wingdings 2" w:char="F050"/>
+            </w:r>
+          </w:p>
+        </w:tc>
+        <w:tc>
+          <w:tcPr>
+            <w:tcW w:w="1647" w:type="dxa"/>
+          </w:tcPr>
+          <w:p>
+            <w:pPr>
+              <w:widowControl/>
+              <w:jc w:val="center"/>
+              <w:rPr>
+                <w:rFonts w:ascii="標楷體" w:eastAsia="標楷體" w:hAnsi="標楷體"/>
+                <w:b/>
+                <w:szCs w:val="24"/>
+              </w:rPr>
             </w:pPr>
           </w:p>
         </w:tc>
         <w:tc>
           <w:tcPr>
-            <w:tcW w:w="1827" w:type="dxa"/>
+            <w:tcW w:w="1658" w:type="dxa"/>
           </w:tcPr>
           <w:p>
             <w:pPr>
               <w:widowControl/>
               <w:jc w:val="center"/>
+              <w:rPr>
+                <w:rFonts w:ascii="標楷體" w:eastAsia="標楷體" w:hAnsi="標楷體"/>
+                <w:b/>
+                <w:szCs w:val="24"/>
+              </w:rPr>
             </w:pPr>
           </w:p>
         </w:tc>
         <w:tc>
           <w:tcPr>
-            <w:tcW w:w="899" w:type="dxa"/>
+            <w:tcW w:w="1580" w:type="dxa"/>
           </w:tcPr>
           <w:p>
             <w:pPr>
               <w:widowControl/>
               <w:jc w:val="center"/>
+              <w:rPr>
+                <w:rFonts w:ascii="標楷體" w:eastAsia="標楷體" w:hAnsi="標楷體"/>
+                <w:b/>
+                <w:szCs w:val="24"/>
+              </w:rPr>
             </w:pPr>
+            <w:r>
+              <w:rPr>
+                <w:rFonts w:ascii="標楷體" w:eastAsia="標楷體" w:hAnsi="標楷體" w:cs="Times New Roman"/>
+                <w:b/>
+                <w:szCs w:val="24"/>
+              </w:rPr>
+              <w:sym w:font="Wingdings 2" w:char="F050"/>
+            </w:r>
           </w:p>
         </w:tc>
         <w:tc>
           <w:tcPr>
-            <w:tcW w:w="881" w:type="dxa"/>
+            <w:tcW w:w="1565" w:type="dxa"/>
           </w:tcPr>
           <w:p>
             <w:pPr>
               <w:widowControl/>
               <w:jc w:val="center"/>
+              <w:rPr>
+                <w:rFonts w:ascii="標楷體" w:eastAsia="標楷體" w:hAnsi="標楷體"/>
+                <w:b/>
+                <w:szCs w:val="24"/>
+              </w:rPr>
             </w:pPr>
           </w:p>
         </w:tc>
       </w:tr>
       <w:tr>
         <w:trPr>
-          <w:jc w:val="center"/>
+          <w:trHeight w:val="473"/>
         </w:trPr>
         <w:tc>
           <w:tcPr>
-            <w:tcW w:w="2765" w:type="dxa"/>
+            <w:tcW w:w="2868" w:type="dxa"/>
           </w:tcPr>
           <w:p>
             <w:pPr>
               <w:widowControl/>
+              <w:rPr>
+                <w:rFonts w:ascii="標楷體" w:eastAsia="標楷體" w:hAnsi="標楷體"/>
+                <w:szCs w:val="24"/>
+              </w:rPr>
             </w:pPr>
             <w:r>
               <w:rPr>
-                <w:rFonts w:hint="eastAsia"/>
-              </w:rPr>
-              <w:t>質數</w:t>
+                <w:rFonts w:ascii="標楷體" w:eastAsia="標楷體" w:hAnsi="標楷體" w:hint="eastAsia"/>
+                <w:szCs w:val="24"/>
+              </w:rPr>
+              <w:t xml:space="preserve">質數 </w:t>
             </w:r>
             <w:r>
               <w:rPr>
-                <w:rFonts w:hint="eastAsia"/>
-              </w:rPr>
-              <w:t xml:space="preserve"> </w:t>
-            </w:r>
-            <w:r>
-              <w:t>(for)</w:t>
+                <w:rFonts w:ascii="標楷體" w:eastAsia="標楷體" w:hAnsi="標楷體"/>
+                <w:szCs w:val="24"/>
+              </w:rPr>
+              <w:t>(While)</w:t>
             </w:r>
           </w:p>
         </w:tc>
         <w:tc>
           <w:tcPr>
-            <w:tcW w:w="899" w:type="dxa"/>
+            <w:tcW w:w="1724" w:type="dxa"/>
           </w:tcPr>
           <w:p>
             <w:pPr>
               <w:widowControl/>
               <w:jc w:val="center"/>
+              <w:rPr>
+                <w:rFonts w:ascii="標楷體" w:eastAsia="標楷體" w:hAnsi="標楷體"/>
+                <w:b/>
+                <w:szCs w:val="24"/>
+              </w:rPr>
+            </w:pPr>
+            <w:r>
+              <w:rPr>
+                <w:rFonts w:ascii="標楷體" w:eastAsia="標楷體" w:hAnsi="標楷體" w:cs="Times New Roman"/>
+                <w:b/>
+                <w:szCs w:val="24"/>
+              </w:rPr>
+              <w:sym w:font="Wingdings 2" w:char="F050"/>
+            </w:r>
+          </w:p>
+        </w:tc>
+        <w:tc>
+          <w:tcPr>
+            <w:tcW w:w="1647" w:type="dxa"/>
+          </w:tcPr>
+          <w:p>
+            <w:pPr>
+              <w:widowControl/>
+              <w:jc w:val="center"/>
+              <w:rPr>
+                <w:rFonts w:ascii="標楷體" w:eastAsia="標楷體" w:hAnsi="標楷體"/>
+                <w:b/>
+                <w:szCs w:val="24"/>
+              </w:rPr>
+            </w:pPr>
+            <w:r>
+              <w:rPr>
+                <w:rFonts w:ascii="標楷體" w:eastAsia="標楷體" w:hAnsi="標楷體" w:cs="Times New Roman"/>
+                <w:b/>
+                <w:szCs w:val="24"/>
+              </w:rPr>
+              <w:sym w:font="Wingdings 2" w:char="F050"/>
+            </w:r>
+          </w:p>
+        </w:tc>
+        <w:tc>
+          <w:tcPr>
+            <w:tcW w:w="1658" w:type="dxa"/>
+          </w:tcPr>
+          <w:p>
+            <w:pPr>
+              <w:widowControl/>
+              <w:jc w:val="center"/>
+              <w:rPr>
+                <w:rFonts w:ascii="標楷體" w:eastAsia="標楷體" w:hAnsi="標楷體"/>
+                <w:b/>
+                <w:szCs w:val="24"/>
+              </w:rPr>
             </w:pPr>
           </w:p>
         </w:tc>
         <w:tc>
           <w:tcPr>
-            <w:tcW w:w="1025" w:type="dxa"/>
+            <w:tcW w:w="1580" w:type="dxa"/>
           </w:tcPr>
           <w:p>
             <w:pPr>
               <w:widowControl/>
               <w:jc w:val="center"/>
+              <w:rPr>
+                <w:rFonts w:ascii="標楷體" w:eastAsia="標楷體" w:hAnsi="標楷體"/>
+                <w:b/>
+                <w:szCs w:val="24"/>
+              </w:rPr>
             </w:pPr>
+            <w:r>
+              <w:rPr>
+                <w:rFonts w:ascii="標楷體" w:eastAsia="標楷體" w:hAnsi="標楷體" w:cs="Times New Roman"/>
+                <w:b/>
+                <w:szCs w:val="24"/>
+              </w:rPr>
+              <w:sym w:font="Wingdings 2" w:char="F050"/>
+            </w:r>
           </w:p>
         </w:tc>
         <w:tc>
           <w:tcPr>
-            <w:tcW w:w="1827" w:type="dxa"/>
+            <w:tcW w:w="1565" w:type="dxa"/>
           </w:tcPr>
           <w:p>
             <w:pPr>
               <w:widowControl/>
               <w:jc w:val="center"/>
-            </w:pPr>
-          </w:p>
-        </w:tc>
-        <w:tc>
-          <w:tcPr>
-            <w:tcW w:w="899" w:type="dxa"/>
-          </w:tcPr>
-          <w:p>
-            <w:pPr>
-              <w:widowControl/>
-              <w:jc w:val="center"/>
-            </w:pPr>
-          </w:p>
-        </w:tc>
-        <w:tc>
-          <w:tcPr>
-            <w:tcW w:w="881" w:type="dxa"/>
-          </w:tcPr>
-          <w:p>
-            <w:pPr>
-              <w:widowControl/>
-              <w:jc w:val="center"/>
+              <w:rPr>
+                <w:rFonts w:ascii="標楷體" w:eastAsia="標楷體" w:hAnsi="標楷體"/>
+                <w:b/>
+                <w:szCs w:val="24"/>
+              </w:rPr>
             </w:pPr>
           </w:p>
         </w:tc>
       </w:tr>
       <w:tr>
         <w:trPr>
-          <w:jc w:val="center"/>
+          <w:trHeight w:val="454"/>
         </w:trPr>
         <w:tc>
           <w:tcPr>
-            <w:tcW w:w="2765" w:type="dxa"/>
+            <w:tcW w:w="2868" w:type="dxa"/>
           </w:tcPr>
           <w:p>
             <w:pPr>
               <w:widowControl/>
+              <w:rPr>
+                <w:rFonts w:ascii="標楷體" w:eastAsia="標楷體" w:hAnsi="標楷體"/>
+                <w:szCs w:val="24"/>
+              </w:rPr>
             </w:pPr>
             <w:r>
               <w:rPr>
-                <w:rFonts w:hint="eastAsia"/>
-              </w:rPr>
-              <w:t>質數</w:t>
+                <w:rFonts w:ascii="標楷體" w:eastAsia="標楷體" w:hAnsi="標楷體" w:hint="eastAsia"/>
+                <w:szCs w:val="24"/>
+              </w:rPr>
+              <w:t xml:space="preserve">質數 </w:t>
             </w:r>
             <w:r>
               <w:rPr>
-                <w:rFonts w:hint="eastAsia"/>
-              </w:rPr>
-              <w:t xml:space="preserve"> </w:t>
+                <w:rFonts w:ascii="標楷體" w:eastAsia="標楷體" w:hAnsi="標楷體"/>
+                <w:szCs w:val="24"/>
+              </w:rPr>
+              <w:t>(</w:t>
             </w:r>
             <w:r>
-              <w:t>(While)</w:t>
+              <w:rPr>
+                <w:rFonts w:ascii="標楷體" w:eastAsia="標楷體" w:hAnsi="標楷體" w:hint="eastAsia"/>
+                <w:szCs w:val="24"/>
+              </w:rPr>
+              <w:t>Do While</w:t>
+            </w:r>
+            <w:r>
+              <w:rPr>
+                <w:rFonts w:ascii="標楷體" w:eastAsia="標楷體" w:hAnsi="標楷體"/>
+                <w:szCs w:val="24"/>
+              </w:rPr>
+              <w:t>)</w:t>
             </w:r>
           </w:p>
         </w:tc>
         <w:tc>
           <w:tcPr>
-            <w:tcW w:w="899" w:type="dxa"/>
+            <w:tcW w:w="1724" w:type="dxa"/>
           </w:tcPr>
           <w:p>
             <w:pPr>
               <w:widowControl/>
               <w:jc w:val="center"/>
+              <w:rPr>
+                <w:rFonts w:ascii="標楷體" w:eastAsia="標楷體" w:hAnsi="標楷體"/>
+                <w:b/>
+                <w:szCs w:val="24"/>
+              </w:rPr>
             </w:pPr>
           </w:p>
         </w:tc>
         <w:tc>
           <w:tcPr>
-            <w:tcW w:w="1025" w:type="dxa"/>
+            <w:tcW w:w="1647" w:type="dxa"/>
           </w:tcPr>
           <w:p>
             <w:pPr>
               <w:widowControl/>
               <w:jc w:val="center"/>
+              <w:rPr>
+                <w:rFonts w:ascii="標楷體" w:eastAsia="標楷體" w:hAnsi="標楷體"/>
+                <w:b/>
+                <w:szCs w:val="24"/>
+              </w:rPr>
             </w:pPr>
           </w:p>
         </w:tc>
         <w:tc>
           <w:tcPr>
-            <w:tcW w:w="1827" w:type="dxa"/>
+            <w:tcW w:w="1658" w:type="dxa"/>
           </w:tcPr>
           <w:p>
             <w:pPr>
               <w:widowControl/>
               <w:jc w:val="center"/>
+              <w:rPr>
+                <w:rFonts w:ascii="標楷體" w:eastAsia="標楷體" w:hAnsi="標楷體"/>
+                <w:b/>
+                <w:szCs w:val="24"/>
+              </w:rPr>
             </w:pPr>
+            <w:r>
+              <w:rPr>
+                <w:rFonts w:ascii="標楷體" w:eastAsia="標楷體" w:hAnsi="標楷體" w:cs="Times New Roman"/>
+                <w:b/>
+                <w:szCs w:val="24"/>
+              </w:rPr>
+              <w:sym w:font="Wingdings 2" w:char="F050"/>
+            </w:r>
           </w:p>
         </w:tc>
         <w:tc>
           <w:tcPr>
-            <w:tcW w:w="899" w:type="dxa"/>
+            <w:tcW w:w="1580" w:type="dxa"/>
           </w:tcPr>
           <w:p>
             <w:pPr>
               <w:widowControl/>
               <w:jc w:val="center"/>
+              <w:rPr>
+                <w:rFonts w:ascii="標楷體" w:eastAsia="標楷體" w:hAnsi="標楷體"/>
+                <w:b/>
+                <w:szCs w:val="24"/>
+              </w:rPr>
             </w:pPr>
+            <w:r>
+              <w:rPr>
+                <w:rFonts w:ascii="標楷體" w:eastAsia="標楷體" w:hAnsi="標楷體" w:cs="Times New Roman"/>
+                <w:b/>
+                <w:szCs w:val="24"/>
+              </w:rPr>
+              <w:sym w:font="Wingdings 2" w:char="F050"/>
+            </w:r>
           </w:p>
         </w:tc>
         <w:tc>
           <w:tcPr>
-            <w:tcW w:w="881" w:type="dxa"/>
+            <w:tcW w:w="1565" w:type="dxa"/>
           </w:tcPr>
           <w:p>
             <w:pPr>
               <w:widowControl/>
               <w:jc w:val="center"/>
+              <w:rPr>
+                <w:rFonts w:ascii="標楷體" w:eastAsia="標楷體" w:hAnsi="標楷體"/>
+                <w:b/>
+                <w:szCs w:val="24"/>
+              </w:rPr>
             </w:pPr>
           </w:p>
         </w:tc>
       </w:tr>
       <w:tr>
         <w:trPr>
-          <w:jc w:val="center"/>
+          <w:trHeight w:val="473"/>
         </w:trPr>
         <w:tc>
           <w:tcPr>
-            <w:tcW w:w="2765" w:type="dxa"/>
+            <w:tcW w:w="2868" w:type="dxa"/>
           </w:tcPr>
           <w:p>
             <w:pPr>
               <w:widowControl/>
+              <w:rPr>
+                <w:rFonts w:ascii="標楷體" w:eastAsia="標楷體" w:hAnsi="標楷體"/>
+                <w:szCs w:val="24"/>
+              </w:rPr>
             </w:pPr>
             <w:r>
               <w:rPr>
-                <w:rFonts w:hint="eastAsia"/>
-              </w:rPr>
-              <w:t>質數</w:t>
-            </w:r>
-            <w:r>
-              <w:rPr>
-                <w:rFonts w:hint="eastAsia"/>
-              </w:rPr>
-              <w:t xml:space="preserve"> </w:t>
-            </w:r>
-            <w:r>
-              <w:t>(</w:t>
-            </w:r>
-            <w:r>
-              <w:rPr>
-                <w:rFonts w:hint="eastAsia"/>
-              </w:rPr>
-              <w:t>Do While</w:t>
-            </w:r>
-            <w:r>
-              <w:t>)</w:t>
+                <w:rFonts w:ascii="標楷體" w:eastAsia="標楷體" w:hAnsi="標楷體" w:hint="eastAsia"/>
+                <w:szCs w:val="24"/>
+              </w:rPr>
+              <w:t>閏年</w:t>
             </w:r>
           </w:p>
         </w:tc>
         <w:tc>
           <w:tcPr>
-            <w:tcW w:w="899" w:type="dxa"/>
+            <w:tcW w:w="1724" w:type="dxa"/>
           </w:tcPr>
           <w:p>
             <w:pPr>
               <w:widowControl/>
               <w:jc w:val="center"/>
+              <w:rPr>
+                <w:rFonts w:ascii="標楷體" w:eastAsia="標楷體" w:hAnsi="標楷體"/>
+                <w:b/>
+                <w:szCs w:val="24"/>
+              </w:rPr>
             </w:pPr>
           </w:p>
         </w:tc>
         <w:tc>
           <w:tcPr>
-            <w:tcW w:w="1025" w:type="dxa"/>
+            <w:tcW w:w="1647" w:type="dxa"/>
           </w:tcPr>
           <w:p>
             <w:pPr>
               <w:widowControl/>
               <w:jc w:val="center"/>
+              <w:rPr>
+                <w:rFonts w:ascii="標楷體" w:eastAsia="標楷體" w:hAnsi="標楷體"/>
+                <w:b/>
+                <w:szCs w:val="24"/>
+              </w:rPr>
             </w:pPr>
           </w:p>
         </w:tc>
         <w:tc>
           <w:tcPr>
-            <w:tcW w:w="1827" w:type="dxa"/>
+            <w:tcW w:w="1658" w:type="dxa"/>
           </w:tcPr>
           <w:p>
             <w:pPr>
               <w:widowControl/>
               <w:jc w:val="center"/>
+              <w:rPr>
+                <w:rFonts w:ascii="標楷體" w:eastAsia="標楷體" w:hAnsi="標楷體"/>
+                <w:b/>
+                <w:szCs w:val="24"/>
+              </w:rPr>
             </w:pPr>
           </w:p>
         </w:tc>
         <w:tc>
           <w:tcPr>
-            <w:tcW w:w="899" w:type="dxa"/>
+            <w:tcW w:w="1580" w:type="dxa"/>
           </w:tcPr>
           <w:p>
             <w:pPr>
               <w:widowControl/>
               <w:jc w:val="center"/>
+              <w:rPr>
+                <w:rFonts w:ascii="標楷體" w:eastAsia="標楷體" w:hAnsi="標楷體"/>
+                <w:b/>
+                <w:szCs w:val="24"/>
+              </w:rPr>
             </w:pPr>
+            <w:r>
+              <w:rPr>
+                <w:rFonts w:ascii="標楷體" w:eastAsia="標楷體" w:hAnsi="標楷體" w:cs="Times New Roman"/>
+                <w:b/>
+                <w:szCs w:val="24"/>
+              </w:rPr>
+              <w:sym w:font="Wingdings 2" w:char="F050"/>
+            </w:r>
           </w:p>
         </w:tc>
         <w:tc>
           <w:tcPr>
-            <w:tcW w:w="881" w:type="dxa"/>
+            <w:tcW w:w="1565" w:type="dxa"/>
           </w:tcPr>
           <w:p>
             <w:pPr>
               <w:widowControl/>
               <w:jc w:val="center"/>
+              <w:rPr>
+                <w:rFonts w:ascii="標楷體" w:eastAsia="標楷體" w:hAnsi="標楷體"/>
+                <w:b/>
+                <w:szCs w:val="24"/>
+              </w:rPr>
             </w:pPr>
           </w:p>
         </w:tc>
       </w:tr>
       <w:tr>
         <w:trPr>
-          <w:jc w:val="center"/>
+          <w:trHeight w:val="454"/>
         </w:trPr>
         <w:tc>
           <w:tcPr>
-            <w:tcW w:w="2765" w:type="dxa"/>
+            <w:tcW w:w="2868" w:type="dxa"/>
           </w:tcPr>
           <w:p>
             <w:pPr>
               <w:widowControl/>
+              <w:rPr>
+                <w:rFonts w:ascii="標楷體" w:eastAsia="標楷體" w:hAnsi="標楷體"/>
+                <w:szCs w:val="24"/>
+              </w:rPr>
             </w:pPr>
             <w:r>
               <w:rPr>
-                <w:rFonts w:hint="eastAsia"/>
-              </w:rPr>
-              <w:t>閏年</w:t>
-            </w:r>
-          </w:p>
-        </w:tc>
-        <w:tc>
-          <w:tcPr>
-            <w:tcW w:w="899" w:type="dxa"/>
-          </w:tcPr>
-          <w:p>
-            <w:pPr>
-              <w:widowControl/>
-              <w:jc w:val="center"/>
-            </w:pPr>
-          </w:p>
-        </w:tc>
-        <w:tc>
-          <w:tcPr>
-            <w:tcW w:w="1025" w:type="dxa"/>
-          </w:tcPr>
-          <w:p>
-            <w:pPr>
-              <w:widowControl/>
-              <w:jc w:val="center"/>
-            </w:pPr>
-          </w:p>
-        </w:tc>
-        <w:tc>
-          <w:tcPr>
-            <w:tcW w:w="1827" w:type="dxa"/>
-          </w:tcPr>
-          <w:p>
-            <w:pPr>
-              <w:widowControl/>
-              <w:jc w:val="center"/>
-            </w:pPr>
-          </w:p>
-        </w:tc>
-        <w:tc>
-          <w:tcPr>
-            <w:tcW w:w="899" w:type="dxa"/>
-          </w:tcPr>
-          <w:p>
-            <w:pPr>
-              <w:widowControl/>
-              <w:jc w:val="center"/>
-            </w:pPr>
-          </w:p>
-        </w:tc>
-        <w:tc>
-          <w:tcPr>
-            <w:tcW w:w="881" w:type="dxa"/>
-          </w:tcPr>
-          <w:p>
-            <w:pPr>
-              <w:widowControl/>
-              <w:jc w:val="center"/>
-            </w:pPr>
-          </w:p>
-        </w:tc>
-      </w:tr>
-      <w:tr>
-        <w:trPr>
-          <w:jc w:val="center"/>
-        </w:trPr>
-        <w:tc>
-          <w:tcPr>
-            <w:tcW w:w="2765" w:type="dxa"/>
-          </w:tcPr>
-          <w:p>
-            <w:pPr>
-              <w:widowControl/>
-              <w:rPr>
-                <w:rFonts w:hint="eastAsia"/>
-              </w:rPr>
-            </w:pPr>
-            <w:r>
-              <w:rPr>
-                <w:rFonts w:hint="eastAsia"/>
+                <w:rFonts w:ascii="標楷體" w:eastAsia="標楷體" w:hAnsi="標楷體" w:hint="eastAsia"/>
+                <w:szCs w:val="24"/>
               </w:rPr>
               <w:t>業績計算</w:t>
             </w:r>
@@ -10894,68 +11881,119 @@
         </w:tc>
         <w:tc>
           <w:tcPr>
-            <w:tcW w:w="899" w:type="dxa"/>
+            <w:tcW w:w="1724" w:type="dxa"/>
           </w:tcPr>
           <w:p>
             <w:pPr>
               <w:widowControl/>
               <w:jc w:val="center"/>
+              <w:rPr>
+                <w:rFonts w:ascii="標楷體" w:eastAsia="標楷體" w:hAnsi="標楷體"/>
+                <w:b/>
+                <w:szCs w:val="24"/>
+              </w:rPr>
+            </w:pPr>
+            <w:r>
+              <w:rPr>
+                <w:rFonts w:ascii="標楷體" w:eastAsia="標楷體" w:hAnsi="標楷體" w:cs="Times New Roman"/>
+                <w:b/>
+                <w:szCs w:val="24"/>
+              </w:rPr>
+              <w:sym w:font="Wingdings 2" w:char="F050"/>
+            </w:r>
+          </w:p>
+        </w:tc>
+        <w:tc>
+          <w:tcPr>
+            <w:tcW w:w="1647" w:type="dxa"/>
+          </w:tcPr>
+          <w:p>
+            <w:pPr>
+              <w:widowControl/>
+              <w:jc w:val="center"/>
+              <w:rPr>
+                <w:rFonts w:ascii="標楷體" w:eastAsia="標楷體" w:hAnsi="標楷體"/>
+                <w:b/>
+                <w:szCs w:val="24"/>
+              </w:rPr>
+            </w:pPr>
+            <w:r>
+              <w:rPr>
+                <w:rFonts w:ascii="標楷體" w:eastAsia="標楷體" w:hAnsi="標楷體" w:cs="Times New Roman"/>
+                <w:b/>
+                <w:szCs w:val="24"/>
+              </w:rPr>
+              <w:sym w:font="Wingdings 2" w:char="F050"/>
+            </w:r>
+          </w:p>
+        </w:tc>
+        <w:tc>
+          <w:tcPr>
+            <w:tcW w:w="1658" w:type="dxa"/>
+          </w:tcPr>
+          <w:p>
+            <w:pPr>
+              <w:widowControl/>
+              <w:jc w:val="center"/>
+              <w:rPr>
+                <w:rFonts w:ascii="標楷體" w:eastAsia="標楷體" w:hAnsi="標楷體"/>
+                <w:b/>
+                <w:szCs w:val="24"/>
+              </w:rPr>
             </w:pPr>
           </w:p>
         </w:tc>
         <w:tc>
           <w:tcPr>
-            <w:tcW w:w="1025" w:type="dxa"/>
+            <w:tcW w:w="1580" w:type="dxa"/>
           </w:tcPr>
           <w:p>
             <w:pPr>
               <w:widowControl/>
               <w:jc w:val="center"/>
+              <w:rPr>
+                <w:rFonts w:ascii="標楷體" w:eastAsia="標楷體" w:hAnsi="標楷體"/>
+                <w:b/>
+                <w:szCs w:val="24"/>
+              </w:rPr>
             </w:pPr>
+            <w:r>
+              <w:rPr>
+                <w:rFonts w:ascii="標楷體" w:eastAsia="標楷體" w:hAnsi="標楷體" w:cs="Times New Roman"/>
+                <w:b/>
+                <w:szCs w:val="24"/>
+              </w:rPr>
+              <w:sym w:font="Wingdings 2" w:char="F050"/>
+            </w:r>
           </w:p>
         </w:tc>
         <w:tc>
           <w:tcPr>
-            <w:tcW w:w="1827" w:type="dxa"/>
+            <w:tcW w:w="1565" w:type="dxa"/>
           </w:tcPr>
           <w:p>
             <w:pPr>
               <w:widowControl/>
               <w:jc w:val="center"/>
-            </w:pPr>
-          </w:p>
-        </w:tc>
-        <w:tc>
-          <w:tcPr>
-            <w:tcW w:w="899" w:type="dxa"/>
-          </w:tcPr>
-          <w:p>
-            <w:pPr>
-              <w:widowControl/>
-              <w:jc w:val="center"/>
-            </w:pPr>
-          </w:p>
-        </w:tc>
-        <w:tc>
-          <w:tcPr>
-            <w:tcW w:w="881" w:type="dxa"/>
-          </w:tcPr>
-          <w:p>
-            <w:pPr>
-              <w:widowControl/>
-              <w:jc w:val="center"/>
+              <w:rPr>
+                <w:rFonts w:ascii="標楷體" w:eastAsia="標楷體" w:hAnsi="標楷體"/>
+                <w:b/>
+                <w:szCs w:val="24"/>
+              </w:rPr>
             </w:pPr>
           </w:p>
         </w:tc>
       </w:tr>
-      <w:bookmarkEnd w:id="105"/>
     </w:tbl>
     <w:p>
       <w:pPr>
         <w:widowControl/>
-      </w:pPr>
-    </w:p>
-    <w:bookmarkEnd w:id="104"/>
+        <w:rPr>
+          <w:rFonts w:hint="eastAsia"/>
+        </w:rPr>
+      </w:pPr>
+    </w:p>
+    <w:bookmarkEnd w:id="105"/>
     <w:p>
       <w:pPr>
         <w:widowControl/>
@@ -12985,7 +14023,7 @@
 </file>
 
 <file path=customXml/itemProps1.xml><?xml version="1.0" encoding="utf-8"?>
-<ds:datastoreItem xmlns:ds="http://schemas.openxmlformats.org/officeDocument/2006/customXml" ds:itemID="{385E3209-D467-4CD7-80ED-2F4393FA448C}">
+<ds:datastoreItem xmlns:ds="http://schemas.openxmlformats.org/officeDocument/2006/customXml" ds:itemID="{4FC32DDF-04A1-4707-88EA-A14930997052}">
   <ds:schemaRefs>
     <ds:schemaRef ds:uri="http://schemas.openxmlformats.org/officeDocument/2006/bibliography"/>
   </ds:schemaRefs>

--- a/paper.docx
+++ b/paper.docx
@@ -284,6 +284,7 @@
       </w:pPr>
       <w:bookmarkStart w:id="0" w:name="OLE_LINK34"/>
       <w:bookmarkStart w:id="1" w:name="OLE_LINK35"/>
+      <w:bookmarkStart w:id="2" w:name="OLE_LINK22"/>
       <w:r>
         <w:rPr>
           <w:rFonts w:ascii="Times New Roman" w:eastAsia="標楷體" w:hAnsi="Times New Roman" w:cs="Times New Roman" w:hint="eastAsia"/>
@@ -295,6 +296,7 @@
       <w:bookmarkEnd w:id="0"/>
       <w:bookmarkEnd w:id="1"/>
     </w:p>
+    <w:bookmarkEnd w:id="2"/>
     <w:p>
       <w:pPr>
         <w:jc w:val="center"/>
@@ -510,8 +512,8 @@
         </w:rPr>
         <w:t xml:space="preserve"> </w:t>
       </w:r>
-      <w:bookmarkStart w:id="2" w:name="OLE_LINK32"/>
-      <w:bookmarkStart w:id="3" w:name="OLE_LINK33"/>
+      <w:bookmarkStart w:id="3" w:name="OLE_LINK32"/>
+      <w:bookmarkStart w:id="4" w:name="OLE_LINK33"/>
       <w:r>
         <w:rPr>
           <w:rFonts w:ascii="Times New Roman" w:eastAsia="標楷體" w:hAnsi="Times New Roman" w:cs="Times New Roman" w:hint="eastAsia"/>
@@ -521,8 +523,8 @@
         </w:rPr>
         <w:t>博士</w:t>
       </w:r>
-      <w:bookmarkEnd w:id="2"/>
       <w:bookmarkEnd w:id="3"/>
+      <w:bookmarkEnd w:id="4"/>
     </w:p>
     <w:p>
       <w:pPr>
@@ -2541,7 +2543,7 @@
           <w:sz w:val="32"/>
         </w:rPr>
       </w:pPr>
-      <w:bookmarkStart w:id="4" w:name="_Toc457287732"/>
+      <w:bookmarkStart w:id="5" w:name="_Toc457287732"/>
       <w:r>
         <w:rPr>
           <w:rFonts w:ascii="Times New Roman" w:hAnsi="Times New Roman" w:cs="Times New Roman"/>
@@ -2549,7 +2551,7 @@
         </w:rPr>
         <w:t>Abstract</w:t>
       </w:r>
-      <w:bookmarkEnd w:id="4"/>
+      <w:bookmarkEnd w:id="5"/>
     </w:p>
     <w:p>
       <w:pPr>
@@ -2744,10 +2746,10 @@
           <w:szCs w:val="40"/>
         </w:rPr>
       </w:pPr>
-      <w:bookmarkStart w:id="5" w:name="_Toc412514591"/>
-      <w:bookmarkStart w:id="6" w:name="_Toc413139398"/>
-      <w:bookmarkStart w:id="7" w:name="_Toc475741637"/>
-      <w:bookmarkStart w:id="8" w:name="_Toc476253121"/>
+      <w:bookmarkStart w:id="6" w:name="_Toc412514591"/>
+      <w:bookmarkStart w:id="7" w:name="_Toc413139398"/>
+      <w:bookmarkStart w:id="8" w:name="_Toc475741637"/>
+      <w:bookmarkStart w:id="9" w:name="_Toc476253121"/>
       <w:r>
         <w:rPr>
           <w:rFonts w:ascii="標楷體" w:eastAsia="標楷體" w:hAnsi="標楷體" w:cs="Times New Roman"/>
@@ -2758,10 +2760,10 @@
         <w:lastRenderedPageBreak/>
         <w:t>緒論</w:t>
       </w:r>
-      <w:bookmarkEnd w:id="5"/>
       <w:bookmarkEnd w:id="6"/>
       <w:bookmarkEnd w:id="7"/>
       <w:bookmarkEnd w:id="8"/>
+      <w:bookmarkEnd w:id="9"/>
     </w:p>
     <w:p>
       <w:pPr>
@@ -2777,8 +2779,8 @@
           <w:szCs w:val="30"/>
         </w:rPr>
       </w:pPr>
-      <w:bookmarkStart w:id="9" w:name="_Toc475741638"/>
-      <w:bookmarkStart w:id="10" w:name="_Toc476253122"/>
+      <w:bookmarkStart w:id="10" w:name="_Toc475741638"/>
+      <w:bookmarkStart w:id="11" w:name="_Toc476253122"/>
       <w:r>
         <w:rPr>
           <w:rFonts w:ascii="Times New Roman" w:eastAsia="標楷體" w:hAnsi="Times New Roman" w:cs="Times New Roman"/>
@@ -2797,8 +2799,8 @@
         </w:rPr>
         <w:t>背景</w:t>
       </w:r>
-      <w:bookmarkEnd w:id="9"/>
       <w:bookmarkEnd w:id="10"/>
+      <w:bookmarkEnd w:id="11"/>
     </w:p>
     <w:p>
       <w:pPr>
@@ -2810,8 +2812,8 @@
           <w:szCs w:val="24"/>
         </w:rPr>
       </w:pPr>
-      <w:bookmarkStart w:id="11" w:name="OLE_LINK1"/>
-      <w:bookmarkStart w:id="12" w:name="OLE_LINK2"/>
+      <w:bookmarkStart w:id="12" w:name="OLE_LINK1"/>
+      <w:bookmarkStart w:id="13" w:name="OLE_LINK2"/>
       <w:r>
         <w:rPr>
           <w:rFonts w:ascii="Times New Roman" w:eastAsia="標楷體" w:hAnsi="Times New Roman" w:cs="Times New Roman" w:hint="eastAsia"/>
@@ -3322,7 +3324,7 @@
           <w:szCs w:val="24"/>
         </w:rPr>
       </w:pPr>
-      <w:bookmarkStart w:id="13" w:name="_Toc476250235"/>
+      <w:bookmarkStart w:id="14" w:name="_Toc476250235"/>
       <w:r>
         <w:rPr>
           <w:rFonts w:ascii="標楷體" w:eastAsia="標楷體" w:hAnsi="標楷體" w:hint="eastAsia"/>
@@ -3378,14 +3380,14 @@
         </w:rPr>
         <w:t xml:space="preserve"> 迴圈策略-計數型控制</w:t>
       </w:r>
-      <w:bookmarkStart w:id="14" w:name="OLE_LINK29"/>
+      <w:bookmarkStart w:id="15" w:name="OLE_LINK29"/>
       <w:r>
         <w:rPr>
           <w:rFonts w:ascii="標楷體" w:eastAsia="標楷體" w:hAnsi="標楷體" w:hint="eastAsia"/>
         </w:rPr>
         <w:t>包含之資料</w:t>
       </w:r>
-      <w:bookmarkEnd w:id="14"/>
+      <w:bookmarkEnd w:id="15"/>
       <w:r>
         <w:rPr>
           <w:noProof/>
@@ -3440,7 +3442,7 @@
           </wp:inline>
         </w:drawing>
       </w:r>
-      <w:bookmarkEnd w:id="13"/>
+      <w:bookmarkEnd w:id="14"/>
     </w:p>
     <w:p>
       <w:pPr>
@@ -3451,7 +3453,7 @@
           <w:szCs w:val="24"/>
         </w:rPr>
       </w:pPr>
-      <w:bookmarkStart w:id="15" w:name="_Toc476250236"/>
+      <w:bookmarkStart w:id="16" w:name="_Toc476250236"/>
       <w:r>
         <w:rPr>
           <w:rFonts w:ascii="標楷體" w:eastAsia="標楷體" w:hAnsi="標楷體" w:hint="eastAsia"/>
@@ -3507,7 +3509,7 @@
         </w:rPr>
         <w:t xml:space="preserve"> 迴圈策略-哨兵控制包含之資料</w:t>
       </w:r>
-      <w:bookmarkEnd w:id="15"/>
+      <w:bookmarkEnd w:id="16"/>
     </w:p>
     <w:p>
       <w:pPr>
@@ -3540,7 +3542,7 @@
         </w:rPr>
         <w:t>利用將程式碼轉換成增強型物件導向程式相依圖</w:t>
       </w:r>
-      <w:bookmarkStart w:id="16" w:name="OLE_LINK13"/>
+      <w:bookmarkStart w:id="17" w:name="OLE_LINK13"/>
       <w:r>
         <w:rPr>
           <w:rFonts w:ascii="Times New Roman" w:eastAsia="標楷體" w:hAnsi="Times New Roman" w:cs="Times New Roman"/>
@@ -3549,7 +3551,7 @@
         </w:rPr>
         <w:t>(Xu, &amp; Chee, 1999)</w:t>
       </w:r>
-      <w:bookmarkEnd w:id="16"/>
+      <w:bookmarkEnd w:id="17"/>
       <w:r>
         <w:rPr>
           <w:rFonts w:ascii="Times New Roman" w:eastAsia="標楷體" w:hAnsi="Times New Roman" w:cs="Times New Roman" w:hint="eastAsia"/>
@@ -3720,12 +3722,12 @@
           <w:szCs w:val="30"/>
         </w:rPr>
       </w:pPr>
-      <w:bookmarkStart w:id="17" w:name="_Toc412514593"/>
-      <w:bookmarkStart w:id="18" w:name="_Toc413139400"/>
-      <w:bookmarkStart w:id="19" w:name="_Toc475741639"/>
-      <w:bookmarkStart w:id="20" w:name="_Toc476253123"/>
-      <w:bookmarkEnd w:id="11"/>
+      <w:bookmarkStart w:id="18" w:name="_Toc412514593"/>
+      <w:bookmarkStart w:id="19" w:name="_Toc413139400"/>
+      <w:bookmarkStart w:id="20" w:name="_Toc475741639"/>
+      <w:bookmarkStart w:id="21" w:name="_Toc476253123"/>
       <w:bookmarkEnd w:id="12"/>
+      <w:bookmarkEnd w:id="13"/>
       <w:r>
         <w:rPr>
           <w:rFonts w:ascii="Times New Roman" w:eastAsia="標楷體" w:hAnsi="Times New Roman" w:cs="Times New Roman"/>
@@ -3735,10 +3737,10 @@
         </w:rPr>
         <w:t>研究動機</w:t>
       </w:r>
-      <w:bookmarkEnd w:id="17"/>
       <w:bookmarkEnd w:id="18"/>
       <w:bookmarkEnd w:id="19"/>
       <w:bookmarkEnd w:id="20"/>
+      <w:bookmarkEnd w:id="21"/>
     </w:p>
     <w:p>
       <w:pPr>
@@ -3923,8 +3925,8 @@
         </w:rPr>
         <w:t xml:space="preserve"> (</w:t>
       </w:r>
-      <w:bookmarkStart w:id="21" w:name="OLE_LINK20"/>
-      <w:bookmarkStart w:id="22" w:name="OLE_LINK21"/>
+      <w:bookmarkStart w:id="22" w:name="OLE_LINK20"/>
+      <w:bookmarkStart w:id="23" w:name="OLE_LINK21"/>
       <w:r>
         <w:rPr>
           <w:rFonts w:ascii="Times New Roman" w:eastAsia="標楷體" w:hAnsi="Times New Roman" w:cs="Times New Roman"/>
@@ -3932,8 +3934,8 @@
         </w:rPr>
         <w:t>Myers,</w:t>
       </w:r>
-      <w:bookmarkEnd w:id="21"/>
       <w:bookmarkEnd w:id="22"/>
+      <w:bookmarkEnd w:id="23"/>
       <w:r>
         <w:rPr>
           <w:rFonts w:ascii="Times New Roman" w:eastAsia="標楷體" w:hAnsi="Times New Roman" w:cs="Times New Roman"/>
@@ -3984,8 +3986,8 @@
           <w:szCs w:val="30"/>
         </w:rPr>
       </w:pPr>
-      <w:bookmarkStart w:id="23" w:name="_Toc475741640"/>
-      <w:bookmarkStart w:id="24" w:name="_Toc476253124"/>
+      <w:bookmarkStart w:id="24" w:name="_Toc475741640"/>
+      <w:bookmarkStart w:id="25" w:name="_Toc476253124"/>
       <w:r>
         <w:rPr>
           <w:rFonts w:ascii="Times New Roman" w:eastAsia="標楷體" w:hAnsi="Times New Roman" w:cs="Times New Roman"/>
@@ -4005,8 +4007,8 @@
         </w:rPr>
         <w:t>目的</w:t>
       </w:r>
-      <w:bookmarkEnd w:id="23"/>
       <w:bookmarkEnd w:id="24"/>
+      <w:bookmarkEnd w:id="25"/>
     </w:p>
     <w:p>
       <w:pPr>
@@ -4089,8 +4091,8 @@
           <w:szCs w:val="24"/>
         </w:rPr>
       </w:pPr>
-      <w:bookmarkStart w:id="25" w:name="OLE_LINK8"/>
-      <w:bookmarkStart w:id="26" w:name="OLE_LINK9"/>
+      <w:bookmarkStart w:id="26" w:name="OLE_LINK8"/>
+      <w:bookmarkStart w:id="27" w:name="OLE_LINK9"/>
       <w:r>
         <w:rPr>
           <w:rFonts w:ascii="Times New Roman" w:eastAsia="標楷體" w:hAnsi="Times New Roman" w:cs="Times New Roman" w:hint="eastAsia"/>
@@ -4148,7 +4150,7 @@
           <w:szCs w:val="24"/>
         </w:rPr>
       </w:pPr>
-      <w:bookmarkStart w:id="27" w:name="OLE_LINK26"/>
+      <w:bookmarkStart w:id="28" w:name="OLE_LINK26"/>
       <w:r>
         <w:rPr>
           <w:rFonts w:ascii="Times New Roman" w:eastAsia="標楷體" w:hAnsi="Times New Roman" w:cs="Times New Roman" w:hint="eastAsia"/>
@@ -4156,7 +4158,7 @@
         </w:rPr>
         <w:t>策略與要素分析比對機制</w:t>
       </w:r>
-      <w:bookmarkEnd w:id="27"/>
+      <w:bookmarkEnd w:id="28"/>
     </w:p>
     <w:p>
       <w:pPr>
@@ -4414,10 +4416,10 @@
           <w:szCs w:val="40"/>
         </w:rPr>
       </w:pPr>
-      <w:bookmarkStart w:id="28" w:name="_Toc475741641"/>
-      <w:bookmarkStart w:id="29" w:name="_Toc476253125"/>
-      <w:bookmarkEnd w:id="25"/>
+      <w:bookmarkStart w:id="29" w:name="_Toc475741641"/>
+      <w:bookmarkStart w:id="30" w:name="_Toc476253125"/>
       <w:bookmarkEnd w:id="26"/>
+      <w:bookmarkEnd w:id="27"/>
       <w:r>
         <w:rPr>
           <w:rFonts w:ascii="標楷體" w:eastAsia="標楷體" w:hAnsi="標楷體" w:cs="Times New Roman" w:hint="eastAsia"/>
@@ -4428,8 +4430,8 @@
         <w:lastRenderedPageBreak/>
         <w:t>文獻探討</w:t>
       </w:r>
-      <w:bookmarkEnd w:id="28"/>
       <w:bookmarkEnd w:id="29"/>
+      <w:bookmarkEnd w:id="30"/>
     </w:p>
     <w:p>
       <w:pPr>
@@ -4447,13 +4449,13 @@
           <w:szCs w:val="30"/>
         </w:rPr>
       </w:pPr>
-      <w:bookmarkStart w:id="30" w:name="_Toc475741642"/>
-      <w:bookmarkStart w:id="31" w:name="_Toc476253126"/>
-      <w:bookmarkStart w:id="32" w:name="OLE_LINK3"/>
-      <w:bookmarkStart w:id="33" w:name="OLE_LINK4"/>
-      <w:bookmarkStart w:id="34" w:name="OLE_LINK5"/>
-      <w:bookmarkStart w:id="35" w:name="OLE_LINK6"/>
-      <w:bookmarkStart w:id="36" w:name="OLE_LINK7"/>
+      <w:bookmarkStart w:id="31" w:name="_Toc475741642"/>
+      <w:bookmarkStart w:id="32" w:name="_Toc476253126"/>
+      <w:bookmarkStart w:id="33" w:name="OLE_LINK3"/>
+      <w:bookmarkStart w:id="34" w:name="OLE_LINK4"/>
+      <w:bookmarkStart w:id="35" w:name="OLE_LINK5"/>
+      <w:bookmarkStart w:id="36" w:name="OLE_LINK6"/>
+      <w:bookmarkStart w:id="37" w:name="OLE_LINK7"/>
       <w:r>
         <w:rPr>
           <w:rFonts w:ascii="Times New Roman" w:eastAsia="標楷體" w:hAnsi="Times New Roman" w:cs="Times New Roman" w:hint="eastAsia"/>
@@ -4462,8 +4464,8 @@
         </w:rPr>
         <w:t>初學者在學習程式設計需具備能力</w:t>
       </w:r>
-      <w:bookmarkEnd w:id="30"/>
       <w:bookmarkEnd w:id="31"/>
+      <w:bookmarkEnd w:id="32"/>
     </w:p>
     <w:p>
       <w:pPr>
@@ -4535,8 +4537,8 @@
           <w:szCs w:val="30"/>
         </w:rPr>
       </w:pPr>
-      <w:bookmarkStart w:id="37" w:name="_Toc475741643"/>
-      <w:bookmarkStart w:id="38" w:name="_Toc476253127"/>
+      <w:bookmarkStart w:id="38" w:name="_Toc475741643"/>
+      <w:bookmarkStart w:id="39" w:name="_Toc476253127"/>
       <w:r>
         <w:rPr>
           <w:rFonts w:ascii="Times New Roman" w:eastAsia="標楷體" w:hAnsi="Times New Roman" w:cs="Times New Roman" w:hint="eastAsia"/>
@@ -4545,8 +4547,8 @@
         </w:rPr>
         <w:t>學習程式設計的困難</w:t>
       </w:r>
-      <w:bookmarkEnd w:id="37"/>
       <w:bookmarkEnd w:id="38"/>
+      <w:bookmarkEnd w:id="39"/>
     </w:p>
     <w:p>
       <w:pPr>
@@ -4891,10 +4893,8 @@
           <w:szCs w:val="30"/>
         </w:rPr>
       </w:pPr>
-      <w:bookmarkStart w:id="39" w:name="_Toc475741644"/>
-      <w:bookmarkStart w:id="40" w:name="_Toc476253128"/>
-      <w:bookmarkStart w:id="41" w:name="_GoBack"/>
-      <w:bookmarkEnd w:id="41"/>
+      <w:bookmarkStart w:id="40" w:name="_Toc475741644"/>
+      <w:bookmarkStart w:id="41" w:name="_Toc476253128"/>
       <w:r>
         <w:rPr>
           <w:rFonts w:ascii="Times New Roman" w:eastAsia="標楷體" w:hAnsi="Times New Roman" w:cs="Times New Roman" w:hint="eastAsia"/>
@@ -4904,8 +4904,8 @@
         <w:lastRenderedPageBreak/>
         <w:t>程式迴圈結構</w:t>
       </w:r>
-      <w:bookmarkEnd w:id="39"/>
       <w:bookmarkEnd w:id="40"/>
+      <w:bookmarkEnd w:id="41"/>
     </w:p>
     <w:p>
       <w:pPr>
@@ -5818,6 +5818,7 @@
       </w:pPr>
       <w:bookmarkStart w:id="50" w:name="_Toc475741648"/>
       <w:bookmarkStart w:id="51" w:name="_Toc476253132"/>
+      <w:bookmarkStart w:id="52" w:name="OLE_LINK23"/>
       <w:bookmarkEnd w:id="48"/>
       <w:bookmarkEnd w:id="49"/>
       <w:r>
@@ -5831,6 +5832,7 @@
       <w:bookmarkEnd w:id="50"/>
       <w:bookmarkEnd w:id="51"/>
     </w:p>
+    <w:bookmarkEnd w:id="52"/>
     <w:p>
       <w:pPr>
         <w:widowControl/>
@@ -5972,13 +5974,13 @@
           <w:szCs w:val="40"/>
         </w:rPr>
       </w:pPr>
-      <w:bookmarkStart w:id="52" w:name="_Toc475741649"/>
-      <w:bookmarkStart w:id="53" w:name="_Toc476253133"/>
-      <w:bookmarkEnd w:id="32"/>
+      <w:bookmarkStart w:id="53" w:name="_Toc475741649"/>
+      <w:bookmarkStart w:id="54" w:name="_Toc476253133"/>
       <w:bookmarkEnd w:id="33"/>
       <w:bookmarkEnd w:id="34"/>
       <w:bookmarkEnd w:id="35"/>
       <w:bookmarkEnd w:id="36"/>
+      <w:bookmarkEnd w:id="37"/>
       <w:r>
         <w:rPr>
           <w:rFonts w:ascii="標楷體" w:eastAsia="標楷體" w:hAnsi="標楷體" w:cs="Times New Roman" w:hint="eastAsia"/>
@@ -5989,8 +5991,8 @@
         <w:lastRenderedPageBreak/>
         <w:t>系統設計</w:t>
       </w:r>
-      <w:bookmarkEnd w:id="52"/>
       <w:bookmarkEnd w:id="53"/>
+      <w:bookmarkEnd w:id="54"/>
     </w:p>
     <w:p>
       <w:pPr>
@@ -6009,8 +6011,8 @@
           <w:szCs w:val="30"/>
         </w:rPr>
       </w:pPr>
-      <w:bookmarkStart w:id="54" w:name="_Toc475741650"/>
-      <w:bookmarkStart w:id="55" w:name="_Toc476253134"/>
+      <w:bookmarkStart w:id="55" w:name="_Toc475741650"/>
+      <w:bookmarkStart w:id="56" w:name="_Toc476253134"/>
       <w:r>
         <w:rPr>
           <w:rFonts w:ascii="Times New Roman" w:eastAsia="標楷體" w:hAnsi="Times New Roman" w:cs="Times New Roman" w:hint="eastAsia"/>
@@ -6019,8 +6021,8 @@
         </w:rPr>
         <w:t>系統簡介</w:t>
       </w:r>
-      <w:bookmarkEnd w:id="54"/>
       <w:bookmarkEnd w:id="55"/>
+      <w:bookmarkEnd w:id="56"/>
     </w:p>
     <w:p>
       <w:pPr>
@@ -6122,8 +6124,8 @@
           <w:szCs w:val="30"/>
         </w:rPr>
       </w:pPr>
-      <w:bookmarkStart w:id="56" w:name="_Toc475741651"/>
-      <w:bookmarkStart w:id="57" w:name="_Toc476253135"/>
+      <w:bookmarkStart w:id="57" w:name="_Toc475741651"/>
+      <w:bookmarkStart w:id="58" w:name="_Toc476253135"/>
       <w:r>
         <w:rPr>
           <w:rFonts w:ascii="Times New Roman" w:eastAsia="標楷體" w:hAnsi="Times New Roman" w:cs="Times New Roman" w:hint="eastAsia"/>
@@ -6132,8 +6134,8 @@
         </w:rPr>
         <w:t>系統設計方法</w:t>
       </w:r>
-      <w:bookmarkEnd w:id="56"/>
       <w:bookmarkEnd w:id="57"/>
+      <w:bookmarkEnd w:id="58"/>
     </w:p>
     <w:p>
       <w:pPr>
@@ -7058,11 +7060,11 @@
           <w:color w:val="FF0000"/>
         </w:rPr>
       </w:pPr>
-      <w:bookmarkStart w:id="58" w:name="_Toc475742166"/>
-      <w:bookmarkStart w:id="59" w:name="_Toc475750736"/>
-      <w:bookmarkStart w:id="60" w:name="_Toc475751386"/>
-      <w:bookmarkStart w:id="61" w:name="_Toc476250237"/>
-      <w:bookmarkStart w:id="62" w:name="_Toc475741652"/>
+      <w:bookmarkStart w:id="59" w:name="_Toc475742166"/>
+      <w:bookmarkStart w:id="60" w:name="_Toc475750736"/>
+      <w:bookmarkStart w:id="61" w:name="_Toc475751386"/>
+      <w:bookmarkStart w:id="62" w:name="_Toc476250237"/>
+      <w:bookmarkStart w:id="63" w:name="_Toc475741652"/>
       <w:r>
         <w:rPr>
           <w:rFonts w:ascii="標楷體" w:eastAsia="標楷體" w:hAnsi="標楷體" w:hint="eastAsia"/>
@@ -7118,10 +7120,10 @@
         </w:rPr>
         <w:t xml:space="preserve"> 基模比對</w:t>
       </w:r>
-      <w:bookmarkEnd w:id="58"/>
       <w:bookmarkEnd w:id="59"/>
       <w:bookmarkEnd w:id="60"/>
       <w:bookmarkEnd w:id="61"/>
+      <w:bookmarkEnd w:id="62"/>
       <w:r>
         <w:rPr>
           <w:rFonts w:ascii="標楷體" w:eastAsia="標楷體" w:hAnsi="標楷體" w:hint="eastAsia"/>
@@ -7245,7 +7247,7 @@
           <w:rFonts w:ascii="標楷體" w:eastAsia="標楷體" w:hAnsi="標楷體"/>
         </w:rPr>
       </w:pPr>
-      <w:bookmarkStart w:id="63" w:name="_Toc476250238"/>
+      <w:bookmarkStart w:id="64" w:name="_Toc476250238"/>
       <w:r>
         <w:rPr>
           <w:rFonts w:ascii="標楷體" w:eastAsia="標楷體" w:hAnsi="標楷體" w:hint="eastAsia"/>
@@ -7301,7 +7303,7 @@
         </w:rPr>
         <w:t xml:space="preserve"> 比較策略與語意基模</w:t>
       </w:r>
-      <w:bookmarkEnd w:id="63"/>
+      <w:bookmarkEnd w:id="64"/>
     </w:p>
     <w:p>
       <w:pPr>
@@ -7326,7 +7328,7 @@
           <w:szCs w:val="30"/>
         </w:rPr>
       </w:pPr>
-      <w:bookmarkStart w:id="64" w:name="_Toc476253136"/>
+      <w:bookmarkStart w:id="65" w:name="_Toc476253136"/>
       <w:r>
         <w:rPr>
           <w:rFonts w:ascii="Times New Roman" w:eastAsia="標楷體" w:hAnsi="Times New Roman" w:cs="Times New Roman" w:hint="eastAsia"/>
@@ -7338,8 +7340,8 @@
         <w:lastRenderedPageBreak/>
         <w:t>基模介紹</w:t>
       </w:r>
-      <w:bookmarkEnd w:id="62"/>
-      <w:bookmarkEnd w:id="64"/>
+      <w:bookmarkEnd w:id="63"/>
+      <w:bookmarkEnd w:id="65"/>
     </w:p>
     <w:p>
       <w:pPr>
@@ -7419,10 +7421,10 @@
           <w:szCs w:val="30"/>
         </w:rPr>
       </w:pPr>
-      <w:bookmarkStart w:id="65" w:name="_Toc475742167"/>
-      <w:bookmarkStart w:id="66" w:name="_Toc475750737"/>
-      <w:bookmarkStart w:id="67" w:name="_Toc475751387"/>
-      <w:bookmarkStart w:id="68" w:name="_Toc476250239"/>
+      <w:bookmarkStart w:id="66" w:name="_Toc475742167"/>
+      <w:bookmarkStart w:id="67" w:name="_Toc475750737"/>
+      <w:bookmarkStart w:id="68" w:name="_Toc475751387"/>
+      <w:bookmarkStart w:id="69" w:name="_Toc476250239"/>
       <w:r>
         <w:rPr>
           <w:rFonts w:ascii="標楷體" w:eastAsia="標楷體" w:hAnsi="標楷體" w:hint="eastAsia"/>
@@ -7479,10 +7481,10 @@
         </w:rPr>
         <w:t>範例程式</w:t>
       </w:r>
-      <w:bookmarkEnd w:id="65"/>
       <w:bookmarkEnd w:id="66"/>
       <w:bookmarkEnd w:id="67"/>
       <w:bookmarkEnd w:id="68"/>
+      <w:bookmarkEnd w:id="69"/>
     </w:p>
     <w:p>
       <w:pPr>
@@ -7811,8 +7813,8 @@
           <w:szCs w:val="30"/>
         </w:rPr>
       </w:pPr>
-      <w:bookmarkStart w:id="69" w:name="_Toc475741653"/>
-      <w:bookmarkStart w:id="70" w:name="_Toc476253137"/>
+      <w:bookmarkStart w:id="70" w:name="_Toc475741653"/>
+      <w:bookmarkStart w:id="71" w:name="_Toc476253137"/>
       <w:r>
         <w:rPr>
           <w:noProof/>
@@ -7888,8 +7890,8 @@
         </w:rPr>
         <w:t>系統架構</w:t>
       </w:r>
-      <w:bookmarkEnd w:id="69"/>
       <w:bookmarkEnd w:id="70"/>
+      <w:bookmarkEnd w:id="71"/>
     </w:p>
     <w:p>
       <w:pPr>
@@ -8080,10 +8082,10 @@
           <w:szCs w:val="30"/>
         </w:rPr>
       </w:pPr>
-      <w:bookmarkStart w:id="71" w:name="_Toc475742168"/>
-      <w:bookmarkStart w:id="72" w:name="_Toc475750738"/>
-      <w:bookmarkStart w:id="73" w:name="_Toc475751388"/>
-      <w:bookmarkStart w:id="74" w:name="_Toc476250240"/>
+      <w:bookmarkStart w:id="72" w:name="_Toc475742168"/>
+      <w:bookmarkStart w:id="73" w:name="_Toc475750738"/>
+      <w:bookmarkStart w:id="74" w:name="_Toc475751388"/>
+      <w:bookmarkStart w:id="75" w:name="_Toc476250240"/>
       <w:r>
         <w:rPr>
           <w:rFonts w:ascii="標楷體" w:eastAsia="標楷體" w:hAnsi="標楷體" w:hint="eastAsia"/>
@@ -8146,10 +8148,10 @@
         </w:rPr>
         <w:t>整體系統架構圖流程結構分析機制</w:t>
       </w:r>
-      <w:bookmarkEnd w:id="71"/>
       <w:bookmarkEnd w:id="72"/>
       <w:bookmarkEnd w:id="73"/>
       <w:bookmarkEnd w:id="74"/>
+      <w:bookmarkEnd w:id="75"/>
     </w:p>
     <w:p>
       <w:pPr>
@@ -8165,8 +8167,8 @@
           <w:szCs w:val="30"/>
         </w:rPr>
       </w:pPr>
-      <w:bookmarkStart w:id="75" w:name="_Toc475741654"/>
-      <w:bookmarkStart w:id="76" w:name="_Toc476253138"/>
+      <w:bookmarkStart w:id="76" w:name="_Toc475741654"/>
+      <w:bookmarkStart w:id="77" w:name="_Toc476253138"/>
       <w:r>
         <w:rPr>
           <w:rFonts w:ascii="Times New Roman" w:eastAsia="標楷體" w:hAnsi="Times New Roman" w:cs="Times New Roman" w:hint="eastAsia"/>
@@ -8177,8 +8179,8 @@
         <w:lastRenderedPageBreak/>
         <w:t>流程結構分析機制</w:t>
       </w:r>
-      <w:bookmarkEnd w:id="75"/>
       <w:bookmarkEnd w:id="76"/>
+      <w:bookmarkEnd w:id="77"/>
     </w:p>
     <w:p>
       <w:pPr>
@@ -8428,10 +8430,10 @@
           <w:szCs w:val="30"/>
         </w:rPr>
       </w:pPr>
-      <w:bookmarkStart w:id="77" w:name="_Toc475742169"/>
-      <w:bookmarkStart w:id="78" w:name="_Toc475750739"/>
-      <w:bookmarkStart w:id="79" w:name="_Toc475751389"/>
-      <w:bookmarkStart w:id="80" w:name="_Toc476250241"/>
+      <w:bookmarkStart w:id="78" w:name="_Toc475742169"/>
+      <w:bookmarkStart w:id="79" w:name="_Toc475750739"/>
+      <w:bookmarkStart w:id="80" w:name="_Toc475751389"/>
+      <w:bookmarkStart w:id="81" w:name="_Toc476250241"/>
       <w:r>
         <w:rPr>
           <w:rFonts w:ascii="標楷體" w:eastAsia="標楷體" w:hAnsi="標楷體" w:hint="eastAsia"/>
@@ -8487,10 +8489,10 @@
         </w:rPr>
         <w:t xml:space="preserve"> 流程結構分析機制</w:t>
       </w:r>
-      <w:bookmarkEnd w:id="77"/>
       <w:bookmarkEnd w:id="78"/>
       <w:bookmarkEnd w:id="79"/>
       <w:bookmarkEnd w:id="80"/>
+      <w:bookmarkEnd w:id="81"/>
     </w:p>
     <w:p>
       <w:pPr>
@@ -8506,8 +8508,8 @@
           <w:szCs w:val="30"/>
         </w:rPr>
       </w:pPr>
-      <w:bookmarkStart w:id="81" w:name="_Toc475741655"/>
-      <w:bookmarkStart w:id="82" w:name="_Toc476253139"/>
+      <w:bookmarkStart w:id="82" w:name="_Toc475741655"/>
+      <w:bookmarkStart w:id="83" w:name="_Toc476253139"/>
       <w:r>
         <w:rPr>
           <w:rFonts w:ascii="Times New Roman" w:eastAsia="標楷體" w:hAnsi="Times New Roman" w:cs="Times New Roman" w:hint="eastAsia"/>
@@ -8518,8 +8520,8 @@
         <w:lastRenderedPageBreak/>
         <w:t>宣告變數剖析機制</w:t>
       </w:r>
-      <w:bookmarkEnd w:id="81"/>
       <w:bookmarkEnd w:id="82"/>
+      <w:bookmarkEnd w:id="83"/>
     </w:p>
     <w:p>
       <w:pPr>
@@ -8706,10 +8708,10 @@
           <w:szCs w:val="30"/>
         </w:rPr>
       </w:pPr>
-      <w:bookmarkStart w:id="83" w:name="_Toc475742170"/>
-      <w:bookmarkStart w:id="84" w:name="_Toc475750740"/>
-      <w:bookmarkStart w:id="85" w:name="_Toc475751390"/>
-      <w:bookmarkStart w:id="86" w:name="_Toc476250242"/>
+      <w:bookmarkStart w:id="84" w:name="_Toc475742170"/>
+      <w:bookmarkStart w:id="85" w:name="_Toc475750740"/>
+      <w:bookmarkStart w:id="86" w:name="_Toc475751390"/>
+      <w:bookmarkStart w:id="87" w:name="_Toc476250242"/>
       <w:r>
         <w:rPr>
           <w:rFonts w:ascii="標楷體" w:eastAsia="標楷體" w:hAnsi="標楷體" w:hint="eastAsia"/>
@@ -8765,10 +8767,10 @@
         </w:rPr>
         <w:t xml:space="preserve"> 宣告變數剖析機制</w:t>
       </w:r>
-      <w:bookmarkEnd w:id="83"/>
       <w:bookmarkEnd w:id="84"/>
       <w:bookmarkEnd w:id="85"/>
       <w:bookmarkEnd w:id="86"/>
+      <w:bookmarkEnd w:id="87"/>
     </w:p>
     <w:p>
       <w:pPr>
@@ -8780,7 +8782,7 @@
           <w:szCs w:val="30"/>
         </w:rPr>
       </w:pPr>
-      <w:bookmarkStart w:id="87" w:name="_Toc475741656"/>
+      <w:bookmarkStart w:id="88" w:name="_Toc475741656"/>
       <w:r>
         <w:rPr>
           <w:rFonts w:ascii="Times New Roman" w:eastAsia="標楷體" w:hAnsi="Times New Roman" w:cs="Times New Roman"/>
@@ -8805,7 +8807,7 @@
           <w:szCs w:val="30"/>
         </w:rPr>
       </w:pPr>
-      <w:bookmarkStart w:id="88" w:name="_Toc476253140"/>
+      <w:bookmarkStart w:id="89" w:name="_Toc476253140"/>
       <w:r>
         <w:rPr>
           <w:rFonts w:ascii="Times New Roman" w:eastAsia="標楷體" w:hAnsi="Times New Roman" w:cs="Times New Roman" w:hint="eastAsia"/>
@@ -8816,8 +8818,8 @@
         <w:lastRenderedPageBreak/>
         <w:t>策略與要素分析比對機制</w:t>
       </w:r>
-      <w:bookmarkEnd w:id="87"/>
       <w:bookmarkEnd w:id="88"/>
+      <w:bookmarkEnd w:id="89"/>
     </w:p>
     <w:p>
       <w:pPr>
@@ -9536,10 +9538,10 @@
           <w:szCs w:val="30"/>
         </w:rPr>
       </w:pPr>
-      <w:bookmarkStart w:id="89" w:name="_Toc475742171"/>
-      <w:bookmarkStart w:id="90" w:name="_Toc475750741"/>
-      <w:bookmarkStart w:id="91" w:name="_Toc475751391"/>
-      <w:bookmarkStart w:id="92" w:name="_Toc476250243"/>
+      <w:bookmarkStart w:id="90" w:name="_Toc475742171"/>
+      <w:bookmarkStart w:id="91" w:name="_Toc475750741"/>
+      <w:bookmarkStart w:id="92" w:name="_Toc475751391"/>
+      <w:bookmarkStart w:id="93" w:name="_Toc476250243"/>
       <w:r>
         <w:rPr>
           <w:rFonts w:ascii="標楷體" w:eastAsia="標楷體" w:hAnsi="標楷體" w:hint="eastAsia"/>
@@ -9604,10 +9606,10 @@
         </w:rPr>
         <w:t xml:space="preserve"> 策略與要素比對機制</w:t>
       </w:r>
-      <w:bookmarkEnd w:id="89"/>
       <w:bookmarkEnd w:id="90"/>
       <w:bookmarkEnd w:id="91"/>
       <w:bookmarkEnd w:id="92"/>
+      <w:bookmarkEnd w:id="93"/>
     </w:p>
     <w:p>
       <w:pPr>
@@ -9623,8 +9625,8 @@
           <w:szCs w:val="30"/>
         </w:rPr>
       </w:pPr>
-      <w:bookmarkStart w:id="93" w:name="_Toc475741657"/>
-      <w:bookmarkStart w:id="94" w:name="_Toc476253141"/>
+      <w:bookmarkStart w:id="94" w:name="_Toc475741657"/>
+      <w:bookmarkStart w:id="95" w:name="_Toc476253141"/>
       <w:r>
         <w:rPr>
           <w:rFonts w:ascii="Times New Roman" w:eastAsia="標楷體" w:hAnsi="Times New Roman" w:cs="Times New Roman" w:hint="eastAsia"/>
@@ -9635,8 +9637,8 @@
         <w:lastRenderedPageBreak/>
         <w:t>迴圈策略與語意比較機制</w:t>
       </w:r>
-      <w:bookmarkEnd w:id="93"/>
       <w:bookmarkEnd w:id="94"/>
+      <w:bookmarkEnd w:id="95"/>
     </w:p>
     <w:p>
       <w:pPr>
@@ -9745,10 +9747,10 @@
           <w:szCs w:val="30"/>
         </w:rPr>
       </w:pPr>
-      <w:bookmarkStart w:id="95" w:name="_Toc475742172"/>
-      <w:bookmarkStart w:id="96" w:name="_Toc475750742"/>
-      <w:bookmarkStart w:id="97" w:name="_Toc475751392"/>
-      <w:bookmarkStart w:id="98" w:name="_Toc476250244"/>
+      <w:bookmarkStart w:id="96" w:name="_Toc475742172"/>
+      <w:bookmarkStart w:id="97" w:name="_Toc475750742"/>
+      <w:bookmarkStart w:id="98" w:name="_Toc475751392"/>
+      <w:bookmarkStart w:id="99" w:name="_Toc476250244"/>
       <w:r>
         <w:rPr>
           <w:rFonts w:ascii="標楷體" w:eastAsia="標楷體" w:hAnsi="標楷體" w:hint="eastAsia"/>
@@ -9811,10 +9813,10 @@
         </w:rPr>
         <w:t>迴圈策略與語意比較機制</w:t>
       </w:r>
-      <w:bookmarkEnd w:id="95"/>
       <w:bookmarkEnd w:id="96"/>
       <w:bookmarkEnd w:id="97"/>
       <w:bookmarkEnd w:id="98"/>
+      <w:bookmarkEnd w:id="99"/>
     </w:p>
     <w:p>
       <w:pPr>
@@ -9850,8 +9852,8 @@
           <w:szCs w:val="30"/>
         </w:rPr>
       </w:pPr>
-      <w:bookmarkStart w:id="99" w:name="_Toc475741658"/>
-      <w:bookmarkStart w:id="100" w:name="_Toc476253142"/>
+      <w:bookmarkStart w:id="100" w:name="_Toc475741658"/>
+      <w:bookmarkStart w:id="101" w:name="_Toc476253142"/>
       <w:r>
         <w:rPr>
           <w:rFonts w:ascii="Times New Roman" w:eastAsia="標楷體" w:hAnsi="Times New Roman" w:cs="Times New Roman" w:hint="eastAsia"/>
@@ -9862,8 +9864,8 @@
         <w:lastRenderedPageBreak/>
         <w:t>視覺化呈現機制</w:t>
       </w:r>
-      <w:bookmarkEnd w:id="99"/>
       <w:bookmarkEnd w:id="100"/>
+      <w:bookmarkEnd w:id="101"/>
     </w:p>
     <w:p>
       <w:pPr>
@@ -9959,10 +9961,10 @@
           <w:rFonts w:ascii="標楷體" w:eastAsia="標楷體" w:hAnsi="標楷體"/>
         </w:rPr>
       </w:pPr>
-      <w:bookmarkStart w:id="101" w:name="_Toc475742173"/>
-      <w:bookmarkStart w:id="102" w:name="_Toc475750743"/>
-      <w:bookmarkStart w:id="103" w:name="_Toc475751393"/>
-      <w:bookmarkStart w:id="104" w:name="_Toc476250245"/>
+      <w:bookmarkStart w:id="102" w:name="_Toc475742173"/>
+      <w:bookmarkStart w:id="103" w:name="_Toc475750743"/>
+      <w:bookmarkStart w:id="104" w:name="_Toc475751393"/>
+      <w:bookmarkStart w:id="105" w:name="_Toc476250245"/>
       <w:r>
         <w:rPr>
           <w:rFonts w:ascii="標楷體" w:eastAsia="標楷體" w:hAnsi="標楷體" w:hint="eastAsia"/>
@@ -10018,10 +10020,10 @@
         </w:rPr>
         <w:t xml:space="preserve"> 視覺化呈現機制</w:t>
       </w:r>
-      <w:bookmarkEnd w:id="101"/>
       <w:bookmarkEnd w:id="102"/>
       <w:bookmarkEnd w:id="103"/>
       <w:bookmarkEnd w:id="104"/>
+      <w:bookmarkEnd w:id="105"/>
     </w:p>
     <w:p>
       <w:pPr>
@@ -10062,27 +10064,850 @@
         <w:t>系統評估與成果</w:t>
       </w:r>
     </w:p>
+    <w:p>
+      <w:pPr>
+        <w:pStyle w:val="2"/>
+        <w:numPr>
+          <w:ilvl w:val="0"/>
+          <w:numId w:val="11"/>
+        </w:numPr>
+        <w:rPr>
+          <w:rFonts w:ascii="標楷體" w:eastAsia="標楷體" w:hAnsi="標楷體"/>
+          <w:b w:val="0"/>
+          <w:sz w:val="30"/>
+          <w:szCs w:val="30"/>
+        </w:rPr>
+      </w:pPr>
+      <w:bookmarkStart w:id="106" w:name="OLE_LINK10"/>
+      <w:r>
+        <w:rPr>
+          <w:rFonts w:ascii="標楷體" w:eastAsia="標楷體" w:hAnsi="標楷體" w:hint="eastAsia"/>
+          <w:b w:val="0"/>
+          <w:sz w:val="30"/>
+          <w:szCs w:val="30"/>
+        </w:rPr>
+        <w:t>評估</w:t>
+      </w:r>
+      <w:r>
+        <w:rPr>
+          <w:rFonts w:ascii="標楷體" w:eastAsia="標楷體" w:hAnsi="標楷體" w:hint="eastAsia"/>
+          <w:b w:val="0"/>
+          <w:sz w:val="30"/>
+          <w:szCs w:val="30"/>
+        </w:rPr>
+        <w:t>方法</w:t>
+      </w:r>
+    </w:p>
+    <w:p>
+      <w:pPr>
+        <w:pStyle w:val="a9"/>
+        <w:widowControl/>
+        <w:spacing w:line="360" w:lineRule="auto"/>
+        <w:ind w:leftChars="0" w:firstLine="480"/>
+        <w:jc w:val="both"/>
+        <w:rPr>
+          <w:rFonts w:ascii="Times New Roman" w:eastAsia="標楷體" w:hAnsi="Times New Roman" w:cs="Times New Roman"/>
+          <w:szCs w:val="24"/>
+        </w:rPr>
+      </w:pPr>
+      <w:r>
+        <w:rPr>
+          <w:rFonts w:ascii="Times New Roman" w:eastAsia="標楷體" w:hAnsi="Times New Roman" w:cs="Times New Roman" w:hint="eastAsia"/>
+          <w:szCs w:val="24"/>
+        </w:rPr>
+        <w:t>本次研究是以元智大學資工系</w:t>
+      </w:r>
+      <w:bookmarkStart w:id="107" w:name="OLE_LINK11"/>
+      <w:bookmarkStart w:id="108" w:name="OLE_LINK12"/>
+      <w:r>
+        <w:rPr>
+          <w:rFonts w:ascii="Times New Roman" w:eastAsia="標楷體" w:hAnsi="Times New Roman" w:cs="Times New Roman" w:hint="eastAsia"/>
+          <w:szCs w:val="24"/>
+        </w:rPr>
+        <w:t>98</w:t>
+      </w:r>
+      <w:r>
+        <w:rPr>
+          <w:rFonts w:ascii="Times New Roman" w:eastAsia="標楷體" w:hAnsi="Times New Roman" w:cs="Times New Roman" w:hint="eastAsia"/>
+          <w:szCs w:val="24"/>
+        </w:rPr>
+        <w:t>學年度至</w:t>
+      </w:r>
+      <w:r>
+        <w:rPr>
+          <w:rFonts w:ascii="Times New Roman" w:eastAsia="標楷體" w:hAnsi="Times New Roman" w:cs="Times New Roman" w:hint="eastAsia"/>
+          <w:szCs w:val="24"/>
+        </w:rPr>
+        <w:t>103</w:t>
+      </w:r>
+      <w:r>
+        <w:rPr>
+          <w:rFonts w:ascii="Times New Roman" w:eastAsia="標楷體" w:hAnsi="Times New Roman" w:cs="Times New Roman" w:hint="eastAsia"/>
+          <w:szCs w:val="24"/>
+        </w:rPr>
+        <w:t>學年度的程式設計</w:t>
+      </w:r>
+      <w:r>
+        <w:rPr>
+          <w:rFonts w:ascii="Times New Roman" w:eastAsia="標楷體" w:hAnsi="Times New Roman" w:cs="Times New Roman" w:hint="eastAsia"/>
+          <w:szCs w:val="24"/>
+        </w:rPr>
+        <w:t>(</w:t>
+      </w:r>
+      <w:r>
+        <w:rPr>
+          <w:rFonts w:ascii="Times New Roman" w:eastAsia="標楷體" w:hAnsi="Times New Roman" w:cs="Times New Roman" w:hint="eastAsia"/>
+          <w:szCs w:val="24"/>
+        </w:rPr>
+        <w:t>一</w:t>
+      </w:r>
+      <w:r>
+        <w:rPr>
+          <w:rFonts w:ascii="Times New Roman" w:eastAsia="標楷體" w:hAnsi="Times New Roman" w:cs="Times New Roman" w:hint="eastAsia"/>
+          <w:szCs w:val="24"/>
+        </w:rPr>
+        <w:t>)</w:t>
+      </w:r>
+      <w:bookmarkEnd w:id="107"/>
+      <w:bookmarkEnd w:id="108"/>
+      <w:r>
+        <w:rPr>
+          <w:rFonts w:ascii="Times New Roman" w:eastAsia="標楷體" w:hAnsi="Times New Roman" w:cs="Times New Roman" w:hint="eastAsia"/>
+          <w:szCs w:val="24"/>
+        </w:rPr>
+        <w:t>課程學生作業評估「程式迴圈結構與語意之分析比較與視覺化機制」，以及</w:t>
+      </w:r>
+      <w:bookmarkStart w:id="109" w:name="OLE_LINK14"/>
+      <w:r>
+        <w:rPr>
+          <w:rFonts w:ascii="Times New Roman" w:eastAsia="標楷體" w:hAnsi="Times New Roman" w:cs="Times New Roman" w:hint="eastAsia"/>
+          <w:szCs w:val="24"/>
+        </w:rPr>
+        <w:t>105</w:t>
+      </w:r>
+      <w:r>
+        <w:rPr>
+          <w:rFonts w:ascii="Times New Roman" w:eastAsia="標楷體" w:hAnsi="Times New Roman" w:cs="Times New Roman" w:hint="eastAsia"/>
+          <w:szCs w:val="24"/>
+        </w:rPr>
+        <w:t>學年度程式設計</w:t>
+      </w:r>
+      <w:r>
+        <w:rPr>
+          <w:rFonts w:ascii="Times New Roman" w:eastAsia="標楷體" w:hAnsi="Times New Roman" w:cs="Times New Roman" w:hint="eastAsia"/>
+          <w:szCs w:val="24"/>
+        </w:rPr>
+        <w:t>(</w:t>
+      </w:r>
+      <w:r>
+        <w:rPr>
+          <w:rFonts w:ascii="Times New Roman" w:eastAsia="標楷體" w:hAnsi="Times New Roman" w:cs="Times New Roman" w:hint="eastAsia"/>
+          <w:szCs w:val="24"/>
+        </w:rPr>
+        <w:t>一</w:t>
+      </w:r>
+      <w:r>
+        <w:rPr>
+          <w:rFonts w:ascii="Times New Roman" w:eastAsia="標楷體" w:hAnsi="Times New Roman" w:cs="Times New Roman" w:hint="eastAsia"/>
+          <w:szCs w:val="24"/>
+        </w:rPr>
+        <w:t>)</w:t>
+      </w:r>
+      <w:r>
+        <w:rPr>
+          <w:rFonts w:ascii="Times New Roman" w:eastAsia="標楷體" w:hAnsi="Times New Roman" w:cs="Times New Roman" w:hint="eastAsia"/>
+          <w:szCs w:val="24"/>
+        </w:rPr>
+        <w:t>課程每周作業</w:t>
+      </w:r>
+      <w:bookmarkEnd w:id="109"/>
+      <w:r>
+        <w:rPr>
+          <w:rFonts w:ascii="Times New Roman" w:eastAsia="標楷體" w:hAnsi="Times New Roman" w:cs="Times New Roman" w:hint="eastAsia"/>
+          <w:szCs w:val="24"/>
+        </w:rPr>
+        <w:t>。兩種評估方式來</w:t>
+      </w:r>
+      <w:bookmarkStart w:id="110" w:name="OLE_LINK24"/>
+      <w:r>
+        <w:rPr>
+          <w:rFonts w:ascii="Times New Roman" w:eastAsia="標楷體" w:hAnsi="Times New Roman" w:cs="Times New Roman" w:hint="eastAsia"/>
+          <w:szCs w:val="24"/>
+        </w:rPr>
+        <w:t>評估</w:t>
+      </w:r>
+      <w:r>
+        <w:rPr>
+          <w:rFonts w:ascii="Times New Roman" w:eastAsia="標楷體" w:hAnsi="Times New Roman" w:cs="Times New Roman" w:hint="eastAsia"/>
+          <w:szCs w:val="24"/>
+        </w:rPr>
+        <w:t>98</w:t>
+      </w:r>
+      <w:r>
+        <w:rPr>
+          <w:rFonts w:ascii="Times New Roman" w:eastAsia="標楷體" w:hAnsi="Times New Roman" w:cs="Times New Roman" w:hint="eastAsia"/>
+          <w:szCs w:val="24"/>
+        </w:rPr>
+        <w:t>學年度至</w:t>
+      </w:r>
+      <w:r>
+        <w:rPr>
+          <w:rFonts w:ascii="Times New Roman" w:eastAsia="標楷體" w:hAnsi="Times New Roman" w:cs="Times New Roman" w:hint="eastAsia"/>
+          <w:szCs w:val="24"/>
+        </w:rPr>
+        <w:t>103</w:t>
+      </w:r>
+      <w:r>
+        <w:rPr>
+          <w:rFonts w:ascii="Times New Roman" w:eastAsia="標楷體" w:hAnsi="Times New Roman" w:cs="Times New Roman" w:hint="eastAsia"/>
+          <w:szCs w:val="24"/>
+        </w:rPr>
+        <w:t>學年度的程式設計</w:t>
+      </w:r>
+      <w:r>
+        <w:rPr>
+          <w:rFonts w:ascii="Times New Roman" w:eastAsia="標楷體" w:hAnsi="Times New Roman" w:cs="Times New Roman" w:hint="eastAsia"/>
+          <w:szCs w:val="24"/>
+        </w:rPr>
+        <w:t>(</w:t>
+      </w:r>
+      <w:r>
+        <w:rPr>
+          <w:rFonts w:ascii="Times New Roman" w:eastAsia="標楷體" w:hAnsi="Times New Roman" w:cs="Times New Roman" w:hint="eastAsia"/>
+          <w:szCs w:val="24"/>
+        </w:rPr>
+        <w:t>一</w:t>
+      </w:r>
+      <w:r>
+        <w:rPr>
+          <w:rFonts w:ascii="Times New Roman" w:eastAsia="標楷體" w:hAnsi="Times New Roman" w:cs="Times New Roman" w:hint="eastAsia"/>
+          <w:szCs w:val="24"/>
+        </w:rPr>
+        <w:t>)</w:t>
+      </w:r>
+      <w:bookmarkEnd w:id="110"/>
+      <w:r>
+        <w:rPr>
+          <w:rFonts w:ascii="Times New Roman" w:eastAsia="標楷體" w:hAnsi="Times New Roman" w:cs="Times New Roman" w:hint="eastAsia"/>
+          <w:szCs w:val="24"/>
+        </w:rPr>
+        <w:t>和</w:t>
+      </w:r>
+      <w:bookmarkStart w:id="111" w:name="OLE_LINK18"/>
+      <w:r>
+        <w:rPr>
+          <w:rFonts w:ascii="Times New Roman" w:eastAsia="標楷體" w:hAnsi="Times New Roman" w:cs="Times New Roman" w:hint="eastAsia"/>
+          <w:szCs w:val="24"/>
+        </w:rPr>
+        <w:t>105</w:t>
+      </w:r>
+      <w:r>
+        <w:rPr>
+          <w:rFonts w:ascii="Times New Roman" w:eastAsia="標楷體" w:hAnsi="Times New Roman" w:cs="Times New Roman" w:hint="eastAsia"/>
+          <w:szCs w:val="24"/>
+        </w:rPr>
+        <w:t>學年度程式設計</w:t>
+      </w:r>
+      <w:r>
+        <w:rPr>
+          <w:rFonts w:ascii="Times New Roman" w:eastAsia="標楷體" w:hAnsi="Times New Roman" w:cs="Times New Roman" w:hint="eastAsia"/>
+          <w:szCs w:val="24"/>
+        </w:rPr>
+        <w:t>(</w:t>
+      </w:r>
+      <w:r>
+        <w:rPr>
+          <w:rFonts w:ascii="Times New Roman" w:eastAsia="標楷體" w:hAnsi="Times New Roman" w:cs="Times New Roman" w:hint="eastAsia"/>
+          <w:szCs w:val="24"/>
+        </w:rPr>
+        <w:t>一</w:t>
+      </w:r>
+      <w:r>
+        <w:rPr>
+          <w:rFonts w:ascii="Times New Roman" w:eastAsia="標楷體" w:hAnsi="Times New Roman" w:cs="Times New Roman" w:hint="eastAsia"/>
+          <w:szCs w:val="24"/>
+        </w:rPr>
+        <w:t>)</w:t>
+      </w:r>
+      <w:r>
+        <w:rPr>
+          <w:rFonts w:ascii="Times New Roman" w:eastAsia="標楷體" w:hAnsi="Times New Roman" w:cs="Times New Roman" w:hint="eastAsia"/>
+          <w:szCs w:val="24"/>
+        </w:rPr>
+        <w:t>課程每周作業</w:t>
+      </w:r>
+      <w:bookmarkEnd w:id="111"/>
+      <w:r>
+        <w:rPr>
+          <w:rFonts w:ascii="Times New Roman" w:eastAsia="標楷體" w:hAnsi="Times New Roman" w:cs="Times New Roman" w:hint="eastAsia"/>
+          <w:szCs w:val="24"/>
+        </w:rPr>
+        <w:t>。</w:t>
+      </w:r>
+    </w:p>
+    <w:p>
+      <w:pPr>
+        <w:pStyle w:val="a9"/>
+        <w:widowControl/>
+        <w:spacing w:line="360" w:lineRule="auto"/>
+        <w:ind w:leftChars="0" w:firstLine="480"/>
+        <w:jc w:val="both"/>
+        <w:rPr>
+          <w:rFonts w:ascii="Times New Roman" w:eastAsia="標楷體" w:hAnsi="Times New Roman" w:cs="Times New Roman"/>
+          <w:szCs w:val="24"/>
+        </w:rPr>
+      </w:pPr>
+      <w:r>
+        <w:rPr>
+          <w:rFonts w:ascii="Times New Roman" w:eastAsia="標楷體" w:hAnsi="Times New Roman" w:cs="Times New Roman" w:hint="eastAsia"/>
+          <w:szCs w:val="24"/>
+        </w:rPr>
+        <w:t>前一項評估利用</w:t>
+      </w:r>
+      <w:r>
+        <w:rPr>
+          <w:rFonts w:ascii="Times New Roman" w:eastAsia="標楷體" w:hAnsi="Times New Roman" w:cs="Times New Roman" w:hint="eastAsia"/>
+          <w:szCs w:val="24"/>
+        </w:rPr>
+        <w:t>目前已收集四種類型之作業，為星號三角形</w:t>
+      </w:r>
+      <w:r>
+        <w:rPr>
+          <w:rFonts w:ascii="Times New Roman" w:eastAsia="標楷體" w:hAnsi="Times New Roman" w:cs="Times New Roman" w:hint="eastAsia"/>
+          <w:szCs w:val="24"/>
+        </w:rPr>
+        <w:t>156</w:t>
+      </w:r>
+      <w:r>
+        <w:rPr>
+          <w:rFonts w:ascii="Times New Roman" w:eastAsia="標楷體" w:hAnsi="Times New Roman" w:cs="Times New Roman" w:hint="eastAsia"/>
+          <w:szCs w:val="24"/>
+        </w:rPr>
+        <w:t>個、閏年</w:t>
+      </w:r>
+      <w:r>
+        <w:rPr>
+          <w:rFonts w:ascii="Times New Roman" w:eastAsia="標楷體" w:hAnsi="Times New Roman" w:cs="Times New Roman" w:hint="eastAsia"/>
+          <w:szCs w:val="24"/>
+        </w:rPr>
+        <w:t>146</w:t>
+      </w:r>
+      <w:r>
+        <w:rPr>
+          <w:rFonts w:ascii="Times New Roman" w:eastAsia="標楷體" w:hAnsi="Times New Roman" w:cs="Times New Roman" w:hint="eastAsia"/>
+          <w:szCs w:val="24"/>
+        </w:rPr>
+        <w:t>、階層</w:t>
+      </w:r>
+      <w:r>
+        <w:rPr>
+          <w:rFonts w:ascii="Times New Roman" w:eastAsia="標楷體" w:hAnsi="Times New Roman" w:cs="Times New Roman" w:hint="eastAsia"/>
+          <w:szCs w:val="24"/>
+        </w:rPr>
+        <w:t>463</w:t>
+      </w:r>
+      <w:r>
+        <w:rPr>
+          <w:rFonts w:ascii="Times New Roman" w:eastAsia="標楷體" w:hAnsi="Times New Roman" w:cs="Times New Roman" w:hint="eastAsia"/>
+          <w:szCs w:val="24"/>
+        </w:rPr>
+        <w:t>、質數</w:t>
+      </w:r>
+      <w:r>
+        <w:rPr>
+          <w:rFonts w:ascii="Times New Roman" w:eastAsia="標楷體" w:hAnsi="Times New Roman" w:cs="Times New Roman" w:hint="eastAsia"/>
+          <w:szCs w:val="24"/>
+        </w:rPr>
+        <w:t>143</w:t>
+      </w:r>
+      <w:r>
+        <w:rPr>
+          <w:rFonts w:ascii="Times New Roman" w:eastAsia="標楷體" w:hAnsi="Times New Roman" w:cs="Times New Roman" w:hint="eastAsia"/>
+          <w:szCs w:val="24"/>
+        </w:rPr>
+        <w:t>個、共</w:t>
+      </w:r>
+      <w:r>
+        <w:rPr>
+          <w:rFonts w:ascii="Times New Roman" w:eastAsia="標楷體" w:hAnsi="Times New Roman" w:cs="Times New Roman" w:hint="eastAsia"/>
+          <w:szCs w:val="24"/>
+        </w:rPr>
+        <w:t>908</w:t>
+      </w:r>
+      <w:r>
+        <w:rPr>
+          <w:rFonts w:ascii="Times New Roman" w:eastAsia="標楷體" w:hAnsi="Times New Roman" w:cs="Times New Roman" w:hint="eastAsia"/>
+          <w:szCs w:val="24"/>
+        </w:rPr>
+        <w:t>個學生程式，利用隨機抽樣的方法將從星號三角形</w:t>
+      </w:r>
+      <w:r>
+        <w:rPr>
+          <w:rFonts w:ascii="Times New Roman" w:eastAsia="標楷體" w:hAnsi="Times New Roman" w:cs="Times New Roman" w:hint="eastAsia"/>
+          <w:szCs w:val="24"/>
+        </w:rPr>
+        <w:t>156</w:t>
+      </w:r>
+      <w:r>
+        <w:rPr>
+          <w:rFonts w:ascii="Times New Roman" w:eastAsia="標楷體" w:hAnsi="Times New Roman" w:cs="Times New Roman" w:hint="eastAsia"/>
+          <w:szCs w:val="24"/>
+        </w:rPr>
+        <w:t>份、閏年判斷</w:t>
+      </w:r>
+      <w:r>
+        <w:rPr>
+          <w:rFonts w:ascii="Times New Roman" w:eastAsia="標楷體" w:hAnsi="Times New Roman" w:cs="Times New Roman" w:hint="eastAsia"/>
+          <w:szCs w:val="24"/>
+        </w:rPr>
+        <w:t>146</w:t>
+      </w:r>
+      <w:r>
+        <w:rPr>
+          <w:rFonts w:ascii="Times New Roman" w:eastAsia="標楷體" w:hAnsi="Times New Roman" w:cs="Times New Roman" w:hint="eastAsia"/>
+          <w:szCs w:val="24"/>
+        </w:rPr>
+        <w:t>份、質數判斷</w:t>
+      </w:r>
+      <w:r>
+        <w:rPr>
+          <w:rFonts w:ascii="Times New Roman" w:eastAsia="標楷體" w:hAnsi="Times New Roman" w:cs="Times New Roman" w:hint="eastAsia"/>
+          <w:szCs w:val="24"/>
+        </w:rPr>
+        <w:t>119</w:t>
+      </w:r>
+      <w:r>
+        <w:rPr>
+          <w:rFonts w:ascii="Times New Roman" w:eastAsia="標楷體" w:hAnsi="Times New Roman" w:cs="Times New Roman" w:hint="eastAsia"/>
+          <w:szCs w:val="24"/>
+        </w:rPr>
+        <w:t>份各抽樣</w:t>
+      </w:r>
+      <w:r>
+        <w:rPr>
+          <w:rFonts w:ascii="Times New Roman" w:eastAsia="標楷體" w:hAnsi="Times New Roman" w:cs="Times New Roman" w:hint="eastAsia"/>
+          <w:szCs w:val="24"/>
+        </w:rPr>
+        <w:t>50</w:t>
+      </w:r>
+      <w:r>
+        <w:rPr>
+          <w:rFonts w:ascii="Times New Roman" w:eastAsia="標楷體" w:hAnsi="Times New Roman" w:cs="Times New Roman" w:hint="eastAsia"/>
+          <w:szCs w:val="24"/>
+        </w:rPr>
+        <w:t>份作業程式碼，其中的階層判斷分成</w:t>
+      </w:r>
+      <w:r>
+        <w:rPr>
+          <w:rFonts w:ascii="Times New Roman" w:eastAsia="標楷體" w:hAnsi="Times New Roman" w:cs="Times New Roman" w:hint="eastAsia"/>
+          <w:szCs w:val="24"/>
+        </w:rPr>
+        <w:t>F</w:t>
+      </w:r>
+      <w:r>
+        <w:rPr>
+          <w:rFonts w:ascii="Times New Roman" w:eastAsia="標楷體" w:hAnsi="Times New Roman" w:cs="Times New Roman"/>
+          <w:szCs w:val="24"/>
+        </w:rPr>
+        <w:t>or</w:t>
+      </w:r>
+      <w:r>
+        <w:rPr>
+          <w:rFonts w:ascii="Times New Roman" w:eastAsia="標楷體" w:hAnsi="Times New Roman" w:cs="Times New Roman" w:hint="eastAsia"/>
+          <w:szCs w:val="24"/>
+        </w:rPr>
+        <w:t>、</w:t>
+      </w:r>
+      <w:r>
+        <w:rPr>
+          <w:rFonts w:ascii="Times New Roman" w:eastAsia="標楷體" w:hAnsi="Times New Roman" w:cs="Times New Roman" w:hint="eastAsia"/>
+          <w:szCs w:val="24"/>
+        </w:rPr>
+        <w:t>While</w:t>
+      </w:r>
+      <w:r>
+        <w:rPr>
+          <w:rFonts w:ascii="Times New Roman" w:eastAsia="標楷體" w:hAnsi="Times New Roman" w:cs="Times New Roman" w:hint="eastAsia"/>
+          <w:szCs w:val="24"/>
+        </w:rPr>
+        <w:t>、</w:t>
+      </w:r>
+      <w:r>
+        <w:rPr>
+          <w:rFonts w:ascii="Times New Roman" w:eastAsia="標楷體" w:hAnsi="Times New Roman" w:cs="Times New Roman" w:hint="eastAsia"/>
+          <w:szCs w:val="24"/>
+        </w:rPr>
+        <w:t>D</w:t>
+      </w:r>
+      <w:r>
+        <w:rPr>
+          <w:rFonts w:ascii="Times New Roman" w:eastAsia="標楷體" w:hAnsi="Times New Roman" w:cs="Times New Roman"/>
+          <w:szCs w:val="24"/>
+        </w:rPr>
+        <w:t>o While</w:t>
+      </w:r>
+      <w:r>
+        <w:rPr>
+          <w:rFonts w:ascii="Times New Roman" w:eastAsia="標楷體" w:hAnsi="Times New Roman" w:cs="Times New Roman" w:hint="eastAsia"/>
+          <w:szCs w:val="24"/>
+        </w:rPr>
+        <w:t>迴圈語意來寫，所以三種語意各隨機抽取</w:t>
+      </w:r>
+      <w:r>
+        <w:rPr>
+          <w:rFonts w:ascii="Times New Roman" w:eastAsia="標楷體" w:hAnsi="Times New Roman" w:cs="Times New Roman" w:hint="eastAsia"/>
+          <w:szCs w:val="24"/>
+        </w:rPr>
+        <w:t>20</w:t>
+      </w:r>
+      <w:r>
+        <w:rPr>
+          <w:rFonts w:ascii="Times New Roman" w:eastAsia="標楷體" w:hAnsi="Times New Roman" w:cs="Times New Roman" w:hint="eastAsia"/>
+          <w:szCs w:val="24"/>
+        </w:rPr>
+        <w:t>份作業程式碼，總共</w:t>
+      </w:r>
+      <w:r>
+        <w:rPr>
+          <w:rFonts w:ascii="Times New Roman" w:eastAsia="標楷體" w:hAnsi="Times New Roman" w:cs="Times New Roman" w:hint="eastAsia"/>
+          <w:szCs w:val="24"/>
+        </w:rPr>
+        <w:t>60</w:t>
+      </w:r>
+      <w:r>
+        <w:rPr>
+          <w:rFonts w:ascii="Times New Roman" w:eastAsia="標楷體" w:hAnsi="Times New Roman" w:cs="Times New Roman" w:hint="eastAsia"/>
+          <w:szCs w:val="24"/>
+        </w:rPr>
+        <w:t>份，</w:t>
+      </w:r>
+      <w:bookmarkStart w:id="112" w:name="OLE_LINK19"/>
+      <w:r>
+        <w:rPr>
+          <w:rFonts w:ascii="Times New Roman" w:eastAsia="標楷體" w:hAnsi="Times New Roman" w:cs="Times New Roman" w:hint="eastAsia"/>
+          <w:szCs w:val="24"/>
+        </w:rPr>
+        <w:t>來評估程式是否可以正確的偵測出迴圈策略與迴圈語意</w:t>
+      </w:r>
+      <w:bookmarkEnd w:id="112"/>
+      <w:r>
+        <w:rPr>
+          <w:rFonts w:ascii="Times New Roman" w:eastAsia="標楷體" w:hAnsi="Times New Roman" w:cs="Times New Roman" w:hint="eastAsia"/>
+          <w:szCs w:val="24"/>
+        </w:rPr>
+        <w:t>，</w:t>
+      </w:r>
+      <w:r>
+        <w:rPr>
+          <w:rFonts w:ascii="Times New Roman" w:eastAsia="標楷體" w:hAnsi="Times New Roman" w:cs="Times New Roman" w:hint="eastAsia"/>
+          <w:szCs w:val="24"/>
+        </w:rPr>
+        <w:t>藉由評估出</w:t>
+      </w:r>
+      <w:r>
+        <w:rPr>
+          <w:rFonts w:ascii="Times New Roman" w:eastAsia="標楷體" w:hAnsi="Times New Roman" w:cs="Times New Roman" w:hint="eastAsia"/>
+          <w:szCs w:val="24"/>
+        </w:rPr>
+        <w:t>系統解析出來的程式迴圈策略、計數型迴圈之視覺化圖片</w:t>
+      </w:r>
+      <w:r>
+        <w:rPr>
+          <w:rFonts w:ascii="Times New Roman" w:eastAsia="標楷體" w:hAnsi="Times New Roman" w:cs="Times New Roman" w:hint="eastAsia"/>
+          <w:szCs w:val="24"/>
+        </w:rPr>
+        <w:t>轉由人工判斷策略與計數型次數是否</w:t>
+      </w:r>
+      <w:r>
+        <w:rPr>
+          <w:rFonts w:ascii="Times New Roman" w:eastAsia="標楷體" w:hAnsi="Times New Roman" w:cs="Times New Roman" w:hint="eastAsia"/>
+          <w:szCs w:val="24"/>
+        </w:rPr>
+        <w:t>與程式碼內的次數與策略</w:t>
+      </w:r>
+      <w:r>
+        <w:rPr>
+          <w:rFonts w:ascii="Times New Roman" w:eastAsia="標楷體" w:hAnsi="Times New Roman" w:cs="Times New Roman" w:hint="eastAsia"/>
+          <w:szCs w:val="24"/>
+        </w:rPr>
+        <w:t>一致，並且統計其正確率</w:t>
+      </w:r>
+      <w:r>
+        <w:rPr>
+          <w:rFonts w:ascii="Times New Roman" w:eastAsia="標楷體" w:hAnsi="Times New Roman" w:cs="Times New Roman" w:hint="eastAsia"/>
+          <w:szCs w:val="24"/>
+        </w:rPr>
+        <w:t>。</w:t>
+      </w:r>
+    </w:p>
+    <w:p>
+      <w:pPr>
+        <w:spacing w:line="360" w:lineRule="auto"/>
+        <w:ind w:leftChars="200" w:left="480" w:firstLineChars="200" w:firstLine="480"/>
+        <w:jc w:val="both"/>
+        <w:rPr>
+          <w:rFonts w:ascii="標楷體" w:eastAsia="標楷體" w:hAnsi="標楷體"/>
+        </w:rPr>
+      </w:pPr>
+      <w:r>
+        <w:rPr>
+          <w:rFonts w:ascii="標楷體" w:eastAsia="標楷體" w:hAnsi="標楷體" w:hint="eastAsia"/>
+        </w:rPr>
+        <w:t>後一項評估是利用我所開發的網頁「線上程式批改系統」來收集</w:t>
+      </w:r>
+      <w:r>
+        <w:rPr>
+          <w:rFonts w:ascii="標楷體" w:eastAsia="標楷體" w:hAnsi="標楷體" w:hint="eastAsia"/>
+        </w:rPr>
+        <w:t>105學年度程式設計(一)</w:t>
+      </w:r>
+      <w:r>
+        <w:rPr>
+          <w:rFonts w:ascii="標楷體" w:eastAsia="標楷體" w:hAnsi="標楷體" w:hint="eastAsia"/>
+        </w:rPr>
+        <w:t>課程的第一、二、三、五週作業所繳交的作業，</w:t>
+      </w:r>
+      <w:r>
+        <w:rPr>
+          <w:rFonts w:ascii="標楷體" w:eastAsia="標楷體" w:hAnsi="標楷體" w:hint="eastAsia"/>
+        </w:rPr>
+        <w:t>由</w:t>
+      </w:r>
+      <w:r>
+        <w:rPr>
+          <w:rFonts w:ascii="標楷體" w:eastAsia="標楷體" w:hAnsi="標楷體" w:hint="eastAsia"/>
+        </w:rPr>
+        <w:t>系統產生的視覺化圖片，利用人工</w:t>
+      </w:r>
+      <w:r>
+        <w:rPr>
+          <w:rFonts w:ascii="標楷體" w:eastAsia="標楷體" w:hAnsi="標楷體" w:hint="eastAsia"/>
+        </w:rPr>
+        <w:t>來評估程式是否可以正確的偵測出迴圈策略與迴圈語意</w:t>
+      </w:r>
+      <w:r>
+        <w:rPr>
+          <w:rFonts w:ascii="標楷體" w:eastAsia="標楷體" w:hAnsi="標楷體" w:hint="eastAsia"/>
+        </w:rPr>
+        <w:t>，並且利用問卷來調查「線上程式批改系統」裡面所運用到的「</w:t>
+      </w:r>
+      <w:r>
+        <w:rPr>
+          <w:rFonts w:ascii="標楷體" w:eastAsia="標楷體" w:hAnsi="標楷體" w:hint="eastAsia"/>
+          <w:szCs w:val="30"/>
+        </w:rPr>
+        <w:t>程式流程結構分析與比較之視覺化機制</w:t>
+      </w:r>
+      <w:r>
+        <w:rPr>
+          <w:rFonts w:ascii="標楷體" w:eastAsia="標楷體" w:hAnsi="標楷體" w:hint="eastAsia"/>
+        </w:rPr>
+        <w:t>」與</w:t>
+      </w:r>
+      <w:bookmarkStart w:id="113" w:name="OLE_LINK27"/>
+      <w:r>
+        <w:rPr>
+          <w:rFonts w:ascii="標楷體" w:eastAsia="標楷體" w:hAnsi="標楷體" w:hint="eastAsia"/>
+        </w:rPr>
+        <w:t>「程式迴圈結構與語意之分析比較與視覺化機制」</w:t>
+      </w:r>
+      <w:bookmarkEnd w:id="113"/>
+      <w:r>
+        <w:rPr>
+          <w:rFonts w:ascii="標楷體" w:eastAsia="標楷體" w:hAnsi="標楷體" w:hint="eastAsia"/>
+        </w:rPr>
+        <w:t>對於學生繳交作業時的幫助性</w:t>
+      </w:r>
+      <w:r>
+        <w:rPr>
+          <w:rFonts w:ascii="標楷體" w:eastAsia="標楷體" w:hAnsi="標楷體" w:hint="eastAsia"/>
+        </w:rPr>
+        <w:t>。</w:t>
+      </w:r>
+    </w:p>
+    <w:p>
+      <w:pPr>
+        <w:widowControl/>
+        <w:rPr>
+          <w:rFonts w:ascii="標楷體" w:eastAsia="標楷體" w:hAnsi="標楷體"/>
+        </w:rPr>
+      </w:pPr>
+      <w:r>
+        <w:rPr>
+          <w:rFonts w:ascii="標楷體" w:eastAsia="標楷體" w:hAnsi="標楷體"/>
+        </w:rPr>
+        <w:br w:type="page"/>
+      </w:r>
+    </w:p>
+    <w:p>
+      <w:pPr>
+        <w:pStyle w:val="2"/>
+        <w:numPr>
+          <w:ilvl w:val="0"/>
+          <w:numId w:val="11"/>
+        </w:numPr>
+        <w:rPr>
+          <w:rFonts w:ascii="標楷體" w:eastAsia="標楷體" w:hAnsi="標楷體"/>
+          <w:b w:val="0"/>
+          <w:sz w:val="30"/>
+          <w:szCs w:val="30"/>
+        </w:rPr>
+      </w:pPr>
+      <w:bookmarkStart w:id="114" w:name="OLE_LINK25"/>
+      <w:r>
+        <w:rPr>
+          <w:rFonts w:ascii="標楷體" w:eastAsia="標楷體" w:hAnsi="標楷體" w:hint="eastAsia"/>
+          <w:b w:val="0"/>
+          <w:sz w:val="30"/>
+          <w:szCs w:val="30"/>
+        </w:rPr>
+        <w:lastRenderedPageBreak/>
+        <w:t>評估結果</w:t>
+      </w:r>
+    </w:p>
+    <w:p>
+      <w:pPr>
+        <w:spacing w:line="360" w:lineRule="auto"/>
+        <w:jc w:val="both"/>
+        <w:rPr>
+          <w:rFonts w:ascii="標楷體" w:eastAsia="標楷體" w:hAnsi="標楷體" w:cs="Times New Roman"/>
+          <w:sz w:val="30"/>
+          <w:szCs w:val="30"/>
+        </w:rPr>
+      </w:pPr>
+    </w:p>
+    <w:p>
+      <w:pPr>
+        <w:pStyle w:val="3"/>
+        <w:numPr>
+          <w:ilvl w:val="0"/>
+          <w:numId w:val="12"/>
+        </w:numPr>
+        <w:rPr>
+          <w:rFonts w:ascii="標楷體" w:eastAsia="標楷體" w:hAnsi="標楷體"/>
+          <w:b w:val="0"/>
+          <w:sz w:val="30"/>
+          <w:szCs w:val="30"/>
+        </w:rPr>
+      </w:pPr>
+      <w:r>
+        <w:rPr>
+          <w:rFonts w:ascii="標楷體" w:eastAsia="標楷體" w:hAnsi="標楷體" w:hint="eastAsia"/>
+          <w:b w:val="0"/>
+          <w:sz w:val="30"/>
+          <w:szCs w:val="30"/>
+        </w:rPr>
+        <w:t xml:space="preserve"> </w:t>
+      </w:r>
+      <w:bookmarkStart w:id="115" w:name="_GoBack"/>
+      <w:bookmarkEnd w:id="115"/>
+      <w:r>
+        <w:rPr>
+          <w:rFonts w:ascii="標楷體" w:eastAsia="標楷體" w:hAnsi="標楷體" w:hint="eastAsia"/>
+          <w:b w:val="0"/>
+          <w:sz w:val="30"/>
+          <w:szCs w:val="30"/>
+        </w:rPr>
+        <w:t>98學年至103學年度的程式設計(一)</w:t>
+      </w:r>
+      <w:r>
+        <w:rPr>
+          <w:rFonts w:ascii="標楷體" w:eastAsia="標楷體" w:hAnsi="標楷體"/>
+          <w:b w:val="0"/>
+          <w:sz w:val="30"/>
+          <w:szCs w:val="30"/>
+        </w:rPr>
+        <w:t xml:space="preserve"> </w:t>
+      </w:r>
+      <w:r>
+        <w:rPr>
+          <w:rFonts w:ascii="標楷體" w:eastAsia="標楷體" w:hAnsi="標楷體" w:hint="eastAsia"/>
+          <w:b w:val="0"/>
+          <w:sz w:val="30"/>
+          <w:szCs w:val="30"/>
+        </w:rPr>
+        <w:t>來評估</w:t>
+      </w:r>
+    </w:p>
+    <w:p>
+      <w:pPr>
+        <w:spacing w:line="360" w:lineRule="auto"/>
+        <w:jc w:val="both"/>
+        <w:rPr>
+          <w:rFonts w:ascii="標楷體" w:eastAsia="標楷體" w:hAnsi="標楷體" w:cs="Times New Roman" w:hint="eastAsia"/>
+          <w:szCs w:val="24"/>
+        </w:rPr>
+      </w:pPr>
+    </w:p>
+    <w:bookmarkEnd w:id="114"/>
+    <w:p>
+      <w:pPr>
+        <w:spacing w:line="360" w:lineRule="auto"/>
+        <w:ind w:leftChars="200" w:left="480" w:firstLineChars="200" w:firstLine="480"/>
+        <w:jc w:val="both"/>
+        <w:rPr>
+          <w:rFonts w:ascii="標楷體" w:eastAsia="標楷體" w:hAnsi="標楷體"/>
+        </w:rPr>
+      </w:pPr>
+      <w:r>
+        <w:rPr>
+          <w:rFonts w:ascii="標楷體" w:eastAsia="標楷體" w:hAnsi="標楷體" w:cs="Times New Roman" w:hint="eastAsia"/>
+          <w:szCs w:val="24"/>
+        </w:rPr>
+        <w:t>98-103學生作業對應之程式迴圈結構概念如下</w:t>
+      </w:r>
+      <w:r>
+        <w:rPr>
+          <w:rFonts w:ascii="標楷體" w:eastAsia="標楷體" w:hAnsi="標楷體" w:cs="Times New Roman" w:hint="eastAsia"/>
+          <w:color w:val="FF0000"/>
+          <w:szCs w:val="24"/>
+        </w:rPr>
+        <w:t>表():</w:t>
+      </w:r>
+    </w:p>
+    <w:p>
+      <w:pPr>
+        <w:widowControl/>
+        <w:spacing w:line="360" w:lineRule="auto"/>
+        <w:ind w:left="480" w:firstLine="480"/>
+        <w:jc w:val="center"/>
+        <w:rPr>
+          <w:rFonts w:ascii="標楷體" w:eastAsia="標楷體" w:hAnsi="標楷體" w:cs="Times New Roman"/>
+          <w:sz w:val="20"/>
+          <w:szCs w:val="24"/>
+        </w:rPr>
+      </w:pPr>
+      <w:r>
+        <w:rPr>
+          <w:rFonts w:ascii="標楷體" w:eastAsia="標楷體" w:hAnsi="標楷體" w:cs="Times New Roman" w:hint="eastAsia"/>
+          <w:color w:val="FF0000"/>
+          <w:sz w:val="20"/>
+          <w:szCs w:val="24"/>
+        </w:rPr>
+        <w:t>表()98-103作業迴圈結構表</w:t>
+      </w:r>
+    </w:p>
     <w:tbl>
       <w:tblPr>
         <w:tblStyle w:val="ac"/>
-        <w:tblW w:w="0" w:type="auto"/>
-        <w:jc w:val="center"/>
+        <w:tblpPr w:leftFromText="180" w:rightFromText="180" w:vertAnchor="text" w:horzAnchor="page" w:tblpXSpec="center" w:tblpY="-10"/>
+        <w:tblW w:w="9353" w:type="dxa"/>
         <w:tblLook w:val="04A0" w:firstRow="1" w:lastRow="0" w:firstColumn="1" w:lastColumn="0" w:noHBand="0" w:noVBand="1"/>
       </w:tblPr>
       <w:tblGrid>
-        <w:gridCol w:w="2765"/>
-        <w:gridCol w:w="1483"/>
-        <w:gridCol w:w="1417"/>
-        <w:gridCol w:w="1418"/>
-        <w:gridCol w:w="1213"/>
+        <w:gridCol w:w="3117"/>
+        <w:gridCol w:w="1671"/>
+        <w:gridCol w:w="1598"/>
+        <w:gridCol w:w="1600"/>
+        <w:gridCol w:w="1367"/>
       </w:tblGrid>
       <w:tr>
         <w:trPr>
-          <w:jc w:val="center"/>
+          <w:trHeight w:val="609"/>
         </w:trPr>
         <w:tc>
           <w:tcPr>
-            <w:tcW w:w="2765" w:type="dxa"/>
+            <w:tcW w:w="3117" w:type="dxa"/>
           </w:tcPr>
           <w:p>
             <w:pPr>
@@ -10092,12 +10917,11 @@
                 <w:rFonts w:ascii="標楷體" w:eastAsia="標楷體" w:hAnsi="標楷體"/>
               </w:rPr>
             </w:pPr>
-            <w:bookmarkStart w:id="105" w:name="OLE_LINK10"/>
           </w:p>
         </w:tc>
         <w:tc>
           <w:tcPr>
-            <w:tcW w:w="4318" w:type="dxa"/>
+            <w:tcW w:w="4869" w:type="dxa"/>
             <w:gridSpan w:val="3"/>
           </w:tcPr>
           <w:p>
@@ -10118,14 +10942,14 @@
         </w:tc>
         <w:tc>
           <w:tcPr>
-            <w:tcW w:w="1213" w:type="dxa"/>
+            <w:tcW w:w="1367" w:type="dxa"/>
           </w:tcPr>
           <w:p>
             <w:pPr>
               <w:widowControl/>
               <w:jc w:val="center"/>
               <w:rPr>
-                <w:rFonts w:ascii="標楷體" w:eastAsia="標楷體" w:hAnsi="標楷體" w:hint="eastAsia"/>
+                <w:rFonts w:ascii="標楷體" w:eastAsia="標楷體" w:hAnsi="標楷體"/>
               </w:rPr>
             </w:pPr>
             <w:r>
@@ -10139,11 +10963,11 @@
       </w:tr>
       <w:tr>
         <w:trPr>
-          <w:jc w:val="center"/>
+          <w:trHeight w:val="590"/>
         </w:trPr>
         <w:tc>
           <w:tcPr>
-            <w:tcW w:w="2765" w:type="dxa"/>
+            <w:tcW w:w="3117" w:type="dxa"/>
           </w:tcPr>
           <w:p>
             <w:pPr>
@@ -10163,7 +10987,7 @@
         </w:tc>
         <w:tc>
           <w:tcPr>
-            <w:tcW w:w="1483" w:type="dxa"/>
+            <w:tcW w:w="1671" w:type="dxa"/>
           </w:tcPr>
           <w:p>
             <w:pPr>
@@ -10183,7 +11007,7 @@
         </w:tc>
         <w:tc>
           <w:tcPr>
-            <w:tcW w:w="1417" w:type="dxa"/>
+            <w:tcW w:w="1598" w:type="dxa"/>
           </w:tcPr>
           <w:p>
             <w:pPr>
@@ -10203,7 +11027,7 @@
         </w:tc>
         <w:tc>
           <w:tcPr>
-            <w:tcW w:w="1418" w:type="dxa"/>
+            <w:tcW w:w="1599" w:type="dxa"/>
           </w:tcPr>
           <w:p>
             <w:pPr>
@@ -10223,7 +11047,7 @@
         </w:tc>
         <w:tc>
           <w:tcPr>
-            <w:tcW w:w="1213" w:type="dxa"/>
+            <w:tcW w:w="1367" w:type="dxa"/>
           </w:tcPr>
           <w:p>
             <w:pPr>
@@ -10244,11 +11068,11 @@
       </w:tr>
       <w:tr>
         <w:trPr>
-          <w:jc w:val="center"/>
+          <w:trHeight w:val="609"/>
         </w:trPr>
         <w:tc>
           <w:tcPr>
-            <w:tcW w:w="2765" w:type="dxa"/>
+            <w:tcW w:w="3117" w:type="dxa"/>
           </w:tcPr>
           <w:p>
             <w:pPr>
@@ -10279,7 +11103,7 @@
         </w:tc>
         <w:tc>
           <w:tcPr>
-            <w:tcW w:w="1483" w:type="dxa"/>
+            <w:tcW w:w="1671" w:type="dxa"/>
           </w:tcPr>
           <w:p>
             <w:pPr>
@@ -10302,7 +11126,7 @@
         </w:tc>
         <w:tc>
           <w:tcPr>
-            <w:tcW w:w="1417" w:type="dxa"/>
+            <w:tcW w:w="1598" w:type="dxa"/>
           </w:tcPr>
           <w:p>
             <w:pPr>
@@ -10317,7 +11141,7 @@
         </w:tc>
         <w:tc>
           <w:tcPr>
-            <w:tcW w:w="1418" w:type="dxa"/>
+            <w:tcW w:w="1599" w:type="dxa"/>
           </w:tcPr>
           <w:p>
             <w:pPr>
@@ -10332,7 +11156,7 @@
         </w:tc>
         <w:tc>
           <w:tcPr>
-            <w:tcW w:w="1213" w:type="dxa"/>
+            <w:tcW w:w="1367" w:type="dxa"/>
           </w:tcPr>
           <w:p>
             <w:pPr>
@@ -10348,11 +11172,11 @@
       </w:tr>
       <w:tr>
         <w:trPr>
-          <w:jc w:val="center"/>
+          <w:trHeight w:val="590"/>
         </w:trPr>
         <w:tc>
           <w:tcPr>
-            <w:tcW w:w="2765" w:type="dxa"/>
+            <w:tcW w:w="3117" w:type="dxa"/>
           </w:tcPr>
           <w:p>
             <w:pPr>
@@ -10383,7 +11207,7 @@
         </w:tc>
         <w:tc>
           <w:tcPr>
-            <w:tcW w:w="1483" w:type="dxa"/>
+            <w:tcW w:w="1671" w:type="dxa"/>
           </w:tcPr>
           <w:p>
             <w:pPr>
@@ -10398,7 +11222,7 @@
         </w:tc>
         <w:tc>
           <w:tcPr>
-            <w:tcW w:w="1417" w:type="dxa"/>
+            <w:tcW w:w="1598" w:type="dxa"/>
           </w:tcPr>
           <w:p>
             <w:pPr>
@@ -10413,7 +11237,7 @@
         </w:tc>
         <w:tc>
           <w:tcPr>
-            <w:tcW w:w="1418" w:type="dxa"/>
+            <w:tcW w:w="1599" w:type="dxa"/>
           </w:tcPr>
           <w:p>
             <w:pPr>
@@ -10428,7 +11252,7 @@
         </w:tc>
         <w:tc>
           <w:tcPr>
-            <w:tcW w:w="1213" w:type="dxa"/>
+            <w:tcW w:w="1367" w:type="dxa"/>
           </w:tcPr>
           <w:p>
             <w:pPr>
@@ -10452,11 +11276,11 @@
       </w:tr>
       <w:tr>
         <w:trPr>
-          <w:jc w:val="center"/>
+          <w:trHeight w:val="609"/>
         </w:trPr>
         <w:tc>
           <w:tcPr>
-            <w:tcW w:w="2765" w:type="dxa"/>
+            <w:tcW w:w="3117" w:type="dxa"/>
           </w:tcPr>
           <w:p>
             <w:pPr>
@@ -10487,7 +11311,7 @@
         </w:tc>
         <w:tc>
           <w:tcPr>
-            <w:tcW w:w="1483" w:type="dxa"/>
+            <w:tcW w:w="1671" w:type="dxa"/>
           </w:tcPr>
           <w:p>
             <w:pPr>
@@ -10510,7 +11334,7 @@
         </w:tc>
         <w:tc>
           <w:tcPr>
-            <w:tcW w:w="1417" w:type="dxa"/>
+            <w:tcW w:w="1598" w:type="dxa"/>
           </w:tcPr>
           <w:p>
             <w:pPr>
@@ -10533,7 +11357,7 @@
         </w:tc>
         <w:tc>
           <w:tcPr>
-            <w:tcW w:w="1418" w:type="dxa"/>
+            <w:tcW w:w="1599" w:type="dxa"/>
           </w:tcPr>
           <w:p>
             <w:pPr>
@@ -10556,7 +11380,7 @@
         </w:tc>
         <w:tc>
           <w:tcPr>
-            <w:tcW w:w="1213" w:type="dxa"/>
+            <w:tcW w:w="1367" w:type="dxa"/>
           </w:tcPr>
           <w:p>
             <w:pPr>
@@ -10572,11 +11396,11 @@
       </w:tr>
       <w:tr>
         <w:trPr>
-          <w:jc w:val="center"/>
+          <w:trHeight w:val="590"/>
         </w:trPr>
         <w:tc>
           <w:tcPr>
-            <w:tcW w:w="2765" w:type="dxa"/>
+            <w:tcW w:w="3117" w:type="dxa"/>
           </w:tcPr>
           <w:p>
             <w:pPr>
@@ -10607,7 +11431,7 @@
         </w:tc>
         <w:tc>
           <w:tcPr>
-            <w:tcW w:w="1483" w:type="dxa"/>
+            <w:tcW w:w="1671" w:type="dxa"/>
           </w:tcPr>
           <w:p>
             <w:pPr>
@@ -10630,7 +11454,7 @@
         </w:tc>
         <w:tc>
           <w:tcPr>
-            <w:tcW w:w="1417" w:type="dxa"/>
+            <w:tcW w:w="1598" w:type="dxa"/>
           </w:tcPr>
           <w:p>
             <w:pPr>
@@ -10645,7 +11469,7 @@
         </w:tc>
         <w:tc>
           <w:tcPr>
-            <w:tcW w:w="1418" w:type="dxa"/>
+            <w:tcW w:w="1599" w:type="dxa"/>
           </w:tcPr>
           <w:p>
             <w:pPr>
@@ -10660,7 +11484,7 @@
         </w:tc>
         <w:tc>
           <w:tcPr>
-            <w:tcW w:w="1213" w:type="dxa"/>
+            <w:tcW w:w="1367" w:type="dxa"/>
           </w:tcPr>
           <w:p>
             <w:pPr>
@@ -10678,8 +11502,96 @@
     <w:p>
       <w:pPr>
         <w:widowControl/>
-        <w:rPr>
-          <w:rFonts w:hint="eastAsia"/>
+        <w:spacing w:line="360" w:lineRule="auto"/>
+        <w:jc w:val="both"/>
+        <w:rPr>
+          <w:rFonts w:ascii="標楷體" w:eastAsia="標楷體" w:hAnsi="標楷體" w:cs="Times New Roman"/>
+          <w:szCs w:val="24"/>
+        </w:rPr>
+      </w:pPr>
+    </w:p>
+    <w:p>
+      <w:pPr>
+        <w:pStyle w:val="3"/>
+        <w:numPr>
+          <w:ilvl w:val="0"/>
+          <w:numId w:val="12"/>
+        </w:numPr>
+        <w:rPr>
+          <w:rFonts w:ascii="標楷體" w:eastAsia="標楷體" w:hAnsi="標楷體" w:hint="eastAsia"/>
+          <w:b w:val="0"/>
+          <w:sz w:val="30"/>
+          <w:szCs w:val="30"/>
+        </w:rPr>
+      </w:pPr>
+      <w:r>
+        <w:rPr>
+          <w:rFonts w:ascii="標楷體" w:eastAsia="標楷體" w:hAnsi="標楷體" w:hint="eastAsia"/>
+          <w:b w:val="0"/>
+          <w:sz w:val="30"/>
+          <w:szCs w:val="30"/>
+        </w:rPr>
+        <w:t>利用</w:t>
+      </w:r>
+      <w:r>
+        <w:rPr>
+          <w:rFonts w:ascii="標楷體" w:eastAsia="標楷體" w:hAnsi="標楷體" w:hint="eastAsia"/>
+          <w:b w:val="0"/>
+          <w:sz w:val="30"/>
+          <w:szCs w:val="30"/>
+        </w:rPr>
+        <w:t xml:space="preserve"> </w:t>
+      </w:r>
+      <w:r>
+        <w:rPr>
+          <w:rFonts w:ascii="標楷體" w:eastAsia="標楷體" w:hAnsi="標楷體"/>
+          <w:b w:val="0"/>
+          <w:sz w:val="30"/>
+          <w:szCs w:val="30"/>
+        </w:rPr>
+        <w:t>105</w:t>
+      </w:r>
+      <w:r>
+        <w:rPr>
+          <w:rFonts w:ascii="標楷體" w:eastAsia="標楷體" w:hAnsi="標楷體" w:hint="eastAsia"/>
+          <w:b w:val="0"/>
+          <w:sz w:val="30"/>
+          <w:szCs w:val="30"/>
+        </w:rPr>
+        <w:t>學年度的程式設計(一)</w:t>
+      </w:r>
+      <w:r>
+        <w:rPr>
+          <w:rFonts w:ascii="標楷體" w:eastAsia="標楷體" w:hAnsi="標楷體"/>
+          <w:b w:val="0"/>
+          <w:sz w:val="30"/>
+          <w:szCs w:val="30"/>
+        </w:rPr>
+        <w:t xml:space="preserve"> </w:t>
+      </w:r>
+      <w:r>
+        <w:rPr>
+          <w:rFonts w:ascii="標楷體" w:eastAsia="標楷體" w:hAnsi="標楷體" w:hint="eastAsia"/>
+          <w:b w:val="0"/>
+          <w:sz w:val="30"/>
+          <w:szCs w:val="30"/>
+        </w:rPr>
+        <w:t>來評估</w:t>
+      </w:r>
+    </w:p>
+    <w:p>
+      <w:pPr>
+        <w:widowControl/>
+        <w:rPr>
+          <w:rFonts w:ascii="標楷體" w:eastAsia="標楷體" w:hAnsi="標楷體"/>
+        </w:rPr>
+      </w:pPr>
+    </w:p>
+    <w:p>
+      <w:pPr>
+        <w:widowControl/>
+        <w:rPr>
+          <w:rFonts w:ascii="標楷體" w:eastAsia="標楷體" w:hAnsi="標楷體" w:hint="eastAsia"/>
         </w:rPr>
       </w:pPr>
     </w:p>
@@ -10709,9 +11621,8 @@
           <w:p>
             <w:pPr>
               <w:widowControl/>
-              <w:jc w:val="center"/>
-              <w:rPr>
-                <w:rFonts w:ascii="標楷體" w:eastAsia="標楷體" w:hAnsi="標楷體"/>
+              <w:rPr>
+                <w:rFonts w:ascii="標楷體" w:eastAsia="標楷體" w:hAnsi="標楷體" w:hint="eastAsia"/>
                 <w:szCs w:val="24"/>
               </w:rPr>
             </w:pPr>
@@ -10936,7 +11847,21 @@
                 <w:rFonts w:ascii="標楷體" w:eastAsia="標楷體" w:hAnsi="標楷體"/>
                 <w:szCs w:val="24"/>
               </w:rPr>
-              <w:t>(For)</w:t>
+              <w:t>(</w:t>
+            </w:r>
+            <w:r>
+              <w:rPr>
+                <w:rFonts w:ascii="Times New Roman" w:eastAsia="標楷體" w:hAnsi="Times New Roman" w:cs="Times New Roman"/>
+                <w:szCs w:val="24"/>
+              </w:rPr>
+              <w:t>For</w:t>
+            </w:r>
+            <w:r>
+              <w:rPr>
+                <w:rFonts w:ascii="標楷體" w:eastAsia="標楷體" w:hAnsi="標楷體"/>
+                <w:szCs w:val="24"/>
+              </w:rPr>
+              <w:t>)</w:t>
             </w:r>
           </w:p>
         </w:tc>
@@ -10954,6 +11879,7 @@
                 <w:szCs w:val="24"/>
               </w:rPr>
             </w:pPr>
+            <w:bookmarkStart w:id="116" w:name="OLE_LINK15"/>
             <w:r>
               <w:rPr>
                 <w:rFonts w:ascii="標楷體" w:eastAsia="標楷體" w:hAnsi="標楷體" w:cs="Times New Roman"/>
@@ -10962,6 +11888,7 @@
               </w:rPr>
               <w:sym w:font="Wingdings 2" w:char="F050"/>
             </w:r>
+            <w:bookmarkEnd w:id="116"/>
           </w:p>
         </w:tc>
         <w:tc>
@@ -11061,17 +11988,17 @@
             </w:r>
             <w:r>
               <w:rPr>
-                <w:rFonts w:ascii="標楷體" w:eastAsia="標楷體" w:hAnsi="標楷體" w:hint="eastAsia"/>
+                <w:rFonts w:ascii="Times New Roman" w:eastAsia="標楷體" w:hAnsi="Times New Roman" w:cs="Times New Roman"/>
                 <w:szCs w:val="24"/>
               </w:rPr>
-              <w:t>W</w:t>
+              <w:t>While</w:t>
             </w:r>
             <w:r>
               <w:rPr>
                 <w:rFonts w:ascii="標楷體" w:eastAsia="標楷體" w:hAnsi="標楷體"/>
                 <w:szCs w:val="24"/>
               </w:rPr>
-              <w:t>hile)</w:t>
+              <w:t>)</w:t>
             </w:r>
           </w:p>
         </w:tc>
@@ -11204,17 +12131,17 @@
             </w:r>
             <w:r>
               <w:rPr>
-                <w:rFonts w:ascii="標楷體" w:eastAsia="標楷體" w:hAnsi="標楷體" w:hint="eastAsia"/>
+                <w:rFonts w:ascii="Times New Roman" w:eastAsia="標楷體" w:hAnsi="Times New Roman" w:cs="Times New Roman"/>
                 <w:szCs w:val="24"/>
               </w:rPr>
-              <w:t>D</w:t>
+              <w:t>Do While</w:t>
             </w:r>
             <w:r>
               <w:rPr>
                 <w:rFonts w:ascii="標楷體" w:eastAsia="標楷體" w:hAnsi="標楷體"/>
                 <w:szCs w:val="24"/>
               </w:rPr>
-              <w:t>o While)</w:t>
+              <w:t>)</w:t>
             </w:r>
           </w:p>
         </w:tc>
@@ -11359,7 +12286,28 @@
                 <w:rFonts w:ascii="標楷體" w:eastAsia="標楷體" w:hAnsi="標楷體"/>
                 <w:szCs w:val="24"/>
               </w:rPr>
-              <w:t>(for)</w:t>
+              <w:t>(</w:t>
+            </w:r>
+            <w:r>
+              <w:rPr>
+                <w:rFonts w:ascii="Times New Roman" w:eastAsia="標楷體" w:hAnsi="Times New Roman" w:cs="Times New Roman" w:hint="eastAsia"/>
+                <w:szCs w:val="24"/>
+              </w:rPr>
+              <w:t>F</w:t>
+            </w:r>
+            <w:r>
+              <w:rPr>
+                <w:rFonts w:ascii="Times New Roman" w:eastAsia="標楷體" w:hAnsi="Times New Roman" w:cs="Times New Roman"/>
+                <w:szCs w:val="24"/>
+              </w:rPr>
+              <w:t>or</w:t>
+            </w:r>
+            <w:r>
+              <w:rPr>
+                <w:rFonts w:ascii="標楷體" w:eastAsia="標楷體" w:hAnsi="標楷體"/>
+                <w:szCs w:val="24"/>
+              </w:rPr>
+              <w:t>)</w:t>
             </w:r>
           </w:p>
         </w:tc>
@@ -11488,7 +12436,21 @@
                 <w:rFonts w:ascii="標楷體" w:eastAsia="標楷體" w:hAnsi="標楷體"/>
                 <w:szCs w:val="24"/>
               </w:rPr>
-              <w:t>(While)</w:t>
+              <w:t>(</w:t>
+            </w:r>
+            <w:r>
+              <w:rPr>
+                <w:rFonts w:ascii="Times New Roman" w:eastAsia="標楷體" w:hAnsi="Times New Roman" w:cs="Times New Roman"/>
+                <w:szCs w:val="24"/>
+              </w:rPr>
+              <w:t>While</w:t>
+            </w:r>
+            <w:r>
+              <w:rPr>
+                <w:rFonts w:ascii="標楷體" w:eastAsia="標楷體" w:hAnsi="標楷體"/>
+                <w:szCs w:val="24"/>
+              </w:rPr>
+              <w:t>)</w:t>
             </w:r>
           </w:p>
         </w:tc>
@@ -11618,6 +12580,7 @@
                 <w:rFonts w:ascii="標楷體" w:eastAsia="標楷體" w:hAnsi="標楷體" w:hint="eastAsia"/>
                 <w:szCs w:val="24"/>
               </w:rPr>
+              <w:lastRenderedPageBreak/>
               <w:t xml:space="preserve">質數 </w:t>
             </w:r>
             <w:r>
@@ -11629,7 +12592,7 @@
             </w:r>
             <w:r>
               <w:rPr>
-                <w:rFonts w:ascii="標楷體" w:eastAsia="標楷體" w:hAnsi="標楷體" w:hint="eastAsia"/>
+                <w:rFonts w:ascii="Times New Roman" w:eastAsia="標楷體" w:hAnsi="Times New Roman" w:cs="Times New Roman"/>
                 <w:szCs w:val="24"/>
               </w:rPr>
               <w:t>Do While</w:t>
@@ -11989,16 +12952,22 @@
       <w:pPr>
         <w:widowControl/>
         <w:rPr>
-          <w:rFonts w:hint="eastAsia"/>
-        </w:rPr>
-      </w:pPr>
-    </w:p>
-    <w:bookmarkEnd w:id="105"/>
+          <w:rFonts w:ascii="標楷體" w:eastAsia="標楷體" w:hAnsi="標楷體"/>
+        </w:rPr>
+      </w:pPr>
+    </w:p>
+    <w:bookmarkEnd w:id="106"/>
     <w:p>
       <w:pPr>
         <w:widowControl/>
-      </w:pPr>
-      <w:r>
+        <w:rPr>
+          <w:rFonts w:ascii="標楷體" w:eastAsia="標楷體" w:hAnsi="標楷體"/>
+        </w:rPr>
+      </w:pPr>
+      <w:r>
+        <w:rPr>
+          <w:rFonts w:ascii="標楷體" w:eastAsia="標楷體" w:hAnsi="標楷體"/>
+        </w:rPr>
         <w:br w:type="page"/>
       </w:r>
     </w:p>
@@ -12689,6 +13658,95 @@
     </w:lvl>
   </w:abstractNum>
   <w:abstractNum w:abstractNumId="6" w15:restartNumberingAfterBreak="0">
+    <w:nsid w:val="4FAB1332"/>
+    <w:multiLevelType w:val="hybridMultilevel"/>
+    <w:tmpl w:val="1E6EBFB8"/>
+    <w:lvl w:ilvl="0" w:tplc="6CEC1804">
+      <w:start w:val="1"/>
+      <w:numFmt w:val="decimal"/>
+      <w:lvlText w:val="4.2.%1"/>
+      <w:lvlJc w:val="left"/>
+      <w:pPr>
+        <w:ind w:left="960" w:hanging="480"/>
+      </w:pPr>
+      <w:rPr>
+        <w:rFonts w:hint="eastAsia"/>
+      </w:rPr>
+    </w:lvl>
+    <w:lvl w:ilvl="1" w:tplc="04090019">
+      <w:start w:val="1"/>
+      <w:numFmt w:val="ideographTraditional"/>
+      <w:lvlText w:val="%2、"/>
+      <w:lvlJc w:val="left"/>
+      <w:pPr>
+        <w:ind w:left="1440" w:hanging="480"/>
+      </w:pPr>
+    </w:lvl>
+    <w:lvl w:ilvl="2" w:tplc="0409001B" w:tentative="1">
+      <w:start w:val="1"/>
+      <w:numFmt w:val="lowerRoman"/>
+      <w:lvlText w:val="%3."/>
+      <w:lvlJc w:val="right"/>
+      <w:pPr>
+        <w:ind w:left="1920" w:hanging="480"/>
+      </w:pPr>
+    </w:lvl>
+    <w:lvl w:ilvl="3" w:tplc="0409000F" w:tentative="1">
+      <w:start w:val="1"/>
+      <w:numFmt w:val="decimal"/>
+      <w:lvlText w:val="%4."/>
+      <w:lvlJc w:val="left"/>
+      <w:pPr>
+        <w:ind w:left="2400" w:hanging="480"/>
+      </w:pPr>
+    </w:lvl>
+    <w:lvl w:ilvl="4" w:tplc="04090019" w:tentative="1">
+      <w:start w:val="1"/>
+      <w:numFmt w:val="ideographTraditional"/>
+      <w:lvlText w:val="%5、"/>
+      <w:lvlJc w:val="left"/>
+      <w:pPr>
+        <w:ind w:left="2880" w:hanging="480"/>
+      </w:pPr>
+    </w:lvl>
+    <w:lvl w:ilvl="5" w:tplc="0409001B" w:tentative="1">
+      <w:start w:val="1"/>
+      <w:numFmt w:val="lowerRoman"/>
+      <w:lvlText w:val="%6."/>
+      <w:lvlJc w:val="right"/>
+      <w:pPr>
+        <w:ind w:left="3360" w:hanging="480"/>
+      </w:pPr>
+    </w:lvl>
+    <w:lvl w:ilvl="6" w:tplc="0409000F" w:tentative="1">
+      <w:start w:val="1"/>
+      <w:numFmt w:val="decimal"/>
+      <w:lvlText w:val="%7."/>
+      <w:lvlJc w:val="left"/>
+      <w:pPr>
+        <w:ind w:left="3840" w:hanging="480"/>
+      </w:pPr>
+    </w:lvl>
+    <w:lvl w:ilvl="7" w:tplc="04090019" w:tentative="1">
+      <w:start w:val="1"/>
+      <w:numFmt w:val="ideographTraditional"/>
+      <w:lvlText w:val="%8、"/>
+      <w:lvlJc w:val="left"/>
+      <w:pPr>
+        <w:ind w:left="4320" w:hanging="480"/>
+      </w:pPr>
+    </w:lvl>
+    <w:lvl w:ilvl="8" w:tplc="0409001B" w:tentative="1">
+      <w:start w:val="1"/>
+      <w:numFmt w:val="lowerRoman"/>
+      <w:lvlText w:val="%9."/>
+      <w:lvlJc w:val="right"/>
+      <w:pPr>
+        <w:ind w:left="4800" w:hanging="480"/>
+      </w:pPr>
+    </w:lvl>
+  </w:abstractNum>
+  <w:abstractNum w:abstractNumId="7" w15:restartNumberingAfterBreak="0">
     <w:nsid w:val="54FE5C32"/>
     <w:multiLevelType w:val="hybridMultilevel"/>
     <w:tmpl w:val="768A1C32"/>
@@ -12779,7 +13837,7 @@
       </w:pPr>
     </w:lvl>
   </w:abstractNum>
-  <w:abstractNum w:abstractNumId="7" w15:restartNumberingAfterBreak="0">
+  <w:abstractNum w:abstractNumId="8" w15:restartNumberingAfterBreak="0">
     <w:nsid w:val="56C04FE0"/>
     <w:multiLevelType w:val="hybridMultilevel"/>
     <w:tmpl w:val="01DE1ECC"/>
@@ -12870,7 +13928,7 @@
       </w:pPr>
     </w:lvl>
   </w:abstractNum>
-  <w:abstractNum w:abstractNumId="8" w15:restartNumberingAfterBreak="0">
+  <w:abstractNum w:abstractNumId="9" w15:restartNumberingAfterBreak="0">
     <w:nsid w:val="61B76380"/>
     <w:multiLevelType w:val="hybridMultilevel"/>
     <w:tmpl w:val="EAE85CA6"/>
@@ -12966,7 +14024,96 @@
       </w:pPr>
     </w:lvl>
   </w:abstractNum>
-  <w:abstractNum w:abstractNumId="9" w15:restartNumberingAfterBreak="0">
+  <w:abstractNum w:abstractNumId="10" w15:restartNumberingAfterBreak="0">
+    <w:nsid w:val="75062669"/>
+    <w:multiLevelType w:val="hybridMultilevel"/>
+    <w:tmpl w:val="6A1AC274"/>
+    <w:lvl w:ilvl="0" w:tplc="79F06304">
+      <w:start w:val="1"/>
+      <w:numFmt w:val="decimal"/>
+      <w:lvlText w:val="4.%1"/>
+      <w:lvlJc w:val="left"/>
+      <w:pPr>
+        <w:ind w:left="480" w:hanging="480"/>
+      </w:pPr>
+      <w:rPr>
+        <w:rFonts w:hint="eastAsia"/>
+      </w:rPr>
+    </w:lvl>
+    <w:lvl w:ilvl="1" w:tplc="04090019" w:tentative="1">
+      <w:start w:val="1"/>
+      <w:numFmt w:val="ideographTraditional"/>
+      <w:lvlText w:val="%2、"/>
+      <w:lvlJc w:val="left"/>
+      <w:pPr>
+        <w:ind w:left="960" w:hanging="480"/>
+      </w:pPr>
+    </w:lvl>
+    <w:lvl w:ilvl="2" w:tplc="0409001B" w:tentative="1">
+      <w:start w:val="1"/>
+      <w:numFmt w:val="lowerRoman"/>
+      <w:lvlText w:val="%3."/>
+      <w:lvlJc w:val="right"/>
+      <w:pPr>
+        <w:ind w:left="1440" w:hanging="480"/>
+      </w:pPr>
+    </w:lvl>
+    <w:lvl w:ilvl="3" w:tplc="0409000F" w:tentative="1">
+      <w:start w:val="1"/>
+      <w:numFmt w:val="decimal"/>
+      <w:lvlText w:val="%4."/>
+      <w:lvlJc w:val="left"/>
+      <w:pPr>
+        <w:ind w:left="1920" w:hanging="480"/>
+      </w:pPr>
+    </w:lvl>
+    <w:lvl w:ilvl="4" w:tplc="04090019" w:tentative="1">
+      <w:start w:val="1"/>
+      <w:numFmt w:val="ideographTraditional"/>
+      <w:lvlText w:val="%5、"/>
+      <w:lvlJc w:val="left"/>
+      <w:pPr>
+        <w:ind w:left="2400" w:hanging="480"/>
+      </w:pPr>
+    </w:lvl>
+    <w:lvl w:ilvl="5" w:tplc="0409001B" w:tentative="1">
+      <w:start w:val="1"/>
+      <w:numFmt w:val="lowerRoman"/>
+      <w:lvlText w:val="%6."/>
+      <w:lvlJc w:val="right"/>
+      <w:pPr>
+        <w:ind w:left="2880" w:hanging="480"/>
+      </w:pPr>
+    </w:lvl>
+    <w:lvl w:ilvl="6" w:tplc="0409000F" w:tentative="1">
+      <w:start w:val="1"/>
+      <w:numFmt w:val="decimal"/>
+      <w:lvlText w:val="%7."/>
+      <w:lvlJc w:val="left"/>
+      <w:pPr>
+        <w:ind w:left="3360" w:hanging="480"/>
+      </w:pPr>
+    </w:lvl>
+    <w:lvl w:ilvl="7" w:tplc="04090019" w:tentative="1">
+      <w:start w:val="1"/>
+      <w:numFmt w:val="ideographTraditional"/>
+      <w:lvlText w:val="%8、"/>
+      <w:lvlJc w:val="left"/>
+      <w:pPr>
+        <w:ind w:left="3840" w:hanging="480"/>
+      </w:pPr>
+    </w:lvl>
+    <w:lvl w:ilvl="8" w:tplc="0409001B" w:tentative="1">
+      <w:start w:val="1"/>
+      <w:numFmt w:val="lowerRoman"/>
+      <w:lvlText w:val="%9."/>
+      <w:lvlJc w:val="right"/>
+      <w:pPr>
+        <w:ind w:left="4320" w:hanging="480"/>
+      </w:pPr>
+    </w:lvl>
+  </w:abstractNum>
+  <w:abstractNum w:abstractNumId="11" w15:restartNumberingAfterBreak="0">
     <w:nsid w:val="788715F5"/>
     <w:multiLevelType w:val="hybridMultilevel"/>
     <w:tmpl w:val="586A34E2"/>
@@ -13063,7 +14210,7 @@
     <w:abstractNumId w:val="5"/>
   </w:num>
   <w:num w:numId="3">
-    <w:abstractNumId w:val="8"/>
+    <w:abstractNumId w:val="9"/>
   </w:num>
   <w:num w:numId="4">
     <w:abstractNumId w:val="2"/>
@@ -13078,12 +14225,18 @@
     <w:abstractNumId w:val="4"/>
   </w:num>
   <w:num w:numId="8">
-    <w:abstractNumId w:val="9"/>
+    <w:abstractNumId w:val="11"/>
   </w:num>
   <w:num w:numId="9">
+    <w:abstractNumId w:val="8"/>
+  </w:num>
+  <w:num w:numId="10">
     <w:abstractNumId w:val="7"/>
   </w:num>
-  <w:num w:numId="10">
+  <w:num w:numId="11">
+    <w:abstractNumId w:val="10"/>
+  </w:num>
+  <w:num w:numId="12">
     <w:abstractNumId w:val="6"/>
   </w:num>
 </w:numbering>
@@ -13479,6 +14632,7 @@
   <w:style w:type="paragraph" w:default="1" w:styleId="a">
     <w:name w:val="Normal"/>
     <w:qFormat/>
+    <w:rsid w:val="0082021E"/>
     <w:pPr>
       <w:widowControl w:val="0"/>
     </w:pPr>
@@ -13754,6 +14908,352 @@
       </w:tblBorders>
     </w:tblPr>
   </w:style>
+  <w:style w:type="table" w:styleId="ad">
+    <w:name w:val="Grid Table Light"/>
+    <w:basedOn w:val="a1"/>
+    <w:uiPriority w:val="40"/>
+    <w:rsid w:val="005C3912"/>
+    <w:tblPr>
+      <w:tblBorders>
+        <w:top w:val="single" w:sz="4" w:space="0" w:color="BFBFBF" w:themeColor="background1" w:themeShade="BF"/>
+        <w:left w:val="single" w:sz="4" w:space="0" w:color="BFBFBF" w:themeColor="background1" w:themeShade="BF"/>
+        <w:bottom w:val="single" w:sz="4" w:space="0" w:color="BFBFBF" w:themeColor="background1" w:themeShade="BF"/>
+        <w:right w:val="single" w:sz="4" w:space="0" w:color="BFBFBF" w:themeColor="background1" w:themeShade="BF"/>
+        <w:insideH w:val="single" w:sz="4" w:space="0" w:color="BFBFBF" w:themeColor="background1" w:themeShade="BF"/>
+        <w:insideV w:val="single" w:sz="4" w:space="0" w:color="BFBFBF" w:themeColor="background1" w:themeShade="BF"/>
+      </w:tblBorders>
+    </w:tblPr>
+  </w:style>
+  <w:style w:type="table" w:styleId="31">
+    <w:name w:val="Plain Table 3"/>
+    <w:basedOn w:val="a1"/>
+    <w:uiPriority w:val="43"/>
+    <w:rsid w:val="005C3912"/>
+    <w:tblPr>
+      <w:tblStyleRowBandSize w:val="1"/>
+      <w:tblStyleColBandSize w:val="1"/>
+    </w:tblPr>
+    <w:tblStylePr w:type="firstRow">
+      <w:rPr>
+        <w:b/>
+        <w:bCs/>
+        <w:caps/>
+      </w:rPr>
+      <w:tblPr/>
+      <w:tcPr>
+        <w:tcBorders>
+          <w:bottom w:val="single" w:sz="4" w:space="0" w:color="7F7F7F" w:themeColor="text1" w:themeTint="80"/>
+        </w:tcBorders>
+      </w:tcPr>
+    </w:tblStylePr>
+    <w:tblStylePr w:type="lastRow">
+      <w:rPr>
+        <w:b/>
+        <w:bCs/>
+        <w:caps/>
+      </w:rPr>
+      <w:tblPr/>
+      <w:tcPr>
+        <w:tcBorders>
+          <w:top w:val="nil"/>
+        </w:tcBorders>
+      </w:tcPr>
+    </w:tblStylePr>
+    <w:tblStylePr w:type="firstCol">
+      <w:rPr>
+        <w:b/>
+        <w:bCs/>
+        <w:caps/>
+      </w:rPr>
+      <w:tblPr/>
+      <w:tcPr>
+        <w:tcBorders>
+          <w:right w:val="single" w:sz="4" w:space="0" w:color="7F7F7F" w:themeColor="text1" w:themeTint="80"/>
+        </w:tcBorders>
+      </w:tcPr>
+    </w:tblStylePr>
+    <w:tblStylePr w:type="lastCol">
+      <w:rPr>
+        <w:b/>
+        <w:bCs/>
+        <w:caps/>
+      </w:rPr>
+      <w:tblPr/>
+      <w:tcPr>
+        <w:tcBorders>
+          <w:left w:val="nil"/>
+        </w:tcBorders>
+      </w:tcPr>
+    </w:tblStylePr>
+    <w:tblStylePr w:type="band1Vert">
+      <w:tblPr/>
+      <w:tcPr>
+        <w:shd w:val="clear" w:color="auto" w:fill="F2F2F2" w:themeFill="background1" w:themeFillShade="F2"/>
+      </w:tcPr>
+    </w:tblStylePr>
+    <w:tblStylePr w:type="band1Horz">
+      <w:tblPr/>
+      <w:tcPr>
+        <w:shd w:val="clear" w:color="auto" w:fill="F2F2F2" w:themeFill="background1" w:themeFillShade="F2"/>
+      </w:tcPr>
+    </w:tblStylePr>
+    <w:tblStylePr w:type="neCell">
+      <w:tblPr/>
+      <w:tcPr>
+        <w:tcBorders>
+          <w:left w:val="nil"/>
+        </w:tcBorders>
+      </w:tcPr>
+    </w:tblStylePr>
+    <w:tblStylePr w:type="nwCell">
+      <w:tblPr/>
+      <w:tcPr>
+        <w:tcBorders>
+          <w:right w:val="nil"/>
+        </w:tcBorders>
+      </w:tcPr>
+    </w:tblStylePr>
+  </w:style>
+  <w:style w:type="table" w:styleId="5">
+    <w:name w:val="Plain Table 5"/>
+    <w:basedOn w:val="a1"/>
+    <w:uiPriority w:val="45"/>
+    <w:rsid w:val="005C3912"/>
+    <w:tblPr>
+      <w:tblStyleRowBandSize w:val="1"/>
+      <w:tblStyleColBandSize w:val="1"/>
+    </w:tblPr>
+    <w:tblStylePr w:type="firstRow">
+      <w:rPr>
+        <w:rFonts w:asciiTheme="majorHAnsi" w:eastAsiaTheme="majorEastAsia" w:hAnsiTheme="majorHAnsi" w:cstheme="majorBidi"/>
+        <w:i/>
+        <w:iCs/>
+        <w:sz w:val="26"/>
+      </w:rPr>
+      <w:tblPr/>
+      <w:tcPr>
+        <w:tcBorders>
+          <w:bottom w:val="single" w:sz="4" w:space="0" w:color="7F7F7F" w:themeColor="text1" w:themeTint="80"/>
+        </w:tcBorders>
+        <w:shd w:val="clear" w:color="auto" w:fill="FFFFFF" w:themeFill="background1"/>
+      </w:tcPr>
+    </w:tblStylePr>
+    <w:tblStylePr w:type="lastRow">
+      <w:rPr>
+        <w:rFonts w:asciiTheme="majorHAnsi" w:eastAsiaTheme="majorEastAsia" w:hAnsiTheme="majorHAnsi" w:cstheme="majorBidi"/>
+        <w:i/>
+        <w:iCs/>
+        <w:sz w:val="26"/>
+      </w:rPr>
+      <w:tblPr/>
+      <w:tcPr>
+        <w:tcBorders>
+          <w:top w:val="single" w:sz="4" w:space="0" w:color="7F7F7F" w:themeColor="text1" w:themeTint="80"/>
+        </w:tcBorders>
+        <w:shd w:val="clear" w:color="auto" w:fill="FFFFFF" w:themeFill="background1"/>
+      </w:tcPr>
+    </w:tblStylePr>
+    <w:tblStylePr w:type="firstCol">
+      <w:pPr>
+        <w:jc w:val="right"/>
+      </w:pPr>
+      <w:rPr>
+        <w:rFonts w:asciiTheme="majorHAnsi" w:eastAsiaTheme="majorEastAsia" w:hAnsiTheme="majorHAnsi" w:cstheme="majorBidi"/>
+        <w:i/>
+        <w:iCs/>
+        <w:sz w:val="26"/>
+      </w:rPr>
+      <w:tblPr/>
+      <w:tcPr>
+        <w:tcBorders>
+          <w:right w:val="single" w:sz="4" w:space="0" w:color="7F7F7F" w:themeColor="text1" w:themeTint="80"/>
+        </w:tcBorders>
+        <w:shd w:val="clear" w:color="auto" w:fill="FFFFFF" w:themeFill="background1"/>
+      </w:tcPr>
+    </w:tblStylePr>
+    <w:tblStylePr w:type="lastCol">
+      <w:rPr>
+        <w:rFonts w:asciiTheme="majorHAnsi" w:eastAsiaTheme="majorEastAsia" w:hAnsiTheme="majorHAnsi" w:cstheme="majorBidi"/>
+        <w:i/>
+        <w:iCs/>
+        <w:sz w:val="26"/>
+      </w:rPr>
+      <w:tblPr/>
+      <w:tcPr>
+        <w:tcBorders>
+          <w:left w:val="single" w:sz="4" w:space="0" w:color="7F7F7F" w:themeColor="text1" w:themeTint="80"/>
+        </w:tcBorders>
+        <w:shd w:val="clear" w:color="auto" w:fill="FFFFFF" w:themeFill="background1"/>
+      </w:tcPr>
+    </w:tblStylePr>
+    <w:tblStylePr w:type="band1Vert">
+      <w:tblPr/>
+      <w:tcPr>
+        <w:shd w:val="clear" w:color="auto" w:fill="F2F2F2" w:themeFill="background1" w:themeFillShade="F2"/>
+      </w:tcPr>
+    </w:tblStylePr>
+    <w:tblStylePr w:type="band1Horz">
+      <w:tblPr/>
+      <w:tcPr>
+        <w:shd w:val="clear" w:color="auto" w:fill="F2F2F2" w:themeFill="background1" w:themeFillShade="F2"/>
+      </w:tcPr>
+    </w:tblStylePr>
+    <w:tblStylePr w:type="neCell">
+      <w:tblPr/>
+      <w:tcPr>
+        <w:tcBorders>
+          <w:left w:val="nil"/>
+        </w:tcBorders>
+      </w:tcPr>
+    </w:tblStylePr>
+    <w:tblStylePr w:type="nwCell">
+      <w:tblPr/>
+      <w:tcPr>
+        <w:tcBorders>
+          <w:right w:val="nil"/>
+        </w:tcBorders>
+      </w:tcPr>
+    </w:tblStylePr>
+    <w:tblStylePr w:type="seCell">
+      <w:tblPr/>
+      <w:tcPr>
+        <w:tcBorders>
+          <w:left w:val="nil"/>
+        </w:tcBorders>
+      </w:tcPr>
+    </w:tblStylePr>
+    <w:tblStylePr w:type="swCell">
+      <w:tblPr/>
+      <w:tcPr>
+        <w:tcBorders>
+          <w:right w:val="nil"/>
+        </w:tcBorders>
+      </w:tcPr>
+    </w:tblStylePr>
+  </w:style>
+  <w:style w:type="table" w:styleId="4">
+    <w:name w:val="Plain Table 4"/>
+    <w:basedOn w:val="a1"/>
+    <w:uiPriority w:val="44"/>
+    <w:rsid w:val="005C3912"/>
+    <w:tblPr>
+      <w:tblStyleRowBandSize w:val="1"/>
+      <w:tblStyleColBandSize w:val="1"/>
+    </w:tblPr>
+    <w:tblStylePr w:type="firstRow">
+      <w:rPr>
+        <w:b/>
+        <w:bCs/>
+      </w:rPr>
+    </w:tblStylePr>
+    <w:tblStylePr w:type="lastRow">
+      <w:rPr>
+        <w:b/>
+        <w:bCs/>
+      </w:rPr>
+    </w:tblStylePr>
+    <w:tblStylePr w:type="firstCol">
+      <w:rPr>
+        <w:b/>
+        <w:bCs/>
+      </w:rPr>
+    </w:tblStylePr>
+    <w:tblStylePr w:type="lastCol">
+      <w:rPr>
+        <w:b/>
+        <w:bCs/>
+      </w:rPr>
+    </w:tblStylePr>
+    <w:tblStylePr w:type="band1Vert">
+      <w:tblPr/>
+      <w:tcPr>
+        <w:shd w:val="clear" w:color="auto" w:fill="F2F2F2" w:themeFill="background1" w:themeFillShade="F2"/>
+      </w:tcPr>
+    </w:tblStylePr>
+    <w:tblStylePr w:type="band1Horz">
+      <w:tblPr/>
+      <w:tcPr>
+        <w:shd w:val="clear" w:color="auto" w:fill="F2F2F2" w:themeFill="background1" w:themeFillShade="F2"/>
+      </w:tcPr>
+    </w:tblStylePr>
+  </w:style>
+  <w:style w:type="table" w:styleId="21">
+    <w:name w:val="Plain Table 2"/>
+    <w:basedOn w:val="a1"/>
+    <w:uiPriority w:val="42"/>
+    <w:rsid w:val="005C3912"/>
+    <w:tblPr>
+      <w:tblStyleRowBandSize w:val="1"/>
+      <w:tblStyleColBandSize w:val="1"/>
+      <w:tblBorders>
+        <w:top w:val="single" w:sz="4" w:space="0" w:color="7F7F7F" w:themeColor="text1" w:themeTint="80"/>
+        <w:bottom w:val="single" w:sz="4" w:space="0" w:color="7F7F7F" w:themeColor="text1" w:themeTint="80"/>
+      </w:tblBorders>
+    </w:tblPr>
+    <w:tblStylePr w:type="firstRow">
+      <w:rPr>
+        <w:b/>
+        <w:bCs/>
+      </w:rPr>
+      <w:tblPr/>
+      <w:tcPr>
+        <w:tcBorders>
+          <w:bottom w:val="single" w:sz="4" w:space="0" w:color="7F7F7F" w:themeColor="text1" w:themeTint="80"/>
+        </w:tcBorders>
+      </w:tcPr>
+    </w:tblStylePr>
+    <w:tblStylePr w:type="lastRow">
+      <w:rPr>
+        <w:b/>
+        <w:bCs/>
+      </w:rPr>
+      <w:tblPr/>
+      <w:tcPr>
+        <w:tcBorders>
+          <w:top w:val="single" w:sz="4" w:space="0" w:color="7F7F7F" w:themeColor="text1" w:themeTint="80"/>
+        </w:tcBorders>
+      </w:tcPr>
+    </w:tblStylePr>
+    <w:tblStylePr w:type="firstCol">
+      <w:rPr>
+        <w:b/>
+        <w:bCs/>
+      </w:rPr>
+    </w:tblStylePr>
+    <w:tblStylePr w:type="lastCol">
+      <w:rPr>
+        <w:b/>
+        <w:bCs/>
+      </w:rPr>
+    </w:tblStylePr>
+    <w:tblStylePr w:type="band1Vert">
+      <w:tblPr/>
+      <w:tcPr>
+        <w:tcBorders>
+          <w:left w:val="single" w:sz="4" w:space="0" w:color="7F7F7F" w:themeColor="text1" w:themeTint="80"/>
+          <w:right w:val="single" w:sz="4" w:space="0" w:color="7F7F7F" w:themeColor="text1" w:themeTint="80"/>
+        </w:tcBorders>
+      </w:tcPr>
+    </w:tblStylePr>
+    <w:tblStylePr w:type="band2Vert">
+      <w:tblPr/>
+      <w:tcPr>
+        <w:tcBorders>
+          <w:left w:val="single" w:sz="4" w:space="0" w:color="7F7F7F" w:themeColor="text1" w:themeTint="80"/>
+          <w:right w:val="single" w:sz="4" w:space="0" w:color="7F7F7F" w:themeColor="text1" w:themeTint="80"/>
+        </w:tcBorders>
+      </w:tcPr>
+    </w:tblStylePr>
+    <w:tblStylePr w:type="band1Horz">
+      <w:tblPr/>
+      <w:tcPr>
+        <w:tcBorders>
+          <w:top w:val="single" w:sz="4" w:space="0" w:color="7F7F7F" w:themeColor="text1" w:themeTint="80"/>
+          <w:bottom w:val="single" w:sz="4" w:space="0" w:color="7F7F7F" w:themeColor="text1" w:themeTint="80"/>
+        </w:tcBorders>
+      </w:tcPr>
+    </w:tblStylePr>
+  </w:style>
 </w:styles>
 </file>
 
@@ -14023,7 +15523,7 @@
 </file>
 
 <file path=customXml/itemProps1.xml><?xml version="1.0" encoding="utf-8"?>
-<ds:datastoreItem xmlns:ds="http://schemas.openxmlformats.org/officeDocument/2006/customXml" ds:itemID="{4FC32DDF-04A1-4707-88EA-A14930997052}">
+<ds:datastoreItem xmlns:ds="http://schemas.openxmlformats.org/officeDocument/2006/customXml" ds:itemID="{A21BDE63-03D9-4DFA-92BF-EAE7E18FD46D}">
   <ds:schemaRefs>
     <ds:schemaRef ds:uri="http://schemas.openxmlformats.org/officeDocument/2006/bibliography"/>
   </ds:schemaRefs>

--- a/paper.docx
+++ b/paper.docx
@@ -1583,6 +1583,7 @@
           <w:sz w:val="28"/>
         </w:rPr>
       </w:pPr>
+      <w:bookmarkStart w:id="5" w:name="OLE_LINK28"/>
       <w:r>
         <w:rPr>
           <w:rFonts w:ascii="標楷體" w:eastAsia="標楷體" w:hAnsi="標楷體" w:hint="eastAsia"/>
@@ -1591,6 +1592,7 @@
         <w:lastRenderedPageBreak/>
         <w:t>程式迴圈結構與語意之分析比較與視覺化機制</w:t>
       </w:r>
+      <w:bookmarkEnd w:id="5"/>
     </w:p>
     <w:p>
       <w:pPr>
@@ -2543,7 +2545,7 @@
           <w:sz w:val="32"/>
         </w:rPr>
       </w:pPr>
-      <w:bookmarkStart w:id="5" w:name="_Toc457287732"/>
+      <w:bookmarkStart w:id="6" w:name="_Toc457287732"/>
       <w:r>
         <w:rPr>
           <w:rFonts w:ascii="Times New Roman" w:hAnsi="Times New Roman" w:cs="Times New Roman"/>
@@ -2551,7 +2553,7 @@
         </w:rPr>
         <w:t>Abstract</w:t>
       </w:r>
-      <w:bookmarkEnd w:id="5"/>
+      <w:bookmarkEnd w:id="6"/>
     </w:p>
     <w:p>
       <w:pPr>
@@ -2746,10 +2748,10 @@
           <w:szCs w:val="40"/>
         </w:rPr>
       </w:pPr>
-      <w:bookmarkStart w:id="6" w:name="_Toc412514591"/>
-      <w:bookmarkStart w:id="7" w:name="_Toc413139398"/>
-      <w:bookmarkStart w:id="8" w:name="_Toc475741637"/>
-      <w:bookmarkStart w:id="9" w:name="_Toc476253121"/>
+      <w:bookmarkStart w:id="7" w:name="_Toc412514591"/>
+      <w:bookmarkStart w:id="8" w:name="_Toc413139398"/>
+      <w:bookmarkStart w:id="9" w:name="_Toc475741637"/>
+      <w:bookmarkStart w:id="10" w:name="_Toc476253121"/>
       <w:r>
         <w:rPr>
           <w:rFonts w:ascii="標楷體" w:eastAsia="標楷體" w:hAnsi="標楷體" w:cs="Times New Roman"/>
@@ -2760,10 +2762,10 @@
         <w:lastRenderedPageBreak/>
         <w:t>緒論</w:t>
       </w:r>
-      <w:bookmarkEnd w:id="6"/>
       <w:bookmarkEnd w:id="7"/>
       <w:bookmarkEnd w:id="8"/>
       <w:bookmarkEnd w:id="9"/>
+      <w:bookmarkEnd w:id="10"/>
     </w:p>
     <w:p>
       <w:pPr>
@@ -2779,8 +2781,8 @@
           <w:szCs w:val="30"/>
         </w:rPr>
       </w:pPr>
-      <w:bookmarkStart w:id="10" w:name="_Toc475741638"/>
-      <w:bookmarkStart w:id="11" w:name="_Toc476253122"/>
+      <w:bookmarkStart w:id="11" w:name="_Toc475741638"/>
+      <w:bookmarkStart w:id="12" w:name="_Toc476253122"/>
       <w:r>
         <w:rPr>
           <w:rFonts w:ascii="Times New Roman" w:eastAsia="標楷體" w:hAnsi="Times New Roman" w:cs="Times New Roman"/>
@@ -2799,8 +2801,8 @@
         </w:rPr>
         <w:t>背景</w:t>
       </w:r>
-      <w:bookmarkEnd w:id="10"/>
       <w:bookmarkEnd w:id="11"/>
+      <w:bookmarkEnd w:id="12"/>
     </w:p>
     <w:p>
       <w:pPr>
@@ -2812,8 +2814,8 @@
           <w:szCs w:val="24"/>
         </w:rPr>
       </w:pPr>
-      <w:bookmarkStart w:id="12" w:name="OLE_LINK1"/>
-      <w:bookmarkStart w:id="13" w:name="OLE_LINK2"/>
+      <w:bookmarkStart w:id="13" w:name="OLE_LINK1"/>
+      <w:bookmarkStart w:id="14" w:name="OLE_LINK2"/>
       <w:r>
         <w:rPr>
           <w:rFonts w:ascii="Times New Roman" w:eastAsia="標楷體" w:hAnsi="Times New Roman" w:cs="Times New Roman" w:hint="eastAsia"/>
@@ -3324,7 +3326,7 @@
           <w:szCs w:val="24"/>
         </w:rPr>
       </w:pPr>
-      <w:bookmarkStart w:id="14" w:name="_Toc476250235"/>
+      <w:bookmarkStart w:id="15" w:name="_Toc476250235"/>
       <w:r>
         <w:rPr>
           <w:rFonts w:ascii="標楷體" w:eastAsia="標楷體" w:hAnsi="標楷體" w:hint="eastAsia"/>
@@ -3380,14 +3382,14 @@
         </w:rPr>
         <w:t xml:space="preserve"> 迴圈策略-計數型控制</w:t>
       </w:r>
-      <w:bookmarkStart w:id="15" w:name="OLE_LINK29"/>
+      <w:bookmarkStart w:id="16" w:name="OLE_LINK29"/>
       <w:r>
         <w:rPr>
           <w:rFonts w:ascii="標楷體" w:eastAsia="標楷體" w:hAnsi="標楷體" w:hint="eastAsia"/>
         </w:rPr>
         <w:t>包含之資料</w:t>
       </w:r>
-      <w:bookmarkEnd w:id="15"/>
+      <w:bookmarkEnd w:id="16"/>
       <w:r>
         <w:rPr>
           <w:noProof/>
@@ -3442,7 +3444,7 @@
           </wp:inline>
         </w:drawing>
       </w:r>
-      <w:bookmarkEnd w:id="14"/>
+      <w:bookmarkEnd w:id="15"/>
     </w:p>
     <w:p>
       <w:pPr>
@@ -3453,7 +3455,7 @@
           <w:szCs w:val="24"/>
         </w:rPr>
       </w:pPr>
-      <w:bookmarkStart w:id="16" w:name="_Toc476250236"/>
+      <w:bookmarkStart w:id="17" w:name="_Toc476250236"/>
       <w:r>
         <w:rPr>
           <w:rFonts w:ascii="標楷體" w:eastAsia="標楷體" w:hAnsi="標楷體" w:hint="eastAsia"/>
@@ -3509,7 +3511,7 @@
         </w:rPr>
         <w:t xml:space="preserve"> 迴圈策略-哨兵控制包含之資料</w:t>
       </w:r>
-      <w:bookmarkEnd w:id="16"/>
+      <w:bookmarkEnd w:id="17"/>
     </w:p>
     <w:p>
       <w:pPr>
@@ -3542,7 +3544,7 @@
         </w:rPr>
         <w:t>利用將程式碼轉換成增強型物件導向程式相依圖</w:t>
       </w:r>
-      <w:bookmarkStart w:id="17" w:name="OLE_LINK13"/>
+      <w:bookmarkStart w:id="18" w:name="OLE_LINK13"/>
       <w:r>
         <w:rPr>
           <w:rFonts w:ascii="Times New Roman" w:eastAsia="標楷體" w:hAnsi="Times New Roman" w:cs="Times New Roman"/>
@@ -3551,7 +3553,7 @@
         </w:rPr>
         <w:t>(Xu, &amp; Chee, 1999)</w:t>
       </w:r>
-      <w:bookmarkEnd w:id="17"/>
+      <w:bookmarkEnd w:id="18"/>
       <w:r>
         <w:rPr>
           <w:rFonts w:ascii="Times New Roman" w:eastAsia="標楷體" w:hAnsi="Times New Roman" w:cs="Times New Roman" w:hint="eastAsia"/>
@@ -3722,12 +3724,12 @@
           <w:szCs w:val="30"/>
         </w:rPr>
       </w:pPr>
-      <w:bookmarkStart w:id="18" w:name="_Toc412514593"/>
-      <w:bookmarkStart w:id="19" w:name="_Toc413139400"/>
-      <w:bookmarkStart w:id="20" w:name="_Toc475741639"/>
-      <w:bookmarkStart w:id="21" w:name="_Toc476253123"/>
-      <w:bookmarkEnd w:id="12"/>
+      <w:bookmarkStart w:id="19" w:name="_Toc412514593"/>
+      <w:bookmarkStart w:id="20" w:name="_Toc413139400"/>
+      <w:bookmarkStart w:id="21" w:name="_Toc475741639"/>
+      <w:bookmarkStart w:id="22" w:name="_Toc476253123"/>
       <w:bookmarkEnd w:id="13"/>
+      <w:bookmarkEnd w:id="14"/>
       <w:r>
         <w:rPr>
           <w:rFonts w:ascii="Times New Roman" w:eastAsia="標楷體" w:hAnsi="Times New Roman" w:cs="Times New Roman"/>
@@ -3737,10 +3739,10 @@
         </w:rPr>
         <w:t>研究動機</w:t>
       </w:r>
-      <w:bookmarkEnd w:id="18"/>
       <w:bookmarkEnd w:id="19"/>
       <w:bookmarkEnd w:id="20"/>
       <w:bookmarkEnd w:id="21"/>
+      <w:bookmarkEnd w:id="22"/>
     </w:p>
     <w:p>
       <w:pPr>
@@ -3925,8 +3927,8 @@
         </w:rPr>
         <w:t xml:space="preserve"> (</w:t>
       </w:r>
-      <w:bookmarkStart w:id="22" w:name="OLE_LINK20"/>
-      <w:bookmarkStart w:id="23" w:name="OLE_LINK21"/>
+      <w:bookmarkStart w:id="23" w:name="OLE_LINK20"/>
+      <w:bookmarkStart w:id="24" w:name="OLE_LINK21"/>
       <w:r>
         <w:rPr>
           <w:rFonts w:ascii="Times New Roman" w:eastAsia="標楷體" w:hAnsi="Times New Roman" w:cs="Times New Roman"/>
@@ -3934,8 +3936,8 @@
         </w:rPr>
         <w:t>Myers,</w:t>
       </w:r>
-      <w:bookmarkEnd w:id="22"/>
       <w:bookmarkEnd w:id="23"/>
+      <w:bookmarkEnd w:id="24"/>
       <w:r>
         <w:rPr>
           <w:rFonts w:ascii="Times New Roman" w:eastAsia="標楷體" w:hAnsi="Times New Roman" w:cs="Times New Roman"/>
@@ -3986,8 +3988,8 @@
           <w:szCs w:val="30"/>
         </w:rPr>
       </w:pPr>
-      <w:bookmarkStart w:id="24" w:name="_Toc475741640"/>
-      <w:bookmarkStart w:id="25" w:name="_Toc476253124"/>
+      <w:bookmarkStart w:id="25" w:name="_Toc475741640"/>
+      <w:bookmarkStart w:id="26" w:name="_Toc476253124"/>
       <w:r>
         <w:rPr>
           <w:rFonts w:ascii="Times New Roman" w:eastAsia="標楷體" w:hAnsi="Times New Roman" w:cs="Times New Roman"/>
@@ -4007,8 +4009,8 @@
         </w:rPr>
         <w:t>目的</w:t>
       </w:r>
-      <w:bookmarkEnd w:id="24"/>
       <w:bookmarkEnd w:id="25"/>
+      <w:bookmarkEnd w:id="26"/>
     </w:p>
     <w:p>
       <w:pPr>
@@ -4091,8 +4093,8 @@
           <w:szCs w:val="24"/>
         </w:rPr>
       </w:pPr>
-      <w:bookmarkStart w:id="26" w:name="OLE_LINK8"/>
-      <w:bookmarkStart w:id="27" w:name="OLE_LINK9"/>
+      <w:bookmarkStart w:id="27" w:name="OLE_LINK8"/>
+      <w:bookmarkStart w:id="28" w:name="OLE_LINK9"/>
       <w:r>
         <w:rPr>
           <w:rFonts w:ascii="Times New Roman" w:eastAsia="標楷體" w:hAnsi="Times New Roman" w:cs="Times New Roman" w:hint="eastAsia"/>
@@ -4150,7 +4152,7 @@
           <w:szCs w:val="24"/>
         </w:rPr>
       </w:pPr>
-      <w:bookmarkStart w:id="28" w:name="OLE_LINK26"/>
+      <w:bookmarkStart w:id="29" w:name="OLE_LINK26"/>
       <w:r>
         <w:rPr>
           <w:rFonts w:ascii="Times New Roman" w:eastAsia="標楷體" w:hAnsi="Times New Roman" w:cs="Times New Roman" w:hint="eastAsia"/>
@@ -4158,7 +4160,7 @@
         </w:rPr>
         <w:t>策略與要素分析比對機制</w:t>
       </w:r>
-      <w:bookmarkEnd w:id="28"/>
+      <w:bookmarkEnd w:id="29"/>
     </w:p>
     <w:p>
       <w:pPr>
@@ -4416,10 +4418,10 @@
           <w:szCs w:val="40"/>
         </w:rPr>
       </w:pPr>
-      <w:bookmarkStart w:id="29" w:name="_Toc475741641"/>
-      <w:bookmarkStart w:id="30" w:name="_Toc476253125"/>
-      <w:bookmarkEnd w:id="26"/>
+      <w:bookmarkStart w:id="30" w:name="_Toc475741641"/>
+      <w:bookmarkStart w:id="31" w:name="_Toc476253125"/>
       <w:bookmarkEnd w:id="27"/>
+      <w:bookmarkEnd w:id="28"/>
       <w:r>
         <w:rPr>
           <w:rFonts w:ascii="標楷體" w:eastAsia="標楷體" w:hAnsi="標楷體" w:cs="Times New Roman" w:hint="eastAsia"/>
@@ -4430,8 +4432,8 @@
         <w:lastRenderedPageBreak/>
         <w:t>文獻探討</w:t>
       </w:r>
-      <w:bookmarkEnd w:id="29"/>
       <w:bookmarkEnd w:id="30"/>
+      <w:bookmarkEnd w:id="31"/>
     </w:p>
     <w:p>
       <w:pPr>
@@ -4449,13 +4451,13 @@
           <w:szCs w:val="30"/>
         </w:rPr>
       </w:pPr>
-      <w:bookmarkStart w:id="31" w:name="_Toc475741642"/>
-      <w:bookmarkStart w:id="32" w:name="_Toc476253126"/>
-      <w:bookmarkStart w:id="33" w:name="OLE_LINK3"/>
-      <w:bookmarkStart w:id="34" w:name="OLE_LINK4"/>
-      <w:bookmarkStart w:id="35" w:name="OLE_LINK5"/>
-      <w:bookmarkStart w:id="36" w:name="OLE_LINK6"/>
-      <w:bookmarkStart w:id="37" w:name="OLE_LINK7"/>
+      <w:bookmarkStart w:id="32" w:name="_Toc475741642"/>
+      <w:bookmarkStart w:id="33" w:name="_Toc476253126"/>
+      <w:bookmarkStart w:id="34" w:name="OLE_LINK3"/>
+      <w:bookmarkStart w:id="35" w:name="OLE_LINK4"/>
+      <w:bookmarkStart w:id="36" w:name="OLE_LINK5"/>
+      <w:bookmarkStart w:id="37" w:name="OLE_LINK6"/>
+      <w:bookmarkStart w:id="38" w:name="OLE_LINK7"/>
       <w:r>
         <w:rPr>
           <w:rFonts w:ascii="Times New Roman" w:eastAsia="標楷體" w:hAnsi="Times New Roman" w:cs="Times New Roman" w:hint="eastAsia"/>
@@ -4464,8 +4466,8 @@
         </w:rPr>
         <w:t>初學者在學習程式設計需具備能力</w:t>
       </w:r>
-      <w:bookmarkEnd w:id="31"/>
       <w:bookmarkEnd w:id="32"/>
+      <w:bookmarkEnd w:id="33"/>
     </w:p>
     <w:p>
       <w:pPr>
@@ -4537,8 +4539,8 @@
           <w:szCs w:val="30"/>
         </w:rPr>
       </w:pPr>
-      <w:bookmarkStart w:id="38" w:name="_Toc475741643"/>
-      <w:bookmarkStart w:id="39" w:name="_Toc476253127"/>
+      <w:bookmarkStart w:id="39" w:name="_Toc475741643"/>
+      <w:bookmarkStart w:id="40" w:name="_Toc476253127"/>
       <w:r>
         <w:rPr>
           <w:rFonts w:ascii="Times New Roman" w:eastAsia="標楷體" w:hAnsi="Times New Roman" w:cs="Times New Roman" w:hint="eastAsia"/>
@@ -4547,8 +4549,8 @@
         </w:rPr>
         <w:t>學習程式設計的困難</w:t>
       </w:r>
-      <w:bookmarkEnd w:id="38"/>
       <w:bookmarkEnd w:id="39"/>
+      <w:bookmarkEnd w:id="40"/>
     </w:p>
     <w:p>
       <w:pPr>
@@ -4893,8 +4895,8 @@
           <w:szCs w:val="30"/>
         </w:rPr>
       </w:pPr>
-      <w:bookmarkStart w:id="40" w:name="_Toc475741644"/>
-      <w:bookmarkStart w:id="41" w:name="_Toc476253128"/>
+      <w:bookmarkStart w:id="41" w:name="_Toc475741644"/>
+      <w:bookmarkStart w:id="42" w:name="_Toc476253128"/>
       <w:r>
         <w:rPr>
           <w:rFonts w:ascii="Times New Roman" w:eastAsia="標楷體" w:hAnsi="Times New Roman" w:cs="Times New Roman" w:hint="eastAsia"/>
@@ -4904,8 +4906,8 @@
         <w:lastRenderedPageBreak/>
         <w:t>程式迴圈結構</w:t>
       </w:r>
-      <w:bookmarkEnd w:id="40"/>
       <w:bookmarkEnd w:id="41"/>
+      <w:bookmarkEnd w:id="42"/>
     </w:p>
     <w:p>
       <w:pPr>
@@ -5319,8 +5321,8 @@
           <w:szCs w:val="30"/>
         </w:rPr>
       </w:pPr>
-      <w:bookmarkStart w:id="42" w:name="_Toc475741645"/>
-      <w:bookmarkStart w:id="43" w:name="_Toc476253129"/>
+      <w:bookmarkStart w:id="43" w:name="_Toc475741645"/>
+      <w:bookmarkStart w:id="44" w:name="_Toc476253129"/>
       <w:r>
         <w:rPr>
           <w:rFonts w:ascii="Times New Roman" w:eastAsia="標楷體" w:hAnsi="Times New Roman" w:cs="Times New Roman" w:hint="eastAsia"/>
@@ -5329,8 +5331,8 @@
         </w:rPr>
         <w:t>靜態分析</w:t>
       </w:r>
-      <w:bookmarkEnd w:id="42"/>
       <w:bookmarkEnd w:id="43"/>
+      <w:bookmarkEnd w:id="44"/>
     </w:p>
     <w:p>
       <w:pPr>
@@ -5368,8 +5370,8 @@
           <w:szCs w:val="30"/>
         </w:rPr>
       </w:pPr>
-      <w:bookmarkStart w:id="44" w:name="_Toc475741646"/>
-      <w:bookmarkStart w:id="45" w:name="_Toc476253130"/>
+      <w:bookmarkStart w:id="45" w:name="_Toc475741646"/>
+      <w:bookmarkStart w:id="46" w:name="_Toc476253130"/>
       <w:r>
         <w:rPr>
           <w:rFonts w:ascii="Times New Roman" w:eastAsia="標楷體" w:hAnsi="Times New Roman" w:cs="Times New Roman" w:hint="eastAsia"/>
@@ -5395,8 +5397,8 @@
         </w:rPr>
         <w:t>系統</w:t>
       </w:r>
-      <w:bookmarkEnd w:id="44"/>
       <w:bookmarkEnd w:id="45"/>
+      <w:bookmarkEnd w:id="46"/>
     </w:p>
     <w:p>
       <w:pPr>
@@ -5550,8 +5552,8 @@
           <w:szCs w:val="30"/>
         </w:rPr>
       </w:pPr>
-      <w:bookmarkStart w:id="46" w:name="_Toc475741647"/>
-      <w:bookmarkStart w:id="47" w:name="_Toc476253131"/>
+      <w:bookmarkStart w:id="47" w:name="_Toc475741647"/>
+      <w:bookmarkStart w:id="48" w:name="_Toc476253131"/>
       <w:r>
         <w:rPr>
           <w:rFonts w:ascii="Times New Roman" w:eastAsia="標楷體" w:hAnsi="Times New Roman" w:cs="Times New Roman" w:hint="eastAsia"/>
@@ -5592,8 +5594,8 @@
         </w:rPr>
         <w:t>利用分析程式碼來分析程式</w:t>
       </w:r>
-      <w:bookmarkEnd w:id="46"/>
       <w:bookmarkEnd w:id="47"/>
+      <w:bookmarkEnd w:id="48"/>
     </w:p>
     <w:p>
       <w:pPr>
@@ -5711,8 +5713,8 @@
         </w:rPr>
         <w:t>結構與語意層次。</w:t>
       </w:r>
-      <w:bookmarkStart w:id="48" w:name="OLE_LINK16"/>
-      <w:bookmarkStart w:id="49" w:name="OLE_LINK17"/>
+      <w:bookmarkStart w:id="49" w:name="OLE_LINK16"/>
+      <w:bookmarkStart w:id="50" w:name="OLE_LINK17"/>
       <w:r>
         <w:rPr>
           <w:rFonts w:ascii="Times New Roman" w:eastAsia="標楷體" w:hAnsi="Times New Roman" w:cs="Times New Roman" w:hint="eastAsia"/>
@@ -5816,11 +5818,11 @@
           <w:szCs w:val="30"/>
         </w:rPr>
       </w:pPr>
-      <w:bookmarkStart w:id="50" w:name="_Toc475741648"/>
-      <w:bookmarkStart w:id="51" w:name="_Toc476253132"/>
-      <w:bookmarkStart w:id="52" w:name="OLE_LINK23"/>
-      <w:bookmarkEnd w:id="48"/>
+      <w:bookmarkStart w:id="51" w:name="_Toc475741648"/>
+      <w:bookmarkStart w:id="52" w:name="_Toc476253132"/>
+      <w:bookmarkStart w:id="53" w:name="OLE_LINK23"/>
       <w:bookmarkEnd w:id="49"/>
+      <w:bookmarkEnd w:id="50"/>
       <w:r>
         <w:rPr>
           <w:rFonts w:ascii="Times New Roman" w:eastAsia="標楷體" w:hAnsi="Times New Roman" w:cs="Times New Roman" w:hint="eastAsia"/>
@@ -5829,10 +5831,10 @@
         </w:rPr>
         <w:t>程式流程結構分析與比較之視覺化機制</w:t>
       </w:r>
-      <w:bookmarkEnd w:id="50"/>
       <w:bookmarkEnd w:id="51"/>
-    </w:p>
-    <w:bookmarkEnd w:id="52"/>
+      <w:bookmarkEnd w:id="52"/>
+    </w:p>
+    <w:bookmarkEnd w:id="53"/>
     <w:p>
       <w:pPr>
         <w:widowControl/>
@@ -5974,13 +5976,13 @@
           <w:szCs w:val="40"/>
         </w:rPr>
       </w:pPr>
-      <w:bookmarkStart w:id="53" w:name="_Toc475741649"/>
-      <w:bookmarkStart w:id="54" w:name="_Toc476253133"/>
-      <w:bookmarkEnd w:id="33"/>
+      <w:bookmarkStart w:id="54" w:name="_Toc475741649"/>
+      <w:bookmarkStart w:id="55" w:name="_Toc476253133"/>
       <w:bookmarkEnd w:id="34"/>
       <w:bookmarkEnd w:id="35"/>
       <w:bookmarkEnd w:id="36"/>
       <w:bookmarkEnd w:id="37"/>
+      <w:bookmarkEnd w:id="38"/>
       <w:r>
         <w:rPr>
           <w:rFonts w:ascii="標楷體" w:eastAsia="標楷體" w:hAnsi="標楷體" w:cs="Times New Roman" w:hint="eastAsia"/>
@@ -5991,8 +5993,8 @@
         <w:lastRenderedPageBreak/>
         <w:t>系統設計</w:t>
       </w:r>
-      <w:bookmarkEnd w:id="53"/>
       <w:bookmarkEnd w:id="54"/>
+      <w:bookmarkEnd w:id="55"/>
     </w:p>
     <w:p>
       <w:pPr>
@@ -6011,8 +6013,8 @@
           <w:szCs w:val="30"/>
         </w:rPr>
       </w:pPr>
-      <w:bookmarkStart w:id="55" w:name="_Toc475741650"/>
-      <w:bookmarkStart w:id="56" w:name="_Toc476253134"/>
+      <w:bookmarkStart w:id="56" w:name="_Toc475741650"/>
+      <w:bookmarkStart w:id="57" w:name="_Toc476253134"/>
       <w:r>
         <w:rPr>
           <w:rFonts w:ascii="Times New Roman" w:eastAsia="標楷體" w:hAnsi="Times New Roman" w:cs="Times New Roman" w:hint="eastAsia"/>
@@ -6021,8 +6023,8 @@
         </w:rPr>
         <w:t>系統簡介</w:t>
       </w:r>
-      <w:bookmarkEnd w:id="55"/>
       <w:bookmarkEnd w:id="56"/>
+      <w:bookmarkEnd w:id="57"/>
     </w:p>
     <w:p>
       <w:pPr>
@@ -6124,8 +6126,8 @@
           <w:szCs w:val="30"/>
         </w:rPr>
       </w:pPr>
-      <w:bookmarkStart w:id="57" w:name="_Toc475741651"/>
-      <w:bookmarkStart w:id="58" w:name="_Toc476253135"/>
+      <w:bookmarkStart w:id="58" w:name="_Toc475741651"/>
+      <w:bookmarkStart w:id="59" w:name="_Toc476253135"/>
       <w:r>
         <w:rPr>
           <w:rFonts w:ascii="Times New Roman" w:eastAsia="標楷體" w:hAnsi="Times New Roman" w:cs="Times New Roman" w:hint="eastAsia"/>
@@ -6134,8 +6136,8 @@
         </w:rPr>
         <w:t>系統設計方法</w:t>
       </w:r>
-      <w:bookmarkEnd w:id="57"/>
       <w:bookmarkEnd w:id="58"/>
+      <w:bookmarkEnd w:id="59"/>
     </w:p>
     <w:p>
       <w:pPr>
@@ -7060,11 +7062,11 @@
           <w:color w:val="FF0000"/>
         </w:rPr>
       </w:pPr>
-      <w:bookmarkStart w:id="59" w:name="_Toc475742166"/>
-      <w:bookmarkStart w:id="60" w:name="_Toc475750736"/>
-      <w:bookmarkStart w:id="61" w:name="_Toc475751386"/>
-      <w:bookmarkStart w:id="62" w:name="_Toc476250237"/>
-      <w:bookmarkStart w:id="63" w:name="_Toc475741652"/>
+      <w:bookmarkStart w:id="60" w:name="_Toc475742166"/>
+      <w:bookmarkStart w:id="61" w:name="_Toc475750736"/>
+      <w:bookmarkStart w:id="62" w:name="_Toc475751386"/>
+      <w:bookmarkStart w:id="63" w:name="_Toc476250237"/>
+      <w:bookmarkStart w:id="64" w:name="_Toc475741652"/>
       <w:r>
         <w:rPr>
           <w:rFonts w:ascii="標楷體" w:eastAsia="標楷體" w:hAnsi="標楷體" w:hint="eastAsia"/>
@@ -7120,10 +7122,10 @@
         </w:rPr>
         <w:t xml:space="preserve"> 基模比對</w:t>
       </w:r>
-      <w:bookmarkEnd w:id="59"/>
       <w:bookmarkEnd w:id="60"/>
       <w:bookmarkEnd w:id="61"/>
       <w:bookmarkEnd w:id="62"/>
+      <w:bookmarkEnd w:id="63"/>
       <w:r>
         <w:rPr>
           <w:rFonts w:ascii="標楷體" w:eastAsia="標楷體" w:hAnsi="標楷體" w:hint="eastAsia"/>
@@ -7247,7 +7249,7 @@
           <w:rFonts w:ascii="標楷體" w:eastAsia="標楷體" w:hAnsi="標楷體"/>
         </w:rPr>
       </w:pPr>
-      <w:bookmarkStart w:id="64" w:name="_Toc476250238"/>
+      <w:bookmarkStart w:id="65" w:name="_Toc476250238"/>
       <w:r>
         <w:rPr>
           <w:rFonts w:ascii="標楷體" w:eastAsia="標楷體" w:hAnsi="標楷體" w:hint="eastAsia"/>
@@ -7303,7 +7305,7 @@
         </w:rPr>
         <w:t xml:space="preserve"> 比較策略與語意基模</w:t>
       </w:r>
-      <w:bookmarkEnd w:id="64"/>
+      <w:bookmarkEnd w:id="65"/>
     </w:p>
     <w:p>
       <w:pPr>
@@ -7328,7 +7330,7 @@
           <w:szCs w:val="30"/>
         </w:rPr>
       </w:pPr>
-      <w:bookmarkStart w:id="65" w:name="_Toc476253136"/>
+      <w:bookmarkStart w:id="66" w:name="_Toc476253136"/>
       <w:r>
         <w:rPr>
           <w:rFonts w:ascii="Times New Roman" w:eastAsia="標楷體" w:hAnsi="Times New Roman" w:cs="Times New Roman" w:hint="eastAsia"/>
@@ -7340,8 +7342,8 @@
         <w:lastRenderedPageBreak/>
         <w:t>基模介紹</w:t>
       </w:r>
-      <w:bookmarkEnd w:id="63"/>
-      <w:bookmarkEnd w:id="65"/>
+      <w:bookmarkEnd w:id="64"/>
+      <w:bookmarkEnd w:id="66"/>
     </w:p>
     <w:p>
       <w:pPr>
@@ -7421,10 +7423,10 @@
           <w:szCs w:val="30"/>
         </w:rPr>
       </w:pPr>
-      <w:bookmarkStart w:id="66" w:name="_Toc475742167"/>
-      <w:bookmarkStart w:id="67" w:name="_Toc475750737"/>
-      <w:bookmarkStart w:id="68" w:name="_Toc475751387"/>
-      <w:bookmarkStart w:id="69" w:name="_Toc476250239"/>
+      <w:bookmarkStart w:id="67" w:name="_Toc475742167"/>
+      <w:bookmarkStart w:id="68" w:name="_Toc475750737"/>
+      <w:bookmarkStart w:id="69" w:name="_Toc475751387"/>
+      <w:bookmarkStart w:id="70" w:name="_Toc476250239"/>
       <w:r>
         <w:rPr>
           <w:rFonts w:ascii="標楷體" w:eastAsia="標楷體" w:hAnsi="標楷體" w:hint="eastAsia"/>
@@ -7481,10 +7483,10 @@
         </w:rPr>
         <w:t>範例程式</w:t>
       </w:r>
-      <w:bookmarkEnd w:id="66"/>
       <w:bookmarkEnd w:id="67"/>
       <w:bookmarkEnd w:id="68"/>
       <w:bookmarkEnd w:id="69"/>
+      <w:bookmarkEnd w:id="70"/>
     </w:p>
     <w:p>
       <w:pPr>
@@ -7813,20 +7815,20 @@
           <w:szCs w:val="30"/>
         </w:rPr>
       </w:pPr>
-      <w:bookmarkStart w:id="70" w:name="_Toc475741653"/>
-      <w:bookmarkStart w:id="71" w:name="_Toc476253137"/>
+      <w:bookmarkStart w:id="71" w:name="_Toc475741653"/>
+      <w:bookmarkStart w:id="72" w:name="_Toc476253137"/>
       <w:r>
         <w:rPr>
           <w:noProof/>
         </w:rPr>
         <w:drawing>
-          <wp:anchor distT="0" distB="0" distL="114300" distR="114300" simplePos="0" relativeHeight="251659264" behindDoc="0" locked="0" layoutInCell="1" allowOverlap="1" wp14:anchorId="7AC51A72" wp14:editId="76948810">
+          <wp:anchor distT="0" distB="0" distL="114300" distR="114300" simplePos="0" relativeHeight="251667456" behindDoc="0" locked="0" layoutInCell="1" allowOverlap="1" wp14:anchorId="0AAA35C5" wp14:editId="19E99B9E">
             <wp:simplePos x="0" y="0"/>
-            <wp:positionH relativeFrom="column">
-              <wp:posOffset>-1085850</wp:posOffset>
+            <wp:positionH relativeFrom="margin">
+              <wp:align>center</wp:align>
             </wp:positionH>
             <wp:positionV relativeFrom="paragraph">
-              <wp:posOffset>323851</wp:posOffset>
+              <wp:posOffset>369735</wp:posOffset>
             </wp:positionV>
             <wp:extent cx="7410450" cy="4648200"/>
             <wp:effectExtent l="0" t="0" r="0" b="0"/>
@@ -7860,7 +7862,7 @@
                   <pic:spPr bwMode="auto">
                     <a:xfrm>
                       <a:off x="0" y="0"/>
-                      <a:ext cx="7427695" cy="4659017"/>
+                      <a:ext cx="7410450" cy="4648200"/>
                     </a:xfrm>
                     <a:prstGeom prst="rect">
                       <a:avLst/>
@@ -7890,8 +7892,8 @@
         </w:rPr>
         <w:t>系統架構</w:t>
       </w:r>
-      <w:bookmarkEnd w:id="70"/>
       <w:bookmarkEnd w:id="71"/>
+      <w:bookmarkEnd w:id="72"/>
     </w:p>
     <w:p>
       <w:pPr>
@@ -8082,10 +8084,10 @@
           <w:szCs w:val="30"/>
         </w:rPr>
       </w:pPr>
-      <w:bookmarkStart w:id="72" w:name="_Toc475742168"/>
-      <w:bookmarkStart w:id="73" w:name="_Toc475750738"/>
-      <w:bookmarkStart w:id="74" w:name="_Toc475751388"/>
-      <w:bookmarkStart w:id="75" w:name="_Toc476250240"/>
+      <w:bookmarkStart w:id="73" w:name="_Toc475742168"/>
+      <w:bookmarkStart w:id="74" w:name="_Toc475750738"/>
+      <w:bookmarkStart w:id="75" w:name="_Toc475751388"/>
+      <w:bookmarkStart w:id="76" w:name="_Toc476250240"/>
       <w:r>
         <w:rPr>
           <w:rFonts w:ascii="標楷體" w:eastAsia="標楷體" w:hAnsi="標楷體" w:hint="eastAsia"/>
@@ -8148,10 +8150,10 @@
         </w:rPr>
         <w:t>整體系統架構圖流程結構分析機制</w:t>
       </w:r>
-      <w:bookmarkEnd w:id="72"/>
       <w:bookmarkEnd w:id="73"/>
       <w:bookmarkEnd w:id="74"/>
       <w:bookmarkEnd w:id="75"/>
+      <w:bookmarkEnd w:id="76"/>
     </w:p>
     <w:p>
       <w:pPr>
@@ -8167,8 +8169,8 @@
           <w:szCs w:val="30"/>
         </w:rPr>
       </w:pPr>
-      <w:bookmarkStart w:id="76" w:name="_Toc475741654"/>
-      <w:bookmarkStart w:id="77" w:name="_Toc476253138"/>
+      <w:bookmarkStart w:id="77" w:name="_Toc475741654"/>
+      <w:bookmarkStart w:id="78" w:name="_Toc476253138"/>
       <w:r>
         <w:rPr>
           <w:rFonts w:ascii="Times New Roman" w:eastAsia="標楷體" w:hAnsi="Times New Roman" w:cs="Times New Roman" w:hint="eastAsia"/>
@@ -8179,8 +8181,8 @@
         <w:lastRenderedPageBreak/>
         <w:t>流程結構分析機制</w:t>
       </w:r>
-      <w:bookmarkEnd w:id="76"/>
       <w:bookmarkEnd w:id="77"/>
+      <w:bookmarkEnd w:id="78"/>
     </w:p>
     <w:p>
       <w:pPr>
@@ -8430,10 +8432,10 @@
           <w:szCs w:val="30"/>
         </w:rPr>
       </w:pPr>
-      <w:bookmarkStart w:id="78" w:name="_Toc475742169"/>
-      <w:bookmarkStart w:id="79" w:name="_Toc475750739"/>
-      <w:bookmarkStart w:id="80" w:name="_Toc475751389"/>
-      <w:bookmarkStart w:id="81" w:name="_Toc476250241"/>
+      <w:bookmarkStart w:id="79" w:name="_Toc475742169"/>
+      <w:bookmarkStart w:id="80" w:name="_Toc475750739"/>
+      <w:bookmarkStart w:id="81" w:name="_Toc475751389"/>
+      <w:bookmarkStart w:id="82" w:name="_Toc476250241"/>
       <w:r>
         <w:rPr>
           <w:rFonts w:ascii="標楷體" w:eastAsia="標楷體" w:hAnsi="標楷體" w:hint="eastAsia"/>
@@ -8489,10 +8491,10 @@
         </w:rPr>
         <w:t xml:space="preserve"> 流程結構分析機制</w:t>
       </w:r>
-      <w:bookmarkEnd w:id="78"/>
       <w:bookmarkEnd w:id="79"/>
       <w:bookmarkEnd w:id="80"/>
       <w:bookmarkEnd w:id="81"/>
+      <w:bookmarkEnd w:id="82"/>
     </w:p>
     <w:p>
       <w:pPr>
@@ -8508,8 +8510,8 @@
           <w:szCs w:val="30"/>
         </w:rPr>
       </w:pPr>
-      <w:bookmarkStart w:id="82" w:name="_Toc475741655"/>
-      <w:bookmarkStart w:id="83" w:name="_Toc476253139"/>
+      <w:bookmarkStart w:id="83" w:name="_Toc475741655"/>
+      <w:bookmarkStart w:id="84" w:name="_Toc476253139"/>
       <w:r>
         <w:rPr>
           <w:rFonts w:ascii="Times New Roman" w:eastAsia="標楷體" w:hAnsi="Times New Roman" w:cs="Times New Roman" w:hint="eastAsia"/>
@@ -8520,8 +8522,8 @@
         <w:lastRenderedPageBreak/>
         <w:t>宣告變數剖析機制</w:t>
       </w:r>
-      <w:bookmarkEnd w:id="82"/>
       <w:bookmarkEnd w:id="83"/>
+      <w:bookmarkEnd w:id="84"/>
     </w:p>
     <w:p>
       <w:pPr>
@@ -8708,10 +8710,10 @@
           <w:szCs w:val="30"/>
         </w:rPr>
       </w:pPr>
-      <w:bookmarkStart w:id="84" w:name="_Toc475742170"/>
-      <w:bookmarkStart w:id="85" w:name="_Toc475750740"/>
-      <w:bookmarkStart w:id="86" w:name="_Toc475751390"/>
-      <w:bookmarkStart w:id="87" w:name="_Toc476250242"/>
+      <w:bookmarkStart w:id="85" w:name="_Toc475742170"/>
+      <w:bookmarkStart w:id="86" w:name="_Toc475750740"/>
+      <w:bookmarkStart w:id="87" w:name="_Toc475751390"/>
+      <w:bookmarkStart w:id="88" w:name="_Toc476250242"/>
       <w:r>
         <w:rPr>
           <w:rFonts w:ascii="標楷體" w:eastAsia="標楷體" w:hAnsi="標楷體" w:hint="eastAsia"/>
@@ -8767,10 +8769,10 @@
         </w:rPr>
         <w:t xml:space="preserve"> 宣告變數剖析機制</w:t>
       </w:r>
-      <w:bookmarkEnd w:id="84"/>
       <w:bookmarkEnd w:id="85"/>
       <w:bookmarkEnd w:id="86"/>
       <w:bookmarkEnd w:id="87"/>
+      <w:bookmarkEnd w:id="88"/>
     </w:p>
     <w:p>
       <w:pPr>
@@ -8782,7 +8784,7 @@
           <w:szCs w:val="30"/>
         </w:rPr>
       </w:pPr>
-      <w:bookmarkStart w:id="88" w:name="_Toc475741656"/>
+      <w:bookmarkStart w:id="89" w:name="_Toc475741656"/>
       <w:r>
         <w:rPr>
           <w:rFonts w:ascii="Times New Roman" w:eastAsia="標楷體" w:hAnsi="Times New Roman" w:cs="Times New Roman"/>
@@ -8807,7 +8809,7 @@
           <w:szCs w:val="30"/>
         </w:rPr>
       </w:pPr>
-      <w:bookmarkStart w:id="89" w:name="_Toc476253140"/>
+      <w:bookmarkStart w:id="90" w:name="_Toc476253140"/>
       <w:r>
         <w:rPr>
           <w:rFonts w:ascii="Times New Roman" w:eastAsia="標楷體" w:hAnsi="Times New Roman" w:cs="Times New Roman" w:hint="eastAsia"/>
@@ -8818,8 +8820,8 @@
         <w:lastRenderedPageBreak/>
         <w:t>策略與要素分析比對機制</w:t>
       </w:r>
-      <w:bookmarkEnd w:id="88"/>
       <w:bookmarkEnd w:id="89"/>
+      <w:bookmarkEnd w:id="90"/>
     </w:p>
     <w:p>
       <w:pPr>
@@ -9538,10 +9540,10 @@
           <w:szCs w:val="30"/>
         </w:rPr>
       </w:pPr>
-      <w:bookmarkStart w:id="90" w:name="_Toc475742171"/>
-      <w:bookmarkStart w:id="91" w:name="_Toc475750741"/>
-      <w:bookmarkStart w:id="92" w:name="_Toc475751391"/>
-      <w:bookmarkStart w:id="93" w:name="_Toc476250243"/>
+      <w:bookmarkStart w:id="91" w:name="_Toc475742171"/>
+      <w:bookmarkStart w:id="92" w:name="_Toc475750741"/>
+      <w:bookmarkStart w:id="93" w:name="_Toc475751391"/>
+      <w:bookmarkStart w:id="94" w:name="_Toc476250243"/>
       <w:r>
         <w:rPr>
           <w:rFonts w:ascii="標楷體" w:eastAsia="標楷體" w:hAnsi="標楷體" w:hint="eastAsia"/>
@@ -9606,10 +9608,10 @@
         </w:rPr>
         <w:t xml:space="preserve"> 策略與要素比對機制</w:t>
       </w:r>
-      <w:bookmarkEnd w:id="90"/>
       <w:bookmarkEnd w:id="91"/>
       <w:bookmarkEnd w:id="92"/>
       <w:bookmarkEnd w:id="93"/>
+      <w:bookmarkEnd w:id="94"/>
     </w:p>
     <w:p>
       <w:pPr>
@@ -9625,8 +9627,8 @@
           <w:szCs w:val="30"/>
         </w:rPr>
       </w:pPr>
-      <w:bookmarkStart w:id="94" w:name="_Toc475741657"/>
-      <w:bookmarkStart w:id="95" w:name="_Toc476253141"/>
+      <w:bookmarkStart w:id="95" w:name="_Toc475741657"/>
+      <w:bookmarkStart w:id="96" w:name="_Toc476253141"/>
       <w:r>
         <w:rPr>
           <w:rFonts w:ascii="Times New Roman" w:eastAsia="標楷體" w:hAnsi="Times New Roman" w:cs="Times New Roman" w:hint="eastAsia"/>
@@ -9637,8 +9639,8 @@
         <w:lastRenderedPageBreak/>
         <w:t>迴圈策略與語意比較機制</w:t>
       </w:r>
-      <w:bookmarkEnd w:id="94"/>
       <w:bookmarkEnd w:id="95"/>
+      <w:bookmarkEnd w:id="96"/>
     </w:p>
     <w:p>
       <w:pPr>
@@ -9747,10 +9749,10 @@
           <w:szCs w:val="30"/>
         </w:rPr>
       </w:pPr>
-      <w:bookmarkStart w:id="96" w:name="_Toc475742172"/>
-      <w:bookmarkStart w:id="97" w:name="_Toc475750742"/>
-      <w:bookmarkStart w:id="98" w:name="_Toc475751392"/>
-      <w:bookmarkStart w:id="99" w:name="_Toc476250244"/>
+      <w:bookmarkStart w:id="97" w:name="_Toc475742172"/>
+      <w:bookmarkStart w:id="98" w:name="_Toc475750742"/>
+      <w:bookmarkStart w:id="99" w:name="_Toc475751392"/>
+      <w:bookmarkStart w:id="100" w:name="_Toc476250244"/>
       <w:r>
         <w:rPr>
           <w:rFonts w:ascii="標楷體" w:eastAsia="標楷體" w:hAnsi="標楷體" w:hint="eastAsia"/>
@@ -9813,10 +9815,10 @@
         </w:rPr>
         <w:t>迴圈策略與語意比較機制</w:t>
       </w:r>
-      <w:bookmarkEnd w:id="96"/>
       <w:bookmarkEnd w:id="97"/>
       <w:bookmarkEnd w:id="98"/>
       <w:bookmarkEnd w:id="99"/>
+      <w:bookmarkEnd w:id="100"/>
     </w:p>
     <w:p>
       <w:pPr>
@@ -9852,8 +9854,8 @@
           <w:szCs w:val="30"/>
         </w:rPr>
       </w:pPr>
-      <w:bookmarkStart w:id="100" w:name="_Toc475741658"/>
-      <w:bookmarkStart w:id="101" w:name="_Toc476253142"/>
+      <w:bookmarkStart w:id="101" w:name="_Toc475741658"/>
+      <w:bookmarkStart w:id="102" w:name="_Toc476253142"/>
       <w:r>
         <w:rPr>
           <w:rFonts w:ascii="Times New Roman" w:eastAsia="標楷體" w:hAnsi="Times New Roman" w:cs="Times New Roman" w:hint="eastAsia"/>
@@ -9864,8 +9866,8 @@
         <w:lastRenderedPageBreak/>
         <w:t>視覺化呈現機制</w:t>
       </w:r>
-      <w:bookmarkEnd w:id="100"/>
       <w:bookmarkEnd w:id="101"/>
+      <w:bookmarkEnd w:id="102"/>
     </w:p>
     <w:p>
       <w:pPr>
@@ -9961,10 +9963,10 @@
           <w:rFonts w:ascii="標楷體" w:eastAsia="標楷體" w:hAnsi="標楷體"/>
         </w:rPr>
       </w:pPr>
-      <w:bookmarkStart w:id="102" w:name="_Toc475742173"/>
-      <w:bookmarkStart w:id="103" w:name="_Toc475750743"/>
-      <w:bookmarkStart w:id="104" w:name="_Toc475751393"/>
-      <w:bookmarkStart w:id="105" w:name="_Toc476250245"/>
+      <w:bookmarkStart w:id="103" w:name="_Toc475742173"/>
+      <w:bookmarkStart w:id="104" w:name="_Toc475750743"/>
+      <w:bookmarkStart w:id="105" w:name="_Toc475751393"/>
+      <w:bookmarkStart w:id="106" w:name="_Toc476250245"/>
       <w:r>
         <w:rPr>
           <w:rFonts w:ascii="標楷體" w:eastAsia="標楷體" w:hAnsi="標楷體" w:hint="eastAsia"/>
@@ -10020,10 +10022,10 @@
         </w:rPr>
         <w:t xml:space="preserve"> 視覺化呈現機制</w:t>
       </w:r>
-      <w:bookmarkEnd w:id="102"/>
       <w:bookmarkEnd w:id="103"/>
       <w:bookmarkEnd w:id="104"/>
       <w:bookmarkEnd w:id="105"/>
+      <w:bookmarkEnd w:id="106"/>
     </w:p>
     <w:p>
       <w:pPr>
@@ -10035,6 +10037,2330 @@
         <w:widowControl/>
       </w:pPr>
       <w:r>
+        <w:br w:type="page"/>
+      </w:r>
+    </w:p>
+    <w:p>
+      <w:pPr>
+        <w:pStyle w:val="a9"/>
+        <w:widowControl/>
+        <w:numPr>
+          <w:ilvl w:val="0"/>
+          <w:numId w:val="5"/>
+        </w:numPr>
+        <w:spacing w:line="360" w:lineRule="auto"/>
+        <w:ind w:leftChars="0"/>
+        <w:outlineLvl w:val="1"/>
+        <w:rPr>
+          <w:rFonts w:ascii="Times New Roman" w:eastAsia="標楷體" w:hAnsi="Times New Roman" w:cs="Times New Roman"/>
+          <w:sz w:val="30"/>
+          <w:szCs w:val="30"/>
+        </w:rPr>
+      </w:pPr>
+      <w:r>
+        <w:rPr>
+          <w:rFonts w:ascii="Times New Roman" w:eastAsia="標楷體" w:hAnsi="Times New Roman" w:cs="Times New Roman" w:hint="eastAsia"/>
+          <w:sz w:val="30"/>
+          <w:szCs w:val="30"/>
+        </w:rPr>
+        <w:lastRenderedPageBreak/>
+        <w:t>線上批改系統</w:t>
+      </w:r>
+    </w:p>
+    <w:p>
+      <w:pPr>
+        <w:pStyle w:val="3"/>
+      </w:pPr>
+      <w:r>
+        <w:rPr>
+          <w:rFonts w:hint="eastAsia"/>
+        </w:rPr>
+        <w:t>系統簡介</w:t>
+      </w:r>
+    </w:p>
+    <w:p>
+      <w:pPr>
+        <w:jc w:val="both"/>
+        <w:rPr>
+          <w:rFonts w:ascii="標楷體" w:eastAsia="標楷體" w:hAnsi="標楷體"/>
+        </w:rPr>
+      </w:pPr>
+      <w:r>
+        <w:rPr>
+          <w:rFonts w:ascii="標楷體" w:eastAsia="標楷體" w:hAnsi="標楷體" w:hint="eastAsia"/>
+        </w:rPr>
+        <w:t>線上批改系統</w:t>
+      </w:r>
+      <w:r>
+        <w:rPr>
+          <w:rFonts w:ascii="標楷體" w:eastAsia="標楷體" w:hAnsi="標楷體" w:hint="eastAsia"/>
+        </w:rPr>
+        <w:t>主要是應用</w:t>
+      </w:r>
+      <w:r>
+        <w:rPr>
+          <w:rFonts w:ascii="標楷體" w:eastAsia="標楷體" w:hAnsi="標楷體" w:hint="eastAsia"/>
+        </w:rPr>
+        <w:t>本次研究的「程式迴圈結構與語意之分析比較與視覺化機制」</w:t>
+      </w:r>
+      <w:r>
+        <w:rPr>
+          <w:rFonts w:ascii="標楷體" w:eastAsia="標楷體" w:hAnsi="標楷體" w:hint="eastAsia"/>
+        </w:rPr>
+        <w:t>和「</w:t>
+      </w:r>
+      <w:r>
+        <w:rPr>
+          <w:rFonts w:ascii="標楷體" w:eastAsia="標楷體" w:hAnsi="標楷體" w:hint="eastAsia"/>
+          <w:szCs w:val="30"/>
+        </w:rPr>
+        <w:t>程式流程結構分析與比較之視覺化機制</w:t>
+      </w:r>
+      <w:r>
+        <w:rPr>
+          <w:rFonts w:ascii="標楷體" w:eastAsia="標楷體" w:hAnsi="標楷體" w:hint="eastAsia"/>
+        </w:rPr>
+        <w:t>」</w:t>
+      </w:r>
+      <w:r>
+        <w:rPr>
+          <w:rFonts w:ascii="標楷體" w:eastAsia="標楷體" w:hAnsi="標楷體" w:hint="eastAsia"/>
+        </w:rPr>
+        <w:t>。</w:t>
+      </w:r>
+      <w:r>
+        <w:rPr>
+          <w:rFonts w:ascii="標楷體" w:eastAsia="標楷體" w:hAnsi="標楷體" w:hint="eastAsia"/>
+        </w:rPr>
+        <w:t>此</w:t>
+      </w:r>
+      <w:r>
+        <w:rPr>
+          <w:rFonts w:ascii="標楷體" w:eastAsia="標楷體" w:hAnsi="標楷體" w:hint="eastAsia"/>
+        </w:rPr>
+        <w:t>系統</w:t>
+      </w:r>
+      <w:r>
+        <w:rPr>
+          <w:rFonts w:ascii="標楷體" w:eastAsia="標楷體" w:hAnsi="標楷體" w:hint="eastAsia"/>
+        </w:rPr>
+        <w:t>的目的是批改學生上傳作業的CPP檔案，來自動判斷學生程式作業是否跟老師訂定的規則與答案是否一致，也可以透過「程式迴圈結構與語意之分析比較與視覺化機制」所分析的視覺化圖片回饋給學生，幫助學生可以發現自己作業程式碼的錯誤來進行修正，並且達到自動批改學生程式碼的目的。</w:t>
+      </w:r>
+    </w:p>
+    <w:p>
+      <w:pPr>
+        <w:jc w:val="both"/>
+        <w:rPr>
+          <w:rFonts w:ascii="標楷體" w:eastAsia="標楷體" w:hAnsi="標楷體" w:hint="eastAsia"/>
+        </w:rPr>
+      </w:pPr>
+    </w:p>
+    <w:p>
+      <w:pPr>
+        <w:pStyle w:val="3"/>
+      </w:pPr>
+      <w:bookmarkStart w:id="107" w:name="_GoBack"/>
+      <w:bookmarkEnd w:id="107"/>
+      <w:r>
+        <w:rPr>
+          <w:rFonts w:hint="eastAsia"/>
+        </w:rPr>
+        <w:t>老師</w:t>
+      </w:r>
+      <w:r>
+        <w:rPr>
+          <w:rFonts w:hint="eastAsia"/>
+        </w:rPr>
+        <w:t>系統</w:t>
+      </w:r>
+      <w:r>
+        <w:rPr>
+          <w:rFonts w:hint="eastAsia"/>
+        </w:rPr>
+        <w:t>操作流程</w:t>
+      </w:r>
+    </w:p>
+    <w:p>
+      <w:pPr>
+        <w:widowControl/>
+        <w:jc w:val="both"/>
+        <w:rPr>
+          <w:rFonts w:ascii="標楷體" w:eastAsia="標楷體" w:hAnsi="標楷體"/>
+        </w:rPr>
+      </w:pPr>
+    </w:p>
+    <w:p>
+      <w:pPr>
+        <w:widowControl/>
+        <w:rPr>
+          <w:rFonts w:ascii="標楷體" w:eastAsia="標楷體" w:hAnsi="標楷體"/>
+        </w:rPr>
+      </w:pPr>
+      <w:r>
+        <w:rPr>
+          <w:rFonts w:ascii="標楷體" w:eastAsia="標楷體" w:hAnsi="標楷體"/>
+        </w:rPr>
+        <w:br w:type="page"/>
+      </w:r>
+    </w:p>
+    <w:p>
+      <w:pPr>
+        <w:widowControl/>
+        <w:jc w:val="center"/>
+        <w:rPr>
+          <w:rFonts w:ascii="標楷體" w:eastAsia="標楷體" w:hAnsi="標楷體"/>
+        </w:rPr>
+      </w:pPr>
+      <w:r>
+        <w:rPr>
+          <w:rFonts w:ascii="標楷體" w:eastAsia="標楷體" w:hAnsi="標楷體"/>
+          <w:noProof/>
+        </w:rPr>
+        <w:lastRenderedPageBreak/>
+        <w:drawing>
+          <wp:inline distT="0" distB="0" distL="0" distR="0" wp14:anchorId="06F390B0" wp14:editId="10B70152">
+            <wp:extent cx="5274310" cy="5158336"/>
+            <wp:effectExtent l="0" t="0" r="2540" b="4445"/>
+            <wp:docPr id="19" name="圖片 19" descr="C:\Users\Imnate\Desktop\GitDocument\Paper\Photo\TeacherUML.jpg"/>
+            <wp:cNvGraphicFramePr>
+              <a:graphicFrameLocks xmlns:a="http://schemas.openxmlformats.org/drawingml/2006/main" noChangeAspect="1"/>
+            </wp:cNvGraphicFramePr>
+            <a:graphic xmlns:a="http://schemas.openxmlformats.org/drawingml/2006/main">
+              <a:graphicData uri="http://schemas.openxmlformats.org/drawingml/2006/picture">
+                <pic:pic xmlns:pic="http://schemas.openxmlformats.org/drawingml/2006/picture">
+                  <pic:nvPicPr>
+                    <pic:cNvPr id="0" name="Picture 12" descr="C:\Users\Imnate\Desktop\GitDocument\Paper\Photo\TeacherUML.jpg"/>
+                    <pic:cNvPicPr>
+                      <a:picLocks noChangeAspect="1" noChangeArrowheads="1"/>
+                    </pic:cNvPicPr>
+                  </pic:nvPicPr>
+                  <pic:blipFill>
+                    <a:blip r:embed="rId19">
+                      <a:extLst>
+                        <a:ext uri="{28A0092B-C50C-407E-A947-70E740481C1C}">
+                          <a14:useLocalDpi xmlns:a14="http://schemas.microsoft.com/office/drawing/2010/main" val="0"/>
+                        </a:ext>
+                      </a:extLst>
+                    </a:blip>
+                    <a:srcRect/>
+                    <a:stretch>
+                      <a:fillRect/>
+                    </a:stretch>
+                  </pic:blipFill>
+                  <pic:spPr bwMode="auto">
+                    <a:xfrm>
+                      <a:off x="0" y="0"/>
+                      <a:ext cx="5274310" cy="5158336"/>
+                    </a:xfrm>
+                    <a:prstGeom prst="rect">
+                      <a:avLst/>
+                    </a:prstGeom>
+                    <a:noFill/>
+                    <a:ln>
+                      <a:noFill/>
+                    </a:ln>
+                  </pic:spPr>
+                </pic:pic>
+              </a:graphicData>
+            </a:graphic>
+          </wp:inline>
+        </w:drawing>
+      </w:r>
+    </w:p>
+    <w:p>
+      <w:pPr>
+        <w:widowControl/>
+        <w:rPr>
+          <w:rFonts w:ascii="標楷體" w:eastAsia="標楷體" w:hAnsi="標楷體"/>
+        </w:rPr>
+      </w:pPr>
+      <w:r>
+        <w:rPr>
+          <w:rFonts w:ascii="標楷體" w:eastAsia="標楷體" w:hAnsi="標楷體"/>
+        </w:rPr>
+        <w:br w:type="page"/>
+      </w:r>
+    </w:p>
+    <w:p>
+      <w:pPr>
+        <w:pStyle w:val="3"/>
+      </w:pPr>
+      <w:bookmarkStart w:id="108" w:name="OLE_LINK61"/>
+      <w:r>
+        <w:rPr>
+          <w:rFonts w:hint="eastAsia"/>
+        </w:rPr>
+        <w:lastRenderedPageBreak/>
+        <w:t>學生</w:t>
+      </w:r>
+      <w:r>
+        <w:rPr>
+          <w:rFonts w:hint="eastAsia"/>
+        </w:rPr>
+        <w:t>系統</w:t>
+      </w:r>
+      <w:r>
+        <w:rPr>
+          <w:rFonts w:hint="eastAsia"/>
+        </w:rPr>
+        <w:t>操作</w:t>
+      </w:r>
+      <w:r>
+        <w:rPr>
+          <w:rFonts w:hint="eastAsia"/>
+        </w:rPr>
+        <w:t>流程</w:t>
+      </w:r>
+    </w:p>
+    <w:bookmarkEnd w:id="108"/>
+    <w:p>
+      <w:pPr>
+        <w:widowControl/>
+        <w:jc w:val="both"/>
+        <w:rPr>
+          <w:rFonts w:ascii="標楷體" w:eastAsia="標楷體" w:hAnsi="標楷體"/>
+        </w:rPr>
+      </w:pPr>
+      <w:r>
+        <w:rPr>
+          <w:rFonts w:ascii="標楷體" w:eastAsia="標楷體" w:hAnsi="標楷體" w:hint="eastAsia"/>
+        </w:rPr>
+        <w:t>如</w:t>
+      </w:r>
+      <w:bookmarkStart w:id="109" w:name="OLE_LINK57"/>
+      <w:r>
+        <w:rPr>
+          <w:rFonts w:ascii="標楷體" w:eastAsia="標楷體" w:hAnsi="標楷體" w:hint="eastAsia"/>
+          <w:color w:val="FF0000"/>
+        </w:rPr>
+        <w:t>圖()學生UML</w:t>
+      </w:r>
+      <w:bookmarkEnd w:id="109"/>
+      <w:r>
+        <w:rPr>
+          <w:rFonts w:ascii="標楷體" w:eastAsia="標楷體" w:hAnsi="標楷體" w:hint="eastAsia"/>
+        </w:rPr>
+        <w:t>表示，學生一開始登入後會進入到學生端的頁面，這時候系統已經初始化學生所屬於的課堂作業。學生選取該課堂所要繳交作業之題目以及上傳相對應作業之CPP檔案之後進行</w:t>
+      </w:r>
+      <w:bookmarkStart w:id="110" w:name="OLE_LINK47"/>
+      <w:r>
+        <w:rPr>
+          <w:rFonts w:ascii="標楷體" w:eastAsia="標楷體" w:hAnsi="標楷體" w:hint="eastAsia"/>
+        </w:rPr>
+        <w:t>編譯CPP</w:t>
+      </w:r>
+      <w:bookmarkEnd w:id="110"/>
+      <w:r>
+        <w:rPr>
+          <w:rFonts w:ascii="標楷體" w:eastAsia="標楷體" w:hAnsi="標楷體" w:hint="eastAsia"/>
+        </w:rPr>
+        <w:t>檔案</w:t>
+      </w:r>
+      <w:bookmarkStart w:id="111" w:name="OLE_LINK49"/>
+      <w:bookmarkStart w:id="112" w:name="OLE_LINK50"/>
+      <w:r>
+        <w:rPr>
+          <w:rFonts w:ascii="標楷體" w:eastAsia="標楷體" w:hAnsi="標楷體" w:hint="eastAsia"/>
+        </w:rPr>
+        <w:t>(</w:t>
+      </w:r>
+      <w:r>
+        <w:rPr>
+          <w:rFonts w:ascii="標楷體" w:eastAsia="標楷體" w:hAnsi="標楷體" w:hint="eastAsia"/>
+          <w:color w:val="FF0000"/>
+        </w:rPr>
+        <w:t>如表格()</w:t>
+      </w:r>
+      <w:r>
+        <w:rPr>
+          <w:rFonts w:ascii="標楷體" w:eastAsia="標楷體" w:hAnsi="標楷體" w:hint="eastAsia"/>
+        </w:rPr>
+        <w:t>學生功能對應UML表</w:t>
+      </w:r>
+      <w:r>
+        <w:rPr>
+          <w:rFonts w:ascii="標楷體" w:eastAsia="標楷體" w:hAnsi="標楷體" w:hint="eastAsia"/>
+        </w:rPr>
+        <w:t>學生端功能: 編譯CPP)</w:t>
+      </w:r>
+      <w:bookmarkEnd w:id="111"/>
+      <w:bookmarkEnd w:id="112"/>
+      <w:r>
+        <w:rPr>
+          <w:rFonts w:ascii="標楷體" w:eastAsia="標楷體" w:hAnsi="標楷體" w:hint="eastAsia"/>
+        </w:rPr>
+        <w:t>，在進行</w:t>
+      </w:r>
+      <w:r>
+        <w:rPr>
+          <w:rFonts w:ascii="標楷體" w:eastAsia="標楷體" w:hAnsi="標楷體" w:hint="eastAsia"/>
+        </w:rPr>
+        <w:t>編譯</w:t>
+      </w:r>
+      <w:r>
+        <w:rPr>
+          <w:rFonts w:ascii="標楷體" w:eastAsia="標楷體" w:hAnsi="標楷體" w:hint="eastAsia"/>
+        </w:rPr>
+        <w:t>CPP</w:t>
+      </w:r>
+      <w:r>
+        <w:rPr>
+          <w:rFonts w:ascii="標楷體" w:eastAsia="標楷體" w:hAnsi="標楷體" w:hint="eastAsia"/>
+        </w:rPr>
+        <w:t>的過程中，系統會將學生的CPP檔案利用V</w:t>
+      </w:r>
+      <w:r>
+        <w:rPr>
+          <w:rFonts w:ascii="標楷體" w:eastAsia="標楷體" w:hAnsi="標楷體"/>
+        </w:rPr>
+        <w:t xml:space="preserve">istual Studio </w:t>
+      </w:r>
+      <w:r>
+        <w:rPr>
+          <w:rFonts w:ascii="標楷體" w:eastAsia="標楷體" w:hAnsi="標楷體" w:hint="eastAsia"/>
+        </w:rPr>
+        <w:t>的Compiler來進行編譯，這時候的系統會產生出</w:t>
+      </w:r>
+      <w:r>
+        <w:rPr>
+          <w:rFonts w:ascii="標楷體" w:eastAsia="標楷體" w:hAnsi="標楷體" w:hint="eastAsia"/>
+        </w:rPr>
+        <w:t>可執行的執行檔exe並且儲存在伺服器本機，此時系統會跟上一階段的編譯階段同步進行利用</w:t>
+      </w:r>
+      <w:r>
+        <w:rPr>
+          <w:rFonts w:ascii="標楷體" w:eastAsia="標楷體" w:hAnsi="標楷體" w:hint="eastAsia"/>
+        </w:rPr>
+        <w:t>把CPP檔</w:t>
+      </w:r>
+      <w:r>
+        <w:rPr>
+          <w:rFonts w:ascii="標楷體" w:eastAsia="標楷體" w:hAnsi="標楷體" w:hint="eastAsia"/>
+        </w:rPr>
+        <w:t>傳</w:t>
+      </w:r>
+      <w:r>
+        <w:rPr>
+          <w:rFonts w:ascii="標楷體" w:eastAsia="標楷體" w:hAnsi="標楷體" w:hint="eastAsia"/>
+        </w:rPr>
+        <w:t>給</w:t>
+      </w:r>
+      <w:bookmarkStart w:id="113" w:name="OLE_LINK42"/>
+      <w:r>
+        <w:rPr>
+          <w:rFonts w:ascii="標楷體" w:eastAsia="標楷體" w:hAnsi="標楷體" w:hint="eastAsia"/>
+        </w:rPr>
+        <w:t>「程式流程結構與比較之視覺化機制」</w:t>
+      </w:r>
+      <w:bookmarkEnd w:id="113"/>
+      <w:r>
+        <w:rPr>
+          <w:rFonts w:ascii="標楷體" w:eastAsia="標楷體" w:hAnsi="標楷體" w:hint="eastAsia"/>
+        </w:rPr>
+        <w:t>和</w:t>
+      </w:r>
+      <w:bookmarkStart w:id="114" w:name="OLE_LINK40"/>
+      <w:r>
+        <w:rPr>
+          <w:rFonts w:ascii="標楷體" w:eastAsia="標楷體" w:hAnsi="標楷體" w:hint="eastAsia"/>
+        </w:rPr>
+        <w:t>「</w:t>
+      </w:r>
+      <w:r>
+        <w:rPr>
+          <w:rFonts w:ascii="標楷體" w:eastAsia="標楷體" w:hAnsi="標楷體" w:hint="eastAsia"/>
+        </w:rPr>
+        <w:t>程式迴圈結構與語意之分析比較與視覺化機制</w:t>
+      </w:r>
+      <w:r>
+        <w:rPr>
+          <w:rFonts w:ascii="標楷體" w:eastAsia="標楷體" w:hAnsi="標楷體" w:hint="eastAsia"/>
+        </w:rPr>
+        <w:t>」</w:t>
+      </w:r>
+      <w:bookmarkEnd w:id="114"/>
+      <w:r>
+        <w:rPr>
+          <w:rFonts w:ascii="標楷體" w:eastAsia="標楷體" w:hAnsi="標楷體" w:hint="eastAsia"/>
+        </w:rPr>
+        <w:t>執行</w:t>
+      </w:r>
+      <w:r>
+        <w:rPr>
+          <w:rFonts w:ascii="標楷體" w:eastAsia="標楷體" w:hAnsi="標楷體" w:hint="eastAsia"/>
+        </w:rPr>
+        <w:t>，</w:t>
+      </w:r>
+      <w:r>
+        <w:rPr>
+          <w:rFonts w:ascii="標楷體" w:eastAsia="標楷體" w:hAnsi="標楷體" w:hint="eastAsia"/>
+        </w:rPr>
+        <w:t>利用</w:t>
+      </w:r>
+      <w:r>
+        <w:rPr>
+          <w:rFonts w:ascii="標楷體" w:eastAsia="標楷體" w:hAnsi="標楷體" w:hint="eastAsia"/>
+        </w:rPr>
+        <w:t>「程式流程結構與比較之視覺化機制」</w:t>
+      </w:r>
+      <w:r>
+        <w:rPr>
+          <w:rFonts w:ascii="標楷體" w:eastAsia="標楷體" w:hAnsi="標楷體" w:hint="eastAsia"/>
+        </w:rPr>
+        <w:t>產生了程式碼結構腳本</w:t>
+      </w:r>
+      <w:r>
+        <w:rPr>
+          <w:rFonts w:ascii="標楷體" w:eastAsia="標楷體" w:hAnsi="標楷體" w:hint="eastAsia"/>
+        </w:rPr>
+        <w:t>，</w:t>
+      </w:r>
+      <w:r>
+        <w:rPr>
+          <w:rFonts w:ascii="標楷體" w:eastAsia="標楷體" w:hAnsi="標楷體" w:hint="eastAsia"/>
+        </w:rPr>
+        <w:t>系統利用產生的腳本進行比對，比對資料庫裡面老師所設定的結構數目，來達到結構限制的目的。</w:t>
+      </w:r>
+      <w:r>
+        <w:rPr>
+          <w:rFonts w:ascii="標楷體" w:eastAsia="標楷體" w:hAnsi="標楷體" w:hint="eastAsia"/>
+        </w:rPr>
+        <w:t>而</w:t>
+      </w:r>
+      <w:r>
+        <w:rPr>
+          <w:rFonts w:ascii="標楷體" w:eastAsia="標楷體" w:hAnsi="標楷體" w:hint="eastAsia"/>
+        </w:rPr>
+        <w:t>透過「</w:t>
+      </w:r>
+      <w:r>
+        <w:rPr>
+          <w:rFonts w:ascii="標楷體" w:eastAsia="標楷體" w:hAnsi="標楷體" w:hint="eastAsia"/>
+        </w:rPr>
+        <w:t>程式迴圈結構與語意之分析比較與視覺化機制</w:t>
+      </w:r>
+      <w:r>
+        <w:rPr>
+          <w:rFonts w:ascii="標楷體" w:eastAsia="標楷體" w:hAnsi="標楷體" w:hint="eastAsia"/>
+        </w:rPr>
+        <w:t>」會產生一張具有程式流程結構與程式迴圈與語意的視覺化圖片</w:t>
+      </w:r>
+      <w:r>
+        <w:rPr>
+          <w:rFonts w:ascii="標楷體" w:eastAsia="標楷體" w:hAnsi="標楷體" w:hint="eastAsia"/>
+        </w:rPr>
+        <w:t>，回饋給學生。</w:t>
+      </w:r>
+    </w:p>
+    <w:p>
+      <w:pPr>
+        <w:widowControl/>
+        <w:jc w:val="both"/>
+        <w:rPr>
+          <w:rFonts w:ascii="標楷體" w:eastAsia="標楷體" w:hAnsi="標楷體"/>
+        </w:rPr>
+      </w:pPr>
+    </w:p>
+    <w:p>
+      <w:pPr>
+        <w:widowControl/>
+        <w:jc w:val="both"/>
+        <w:rPr>
+          <w:rFonts w:ascii="標楷體" w:eastAsia="標楷體" w:hAnsi="標楷體"/>
+        </w:rPr>
+      </w:pPr>
+      <w:r>
+        <w:rPr>
+          <w:rFonts w:ascii="標楷體" w:eastAsia="標楷體" w:hAnsi="標楷體" w:hint="eastAsia"/>
+        </w:rPr>
+        <w:t>以上學生已經將CPP</w:t>
+      </w:r>
+      <w:r>
+        <w:rPr>
+          <w:rFonts w:ascii="標楷體" w:eastAsia="標楷體" w:hAnsi="標楷體" w:hint="eastAsia"/>
+        </w:rPr>
+        <w:t>檔案通過結構的限制後，系統會顯示出可以</w:t>
+      </w:r>
+      <w:bookmarkStart w:id="115" w:name="OLE_LINK45"/>
+      <w:r>
+        <w:rPr>
+          <w:rFonts w:ascii="標楷體" w:eastAsia="標楷體" w:hAnsi="標楷體" w:hint="eastAsia"/>
+        </w:rPr>
+        <w:t>批改作業</w:t>
+      </w:r>
+      <w:bookmarkEnd w:id="115"/>
+      <w:r>
+        <w:rPr>
+          <w:rFonts w:ascii="標楷體" w:eastAsia="標楷體" w:hAnsi="標楷體" w:hint="eastAsia"/>
+        </w:rPr>
+        <w:t>(</w:t>
+      </w:r>
+      <w:r>
+        <w:rPr>
+          <w:rFonts w:ascii="標楷體" w:eastAsia="標楷體" w:hAnsi="標楷體" w:hint="eastAsia"/>
+          <w:color w:val="FF0000"/>
+        </w:rPr>
+        <w:t>如表格()</w:t>
+      </w:r>
+      <w:r>
+        <w:rPr>
+          <w:rFonts w:ascii="標楷體" w:eastAsia="標楷體" w:hAnsi="標楷體" w:hint="eastAsia"/>
+        </w:rPr>
+        <w:t>學生功能對應UML表學生端功能:</w:t>
+      </w:r>
+      <w:r>
+        <w:rPr>
+          <w:rFonts w:ascii="標楷體" w:eastAsia="標楷體" w:hAnsi="標楷體" w:hint="eastAsia"/>
+        </w:rPr>
+        <w:t xml:space="preserve"> </w:t>
+      </w:r>
+      <w:r>
+        <w:rPr>
+          <w:rFonts w:ascii="標楷體" w:eastAsia="標楷體" w:hAnsi="標楷體" w:hint="eastAsia"/>
+        </w:rPr>
+        <w:t>批改作業)</w:t>
+      </w:r>
+      <w:r>
+        <w:rPr>
+          <w:rFonts w:ascii="標楷體" w:eastAsia="標楷體" w:hAnsi="標楷體" w:hint="eastAsia"/>
+        </w:rPr>
+        <w:t>，此時系統會將學生的學號資訊傳入</w:t>
+      </w:r>
+      <w:r>
+        <w:rPr>
+          <w:rFonts w:ascii="標楷體" w:eastAsia="標楷體" w:hAnsi="標楷體" w:hint="eastAsia"/>
+        </w:rPr>
+        <w:t>線上批改系統的批改機制內，批改機制會在伺服器本機內找尋學生CPP檔案編譯過的exe檔案，並且查詢資料庫內老師所產生的答案腳本，隨機抽取一個腳本將答案傳入exe檔案內執行，執行完畢後批改機制會產生出執行結果的腳本並且跟老師的答案腳本做全局的比對，並且回饋批改的結果正確為綠色，錯誤為紅色。</w:t>
+      </w:r>
+    </w:p>
+    <w:p>
+      <w:pPr>
+        <w:widowControl/>
+        <w:jc w:val="center"/>
+        <w:rPr>
+          <w:rFonts w:ascii="標楷體" w:eastAsia="標楷體" w:hAnsi="標楷體" w:hint="eastAsia"/>
+        </w:rPr>
+      </w:pPr>
+      <w:r>
+        <w:rPr>
+          <w:rFonts w:ascii="標楷體" w:eastAsia="標楷體" w:hAnsi="標楷體" w:hint="eastAsia"/>
+          <w:color w:val="FF0000"/>
+        </w:rPr>
+        <w:t>表格()</w:t>
+      </w:r>
+      <w:r>
+        <w:rPr>
+          <w:rFonts w:ascii="標楷體" w:eastAsia="標楷體" w:hAnsi="標楷體" w:hint="eastAsia"/>
+        </w:rPr>
+        <w:t>、</w:t>
+      </w:r>
+      <w:bookmarkStart w:id="116" w:name="OLE_LINK48"/>
+      <w:r>
+        <w:rPr>
+          <w:rFonts w:ascii="標楷體" w:eastAsia="標楷體" w:hAnsi="標楷體" w:hint="eastAsia"/>
+        </w:rPr>
+        <w:t>學生功能對應UML表</w:t>
+      </w:r>
+      <w:bookmarkEnd w:id="116"/>
+    </w:p>
+    <w:tbl>
+      <w:tblPr>
+        <w:tblStyle w:val="ac"/>
+        <w:tblpPr w:leftFromText="180" w:rightFromText="180" w:vertAnchor="text" w:horzAnchor="margin" w:tblpY="47"/>
+        <w:tblW w:w="0" w:type="auto"/>
+        <w:tblLook w:val="04A0" w:firstRow="1" w:lastRow="0" w:firstColumn="1" w:lastColumn="0" w:noHBand="0" w:noVBand="1"/>
+      </w:tblPr>
+      <w:tblGrid>
+        <w:gridCol w:w="2765"/>
+        <w:gridCol w:w="3184"/>
+        <w:gridCol w:w="2347"/>
+      </w:tblGrid>
+      <w:tr>
+        <w:tc>
+          <w:tcPr>
+            <w:tcW w:w="2765" w:type="dxa"/>
+          </w:tcPr>
+          <w:p>
+            <w:pPr>
+              <w:widowControl/>
+              <w:jc w:val="center"/>
+              <w:rPr>
+                <w:rFonts w:ascii="標楷體" w:eastAsia="標楷體" w:hAnsi="標楷體"/>
+              </w:rPr>
+            </w:pPr>
+            <w:r>
+              <w:rPr>
+                <w:rFonts w:ascii="標楷體" w:eastAsia="標楷體" w:hAnsi="標楷體" w:hint="eastAsia"/>
+              </w:rPr>
+              <w:t>學生端功能</w:t>
+            </w:r>
+          </w:p>
+        </w:tc>
+        <w:tc>
+          <w:tcPr>
+            <w:tcW w:w="3184" w:type="dxa"/>
+          </w:tcPr>
+          <w:p>
+            <w:pPr>
+              <w:widowControl/>
+              <w:jc w:val="center"/>
+              <w:rPr>
+                <w:rFonts w:ascii="標楷體" w:eastAsia="標楷體" w:hAnsi="標楷體"/>
+              </w:rPr>
+            </w:pPr>
+            <w:r>
+              <w:rPr>
+                <w:rFonts w:ascii="標楷體" w:eastAsia="標楷體" w:hAnsi="標楷體" w:hint="eastAsia"/>
+              </w:rPr>
+              <w:t>對應UML的編號</w:t>
+            </w:r>
+          </w:p>
+        </w:tc>
+        <w:tc>
+          <w:tcPr>
+            <w:tcW w:w="2347" w:type="dxa"/>
+          </w:tcPr>
+          <w:p>
+            <w:pPr>
+              <w:widowControl/>
+              <w:jc w:val="center"/>
+              <w:rPr>
+                <w:rFonts w:ascii="標楷體" w:eastAsia="標楷體" w:hAnsi="標楷體"/>
+              </w:rPr>
+            </w:pPr>
+            <w:r>
+              <w:rPr>
+                <w:rFonts w:ascii="標楷體" w:eastAsia="標楷體" w:hAnsi="標楷體" w:hint="eastAsia"/>
+              </w:rPr>
+              <w:t>回饋圖片</w:t>
+            </w:r>
+          </w:p>
+        </w:tc>
+      </w:tr>
+      <w:tr>
+        <w:tc>
+          <w:tcPr>
+            <w:tcW w:w="2765" w:type="dxa"/>
+            <w:vMerge w:val="restart"/>
+          </w:tcPr>
+          <w:p>
+            <w:pPr>
+              <w:widowControl/>
+              <w:jc w:val="center"/>
+              <w:rPr>
+                <w:rFonts w:ascii="標楷體" w:eastAsia="標楷體" w:hAnsi="標楷體" w:hint="eastAsia"/>
+              </w:rPr>
+            </w:pPr>
+            <w:bookmarkStart w:id="117" w:name="_Hlk485671850"/>
+            <w:bookmarkStart w:id="118" w:name="OLE_LINK46"/>
+            <w:r>
+              <w:rPr>
+                <w:rFonts w:ascii="標楷體" w:eastAsia="標楷體" w:hAnsi="標楷體" w:hint="eastAsia"/>
+              </w:rPr>
+              <w:t>編譯CPP</w:t>
+            </w:r>
+            <w:bookmarkEnd w:id="118"/>
+          </w:p>
+        </w:tc>
+        <w:tc>
+          <w:tcPr>
+            <w:tcW w:w="3184" w:type="dxa"/>
+          </w:tcPr>
+          <w:p>
+            <w:pPr>
+              <w:widowControl/>
+              <w:jc w:val="center"/>
+              <w:rPr>
+                <w:rFonts w:ascii="標楷體" w:eastAsia="標楷體" w:hAnsi="標楷體"/>
+                <w:color w:val="FF0000"/>
+              </w:rPr>
+            </w:pPr>
+            <w:r>
+              <w:rPr>
+                <w:rFonts w:ascii="標楷體" w:eastAsia="標楷體" w:hAnsi="標楷體" w:hint="eastAsia"/>
+                <w:color w:val="FF0000"/>
+              </w:rPr>
+              <w:t>如圖()</w:t>
+            </w:r>
+            <w:r>
+              <w:rPr>
+                <w:rFonts w:ascii="標楷體" w:eastAsia="標楷體" w:hAnsi="標楷體" w:hint="eastAsia"/>
+                <w:color w:val="FF0000"/>
+              </w:rPr>
+              <w:t xml:space="preserve"> </w:t>
+            </w:r>
+            <w:r>
+              <w:rPr>
+                <w:rFonts w:ascii="標楷體" w:eastAsia="標楷體" w:hAnsi="標楷體" w:hint="eastAsia"/>
+                <w:color w:val="FF0000"/>
+              </w:rPr>
+              <w:t>學生UML編號:1</w:t>
+            </w:r>
+          </w:p>
+        </w:tc>
+        <w:tc>
+          <w:tcPr>
+            <w:tcW w:w="2347" w:type="dxa"/>
+          </w:tcPr>
+          <w:p>
+            <w:pPr>
+              <w:widowControl/>
+              <w:jc w:val="center"/>
+              <w:rPr>
+                <w:rFonts w:ascii="標楷體" w:eastAsia="標楷體" w:hAnsi="標楷體"/>
+                <w:color w:val="FF0000"/>
+              </w:rPr>
+            </w:pPr>
+            <w:r>
+              <w:rPr>
+                <w:rFonts w:ascii="標楷體" w:eastAsia="標楷體" w:hAnsi="標楷體" w:hint="eastAsia"/>
+              </w:rPr>
+              <w:t>無</w:t>
+            </w:r>
+          </w:p>
+        </w:tc>
+      </w:tr>
+      <w:bookmarkEnd w:id="117"/>
+      <w:tr>
+        <w:trPr>
+          <w:trHeight w:val="381"/>
+        </w:trPr>
+        <w:tc>
+          <w:tcPr>
+            <w:tcW w:w="2765" w:type="dxa"/>
+            <w:vMerge/>
+          </w:tcPr>
+          <w:p>
+            <w:pPr>
+              <w:widowControl/>
+              <w:jc w:val="center"/>
+              <w:rPr>
+                <w:rFonts w:ascii="標楷體" w:eastAsia="標楷體" w:hAnsi="標楷體"/>
+              </w:rPr>
+            </w:pPr>
+          </w:p>
+        </w:tc>
+        <w:tc>
+          <w:tcPr>
+            <w:tcW w:w="3184" w:type="dxa"/>
+            <w:vMerge w:val="restart"/>
+          </w:tcPr>
+          <w:p>
+            <w:pPr>
+              <w:widowControl/>
+              <w:jc w:val="center"/>
+              <w:rPr>
+                <w:rFonts w:ascii="標楷體" w:eastAsia="標楷體" w:hAnsi="標楷體"/>
+                <w:color w:val="FF0000"/>
+              </w:rPr>
+            </w:pPr>
+            <w:bookmarkStart w:id="119" w:name="OLE_LINK38"/>
+            <w:r>
+              <w:rPr>
+                <w:rFonts w:ascii="標楷體" w:eastAsia="標楷體" w:hAnsi="標楷體" w:hint="eastAsia"/>
+                <w:color w:val="FF0000"/>
+              </w:rPr>
+              <w:t>如圖()</w:t>
+            </w:r>
+            <w:r>
+              <w:rPr>
+                <w:rFonts w:ascii="標楷體" w:eastAsia="標楷體" w:hAnsi="標楷體" w:hint="eastAsia"/>
+                <w:color w:val="FF0000"/>
+              </w:rPr>
+              <w:t xml:space="preserve"> </w:t>
+            </w:r>
+            <w:r>
+              <w:rPr>
+                <w:rFonts w:ascii="標楷體" w:eastAsia="標楷體" w:hAnsi="標楷體" w:hint="eastAsia"/>
+                <w:color w:val="FF0000"/>
+              </w:rPr>
+              <w:t>學生UML編號:2</w:t>
+            </w:r>
+            <w:bookmarkEnd w:id="119"/>
+          </w:p>
+        </w:tc>
+        <w:tc>
+          <w:tcPr>
+            <w:tcW w:w="2347" w:type="dxa"/>
+          </w:tcPr>
+          <w:p>
+            <w:pPr>
+              <w:widowControl/>
+              <w:jc w:val="center"/>
+              <w:rPr>
+                <w:rFonts w:ascii="標楷體" w:eastAsia="標楷體" w:hAnsi="標楷體" w:hint="eastAsia"/>
+                <w:color w:val="FF0000"/>
+              </w:rPr>
+            </w:pPr>
+            <w:bookmarkStart w:id="120" w:name="OLE_LINK56"/>
+            <w:r>
+              <w:rPr>
+                <w:rFonts w:ascii="標楷體" w:eastAsia="標楷體" w:hAnsi="標楷體" w:hint="eastAsia"/>
+                <w:color w:val="FF0000"/>
+              </w:rPr>
+              <w:t>如圖()</w:t>
+            </w:r>
+            <w:bookmarkEnd w:id="120"/>
+            <w:r>
+              <w:rPr>
+                <w:rFonts w:ascii="標楷體" w:eastAsia="標楷體" w:hAnsi="標楷體" w:hint="eastAsia"/>
+                <w:color w:val="FF0000"/>
+              </w:rPr>
+              <w:t xml:space="preserve"> </w:t>
+            </w:r>
+            <w:r>
+              <w:rPr>
+                <w:rFonts w:ascii="標楷體" w:eastAsia="標楷體" w:hAnsi="標楷體" w:hint="eastAsia"/>
+                <w:color w:val="FF0000"/>
+              </w:rPr>
+              <w:t>系統回饋</w:t>
+            </w:r>
+          </w:p>
+        </w:tc>
+      </w:tr>
+      <w:tr>
+        <w:trPr>
+          <w:trHeight w:val="275"/>
+        </w:trPr>
+        <w:tc>
+          <w:tcPr>
+            <w:tcW w:w="2765" w:type="dxa"/>
+            <w:vMerge/>
+          </w:tcPr>
+          <w:p>
+            <w:pPr>
+              <w:widowControl/>
+              <w:jc w:val="center"/>
+              <w:rPr>
+                <w:rFonts w:ascii="標楷體" w:eastAsia="標楷體" w:hAnsi="標楷體"/>
+              </w:rPr>
+            </w:pPr>
+          </w:p>
+        </w:tc>
+        <w:tc>
+          <w:tcPr>
+            <w:tcW w:w="3184" w:type="dxa"/>
+            <w:vMerge/>
+          </w:tcPr>
+          <w:p>
+            <w:pPr>
+              <w:widowControl/>
+              <w:jc w:val="center"/>
+              <w:rPr>
+                <w:rFonts w:ascii="標楷體" w:eastAsia="標楷體" w:hAnsi="標楷體" w:hint="eastAsia"/>
+                <w:color w:val="FF0000"/>
+              </w:rPr>
+            </w:pPr>
+          </w:p>
+        </w:tc>
+        <w:tc>
+          <w:tcPr>
+            <w:tcW w:w="2347" w:type="dxa"/>
+          </w:tcPr>
+          <w:p>
+            <w:pPr>
+              <w:jc w:val="center"/>
+              <w:rPr>
+                <w:rFonts w:ascii="標楷體" w:eastAsia="標楷體" w:hAnsi="標楷體" w:hint="eastAsia"/>
+                <w:color w:val="FF0000"/>
+              </w:rPr>
+            </w:pPr>
+            <w:r>
+              <w:rPr>
+                <w:rFonts w:ascii="標楷體" w:eastAsia="標楷體" w:hAnsi="標楷體" w:hint="eastAsia"/>
+                <w:color w:val="FF0000"/>
+              </w:rPr>
+              <w:t>如圖()</w:t>
+            </w:r>
+            <w:r>
+              <w:rPr>
+                <w:rFonts w:ascii="標楷體" w:eastAsia="標楷體" w:hAnsi="標楷體" w:hint="eastAsia"/>
+                <w:color w:val="FF0000"/>
+              </w:rPr>
+              <w:t xml:space="preserve"> 視覺化圖</w:t>
+            </w:r>
+          </w:p>
+        </w:tc>
+      </w:tr>
+      <w:tr>
+        <w:tc>
+          <w:tcPr>
+            <w:tcW w:w="2765" w:type="dxa"/>
+            <w:vMerge w:val="restart"/>
+          </w:tcPr>
+          <w:p>
+            <w:pPr>
+              <w:widowControl/>
+              <w:jc w:val="center"/>
+              <w:rPr>
+                <w:rFonts w:ascii="標楷體" w:eastAsia="標楷體" w:hAnsi="標楷體"/>
+              </w:rPr>
+            </w:pPr>
+            <w:bookmarkStart w:id="121" w:name="OLE_LINK51"/>
+            <w:bookmarkStart w:id="122" w:name="OLE_LINK52"/>
+            <w:bookmarkStart w:id="123" w:name="OLE_LINK53"/>
+            <w:r>
+              <w:rPr>
+                <w:rFonts w:ascii="標楷體" w:eastAsia="標楷體" w:hAnsi="標楷體" w:hint="eastAsia"/>
+              </w:rPr>
+              <w:t>批改作業</w:t>
+            </w:r>
+            <w:bookmarkEnd w:id="121"/>
+            <w:bookmarkEnd w:id="122"/>
+            <w:bookmarkEnd w:id="123"/>
+          </w:p>
+        </w:tc>
+        <w:tc>
+          <w:tcPr>
+            <w:tcW w:w="3184" w:type="dxa"/>
+          </w:tcPr>
+          <w:p>
+            <w:pPr>
+              <w:widowControl/>
+              <w:jc w:val="center"/>
+              <w:rPr>
+                <w:rFonts w:ascii="標楷體" w:eastAsia="標楷體" w:hAnsi="標楷體"/>
+                <w:color w:val="FF0000"/>
+              </w:rPr>
+            </w:pPr>
+            <w:r>
+              <w:rPr>
+                <w:rFonts w:ascii="標楷體" w:eastAsia="標楷體" w:hAnsi="標楷體" w:hint="eastAsia"/>
+                <w:color w:val="FF0000"/>
+              </w:rPr>
+              <w:t>如圖()</w:t>
+            </w:r>
+            <w:r>
+              <w:rPr>
+                <w:rFonts w:ascii="標楷體" w:eastAsia="標楷體" w:hAnsi="標楷體" w:hint="eastAsia"/>
+                <w:color w:val="FF0000"/>
+              </w:rPr>
+              <w:t xml:space="preserve"> </w:t>
+            </w:r>
+            <w:r>
+              <w:rPr>
+                <w:rFonts w:ascii="標楷體" w:eastAsia="標楷體" w:hAnsi="標楷體" w:hint="eastAsia"/>
+                <w:color w:val="FF0000"/>
+              </w:rPr>
+              <w:t>學生UML編號:3</w:t>
+            </w:r>
+          </w:p>
+        </w:tc>
+        <w:tc>
+          <w:tcPr>
+            <w:tcW w:w="2347" w:type="dxa"/>
+          </w:tcPr>
+          <w:p>
+            <w:pPr>
+              <w:widowControl/>
+              <w:jc w:val="center"/>
+              <w:rPr>
+                <w:rFonts w:ascii="標楷體" w:eastAsia="標楷體" w:hAnsi="標楷體"/>
+                <w:color w:val="FF0000"/>
+              </w:rPr>
+            </w:pPr>
+            <w:r>
+              <w:rPr>
+                <w:rFonts w:ascii="標楷體" w:eastAsia="標楷體" w:hAnsi="標楷體" w:hint="eastAsia"/>
+              </w:rPr>
+              <w:t>無</w:t>
+            </w:r>
+          </w:p>
+        </w:tc>
+      </w:tr>
+      <w:tr>
+        <w:trPr>
+          <w:trHeight w:val="399"/>
+        </w:trPr>
+        <w:tc>
+          <w:tcPr>
+            <w:tcW w:w="2765" w:type="dxa"/>
+            <w:vMerge/>
+          </w:tcPr>
+          <w:p>
+            <w:pPr>
+              <w:widowControl/>
+              <w:jc w:val="center"/>
+              <w:rPr>
+                <w:rFonts w:ascii="標楷體" w:eastAsia="標楷體" w:hAnsi="標楷體"/>
+              </w:rPr>
+            </w:pPr>
+          </w:p>
+        </w:tc>
+        <w:tc>
+          <w:tcPr>
+            <w:tcW w:w="3184" w:type="dxa"/>
+          </w:tcPr>
+          <w:p>
+            <w:pPr>
+              <w:widowControl/>
+              <w:jc w:val="center"/>
+              <w:rPr>
+                <w:rFonts w:ascii="標楷體" w:eastAsia="標楷體" w:hAnsi="標楷體" w:hint="eastAsia"/>
+                <w:color w:val="FF0000"/>
+              </w:rPr>
+            </w:pPr>
+            <w:r>
+              <w:rPr>
+                <w:rFonts w:ascii="標楷體" w:eastAsia="標楷體" w:hAnsi="標楷體" w:hint="eastAsia"/>
+                <w:color w:val="FF0000"/>
+              </w:rPr>
+              <w:t>如圖()</w:t>
+            </w:r>
+            <w:r>
+              <w:rPr>
+                <w:rFonts w:ascii="標楷體" w:eastAsia="標楷體" w:hAnsi="標楷體" w:hint="eastAsia"/>
+                <w:color w:val="FF0000"/>
+              </w:rPr>
+              <w:t xml:space="preserve"> </w:t>
+            </w:r>
+            <w:r>
+              <w:rPr>
+                <w:rFonts w:ascii="標楷體" w:eastAsia="標楷體" w:hAnsi="標楷體" w:hint="eastAsia"/>
+                <w:color w:val="FF0000"/>
+              </w:rPr>
+              <w:t>學生UML編號:4</w:t>
+            </w:r>
+          </w:p>
+        </w:tc>
+        <w:tc>
+          <w:tcPr>
+            <w:tcW w:w="2347" w:type="dxa"/>
+          </w:tcPr>
+          <w:p>
+            <w:pPr>
+              <w:widowControl/>
+              <w:jc w:val="center"/>
+              <w:rPr>
+                <w:rFonts w:ascii="標楷體" w:eastAsia="標楷體" w:hAnsi="標楷體" w:hint="eastAsia"/>
+                <w:color w:val="FF0000"/>
+              </w:rPr>
+            </w:pPr>
+            <w:r>
+              <w:rPr>
+                <w:rFonts w:ascii="標楷體" w:eastAsia="標楷體" w:hAnsi="標楷體" w:hint="eastAsia"/>
+                <w:color w:val="FF0000"/>
+              </w:rPr>
+              <w:t>如</w:t>
+            </w:r>
+            <w:r>
+              <w:rPr>
+                <w:rFonts w:ascii="標楷體" w:eastAsia="標楷體" w:hAnsi="標楷體" w:hint="eastAsia"/>
+                <w:color w:val="FF0000"/>
+              </w:rPr>
+              <w:t>圖() 批改回饋</w:t>
+            </w:r>
+          </w:p>
+        </w:tc>
+      </w:tr>
+    </w:tbl>
+    <w:p>
+      <w:pPr>
+        <w:widowControl/>
+        <w:rPr>
+          <w:rFonts w:ascii="標楷體" w:eastAsia="標楷體" w:hAnsi="標楷體"/>
+        </w:rPr>
+      </w:pPr>
+      <w:r>
+        <w:rPr>
+          <w:rFonts w:ascii="標楷體" w:eastAsia="標楷體" w:hAnsi="標楷體"/>
+          <w:noProof/>
+        </w:rPr>
+        <w:lastRenderedPageBreak/>
+        <mc:AlternateContent>
+          <mc:Choice Requires="wps">
+            <w:drawing>
+              <wp:anchor distT="45720" distB="45720" distL="114300" distR="114300" simplePos="0" relativeHeight="251671552" behindDoc="0" locked="0" layoutInCell="1" allowOverlap="1" wp14:anchorId="47250E45" wp14:editId="013DCC24">
+                <wp:simplePos x="0" y="0"/>
+                <wp:positionH relativeFrom="margin">
+                  <wp:posOffset>1197559</wp:posOffset>
+                </wp:positionH>
+                <wp:positionV relativeFrom="paragraph">
+                  <wp:posOffset>4813147</wp:posOffset>
+                </wp:positionV>
+                <wp:extent cx="321869" cy="438760"/>
+                <wp:effectExtent l="0" t="0" r="2540" b="0"/>
+                <wp:wrapNone/>
+                <wp:docPr id="4" name="文字方塊 2"/>
+                <wp:cNvGraphicFramePr>
+                  <a:graphicFrameLocks xmlns:a="http://schemas.openxmlformats.org/drawingml/2006/main"/>
+                </wp:cNvGraphicFramePr>
+                <a:graphic xmlns:a="http://schemas.openxmlformats.org/drawingml/2006/main">
+                  <a:graphicData uri="http://schemas.microsoft.com/office/word/2010/wordprocessingShape">
+                    <wps:wsp>
+                      <wps:cNvSpPr txBox="1">
+                        <a:spLocks noChangeArrowheads="1"/>
+                      </wps:cNvSpPr>
+                      <wps:spPr bwMode="auto">
+                        <a:xfrm>
+                          <a:off x="0" y="0"/>
+                          <a:ext cx="321869" cy="438760"/>
+                        </a:xfrm>
+                        <a:prstGeom prst="rect">
+                          <a:avLst/>
+                        </a:prstGeom>
+                        <a:solidFill>
+                          <a:srgbClr val="FFFFFF"/>
+                        </a:solidFill>
+                        <a:ln w="9525">
+                          <a:noFill/>
+                          <a:miter lim="800000"/>
+                          <a:headEnd/>
+                          <a:tailEnd/>
+                        </a:ln>
+                      </wps:spPr>
+                      <wps:txbx>
+                        <w:txbxContent>
+                          <w:p>
+                            <w:pPr>
+                              <w:rPr>
+                                <w:b/>
+                                <w:sz w:val="40"/>
+                                <w:szCs w:val="40"/>
+                              </w:rPr>
+                            </w:pPr>
+                            <w:r>
+                              <w:rPr>
+                                <w:rFonts w:ascii="新細明體" w:eastAsia="新細明體" w:hAnsi="新細明體" w:hint="eastAsia"/>
+                                <w:b/>
+                                <w:sz w:val="40"/>
+                                <w:szCs w:val="40"/>
+                              </w:rPr>
+                              <w:t>2</w:t>
+                            </w:r>
+                          </w:p>
+                        </w:txbxContent>
+                      </wps:txbx>
+                      <wps:bodyPr rot="0" vert="horz" wrap="square" lIns="91440" tIns="45720" rIns="91440" bIns="45720" anchor="t" anchorCtr="0">
+                        <a:noAutofit/>
+                      </wps:bodyPr>
+                    </wps:wsp>
+                  </a:graphicData>
+                </a:graphic>
+                <wp14:sizeRelH relativeFrom="margin">
+                  <wp14:pctWidth>0</wp14:pctWidth>
+                </wp14:sizeRelH>
+                <wp14:sizeRelV relativeFrom="margin">
+                  <wp14:pctHeight>0</wp14:pctHeight>
+                </wp14:sizeRelV>
+              </wp:anchor>
+            </w:drawing>
+          </mc:Choice>
+          <mc:Fallback>
+            <w:pict>
+              <v:shapetype w14:anchorId="47250E45" id="_x0000_t202" coordsize="21600,21600" o:spt="202" path="m,l,21600r21600,l21600,xe">
+                <v:stroke joinstyle="miter"/>
+                <v:path gradientshapeok="t" o:connecttype="rect"/>
+              </v:shapetype>
+              <v:shape id="文字方塊 2" o:spid="_x0000_s1026" type="#_x0000_t202" style="position:absolute;margin-left:94.3pt;margin-top:379pt;width:25.35pt;height:34.55pt;z-index:251671552;visibility:visible;mso-wrap-style:square;mso-width-percent:0;mso-height-percent:0;mso-wrap-distance-left:9pt;mso-wrap-distance-top:3.6pt;mso-wrap-distance-right:9pt;mso-wrap-distance-bottom:3.6pt;mso-position-horizontal:absolute;mso-position-horizontal-relative:margin;mso-position-vertical:absolute;mso-position-vertical-relative:text;mso-width-percent:0;mso-height-percent:0;mso-width-relative:margin;mso-height-relative:margin;v-text-anchor:top" o:gfxdata="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" stroked="f">
+                <v:textbox>
+                  <w:txbxContent>
+                    <w:p>
+                      <w:pPr>
+                        <w:rPr>
+                          <w:b/>
+                          <w:sz w:val="40"/>
+                          <w:szCs w:val="40"/>
+                        </w:rPr>
+                      </w:pPr>
+                      <w:r>
+                        <w:rPr>
+                          <w:rFonts w:ascii="新細明體" w:eastAsia="新細明體" w:hAnsi="新細明體" w:hint="eastAsia"/>
+                          <w:b/>
+                          <w:sz w:val="40"/>
+                          <w:szCs w:val="40"/>
+                        </w:rPr>
+                        <w:t>2</w:t>
+                      </w:r>
+                    </w:p>
+                  </w:txbxContent>
+                </v:textbox>
+                <w10:wrap anchorx="margin"/>
+              </v:shape>
+            </w:pict>
+          </mc:Fallback>
+        </mc:AlternateContent>
+      </w:r>
+      <w:r>
+        <w:rPr>
+          <w:rFonts w:ascii="標楷體" w:eastAsia="標楷體" w:hAnsi="標楷體"/>
+          <w:noProof/>
+        </w:rPr>
+        <mc:AlternateContent>
+          <mc:Choice Requires="wps">
+            <w:drawing>
+              <wp:anchor distT="45720" distB="45720" distL="114300" distR="114300" simplePos="0" relativeHeight="251673600" behindDoc="0" locked="0" layoutInCell="1" allowOverlap="1" wp14:anchorId="2322DCFF" wp14:editId="01C80FA9">
+                <wp:simplePos x="0" y="0"/>
+                <wp:positionH relativeFrom="margin">
+                  <wp:align>left</wp:align>
+                </wp:positionH>
+                <wp:positionV relativeFrom="paragraph">
+                  <wp:posOffset>6150458</wp:posOffset>
+                </wp:positionV>
+                <wp:extent cx="321869" cy="482396"/>
+                <wp:effectExtent l="0" t="0" r="2540" b="0"/>
+                <wp:wrapNone/>
+                <wp:docPr id="8" name="文字方塊 2"/>
+                <wp:cNvGraphicFramePr>
+                  <a:graphicFrameLocks xmlns:a="http://schemas.openxmlformats.org/drawingml/2006/main"/>
+                </wp:cNvGraphicFramePr>
+                <a:graphic xmlns:a="http://schemas.openxmlformats.org/drawingml/2006/main">
+                  <a:graphicData uri="http://schemas.microsoft.com/office/word/2010/wordprocessingShape">
+                    <wps:wsp>
+                      <wps:cNvSpPr txBox="1">
+                        <a:spLocks noChangeArrowheads="1"/>
+                      </wps:cNvSpPr>
+                      <wps:spPr bwMode="auto">
+                        <a:xfrm>
+                          <a:off x="0" y="0"/>
+                          <a:ext cx="321869" cy="482396"/>
+                        </a:xfrm>
+                        <a:prstGeom prst="rect">
+                          <a:avLst/>
+                        </a:prstGeom>
+                        <a:solidFill>
+                          <a:srgbClr val="FFFFFF"/>
+                        </a:solidFill>
+                        <a:ln w="9525">
+                          <a:noFill/>
+                          <a:miter lim="800000"/>
+                          <a:headEnd/>
+                          <a:tailEnd/>
+                        </a:ln>
+                      </wps:spPr>
+                      <wps:txbx>
+                        <w:txbxContent>
+                          <w:p>
+                            <w:pPr>
+                              <w:rPr>
+                                <w:b/>
+                                <w:sz w:val="40"/>
+                                <w:szCs w:val="40"/>
+                              </w:rPr>
+                            </w:pPr>
+                            <w:r>
+                              <w:rPr>
+                                <w:rFonts w:ascii="新細明體" w:eastAsia="新細明體" w:hAnsi="新細明體" w:hint="eastAsia"/>
+                                <w:b/>
+                                <w:sz w:val="40"/>
+                                <w:szCs w:val="40"/>
+                              </w:rPr>
+                              <w:t>3</w:t>
+                            </w:r>
+                          </w:p>
+                        </w:txbxContent>
+                      </wps:txbx>
+                      <wps:bodyPr rot="0" vert="horz" wrap="square" lIns="91440" tIns="45720" rIns="91440" bIns="45720" anchor="t" anchorCtr="0">
+                        <a:noAutofit/>
+                      </wps:bodyPr>
+                    </wps:wsp>
+                  </a:graphicData>
+                </a:graphic>
+                <wp14:sizeRelH relativeFrom="margin">
+                  <wp14:pctWidth>0</wp14:pctWidth>
+                </wp14:sizeRelH>
+                <wp14:sizeRelV relativeFrom="margin">
+                  <wp14:pctHeight>0</wp14:pctHeight>
+                </wp14:sizeRelV>
+              </wp:anchor>
+            </w:drawing>
+          </mc:Choice>
+          <mc:Fallback>
+            <w:pict>
+              <v:shape w14:anchorId="2322DCFF" id="_x0000_s1027" type="#_x0000_t202" style="position:absolute;margin-left:0;margin-top:484.3pt;width:25.35pt;height:38pt;z-index:251673600;visibility:visible;mso-wrap-style:square;mso-width-percent:0;mso-height-percent:0;mso-wrap-distance-left:9pt;mso-wrap-distance-top:3.6pt;mso-wrap-distance-right:9pt;mso-wrap-distance-bottom:3.6pt;mso-position-horizontal:left;mso-position-horizontal-relative:margin;mso-position-vertical:absolute;mso-position-vertical-relative:text;mso-width-percent:0;mso-height-percent:0;mso-width-relative:margin;mso-height-relative:margin;v-text-anchor:top" o:gfxdata="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" stroked="f">
+                <v:textbox>
+                  <w:txbxContent>
+                    <w:p>
+                      <w:pPr>
+                        <w:rPr>
+                          <w:b/>
+                          <w:sz w:val="40"/>
+                          <w:szCs w:val="40"/>
+                        </w:rPr>
+                      </w:pPr>
+                      <w:r>
+                        <w:rPr>
+                          <w:rFonts w:ascii="新細明體" w:eastAsia="新細明體" w:hAnsi="新細明體" w:hint="eastAsia"/>
+                          <w:b/>
+                          <w:sz w:val="40"/>
+                          <w:szCs w:val="40"/>
+                        </w:rPr>
+                        <w:t>3</w:t>
+                      </w:r>
+                    </w:p>
+                  </w:txbxContent>
+                </v:textbox>
+                <w10:wrap anchorx="margin"/>
+              </v:shape>
+            </w:pict>
+          </mc:Fallback>
+        </mc:AlternateContent>
+      </w:r>
+      <w:r>
+        <w:rPr>
+          <w:rFonts w:ascii="標楷體" w:eastAsia="標楷體" w:hAnsi="標楷體"/>
+          <w:noProof/>
+        </w:rPr>
+        <mc:AlternateContent>
+          <mc:Choice Requires="wps">
+            <w:drawing>
+              <wp:anchor distT="45720" distB="45720" distL="114300" distR="114300" simplePos="0" relativeHeight="251675648" behindDoc="0" locked="0" layoutInCell="1" allowOverlap="1" wp14:anchorId="25D55D4B" wp14:editId="2B165D25">
+                <wp:simplePos x="0" y="0"/>
+                <wp:positionH relativeFrom="margin">
+                  <wp:posOffset>1188720</wp:posOffset>
+                </wp:positionH>
+                <wp:positionV relativeFrom="paragraph">
+                  <wp:posOffset>6764096</wp:posOffset>
+                </wp:positionV>
+                <wp:extent cx="321869" cy="482396"/>
+                <wp:effectExtent l="0" t="0" r="2540" b="0"/>
+                <wp:wrapNone/>
+                <wp:docPr id="11" name="文字方塊 2"/>
+                <wp:cNvGraphicFramePr>
+                  <a:graphicFrameLocks xmlns:a="http://schemas.openxmlformats.org/drawingml/2006/main"/>
+                </wp:cNvGraphicFramePr>
+                <a:graphic xmlns:a="http://schemas.openxmlformats.org/drawingml/2006/main">
+                  <a:graphicData uri="http://schemas.microsoft.com/office/word/2010/wordprocessingShape">
+                    <wps:wsp>
+                      <wps:cNvSpPr txBox="1">
+                        <a:spLocks noChangeArrowheads="1"/>
+                      </wps:cNvSpPr>
+                      <wps:spPr bwMode="auto">
+                        <a:xfrm>
+                          <a:off x="0" y="0"/>
+                          <a:ext cx="321869" cy="482396"/>
+                        </a:xfrm>
+                        <a:prstGeom prst="rect">
+                          <a:avLst/>
+                        </a:prstGeom>
+                        <a:solidFill>
+                          <a:srgbClr val="FFFFFF"/>
+                        </a:solidFill>
+                        <a:ln w="9525">
+                          <a:noFill/>
+                          <a:miter lim="800000"/>
+                          <a:headEnd/>
+                          <a:tailEnd/>
+                        </a:ln>
+                      </wps:spPr>
+                      <wps:txbx>
+                        <w:txbxContent>
+                          <w:p>
+                            <w:pPr>
+                              <w:rPr>
+                                <w:b/>
+                                <w:sz w:val="40"/>
+                                <w:szCs w:val="40"/>
+                              </w:rPr>
+                            </w:pPr>
+                            <w:r>
+                              <w:rPr>
+                                <w:rFonts w:ascii="新細明體" w:eastAsia="新細明體" w:hAnsi="新細明體" w:hint="eastAsia"/>
+                                <w:b/>
+                                <w:sz w:val="40"/>
+                                <w:szCs w:val="40"/>
+                              </w:rPr>
+                              <w:t>4</w:t>
+                            </w:r>
+                          </w:p>
+                        </w:txbxContent>
+                      </wps:txbx>
+                      <wps:bodyPr rot="0" vert="horz" wrap="square" lIns="91440" tIns="45720" rIns="91440" bIns="45720" anchor="t" anchorCtr="0">
+                        <a:noAutofit/>
+                      </wps:bodyPr>
+                    </wps:wsp>
+                  </a:graphicData>
+                </a:graphic>
+                <wp14:sizeRelH relativeFrom="margin">
+                  <wp14:pctWidth>0</wp14:pctWidth>
+                </wp14:sizeRelH>
+                <wp14:sizeRelV relativeFrom="margin">
+                  <wp14:pctHeight>0</wp14:pctHeight>
+                </wp14:sizeRelV>
+              </wp:anchor>
+            </w:drawing>
+          </mc:Choice>
+          <mc:Fallback>
+            <w:pict>
+              <v:shape w14:anchorId="25D55D4B" id="_x0000_s1028" type="#_x0000_t202" style="position:absolute;margin-left:93.6pt;margin-top:532.6pt;width:25.35pt;height:38pt;z-index:251675648;visibility:visible;mso-wrap-style:square;mso-width-percent:0;mso-height-percent:0;mso-wrap-distance-left:9pt;mso-wrap-distance-top:3.6pt;mso-wrap-distance-right:9pt;mso-wrap-distance-bottom:3.6pt;mso-position-horizontal:absolute;mso-position-horizontal-relative:margin;mso-position-vertical:absolute;mso-position-vertical-relative:text;mso-width-percent:0;mso-height-percent:0;mso-width-relative:margin;mso-height-relative:margin;v-text-anchor:top" o:gfxdata="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" stroked="f">
+                <v:textbox>
+                  <w:txbxContent>
+                    <w:p>
+                      <w:pPr>
+                        <w:rPr>
+                          <w:b/>
+                          <w:sz w:val="40"/>
+                          <w:szCs w:val="40"/>
+                        </w:rPr>
+                      </w:pPr>
+                      <w:r>
+                        <w:rPr>
+                          <w:rFonts w:ascii="新細明體" w:eastAsia="新細明體" w:hAnsi="新細明體" w:hint="eastAsia"/>
+                          <w:b/>
+                          <w:sz w:val="40"/>
+                          <w:szCs w:val="40"/>
+                        </w:rPr>
+                        <w:t>4</w:t>
+                      </w:r>
+                    </w:p>
+                  </w:txbxContent>
+                </v:textbox>
+                <w10:wrap anchorx="margin"/>
+              </v:shape>
+            </w:pict>
+          </mc:Fallback>
+        </mc:AlternateContent>
+      </w:r>
+      <w:r>
+        <w:rPr>
+          <w:rFonts w:ascii="標楷體" w:eastAsia="標楷體" w:hAnsi="標楷體"/>
+          <w:noProof/>
+        </w:rPr>
+        <mc:AlternateContent>
+          <mc:Choice Requires="wps">
+            <w:drawing>
+              <wp:anchor distT="45720" distB="45720" distL="114300" distR="114300" simplePos="0" relativeHeight="251669504" behindDoc="0" locked="0" layoutInCell="1" allowOverlap="1" wp14:anchorId="3002161F" wp14:editId="3E5F035D">
+                <wp:simplePos x="0" y="0"/>
+                <wp:positionH relativeFrom="margin">
+                  <wp:align>left</wp:align>
+                </wp:positionH>
+                <wp:positionV relativeFrom="paragraph">
+                  <wp:posOffset>2867329</wp:posOffset>
+                </wp:positionV>
+                <wp:extent cx="321869" cy="636422"/>
+                <wp:effectExtent l="0" t="0" r="2540" b="0"/>
+                <wp:wrapNone/>
+                <wp:docPr id="217" name="文字方塊 2"/>
+                <wp:cNvGraphicFramePr>
+                  <a:graphicFrameLocks xmlns:a="http://schemas.openxmlformats.org/drawingml/2006/main"/>
+                </wp:cNvGraphicFramePr>
+                <a:graphic xmlns:a="http://schemas.openxmlformats.org/drawingml/2006/main">
+                  <a:graphicData uri="http://schemas.microsoft.com/office/word/2010/wordprocessingShape">
+                    <wps:wsp>
+                      <wps:cNvSpPr txBox="1">
+                        <a:spLocks noChangeArrowheads="1"/>
+                      </wps:cNvSpPr>
+                      <wps:spPr bwMode="auto">
+                        <a:xfrm>
+                          <a:off x="0" y="0"/>
+                          <a:ext cx="321869" cy="636422"/>
+                        </a:xfrm>
+                        <a:prstGeom prst="rect">
+                          <a:avLst/>
+                        </a:prstGeom>
+                        <a:solidFill>
+                          <a:srgbClr val="FFFFFF"/>
+                        </a:solidFill>
+                        <a:ln w="9525">
+                          <a:noFill/>
+                          <a:miter lim="800000"/>
+                          <a:headEnd/>
+                          <a:tailEnd/>
+                        </a:ln>
+                      </wps:spPr>
+                      <wps:txbx>
+                        <w:txbxContent>
+                          <w:p>
+                            <w:pPr>
+                              <w:rPr>
+                                <w:b/>
+                                <w:sz w:val="40"/>
+                                <w:szCs w:val="40"/>
+                              </w:rPr>
+                            </w:pPr>
+                            <w:r>
+                              <w:rPr>
+                                <w:rFonts w:ascii="新細明體" w:eastAsia="新細明體" w:hAnsi="新細明體" w:hint="eastAsia"/>
+                                <w:b/>
+                                <w:sz w:val="40"/>
+                                <w:szCs w:val="40"/>
+                              </w:rPr>
+                              <w:t>1</w:t>
+                            </w:r>
+                          </w:p>
+                        </w:txbxContent>
+                      </wps:txbx>
+                      <wps:bodyPr rot="0" vert="horz" wrap="square" lIns="91440" tIns="45720" rIns="91440" bIns="45720" anchor="t" anchorCtr="0">
+                        <a:noAutofit/>
+                      </wps:bodyPr>
+                    </wps:wsp>
+                  </a:graphicData>
+                </a:graphic>
+                <wp14:sizeRelH relativeFrom="margin">
+                  <wp14:pctWidth>0</wp14:pctWidth>
+                </wp14:sizeRelH>
+                <wp14:sizeRelV relativeFrom="margin">
+                  <wp14:pctHeight>0</wp14:pctHeight>
+                </wp14:sizeRelV>
+              </wp:anchor>
+            </w:drawing>
+          </mc:Choice>
+          <mc:Fallback>
+            <w:pict>
+              <v:shape w14:anchorId="3002161F" id="_x0000_s1029" type="#_x0000_t202" style="position:absolute;margin-left:0;margin-top:225.75pt;width:25.35pt;height:50.1pt;z-index:251669504;visibility:visible;mso-wrap-style:square;mso-width-percent:0;mso-height-percent:0;mso-wrap-distance-left:9pt;mso-wrap-distance-top:3.6pt;mso-wrap-distance-right:9pt;mso-wrap-distance-bottom:3.6pt;mso-position-horizontal:left;mso-position-horizontal-relative:margin;mso-position-vertical:absolute;mso-position-vertical-relative:text;mso-width-percent:0;mso-height-percent:0;mso-width-relative:margin;mso-height-relative:margin;v-text-anchor:top" o:gfxdata="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" stroked="f">
+                <v:textbox>
+                  <w:txbxContent>
+                    <w:p>
+                      <w:pPr>
+                        <w:rPr>
+                          <w:b/>
+                          <w:sz w:val="40"/>
+                          <w:szCs w:val="40"/>
+                        </w:rPr>
+                      </w:pPr>
+                      <w:r>
+                        <w:rPr>
+                          <w:rFonts w:ascii="新細明體" w:eastAsia="新細明體" w:hAnsi="新細明體" w:hint="eastAsia"/>
+                          <w:b/>
+                          <w:sz w:val="40"/>
+                          <w:szCs w:val="40"/>
+                        </w:rPr>
+                        <w:t>1</w:t>
+                      </w:r>
+                    </w:p>
+                  </w:txbxContent>
+                </v:textbox>
+                <w10:wrap anchorx="margin"/>
+              </v:shape>
+            </w:pict>
+          </mc:Fallback>
+        </mc:AlternateContent>
+      </w:r>
+      <w:r>
+        <w:rPr>
+          <w:rFonts w:ascii="標楷體" w:eastAsia="標楷體" w:hAnsi="標楷體"/>
+          <w:noProof/>
+        </w:rPr>
+        <w:drawing>
+          <wp:inline distT="0" distB="0" distL="0" distR="0" wp14:anchorId="1BDE741C" wp14:editId="255DC97C">
+            <wp:extent cx="5266690" cy="7843686"/>
+            <wp:effectExtent l="0" t="0" r="0" b="5080"/>
+            <wp:docPr id="3" name="圖片 3"/>
+            <wp:cNvGraphicFramePr>
+              <a:graphicFrameLocks xmlns:a="http://schemas.openxmlformats.org/drawingml/2006/main" noChangeAspect="1"/>
+            </wp:cNvGraphicFramePr>
+            <a:graphic xmlns:a="http://schemas.openxmlformats.org/drawingml/2006/main">
+              <a:graphicData uri="http://schemas.openxmlformats.org/drawingml/2006/picture">
+                <pic:pic xmlns:pic="http://schemas.openxmlformats.org/drawingml/2006/picture">
+                  <pic:nvPicPr>
+                    <pic:cNvPr id="0" name="Picture 1" descr="C:\Users\Imnate\Desktop\GitDocument\Paper\Photo\Std UML.jpg"/>
+                    <pic:cNvPicPr>
+                      <a:picLocks noChangeAspect="1" noChangeArrowheads="1"/>
+                    </pic:cNvPicPr>
+                  </pic:nvPicPr>
+                  <pic:blipFill>
+                    <a:blip r:embed="rId20">
+                      <a:extLst>
+                        <a:ext uri="{28A0092B-C50C-407E-A947-70E740481C1C}">
+                          <a14:useLocalDpi xmlns:a14="http://schemas.microsoft.com/office/drawing/2010/main" val="0"/>
+                        </a:ext>
+                      </a:extLst>
+                    </a:blip>
+                    <a:stretch>
+                      <a:fillRect/>
+                    </a:stretch>
+                  </pic:blipFill>
+                  <pic:spPr bwMode="auto">
+                    <a:xfrm>
+                      <a:off x="0" y="0"/>
+                      <a:ext cx="5266690" cy="7843686"/>
+                    </a:xfrm>
+                    <a:prstGeom prst="rect">
+                      <a:avLst/>
+                    </a:prstGeom>
+                    <a:noFill/>
+                    <a:ln>
+                      <a:noFill/>
+                    </a:ln>
+                  </pic:spPr>
+                </pic:pic>
+              </a:graphicData>
+            </a:graphic>
+          </wp:inline>
+        </w:drawing>
+      </w:r>
+    </w:p>
+    <w:p>
+      <w:pPr>
+        <w:widowControl/>
+        <w:rPr>
+          <w:rFonts w:ascii="標楷體" w:eastAsia="標楷體" w:hAnsi="標楷體" w:hint="eastAsia"/>
+        </w:rPr>
+      </w:pPr>
+    </w:p>
+    <w:p>
+      <w:pPr>
+        <w:widowControl/>
+        <w:jc w:val="center"/>
+        <w:rPr>
+          <w:rFonts w:ascii="標楷體" w:eastAsia="標楷體" w:hAnsi="標楷體"/>
+        </w:rPr>
+      </w:pPr>
+      <w:r>
+        <w:rPr>
+          <w:rFonts w:ascii="標楷體" w:eastAsia="標楷體" w:hAnsi="標楷體" w:hint="eastAsia"/>
+          <w:color w:val="FF0000"/>
+        </w:rPr>
+        <w:t>圖()學生UML</w:t>
+      </w:r>
+    </w:p>
+    <w:p>
+      <w:pPr>
+        <w:widowControl/>
+        <w:jc w:val="center"/>
+        <w:rPr>
+          <w:rFonts w:ascii="標楷體" w:eastAsia="標楷體" w:hAnsi="標楷體"/>
+        </w:rPr>
+      </w:pPr>
+    </w:p>
+    <w:p>
+      <w:pPr>
+        <w:widowControl/>
+        <w:jc w:val="center"/>
+        <w:rPr>
+          <w:rFonts w:ascii="標楷體" w:eastAsia="標楷體" w:hAnsi="標楷體"/>
+        </w:rPr>
+      </w:pPr>
+      <w:r>
+        <w:rPr>
+          <w:rFonts w:ascii="標楷體" w:eastAsia="標楷體" w:hAnsi="標楷體"/>
+          <w:noProof/>
+        </w:rPr>
+        <w:lastRenderedPageBreak/>
+        <w:drawing>
+          <wp:inline distT="0" distB="0" distL="0" distR="0" wp14:anchorId="247A4289" wp14:editId="3CD25DDC">
+            <wp:extent cx="5266690" cy="2260600"/>
+            <wp:effectExtent l="0" t="0" r="0" b="6350"/>
+            <wp:docPr id="13" name="圖片 13" descr="C:\Users\Imnate\Desktop\GitDocument\Paper\Photo\系統回饋.jpg"/>
+            <wp:cNvGraphicFramePr>
+              <a:graphicFrameLocks xmlns:a="http://schemas.openxmlformats.org/drawingml/2006/main" noChangeAspect="1"/>
+            </wp:cNvGraphicFramePr>
+            <a:graphic xmlns:a="http://schemas.openxmlformats.org/drawingml/2006/main">
+              <a:graphicData uri="http://schemas.openxmlformats.org/drawingml/2006/picture">
+                <pic:pic xmlns:pic="http://schemas.openxmlformats.org/drawingml/2006/picture">
+                  <pic:nvPicPr>
+                    <pic:cNvPr id="0" name="Picture 5" descr="C:\Users\Imnate\Desktop\GitDocument\Paper\Photo\系統回饋.jpg"/>
+                    <pic:cNvPicPr>
+                      <a:picLocks noChangeAspect="1" noChangeArrowheads="1"/>
+                    </pic:cNvPicPr>
+                  </pic:nvPicPr>
+                  <pic:blipFill>
+                    <a:blip r:embed="rId21">
+                      <a:extLst>
+                        <a:ext uri="{28A0092B-C50C-407E-A947-70E740481C1C}">
+                          <a14:useLocalDpi xmlns:a14="http://schemas.microsoft.com/office/drawing/2010/main" val="0"/>
+                        </a:ext>
+                      </a:extLst>
+                    </a:blip>
+                    <a:srcRect/>
+                    <a:stretch>
+                      <a:fillRect/>
+                    </a:stretch>
+                  </pic:blipFill>
+                  <pic:spPr bwMode="auto">
+                    <a:xfrm>
+                      <a:off x="0" y="0"/>
+                      <a:ext cx="5266690" cy="2260600"/>
+                    </a:xfrm>
+                    <a:prstGeom prst="rect">
+                      <a:avLst/>
+                    </a:prstGeom>
+                    <a:noFill/>
+                    <a:ln>
+                      <a:noFill/>
+                    </a:ln>
+                  </pic:spPr>
+                </pic:pic>
+              </a:graphicData>
+            </a:graphic>
+          </wp:inline>
+        </w:drawing>
+      </w:r>
+    </w:p>
+    <w:p>
+      <w:pPr>
+        <w:widowControl/>
+        <w:jc w:val="center"/>
+        <w:rPr>
+          <w:rFonts w:ascii="標楷體" w:eastAsia="標楷體" w:hAnsi="標楷體" w:hint="eastAsia"/>
+          <w:color w:val="FF0000"/>
+        </w:rPr>
+      </w:pPr>
+      <w:bookmarkStart w:id="124" w:name="OLE_LINK54"/>
+      <w:bookmarkStart w:id="125" w:name="OLE_LINK55"/>
+      <w:r>
+        <w:rPr>
+          <w:rFonts w:ascii="標楷體" w:eastAsia="標楷體" w:hAnsi="標楷體" w:hint="eastAsia"/>
+          <w:color w:val="FF0000"/>
+        </w:rPr>
+        <w:t>如圖()系統回饋</w:t>
+      </w:r>
+    </w:p>
+    <w:bookmarkEnd w:id="124"/>
+    <w:bookmarkEnd w:id="125"/>
+    <w:p>
+      <w:pPr>
+        <w:widowControl/>
+        <w:jc w:val="center"/>
+        <w:rPr>
+          <w:rFonts w:ascii="標楷體" w:eastAsia="標楷體" w:hAnsi="標楷體"/>
+        </w:rPr>
+      </w:pPr>
+    </w:p>
+    <w:p>
+      <w:pPr>
+        <w:widowControl/>
+        <w:jc w:val="center"/>
+        <w:rPr>
+          <w:rFonts w:ascii="標楷體" w:eastAsia="標楷體" w:hAnsi="標楷體"/>
+        </w:rPr>
+      </w:pPr>
+    </w:p>
+    <w:p>
+      <w:pPr>
+        <w:widowControl/>
+        <w:rPr>
+          <w:rFonts w:ascii="標楷體" w:eastAsia="標楷體" w:hAnsi="標楷體"/>
+        </w:rPr>
+      </w:pPr>
+      <w:r>
+        <w:rPr>
+          <w:rFonts w:ascii="標楷體" w:eastAsia="標楷體" w:hAnsi="標楷體"/>
+        </w:rPr>
+        <w:br w:type="page"/>
+      </w:r>
+    </w:p>
+    <w:p>
+      <w:pPr>
+        <w:widowControl/>
+        <w:jc w:val="center"/>
+        <w:rPr>
+          <w:noProof/>
+        </w:rPr>
+      </w:pPr>
+      <w:r>
+        <w:rPr>
+          <w:noProof/>
+        </w:rPr>
+        <w:lastRenderedPageBreak/>
+        <w:drawing>
+          <wp:anchor distT="0" distB="0" distL="114300" distR="114300" simplePos="0" relativeHeight="251676672" behindDoc="0" locked="0" layoutInCell="1" allowOverlap="1" wp14:anchorId="307D2365" wp14:editId="08F854D7">
+            <wp:simplePos x="0" y="0"/>
+            <wp:positionH relativeFrom="margin">
+              <wp:posOffset>393192</wp:posOffset>
+            </wp:positionH>
+            <wp:positionV relativeFrom="paragraph">
+              <wp:posOffset>-468172</wp:posOffset>
+            </wp:positionV>
+            <wp:extent cx="4418329" cy="8838108"/>
+            <wp:effectExtent l="0" t="0" r="1905" b="1270"/>
+            <wp:wrapNone/>
+            <wp:docPr id="15" name="圖片 15" descr="C:\Users\Imnate\AppData\Local\Microsoft\Windows\Temporary Internet Files\Content.Word\1053316-1.png"/>
+            <wp:cNvGraphicFramePr>
+              <a:graphicFrameLocks xmlns:a="http://schemas.openxmlformats.org/drawingml/2006/main" noChangeAspect="1"/>
+            </wp:cNvGraphicFramePr>
+            <a:graphic xmlns:a="http://schemas.openxmlformats.org/drawingml/2006/main">
+              <a:graphicData uri="http://schemas.openxmlformats.org/drawingml/2006/picture">
+                <pic:pic xmlns:pic="http://schemas.openxmlformats.org/drawingml/2006/picture">
+                  <pic:nvPicPr>
+                    <pic:cNvPr id="0" name="Picture 8" descr="C:\Users\Imnate\AppData\Local\Microsoft\Windows\Temporary Internet Files\Content.Word\1053316-1.png"/>
+                    <pic:cNvPicPr>
+                      <a:picLocks noChangeAspect="1" noChangeArrowheads="1"/>
+                    </pic:cNvPicPr>
+                  </pic:nvPicPr>
+                  <pic:blipFill>
+                    <a:blip r:embed="rId22">
+                      <a:extLst>
+                        <a:ext uri="{28A0092B-C50C-407E-A947-70E740481C1C}">
+                          <a14:useLocalDpi xmlns:a14="http://schemas.microsoft.com/office/drawing/2010/main" val="0"/>
+                        </a:ext>
+                      </a:extLst>
+                    </a:blip>
+                    <a:srcRect/>
+                    <a:stretch>
+                      <a:fillRect/>
+                    </a:stretch>
+                  </pic:blipFill>
+                  <pic:spPr bwMode="auto">
+                    <a:xfrm>
+                      <a:off x="0" y="0"/>
+                      <a:ext cx="4433624" cy="8868703"/>
+                    </a:xfrm>
+                    <a:prstGeom prst="rect">
+                      <a:avLst/>
+                    </a:prstGeom>
+                    <a:noFill/>
+                    <a:ln>
+                      <a:noFill/>
+                    </a:ln>
+                  </pic:spPr>
+                </pic:pic>
+              </a:graphicData>
+            </a:graphic>
+            <wp14:sizeRelH relativeFrom="page">
+              <wp14:pctWidth>0</wp14:pctWidth>
+            </wp14:sizeRelH>
+            <wp14:sizeRelV relativeFrom="page">
+              <wp14:pctHeight>0</wp14:pctHeight>
+            </wp14:sizeRelV>
+          </wp:anchor>
+        </w:drawing>
+      </w:r>
+    </w:p>
+    <w:p>
+      <w:pPr>
+        <w:widowControl/>
+        <w:jc w:val="center"/>
+        <w:rPr>
+          <w:noProof/>
+        </w:rPr>
+      </w:pPr>
+    </w:p>
+    <w:p>
+      <w:pPr>
+        <w:widowControl/>
+        <w:jc w:val="center"/>
+        <w:rPr>
+          <w:rFonts w:ascii="標楷體" w:eastAsia="標楷體" w:hAnsi="標楷體"/>
+        </w:rPr>
+      </w:pPr>
+    </w:p>
+    <w:p>
+      <w:pPr>
+        <w:widowControl/>
+        <w:jc w:val="center"/>
+        <w:rPr>
+          <w:rFonts w:ascii="標楷體" w:eastAsia="標楷體" w:hAnsi="標楷體"/>
+        </w:rPr>
+      </w:pPr>
+    </w:p>
+    <w:p>
+      <w:pPr>
+        <w:widowControl/>
+        <w:jc w:val="center"/>
+        <w:rPr>
+          <w:rFonts w:ascii="標楷體" w:eastAsia="標楷體" w:hAnsi="標楷體"/>
+        </w:rPr>
+      </w:pPr>
+    </w:p>
+    <w:p>
+      <w:pPr>
+        <w:widowControl/>
+        <w:jc w:val="center"/>
+        <w:rPr>
+          <w:rFonts w:ascii="標楷體" w:eastAsia="標楷體" w:hAnsi="標楷體"/>
+        </w:rPr>
+      </w:pPr>
+    </w:p>
+    <w:p>
+      <w:pPr>
+        <w:widowControl/>
+        <w:jc w:val="center"/>
+        <w:rPr>
+          <w:rFonts w:ascii="標楷體" w:eastAsia="標楷體" w:hAnsi="標楷體"/>
+        </w:rPr>
+      </w:pPr>
+    </w:p>
+    <w:p>
+      <w:pPr>
+        <w:widowControl/>
+        <w:jc w:val="center"/>
+        <w:rPr>
+          <w:rFonts w:ascii="標楷體" w:eastAsia="標楷體" w:hAnsi="標楷體"/>
+        </w:rPr>
+      </w:pPr>
+    </w:p>
+    <w:p>
+      <w:pPr>
+        <w:widowControl/>
+        <w:jc w:val="center"/>
+        <w:rPr>
+          <w:rFonts w:ascii="標楷體" w:eastAsia="標楷體" w:hAnsi="標楷體"/>
+        </w:rPr>
+      </w:pPr>
+    </w:p>
+    <w:p>
+      <w:pPr>
+        <w:widowControl/>
+        <w:jc w:val="center"/>
+        <w:rPr>
+          <w:rFonts w:ascii="標楷體" w:eastAsia="標楷體" w:hAnsi="標楷體"/>
+        </w:rPr>
+      </w:pPr>
+    </w:p>
+    <w:p>
+      <w:pPr>
+        <w:widowControl/>
+        <w:jc w:val="center"/>
+        <w:rPr>
+          <w:rFonts w:ascii="標楷體" w:eastAsia="標楷體" w:hAnsi="標楷體"/>
+        </w:rPr>
+      </w:pPr>
+    </w:p>
+    <w:p>
+      <w:pPr>
+        <w:widowControl/>
+        <w:jc w:val="center"/>
+        <w:rPr>
+          <w:rFonts w:ascii="標楷體" w:eastAsia="標楷體" w:hAnsi="標楷體"/>
+        </w:rPr>
+      </w:pPr>
+    </w:p>
+    <w:p>
+      <w:pPr>
+        <w:widowControl/>
+        <w:jc w:val="center"/>
+        <w:rPr>
+          <w:rFonts w:ascii="標楷體" w:eastAsia="標楷體" w:hAnsi="標楷體"/>
+        </w:rPr>
+      </w:pPr>
+    </w:p>
+    <w:p>
+      <w:pPr>
+        <w:widowControl/>
+        <w:jc w:val="center"/>
+        <w:rPr>
+          <w:rFonts w:ascii="標楷體" w:eastAsia="標楷體" w:hAnsi="標楷體"/>
+        </w:rPr>
+      </w:pPr>
+    </w:p>
+    <w:p>
+      <w:pPr>
+        <w:widowControl/>
+        <w:jc w:val="center"/>
+        <w:rPr>
+          <w:rFonts w:ascii="標楷體" w:eastAsia="標楷體" w:hAnsi="標楷體"/>
+        </w:rPr>
+      </w:pPr>
+    </w:p>
+    <w:p>
+      <w:pPr>
+        <w:widowControl/>
+        <w:jc w:val="center"/>
+        <w:rPr>
+          <w:rFonts w:ascii="標楷體" w:eastAsia="標楷體" w:hAnsi="標楷體"/>
+        </w:rPr>
+      </w:pPr>
+    </w:p>
+    <w:p>
+      <w:pPr>
+        <w:widowControl/>
+        <w:jc w:val="center"/>
+        <w:rPr>
+          <w:rFonts w:ascii="標楷體" w:eastAsia="標楷體" w:hAnsi="標楷體"/>
+        </w:rPr>
+      </w:pPr>
+    </w:p>
+    <w:p>
+      <w:pPr>
+        <w:widowControl/>
+        <w:jc w:val="center"/>
+        <w:rPr>
+          <w:rFonts w:ascii="標楷體" w:eastAsia="標楷體" w:hAnsi="標楷體"/>
+        </w:rPr>
+      </w:pPr>
+    </w:p>
+    <w:p>
+      <w:pPr>
+        <w:widowControl/>
+        <w:jc w:val="center"/>
+        <w:rPr>
+          <w:rFonts w:ascii="標楷體" w:eastAsia="標楷體" w:hAnsi="標楷體"/>
+        </w:rPr>
+      </w:pPr>
+    </w:p>
+    <w:p>
+      <w:pPr>
+        <w:widowControl/>
+        <w:jc w:val="center"/>
+        <w:rPr>
+          <w:rFonts w:ascii="標楷體" w:eastAsia="標楷體" w:hAnsi="標楷體"/>
+        </w:rPr>
+      </w:pPr>
+    </w:p>
+    <w:p>
+      <w:pPr>
+        <w:widowControl/>
+        <w:jc w:val="center"/>
+        <w:rPr>
+          <w:rFonts w:ascii="標楷體" w:eastAsia="標楷體" w:hAnsi="標楷體"/>
+        </w:rPr>
+      </w:pPr>
+    </w:p>
+    <w:p>
+      <w:pPr>
+        <w:widowControl/>
+        <w:jc w:val="center"/>
+        <w:rPr>
+          <w:rFonts w:ascii="標楷體" w:eastAsia="標楷體" w:hAnsi="標楷體"/>
+        </w:rPr>
+      </w:pPr>
+    </w:p>
+    <w:p>
+      <w:pPr>
+        <w:widowControl/>
+        <w:jc w:val="center"/>
+        <w:rPr>
+          <w:rFonts w:ascii="標楷體" w:eastAsia="標楷體" w:hAnsi="標楷體"/>
+        </w:rPr>
+      </w:pPr>
+    </w:p>
+    <w:p>
+      <w:pPr>
+        <w:widowControl/>
+        <w:jc w:val="center"/>
+        <w:rPr>
+          <w:rFonts w:ascii="標楷體" w:eastAsia="標楷體" w:hAnsi="標楷體"/>
+        </w:rPr>
+      </w:pPr>
+    </w:p>
+    <w:p>
+      <w:pPr>
+        <w:widowControl/>
+        <w:jc w:val="center"/>
+        <w:rPr>
+          <w:rFonts w:ascii="標楷體" w:eastAsia="標楷體" w:hAnsi="標楷體"/>
+        </w:rPr>
+      </w:pPr>
+    </w:p>
+    <w:p>
+      <w:pPr>
+        <w:widowControl/>
+        <w:jc w:val="center"/>
+        <w:rPr>
+          <w:rFonts w:ascii="標楷體" w:eastAsia="標楷體" w:hAnsi="標楷體"/>
+        </w:rPr>
+      </w:pPr>
+    </w:p>
+    <w:p>
+      <w:pPr>
+        <w:widowControl/>
+        <w:jc w:val="center"/>
+        <w:rPr>
+          <w:rFonts w:ascii="標楷體" w:eastAsia="標楷體" w:hAnsi="標楷體"/>
+        </w:rPr>
+      </w:pPr>
+    </w:p>
+    <w:p>
+      <w:pPr>
+        <w:widowControl/>
+        <w:jc w:val="center"/>
+        <w:rPr>
+          <w:rFonts w:ascii="標楷體" w:eastAsia="標楷體" w:hAnsi="標楷體"/>
+        </w:rPr>
+      </w:pPr>
+    </w:p>
+    <w:p>
+      <w:pPr>
+        <w:widowControl/>
+        <w:jc w:val="center"/>
+        <w:rPr>
+          <w:rFonts w:ascii="標楷體" w:eastAsia="標楷體" w:hAnsi="標楷體"/>
+        </w:rPr>
+      </w:pPr>
+    </w:p>
+    <w:p>
+      <w:pPr>
+        <w:widowControl/>
+        <w:jc w:val="center"/>
+        <w:rPr>
+          <w:rFonts w:ascii="標楷體" w:eastAsia="標楷體" w:hAnsi="標楷體"/>
+        </w:rPr>
+      </w:pPr>
+    </w:p>
+    <w:p>
+      <w:pPr>
+        <w:widowControl/>
+        <w:jc w:val="center"/>
+        <w:rPr>
+          <w:rFonts w:ascii="標楷體" w:eastAsia="標楷體" w:hAnsi="標楷體"/>
+        </w:rPr>
+      </w:pPr>
+    </w:p>
+    <w:p>
+      <w:pPr>
+        <w:widowControl/>
+        <w:jc w:val="center"/>
+        <w:rPr>
+          <w:rFonts w:ascii="標楷體" w:eastAsia="標楷體" w:hAnsi="標楷體"/>
+        </w:rPr>
+      </w:pPr>
+    </w:p>
+    <w:p>
+      <w:pPr>
+        <w:widowControl/>
+        <w:jc w:val="center"/>
+        <w:rPr>
+          <w:rFonts w:ascii="標楷體" w:eastAsia="標楷體" w:hAnsi="標楷體"/>
+        </w:rPr>
+      </w:pPr>
+    </w:p>
+    <w:p>
+      <w:pPr>
+        <w:widowControl/>
+        <w:jc w:val="center"/>
+        <w:rPr>
+          <w:rFonts w:ascii="標楷體" w:eastAsia="標楷體" w:hAnsi="標楷體"/>
+        </w:rPr>
+      </w:pPr>
+    </w:p>
+    <w:p>
+      <w:pPr>
+        <w:widowControl/>
+        <w:jc w:val="center"/>
+        <w:rPr>
+          <w:rFonts w:ascii="標楷體" w:eastAsia="標楷體" w:hAnsi="標楷體"/>
+        </w:rPr>
+      </w:pPr>
+    </w:p>
+    <w:p>
+      <w:pPr>
+        <w:widowControl/>
+        <w:jc w:val="center"/>
+        <w:rPr>
+          <w:rFonts w:ascii="標楷體" w:eastAsia="標楷體" w:hAnsi="標楷體" w:hint="eastAsia"/>
+        </w:rPr>
+      </w:pPr>
+    </w:p>
+    <w:p>
+      <w:pPr>
+        <w:widowControl/>
+        <w:jc w:val="center"/>
+        <w:rPr>
+          <w:rFonts w:ascii="標楷體" w:eastAsia="標楷體" w:hAnsi="標楷體"/>
+        </w:rPr>
+      </w:pPr>
+    </w:p>
+    <w:p>
+      <w:pPr>
+        <w:widowControl/>
+        <w:jc w:val="center"/>
+        <w:rPr>
+          <w:rFonts w:ascii="標楷體" w:eastAsia="標楷體" w:hAnsi="標楷體" w:hint="eastAsia"/>
+          <w:color w:val="FF0000"/>
+        </w:rPr>
+      </w:pPr>
+      <w:bookmarkStart w:id="126" w:name="OLE_LINK58"/>
+      <w:bookmarkStart w:id="127" w:name="OLE_LINK59"/>
+      <w:r>
+        <w:rPr>
+          <w:rFonts w:ascii="標楷體" w:eastAsia="標楷體" w:hAnsi="標楷體" w:hint="eastAsia"/>
+          <w:color w:val="FF0000"/>
+        </w:rPr>
+        <w:t>圖() 視覺化圖</w:t>
+      </w:r>
+    </w:p>
+    <w:bookmarkEnd w:id="126"/>
+    <w:bookmarkEnd w:id="127"/>
+    <w:p>
+      <w:pPr>
+        <w:widowControl/>
+        <w:jc w:val="center"/>
+        <w:rPr>
+          <w:rFonts w:ascii="標楷體" w:eastAsia="標楷體" w:hAnsi="標楷體"/>
+        </w:rPr>
+      </w:pPr>
+      <w:r>
+        <w:rPr>
+          <w:rFonts w:ascii="標楷體" w:eastAsia="標楷體" w:hAnsi="標楷體"/>
+          <w:noProof/>
+        </w:rPr>
+        <w:lastRenderedPageBreak/>
+        <w:drawing>
+          <wp:inline distT="0" distB="0" distL="0" distR="0" wp14:anchorId="75EC7A77" wp14:editId="42B9FBBE">
+            <wp:extent cx="5274310" cy="2072613"/>
+            <wp:effectExtent l="0" t="0" r="2540" b="4445"/>
+            <wp:docPr id="17" name="圖片 17" descr="C:\Users\Imnate\Desktop\GitDocument\Paper\Photo\批改回饋.jpg"/>
+            <wp:cNvGraphicFramePr>
+              <a:graphicFrameLocks xmlns:a="http://schemas.openxmlformats.org/drawingml/2006/main" noChangeAspect="1"/>
+            </wp:cNvGraphicFramePr>
+            <a:graphic xmlns:a="http://schemas.openxmlformats.org/drawingml/2006/main">
+              <a:graphicData uri="http://schemas.openxmlformats.org/drawingml/2006/picture">
+                <pic:pic xmlns:pic="http://schemas.openxmlformats.org/drawingml/2006/picture">
+                  <pic:nvPicPr>
+                    <pic:cNvPr id="0" name="Picture 10" descr="C:\Users\Imnate\Desktop\GitDocument\Paper\Photo\批改回饋.jpg"/>
+                    <pic:cNvPicPr>
+                      <a:picLocks noChangeAspect="1" noChangeArrowheads="1"/>
+                    </pic:cNvPicPr>
+                  </pic:nvPicPr>
+                  <pic:blipFill>
+                    <a:blip r:embed="rId23">
+                      <a:extLst>
+                        <a:ext uri="{28A0092B-C50C-407E-A947-70E740481C1C}">
+                          <a14:useLocalDpi xmlns:a14="http://schemas.microsoft.com/office/drawing/2010/main" val="0"/>
+                        </a:ext>
+                      </a:extLst>
+                    </a:blip>
+                    <a:srcRect/>
+                    <a:stretch>
+                      <a:fillRect/>
+                    </a:stretch>
+                  </pic:blipFill>
+                  <pic:spPr bwMode="auto">
+                    <a:xfrm>
+                      <a:off x="0" y="0"/>
+                      <a:ext cx="5274310" cy="2072613"/>
+                    </a:xfrm>
+                    <a:prstGeom prst="rect">
+                      <a:avLst/>
+                    </a:prstGeom>
+                    <a:noFill/>
+                    <a:ln>
+                      <a:noFill/>
+                    </a:ln>
+                  </pic:spPr>
+                </pic:pic>
+              </a:graphicData>
+            </a:graphic>
+          </wp:inline>
+        </w:drawing>
+      </w:r>
+    </w:p>
+    <w:p>
+      <w:pPr>
+        <w:widowControl/>
+        <w:jc w:val="center"/>
+        <w:rPr>
+          <w:rFonts w:ascii="標楷體" w:eastAsia="標楷體" w:hAnsi="標楷體" w:hint="eastAsia"/>
+          <w:color w:val="FF0000"/>
+        </w:rPr>
+      </w:pPr>
+      <w:bookmarkStart w:id="128" w:name="OLE_LINK60"/>
+      <w:r>
+        <w:rPr>
+          <w:rFonts w:ascii="標楷體" w:eastAsia="標楷體" w:hAnsi="標楷體" w:hint="eastAsia"/>
+          <w:color w:val="FF0000"/>
+        </w:rPr>
+        <w:t xml:space="preserve">圖() </w:t>
+      </w:r>
+      <w:r>
+        <w:rPr>
+          <w:rFonts w:ascii="標楷體" w:eastAsia="標楷體" w:hAnsi="標楷體" w:hint="eastAsia"/>
+          <w:color w:val="FF0000"/>
+        </w:rPr>
+        <w:t>批改回饋</w:t>
+      </w:r>
+    </w:p>
+    <w:bookmarkEnd w:id="128"/>
+    <w:p>
+      <w:pPr>
+        <w:widowControl/>
+        <w:rPr>
+          <w:rFonts w:ascii="標楷體" w:eastAsia="標楷體" w:hAnsi="標楷體"/>
+        </w:rPr>
+      </w:pPr>
+    </w:p>
+    <w:p>
+      <w:pPr>
+        <w:widowControl/>
+        <w:rPr>
+          <w:rFonts w:ascii="標楷體" w:eastAsia="標楷體" w:hAnsi="標楷體"/>
+        </w:rPr>
+      </w:pPr>
+      <w:r>
+        <w:rPr>
+          <w:rFonts w:ascii="標楷體" w:eastAsia="標楷體" w:hAnsi="標楷體"/>
+        </w:rPr>
         <w:br w:type="page"/>
       </w:r>
     </w:p>
@@ -10078,7 +12404,7 @@
           <w:szCs w:val="30"/>
         </w:rPr>
       </w:pPr>
-      <w:bookmarkStart w:id="106" w:name="OLE_LINK10"/>
+      <w:bookmarkStart w:id="129" w:name="OLE_LINK10"/>
       <w:r>
         <w:rPr>
           <w:rFonts w:ascii="標楷體" w:eastAsia="標楷體" w:hAnsi="標楷體" w:hint="eastAsia"/>
@@ -10117,8 +12443,8 @@
         </w:rPr>
         <w:t>本次研究是以元智大學資工系</w:t>
       </w:r>
-      <w:bookmarkStart w:id="107" w:name="OLE_LINK11"/>
-      <w:bookmarkStart w:id="108" w:name="OLE_LINK12"/>
+      <w:bookmarkStart w:id="130" w:name="OLE_LINK11"/>
+      <w:bookmarkStart w:id="131" w:name="OLE_LINK12"/>
       <w:r>
         <w:rPr>
           <w:rFonts w:ascii="Times New Roman" w:eastAsia="標楷體" w:hAnsi="Times New Roman" w:cs="Times New Roman" w:hint="eastAsia"/>
@@ -10168,8 +12494,8 @@
         </w:rPr>
         <w:t>)</w:t>
       </w:r>
-      <w:bookmarkEnd w:id="107"/>
-      <w:bookmarkEnd w:id="108"/>
+      <w:bookmarkEnd w:id="130"/>
+      <w:bookmarkEnd w:id="131"/>
       <w:r>
         <w:rPr>
           <w:rFonts w:ascii="Times New Roman" w:eastAsia="標楷體" w:hAnsi="Times New Roman" w:cs="Times New Roman" w:hint="eastAsia"/>
@@ -10177,7 +12503,7 @@
         </w:rPr>
         <w:t>課程學生作業評估「程式迴圈結構與語意之分析比較與視覺化機制」，以及</w:t>
       </w:r>
-      <w:bookmarkStart w:id="109" w:name="OLE_LINK14"/>
+      <w:bookmarkStart w:id="132" w:name="OLE_LINK14"/>
       <w:r>
         <w:rPr>
           <w:rFonts w:ascii="Times New Roman" w:eastAsia="標楷體" w:hAnsi="Times New Roman" w:cs="Times New Roman" w:hint="eastAsia"/>
@@ -10220,7 +12546,7 @@
         </w:rPr>
         <w:t>課程每周作業</w:t>
       </w:r>
-      <w:bookmarkEnd w:id="109"/>
+      <w:bookmarkEnd w:id="132"/>
       <w:r>
         <w:rPr>
           <w:rFonts w:ascii="Times New Roman" w:eastAsia="標楷體" w:hAnsi="Times New Roman" w:cs="Times New Roman" w:hint="eastAsia"/>
@@ -10228,7 +12554,7 @@
         </w:rPr>
         <w:t>。兩種評估方式來</w:t>
       </w:r>
-      <w:bookmarkStart w:id="110" w:name="OLE_LINK24"/>
+      <w:bookmarkStart w:id="133" w:name="OLE_LINK24"/>
       <w:r>
         <w:rPr>
           <w:rFonts w:ascii="Times New Roman" w:eastAsia="標楷體" w:hAnsi="Times New Roman" w:cs="Times New Roman" w:hint="eastAsia"/>
@@ -10285,7 +12611,7 @@
         </w:rPr>
         <w:t>)</w:t>
       </w:r>
-      <w:bookmarkEnd w:id="110"/>
+      <w:bookmarkEnd w:id="133"/>
       <w:r>
         <w:rPr>
           <w:rFonts w:ascii="Times New Roman" w:eastAsia="標楷體" w:hAnsi="Times New Roman" w:cs="Times New Roman" w:hint="eastAsia"/>
@@ -10293,7 +12619,7 @@
         </w:rPr>
         <w:t>和</w:t>
       </w:r>
-      <w:bookmarkStart w:id="111" w:name="OLE_LINK18"/>
+      <w:bookmarkStart w:id="134" w:name="OLE_LINK18"/>
       <w:r>
         <w:rPr>
           <w:rFonts w:ascii="Times New Roman" w:eastAsia="標楷體" w:hAnsi="Times New Roman" w:cs="Times New Roman" w:hint="eastAsia"/>
@@ -10336,7 +12662,7 @@
         </w:rPr>
         <w:t>課程每周作業</w:t>
       </w:r>
-      <w:bookmarkEnd w:id="111"/>
+      <w:bookmarkEnd w:id="134"/>
       <w:r>
         <w:rPr>
           <w:rFonts w:ascii="Times New Roman" w:eastAsia="標楷體" w:hAnsi="Times New Roman" w:cs="Times New Roman" w:hint="eastAsia"/>
@@ -10353,8 +12679,7 @@
         <w:ind w:leftChars="0" w:firstLine="480"/>
         <w:jc w:val="both"/>
         <w:rPr>
-          <w:rFonts w:ascii="Times New Roman" w:eastAsia="標楷體" w:hAnsi="Times New Roman" w:cs="Times New Roman"/>
-          <w:szCs w:val="24"/>
+          <w:rFonts w:ascii="標楷體" w:eastAsia="標楷體" w:hAnsi="標楷體"/>
         </w:rPr>
       </w:pPr>
       <w:r>
@@ -10369,7 +12694,21 @@
           <w:rFonts w:ascii="Times New Roman" w:eastAsia="標楷體" w:hAnsi="Times New Roman" w:cs="Times New Roman" w:hint="eastAsia"/>
           <w:szCs w:val="24"/>
         </w:rPr>
-        <w:t>目前已收集四種類型之作業，為星號三角形</w:t>
+        <w:t>目前已收集四種類型之</w:t>
+      </w:r>
+      <w:r>
+        <w:rPr>
+          <w:rFonts w:ascii="標楷體" w:eastAsia="標楷體" w:hAnsi="標楷體" w:hint="eastAsia"/>
+          <w:szCs w:val="30"/>
+        </w:rPr>
+        <w:t>歷史資料</w:t>
+      </w:r>
+      <w:r>
+        <w:rPr>
+          <w:rFonts w:ascii="Times New Roman" w:eastAsia="標楷體" w:hAnsi="Times New Roman" w:cs="Times New Roman" w:hint="eastAsia"/>
+          <w:szCs w:val="24"/>
+        </w:rPr>
+        <w:t>，為星號三角形</w:t>
       </w:r>
       <w:r>
         <w:rPr>
@@ -10581,7 +12920,7 @@
         </w:rPr>
         <w:t>份，</w:t>
       </w:r>
-      <w:bookmarkStart w:id="112" w:name="OLE_LINK19"/>
+      <w:bookmarkStart w:id="135" w:name="OLE_LINK19"/>
       <w:r>
         <w:rPr>
           <w:rFonts w:ascii="Times New Roman" w:eastAsia="標楷體" w:hAnsi="Times New Roman" w:cs="Times New Roman" w:hint="eastAsia"/>
@@ -10589,7 +12928,7 @@
         </w:rPr>
         <w:t>來評估程式是否可以正確的偵測出迴圈策略與迴圈語意</w:t>
       </w:r>
-      <w:bookmarkEnd w:id="112"/>
+      <w:bookmarkEnd w:id="135"/>
       <w:r>
         <w:rPr>
           <w:rFonts w:ascii="Times New Roman" w:eastAsia="標楷體" w:hAnsi="Times New Roman" w:cs="Times New Roman" w:hint="eastAsia"/>
@@ -10639,216 +12978,6 @@
         </w:rPr>
         <w:t>。</w:t>
       </w:r>
-    </w:p>
-    <w:p>
-      <w:pPr>
-        <w:spacing w:line="360" w:lineRule="auto"/>
-        <w:ind w:leftChars="200" w:left="480" w:firstLineChars="200" w:firstLine="480"/>
-        <w:jc w:val="both"/>
-        <w:rPr>
-          <w:rFonts w:ascii="標楷體" w:eastAsia="標楷體" w:hAnsi="標楷體"/>
-        </w:rPr>
-      </w:pPr>
-      <w:r>
-        <w:rPr>
-          <w:rFonts w:ascii="標楷體" w:eastAsia="標楷體" w:hAnsi="標楷體" w:hint="eastAsia"/>
-        </w:rPr>
-        <w:t>後一項評估是利用我所開發的網頁「線上程式批改系統」來收集</w:t>
-      </w:r>
-      <w:r>
-        <w:rPr>
-          <w:rFonts w:ascii="標楷體" w:eastAsia="標楷體" w:hAnsi="標楷體" w:hint="eastAsia"/>
-        </w:rPr>
-        <w:t>105學年度程式設計(一)</w:t>
-      </w:r>
-      <w:r>
-        <w:rPr>
-          <w:rFonts w:ascii="標楷體" w:eastAsia="標楷體" w:hAnsi="標楷體" w:hint="eastAsia"/>
-        </w:rPr>
-        <w:t>課程的第一、二、三、五週作業所繳交的作業，</w:t>
-      </w:r>
-      <w:r>
-        <w:rPr>
-          <w:rFonts w:ascii="標楷體" w:eastAsia="標楷體" w:hAnsi="標楷體" w:hint="eastAsia"/>
-        </w:rPr>
-        <w:t>由</w:t>
-      </w:r>
-      <w:r>
-        <w:rPr>
-          <w:rFonts w:ascii="標楷體" w:eastAsia="標楷體" w:hAnsi="標楷體" w:hint="eastAsia"/>
-        </w:rPr>
-        <w:t>系統產生的視覺化圖片，利用人工</w:t>
-      </w:r>
-      <w:r>
-        <w:rPr>
-          <w:rFonts w:ascii="標楷體" w:eastAsia="標楷體" w:hAnsi="標楷體" w:hint="eastAsia"/>
-        </w:rPr>
-        <w:t>來評估程式是否可以正確的偵測出迴圈策略與迴圈語意</w:t>
-      </w:r>
-      <w:r>
-        <w:rPr>
-          <w:rFonts w:ascii="標楷體" w:eastAsia="標楷體" w:hAnsi="標楷體" w:hint="eastAsia"/>
-        </w:rPr>
-        <w:t>，並且利用問卷來調查「線上程式批改系統」裡面所運用到的「</w:t>
-      </w:r>
-      <w:r>
-        <w:rPr>
-          <w:rFonts w:ascii="標楷體" w:eastAsia="標楷體" w:hAnsi="標楷體" w:hint="eastAsia"/>
-          <w:szCs w:val="30"/>
-        </w:rPr>
-        <w:t>程式流程結構分析與比較之視覺化機制</w:t>
-      </w:r>
-      <w:r>
-        <w:rPr>
-          <w:rFonts w:ascii="標楷體" w:eastAsia="標楷體" w:hAnsi="標楷體" w:hint="eastAsia"/>
-        </w:rPr>
-        <w:t>」與</w:t>
-      </w:r>
-      <w:bookmarkStart w:id="113" w:name="OLE_LINK27"/>
-      <w:r>
-        <w:rPr>
-          <w:rFonts w:ascii="標楷體" w:eastAsia="標楷體" w:hAnsi="標楷體" w:hint="eastAsia"/>
-        </w:rPr>
-        <w:t>「程式迴圈結構與語意之分析比較與視覺化機制」</w:t>
-      </w:r>
-      <w:bookmarkEnd w:id="113"/>
-      <w:r>
-        <w:rPr>
-          <w:rFonts w:ascii="標楷體" w:eastAsia="標楷體" w:hAnsi="標楷體" w:hint="eastAsia"/>
-        </w:rPr>
-        <w:t>對於學生繳交作業時的幫助性</w:t>
-      </w:r>
-      <w:r>
-        <w:rPr>
-          <w:rFonts w:ascii="標楷體" w:eastAsia="標楷體" w:hAnsi="標楷體" w:hint="eastAsia"/>
-        </w:rPr>
-        <w:t>。</w:t>
-      </w:r>
-    </w:p>
-    <w:p>
-      <w:pPr>
-        <w:widowControl/>
-        <w:rPr>
-          <w:rFonts w:ascii="標楷體" w:eastAsia="標楷體" w:hAnsi="標楷體"/>
-        </w:rPr>
-      </w:pPr>
-      <w:r>
-        <w:rPr>
-          <w:rFonts w:ascii="標楷體" w:eastAsia="標楷體" w:hAnsi="標楷體"/>
-        </w:rPr>
-        <w:br w:type="page"/>
-      </w:r>
-    </w:p>
-    <w:p>
-      <w:pPr>
-        <w:pStyle w:val="2"/>
-        <w:numPr>
-          <w:ilvl w:val="0"/>
-          <w:numId w:val="11"/>
-        </w:numPr>
-        <w:rPr>
-          <w:rFonts w:ascii="標楷體" w:eastAsia="標楷體" w:hAnsi="標楷體"/>
-          <w:b w:val="0"/>
-          <w:sz w:val="30"/>
-          <w:szCs w:val="30"/>
-        </w:rPr>
-      </w:pPr>
-      <w:bookmarkStart w:id="114" w:name="OLE_LINK25"/>
-      <w:r>
-        <w:rPr>
-          <w:rFonts w:ascii="標楷體" w:eastAsia="標楷體" w:hAnsi="標楷體" w:hint="eastAsia"/>
-          <w:b w:val="0"/>
-          <w:sz w:val="30"/>
-          <w:szCs w:val="30"/>
-        </w:rPr>
-        <w:lastRenderedPageBreak/>
-        <w:t>評估結果</w:t>
-      </w:r>
-    </w:p>
-    <w:p>
-      <w:pPr>
-        <w:spacing w:line="360" w:lineRule="auto"/>
-        <w:jc w:val="both"/>
-        <w:rPr>
-          <w:rFonts w:ascii="標楷體" w:eastAsia="標楷體" w:hAnsi="標楷體" w:cs="Times New Roman"/>
-          <w:sz w:val="30"/>
-          <w:szCs w:val="30"/>
-        </w:rPr>
-      </w:pPr>
-    </w:p>
-    <w:p>
-      <w:pPr>
-        <w:pStyle w:val="3"/>
-        <w:numPr>
-          <w:ilvl w:val="0"/>
-          <w:numId w:val="12"/>
-        </w:numPr>
-        <w:rPr>
-          <w:rFonts w:ascii="標楷體" w:eastAsia="標楷體" w:hAnsi="標楷體"/>
-          <w:b w:val="0"/>
-          <w:sz w:val="30"/>
-          <w:szCs w:val="30"/>
-        </w:rPr>
-      </w:pPr>
-      <w:r>
-        <w:rPr>
-          <w:rFonts w:ascii="標楷體" w:eastAsia="標楷體" w:hAnsi="標楷體" w:hint="eastAsia"/>
-          <w:b w:val="0"/>
-          <w:sz w:val="30"/>
-          <w:szCs w:val="30"/>
-        </w:rPr>
-        <w:t xml:space="preserve"> </w:t>
-      </w:r>
-      <w:bookmarkStart w:id="115" w:name="_GoBack"/>
-      <w:bookmarkEnd w:id="115"/>
-      <w:r>
-        <w:rPr>
-          <w:rFonts w:ascii="標楷體" w:eastAsia="標楷體" w:hAnsi="標楷體" w:hint="eastAsia"/>
-          <w:b w:val="0"/>
-          <w:sz w:val="30"/>
-          <w:szCs w:val="30"/>
-        </w:rPr>
-        <w:t>98學年至103學年度的程式設計(一)</w:t>
-      </w:r>
-      <w:r>
-        <w:rPr>
-          <w:rFonts w:ascii="標楷體" w:eastAsia="標楷體" w:hAnsi="標楷體"/>
-          <w:b w:val="0"/>
-          <w:sz w:val="30"/>
-          <w:szCs w:val="30"/>
-        </w:rPr>
-        <w:t xml:space="preserve"> </w:t>
-      </w:r>
-      <w:r>
-        <w:rPr>
-          <w:rFonts w:ascii="標楷體" w:eastAsia="標楷體" w:hAnsi="標楷體" w:hint="eastAsia"/>
-          <w:b w:val="0"/>
-          <w:sz w:val="30"/>
-          <w:szCs w:val="30"/>
-        </w:rPr>
-        <w:t>來評估</w:t>
-      </w:r>
-    </w:p>
-    <w:p>
-      <w:pPr>
-        <w:spacing w:line="360" w:lineRule="auto"/>
-        <w:jc w:val="both"/>
-        <w:rPr>
-          <w:rFonts w:ascii="標楷體" w:eastAsia="標楷體" w:hAnsi="標楷體" w:cs="Times New Roman" w:hint="eastAsia"/>
-          <w:szCs w:val="24"/>
-        </w:rPr>
-      </w:pPr>
-    </w:p>
-    <w:bookmarkEnd w:id="114"/>
-    <w:p>
-      <w:pPr>
-        <w:spacing w:line="360" w:lineRule="auto"/>
-        <w:ind w:leftChars="200" w:left="480" w:firstLineChars="200" w:firstLine="480"/>
-        <w:jc w:val="both"/>
-        <w:rPr>
-          <w:rFonts w:ascii="標楷體" w:eastAsia="標楷體" w:hAnsi="標楷體"/>
-        </w:rPr>
-      </w:pPr>
       <w:r>
         <w:rPr>
           <w:rFonts w:ascii="標楷體" w:eastAsia="標楷體" w:hAnsi="標楷體" w:cs="Times New Roman" w:hint="eastAsia"/>
@@ -10862,7 +12991,15 @@
           <w:color w:val="FF0000"/>
           <w:szCs w:val="24"/>
         </w:rPr>
-        <w:t>表():</w:t>
+        <w:t>表</w:t>
+      </w:r>
+      <w:r>
+        <w:rPr>
+          <w:rFonts w:ascii="標楷體" w:eastAsia="標楷體" w:hAnsi="標楷體" w:cs="Times New Roman" w:hint="eastAsia"/>
+          <w:color w:val="FF0000"/>
+          <w:szCs w:val="24"/>
+        </w:rPr>
+        <w:t>()。</w:t>
       </w:r>
     </w:p>
     <w:p>
@@ -11501,99 +13638,143 @@
     </w:tbl>
     <w:p>
       <w:pPr>
+        <w:spacing w:line="360" w:lineRule="auto"/>
+        <w:ind w:leftChars="200" w:left="480" w:firstLineChars="200" w:firstLine="480"/>
+        <w:jc w:val="both"/>
+        <w:rPr>
+          <w:rFonts w:ascii="標楷體" w:eastAsia="標楷體" w:hAnsi="標楷體" w:cs="Times New Roman"/>
+          <w:color w:val="FF0000"/>
+          <w:szCs w:val="24"/>
+        </w:rPr>
+      </w:pPr>
+      <w:r>
+        <w:rPr>
+          <w:rFonts w:ascii="標楷體" w:eastAsia="標楷體" w:hAnsi="標楷體" w:hint="eastAsia"/>
+        </w:rPr>
+        <w:lastRenderedPageBreak/>
+        <w:t>後一項評估是利用我所開發的網頁「線上程式批改系統」來收集105學年度程式設計(一)課程的第一、二、三、五週作業所繳交的作業，</w:t>
+      </w:r>
+      <w:r>
+        <w:rPr>
+          <w:rFonts w:ascii="標楷體" w:eastAsia="標楷體" w:hAnsi="標楷體" w:hint="eastAsia"/>
+        </w:rPr>
+        <w:t>由</w:t>
+      </w:r>
+      <w:r>
+        <w:rPr>
+          <w:rFonts w:ascii="標楷體" w:eastAsia="標楷體" w:hAnsi="標楷體" w:hint="eastAsia"/>
+        </w:rPr>
+        <w:t>系統產生的視覺化圖片，利用人工來評估程式是否可以正確的偵測出迴圈策略與迴圈語意，並且利用問卷來調查「線上程式批改系統」裡面所運用到的「</w:t>
+      </w:r>
+      <w:r>
+        <w:rPr>
+          <w:rFonts w:ascii="標楷體" w:eastAsia="標楷體" w:hAnsi="標楷體" w:hint="eastAsia"/>
+          <w:szCs w:val="30"/>
+        </w:rPr>
+        <w:t>程式流程結構分析與比較之視覺化機制</w:t>
+      </w:r>
+      <w:r>
+        <w:rPr>
+          <w:rFonts w:ascii="標楷體" w:eastAsia="標楷體" w:hAnsi="標楷體" w:hint="eastAsia"/>
+        </w:rPr>
+        <w:t>」與</w:t>
+      </w:r>
+      <w:bookmarkStart w:id="136" w:name="OLE_LINK27"/>
+      <w:r>
+        <w:rPr>
+          <w:rFonts w:ascii="標楷體" w:eastAsia="標楷體" w:hAnsi="標楷體" w:hint="eastAsia"/>
+        </w:rPr>
+        <w:t>「程式迴圈結構與語意之分析比較與視覺化機制」</w:t>
+      </w:r>
+      <w:bookmarkEnd w:id="136"/>
+      <w:r>
+        <w:rPr>
+          <w:rFonts w:ascii="標楷體" w:eastAsia="標楷體" w:hAnsi="標楷體" w:hint="eastAsia"/>
+        </w:rPr>
+        <w:t>對於學生繳交作業時的幫助性</w:t>
+      </w:r>
+      <w:r>
+        <w:rPr>
+          <w:rFonts w:ascii="標楷體" w:eastAsia="標楷體" w:hAnsi="標楷體" w:hint="eastAsia"/>
+        </w:rPr>
+        <w:t>。</w:t>
+      </w:r>
+      <w:r>
+        <w:rPr>
+          <w:rFonts w:ascii="標楷體" w:eastAsia="標楷體" w:hAnsi="標楷體" w:hint="eastAsia"/>
+        </w:rPr>
+        <w:t>105程式設計(一)</w:t>
+      </w:r>
+      <w:r>
+        <w:rPr>
+          <w:rFonts w:ascii="標楷體" w:eastAsia="標楷體" w:hAnsi="標楷體" w:cs="Times New Roman" w:hint="eastAsia"/>
+          <w:szCs w:val="24"/>
+        </w:rPr>
+        <w:t xml:space="preserve"> </w:t>
+      </w:r>
+      <w:r>
+        <w:rPr>
+          <w:rFonts w:ascii="標楷體" w:eastAsia="標楷體" w:hAnsi="標楷體" w:cs="Times New Roman" w:hint="eastAsia"/>
+          <w:szCs w:val="24"/>
+        </w:rPr>
+        <w:t>對應之程式迴圈結構概念如下</w:t>
+      </w:r>
+      <w:r>
+        <w:rPr>
+          <w:rFonts w:ascii="標楷體" w:eastAsia="標楷體" w:hAnsi="標楷體" w:cs="Times New Roman" w:hint="eastAsia"/>
+          <w:color w:val="FF0000"/>
+          <w:szCs w:val="24"/>
+        </w:rPr>
+        <w:t>表</w:t>
+      </w:r>
+      <w:r>
+        <w:rPr>
+          <w:rFonts w:ascii="標楷體" w:eastAsia="標楷體" w:hAnsi="標楷體" w:cs="Times New Roman" w:hint="eastAsia"/>
+          <w:color w:val="FF0000"/>
+          <w:szCs w:val="24"/>
+        </w:rPr>
+        <w:t>()。</w:t>
+      </w:r>
+    </w:p>
+    <w:p>
+      <w:pPr>
         <w:widowControl/>
         <w:spacing w:line="360" w:lineRule="auto"/>
-        <w:jc w:val="both"/>
+        <w:ind w:left="480" w:firstLine="480"/>
+        <w:jc w:val="center"/>
         <w:rPr>
           <w:rFonts w:ascii="標楷體" w:eastAsia="標楷體" w:hAnsi="標楷體" w:cs="Times New Roman"/>
-          <w:szCs w:val="24"/>
-        </w:rPr>
-      </w:pPr>
-    </w:p>
-    <w:p>
-      <w:pPr>
-        <w:pStyle w:val="3"/>
-        <w:numPr>
-          <w:ilvl w:val="0"/>
-          <w:numId w:val="12"/>
-        </w:numPr>
-        <w:rPr>
-          <w:rFonts w:ascii="標楷體" w:eastAsia="標楷體" w:hAnsi="標楷體" w:hint="eastAsia"/>
-          <w:b w:val="0"/>
-          <w:sz w:val="30"/>
-          <w:szCs w:val="30"/>
-        </w:rPr>
-      </w:pPr>
-      <w:r>
-        <w:rPr>
-          <w:rFonts w:ascii="標楷體" w:eastAsia="標楷體" w:hAnsi="標楷體" w:hint="eastAsia"/>
-          <w:b w:val="0"/>
-          <w:sz w:val="30"/>
-          <w:szCs w:val="30"/>
-        </w:rPr>
-        <w:t>利用</w:t>
-      </w:r>
-      <w:r>
-        <w:rPr>
-          <w:rFonts w:ascii="標楷體" w:eastAsia="標楷體" w:hAnsi="標楷體" w:hint="eastAsia"/>
-          <w:b w:val="0"/>
-          <w:sz w:val="30"/>
-          <w:szCs w:val="30"/>
-        </w:rPr>
-        <w:t xml:space="preserve"> </w:t>
-      </w:r>
-      <w:r>
-        <w:rPr>
-          <w:rFonts w:ascii="標楷體" w:eastAsia="標楷體" w:hAnsi="標楷體"/>
-          <w:b w:val="0"/>
-          <w:sz w:val="30"/>
-          <w:szCs w:val="30"/>
+          <w:sz w:val="20"/>
+          <w:szCs w:val="24"/>
+        </w:rPr>
+      </w:pPr>
+      <w:r>
+        <w:rPr>
+          <w:rFonts w:ascii="標楷體" w:eastAsia="標楷體" w:hAnsi="標楷體" w:cs="Times New Roman" w:hint="eastAsia"/>
+          <w:color w:val="FF0000"/>
+          <w:sz w:val="20"/>
+          <w:szCs w:val="24"/>
+        </w:rPr>
+        <w:t>表()</w:t>
+      </w:r>
+      <w:r>
+        <w:rPr>
+          <w:rFonts w:ascii="標楷體" w:eastAsia="標楷體" w:hAnsi="標楷體" w:cs="Times New Roman" w:hint="eastAsia"/>
+          <w:color w:val="FF0000"/>
+          <w:sz w:val="20"/>
+          <w:szCs w:val="24"/>
         </w:rPr>
         <w:t>105</w:t>
       </w:r>
       <w:r>
         <w:rPr>
-          <w:rFonts w:ascii="標楷體" w:eastAsia="標楷體" w:hAnsi="標楷體" w:hint="eastAsia"/>
-          <w:b w:val="0"/>
-          <w:sz w:val="30"/>
-          <w:szCs w:val="30"/>
-        </w:rPr>
-        <w:t>學年度的程式設計(一)</w:t>
-      </w:r>
-      <w:r>
-        <w:rPr>
-          <w:rFonts w:ascii="標楷體" w:eastAsia="標楷體" w:hAnsi="標楷體"/>
-          <w:b w:val="0"/>
-          <w:sz w:val="30"/>
-          <w:szCs w:val="30"/>
-        </w:rPr>
-        <w:t xml:space="preserve"> </w:t>
-      </w:r>
-      <w:r>
-        <w:rPr>
-          <w:rFonts w:ascii="標楷體" w:eastAsia="標楷體" w:hAnsi="標楷體" w:hint="eastAsia"/>
-          <w:b w:val="0"/>
-          <w:sz w:val="30"/>
-          <w:szCs w:val="30"/>
-        </w:rPr>
-        <w:t>來評估</w:t>
-      </w:r>
-    </w:p>
-    <w:p>
-      <w:pPr>
-        <w:widowControl/>
-        <w:rPr>
-          <w:rFonts w:ascii="標楷體" w:eastAsia="標楷體" w:hAnsi="標楷體"/>
-        </w:rPr>
-      </w:pPr>
-    </w:p>
-    <w:p>
-      <w:pPr>
-        <w:widowControl/>
-        <w:rPr>
-          <w:rFonts w:ascii="標楷體" w:eastAsia="標楷體" w:hAnsi="標楷體" w:hint="eastAsia"/>
-        </w:rPr>
-      </w:pPr>
+          <w:rFonts w:ascii="標楷體" w:eastAsia="標楷體" w:hAnsi="標楷體" w:cs="Times New Roman" w:hint="eastAsia"/>
+          <w:color w:val="FF0000"/>
+          <w:sz w:val="20"/>
+          <w:szCs w:val="24"/>
+        </w:rPr>
+        <w:t>作業迴圈結構表</w:t>
+      </w:r>
     </w:p>
     <w:tbl>
       <w:tblPr>
@@ -11622,7 +13803,7 @@
             <w:pPr>
               <w:widowControl/>
               <w:rPr>
-                <w:rFonts w:ascii="標楷體" w:eastAsia="標楷體" w:hAnsi="標楷體" w:hint="eastAsia"/>
+                <w:rFonts w:ascii="標楷體" w:eastAsia="標楷體" w:hAnsi="標楷體"/>
                 <w:szCs w:val="24"/>
               </w:rPr>
             </w:pPr>
@@ -11879,7 +14060,7 @@
                 <w:szCs w:val="24"/>
               </w:rPr>
             </w:pPr>
-            <w:bookmarkStart w:id="116" w:name="OLE_LINK15"/>
+            <w:bookmarkStart w:id="137" w:name="OLE_LINK15"/>
             <w:r>
               <w:rPr>
                 <w:rFonts w:ascii="標楷體" w:eastAsia="標楷體" w:hAnsi="標楷體" w:cs="Times New Roman"/>
@@ -11888,7 +14069,7 @@
               </w:rPr>
               <w:sym w:font="Wingdings 2" w:char="F050"/>
             </w:r>
-            <w:bookmarkEnd w:id="116"/>
+            <w:bookmarkEnd w:id="137"/>
           </w:p>
         </w:tc>
         <w:tc>
@@ -12580,7 +14761,6 @@
                 <w:rFonts w:ascii="標楷體" w:eastAsia="標楷體" w:hAnsi="標楷體" w:hint="eastAsia"/>
                 <w:szCs w:val="24"/>
               </w:rPr>
-              <w:lastRenderedPageBreak/>
               <w:t xml:space="preserve">質數 </w:t>
             </w:r>
             <w:r>
@@ -12950,13 +15130,1442 @@
     </w:tbl>
     <w:p>
       <w:pPr>
+        <w:spacing w:line="360" w:lineRule="auto"/>
+        <w:ind w:leftChars="200" w:left="480" w:firstLineChars="200" w:firstLine="480"/>
+        <w:jc w:val="both"/>
+        <w:rPr>
+          <w:rFonts w:ascii="標楷體" w:eastAsia="標楷體" w:hAnsi="標楷體"/>
+        </w:rPr>
+      </w:pPr>
+    </w:p>
+    <w:p>
+      <w:pPr>
         <w:widowControl/>
         <w:rPr>
           <w:rFonts w:ascii="標楷體" w:eastAsia="標楷體" w:hAnsi="標楷體"/>
         </w:rPr>
       </w:pPr>
-    </w:p>
-    <w:bookmarkEnd w:id="106"/>
+      <w:r>
+        <w:rPr>
+          <w:rFonts w:ascii="標楷體" w:eastAsia="標楷體" w:hAnsi="標楷體"/>
+        </w:rPr>
+        <w:br w:type="page"/>
+      </w:r>
+    </w:p>
+    <w:p>
+      <w:pPr>
+        <w:pStyle w:val="2"/>
+        <w:numPr>
+          <w:ilvl w:val="0"/>
+          <w:numId w:val="11"/>
+        </w:numPr>
+        <w:rPr>
+          <w:rFonts w:ascii="標楷體" w:eastAsia="標楷體" w:hAnsi="標楷體"/>
+          <w:b w:val="0"/>
+          <w:sz w:val="30"/>
+          <w:szCs w:val="30"/>
+        </w:rPr>
+      </w:pPr>
+      <w:bookmarkStart w:id="138" w:name="OLE_LINK25"/>
+      <w:r>
+        <w:rPr>
+          <w:rFonts w:ascii="標楷體" w:eastAsia="標楷體" w:hAnsi="標楷體" w:hint="eastAsia"/>
+          <w:b w:val="0"/>
+          <w:sz w:val="30"/>
+          <w:szCs w:val="30"/>
+        </w:rPr>
+        <w:lastRenderedPageBreak/>
+        <w:t>評估結果</w:t>
+      </w:r>
+    </w:p>
+    <w:p>
+      <w:pPr>
+        <w:pStyle w:val="3"/>
+        <w:numPr>
+          <w:ilvl w:val="0"/>
+          <w:numId w:val="12"/>
+        </w:numPr>
+        <w:rPr>
+          <w:rFonts w:ascii="標楷體" w:eastAsia="標楷體" w:hAnsi="標楷體"/>
+          <w:b w:val="0"/>
+          <w:sz w:val="30"/>
+          <w:szCs w:val="30"/>
+        </w:rPr>
+      </w:pPr>
+      <w:r>
+        <w:rPr>
+          <w:rFonts w:ascii="標楷體" w:eastAsia="標楷體" w:hAnsi="標楷體" w:hint="eastAsia"/>
+          <w:b w:val="0"/>
+          <w:sz w:val="30"/>
+          <w:szCs w:val="30"/>
+        </w:rPr>
+        <w:t>歷史資料之正確性</w:t>
+      </w:r>
+      <w:r>
+        <w:rPr>
+          <w:rFonts w:ascii="標楷體" w:eastAsia="標楷體" w:hAnsi="標楷體" w:hint="eastAsia"/>
+          <w:b w:val="0"/>
+          <w:sz w:val="30"/>
+          <w:szCs w:val="30"/>
+        </w:rPr>
+        <w:t>評估</w:t>
+      </w:r>
+    </w:p>
+    <w:p>
+      <w:pPr>
+        <w:tabs>
+          <w:tab w:val="left" w:pos="1265"/>
+        </w:tabs>
+        <w:spacing w:line="360" w:lineRule="auto"/>
+        <w:jc w:val="both"/>
+        <w:rPr>
+          <w:rFonts w:ascii="Times New Roman" w:eastAsia="標楷體" w:hAnsi="Times New Roman" w:cs="Times New Roman"/>
+          <w:szCs w:val="24"/>
+        </w:rPr>
+      </w:pPr>
+      <w:r>
+        <w:rPr>
+          <w:rFonts w:ascii="標楷體" w:eastAsia="標楷體" w:hAnsi="標楷體" w:cs="Times New Roman" w:hint="eastAsia"/>
+          <w:szCs w:val="24"/>
+        </w:rPr>
+        <w:t>本小節主要要評估98-103學年度星號三角形、閏年、階層、質數對於</w:t>
+      </w:r>
+      <w:r>
+        <w:rPr>
+          <w:rFonts w:ascii="Times New Roman" w:eastAsia="標楷體" w:hAnsi="Times New Roman" w:cs="Times New Roman" w:hint="eastAsia"/>
+          <w:szCs w:val="24"/>
+        </w:rPr>
+        <w:t>「程式迴圈結構與語意之分析比較與視覺化機制」</w:t>
+      </w:r>
+      <w:r>
+        <w:rPr>
+          <w:rFonts w:ascii="Times New Roman" w:eastAsia="標楷體" w:hAnsi="Times New Roman" w:cs="Times New Roman" w:hint="eastAsia"/>
+          <w:szCs w:val="24"/>
+        </w:rPr>
+        <w:t>的機制評估，</w:t>
+      </w:r>
+    </w:p>
+    <w:p>
+      <w:pPr>
+        <w:tabs>
+          <w:tab w:val="left" w:pos="1265"/>
+        </w:tabs>
+        <w:spacing w:line="360" w:lineRule="auto"/>
+        <w:jc w:val="both"/>
+        <w:rPr>
+          <w:rFonts w:ascii="標楷體" w:eastAsia="標楷體" w:hAnsi="標楷體" w:cs="Times New Roman"/>
+          <w:szCs w:val="24"/>
+        </w:rPr>
+      </w:pPr>
+      <w:r>
+        <w:rPr>
+          <w:rFonts w:ascii="標楷體" w:eastAsia="標楷體" w:hAnsi="標楷體" w:cs="Times New Roman"/>
+          <w:szCs w:val="24"/>
+        </w:rPr>
+        <w:t xml:space="preserve"> </w:t>
+      </w:r>
+    </w:p>
+    <w:tbl>
+      <w:tblPr>
+        <w:tblStyle w:val="ac"/>
+        <w:tblpPr w:leftFromText="180" w:rightFromText="180" w:vertAnchor="text" w:horzAnchor="page" w:tblpXSpec="center" w:tblpY="-10"/>
+        <w:tblW w:w="7939" w:type="dxa"/>
+        <w:tblLook w:val="04A0" w:firstRow="1" w:lastRow="0" w:firstColumn="1" w:lastColumn="0" w:noHBand="0" w:noVBand="1"/>
+      </w:tblPr>
+      <w:tblGrid>
+        <w:gridCol w:w="2533"/>
+        <w:gridCol w:w="1262"/>
+        <w:gridCol w:w="1645"/>
+        <w:gridCol w:w="1223"/>
+        <w:gridCol w:w="1276"/>
+      </w:tblGrid>
+      <w:tr>
+        <w:trPr>
+          <w:trHeight w:val="264"/>
+        </w:trPr>
+        <w:tc>
+          <w:tcPr>
+            <w:tcW w:w="2533" w:type="dxa"/>
+            <w:vMerge w:val="restart"/>
+          </w:tcPr>
+          <w:p>
+            <w:pPr>
+              <w:widowControl/>
+              <w:rPr>
+                <w:rFonts w:ascii="標楷體" w:eastAsia="標楷體" w:hAnsi="標楷體"/>
+              </w:rPr>
+            </w:pPr>
+            <w:r>
+              <w:rPr>
+                <w:rFonts w:ascii="標楷體" w:eastAsia="標楷體" w:hAnsi="標楷體" w:hint="eastAsia"/>
+              </w:rPr>
+              <w:t>星號三角形</w:t>
+            </w:r>
+          </w:p>
+        </w:tc>
+        <w:tc>
+          <w:tcPr>
+            <w:tcW w:w="1262" w:type="dxa"/>
+          </w:tcPr>
+          <w:p>
+            <w:pPr>
+              <w:widowControl/>
+              <w:rPr>
+                <w:rFonts w:ascii="標楷體" w:eastAsia="標楷體" w:hAnsi="標楷體"/>
+              </w:rPr>
+            </w:pPr>
+            <w:r>
+              <w:rPr>
+                <w:rFonts w:ascii="標楷體" w:eastAsia="標楷體" w:hAnsi="標楷體" w:hint="eastAsia"/>
+              </w:rPr>
+              <w:t>顯式正確</w:t>
+            </w:r>
+          </w:p>
+        </w:tc>
+        <w:tc>
+          <w:tcPr>
+            <w:tcW w:w="1645" w:type="dxa"/>
+          </w:tcPr>
+          <w:p>
+            <w:pPr>
+              <w:widowControl/>
+              <w:jc w:val="center"/>
+              <w:rPr>
+                <w:rFonts w:ascii="標楷體" w:eastAsia="標楷體" w:hAnsi="標楷體"/>
+              </w:rPr>
+            </w:pPr>
+            <w:r>
+              <w:rPr>
+                <w:rFonts w:ascii="標楷體" w:eastAsia="標楷體" w:hAnsi="標楷體" w:hint="eastAsia"/>
+              </w:rPr>
+              <w:t>4</w:t>
+            </w:r>
+            <w:r>
+              <w:rPr>
+                <w:rFonts w:ascii="標楷體" w:eastAsia="標楷體" w:hAnsi="標楷體" w:hint="eastAsia"/>
+              </w:rPr>
+              <w:t>7</w:t>
+            </w:r>
+          </w:p>
+        </w:tc>
+        <w:tc>
+          <w:tcPr>
+            <w:tcW w:w="1223" w:type="dxa"/>
+            <w:vMerge w:val="restart"/>
+          </w:tcPr>
+          <w:p>
+            <w:pPr>
+              <w:widowControl/>
+              <w:jc w:val="center"/>
+              <w:rPr>
+                <w:rFonts w:ascii="標楷體" w:eastAsia="標楷體" w:hAnsi="標楷體"/>
+              </w:rPr>
+            </w:pPr>
+            <w:r>
+              <w:rPr>
+                <w:rFonts w:ascii="標楷體" w:eastAsia="標楷體" w:hAnsi="標楷體" w:hint="eastAsia"/>
+              </w:rPr>
+              <w:t>正確率</w:t>
+            </w:r>
+          </w:p>
+        </w:tc>
+        <w:tc>
+          <w:tcPr>
+            <w:tcW w:w="1276" w:type="dxa"/>
+            <w:vMerge w:val="restart"/>
+          </w:tcPr>
+          <w:p>
+            <w:pPr>
+              <w:widowControl/>
+              <w:jc w:val="center"/>
+              <w:rPr>
+                <w:rFonts w:ascii="標楷體" w:eastAsia="標楷體" w:hAnsi="標楷體"/>
+              </w:rPr>
+            </w:pPr>
+            <w:r>
+              <w:rPr>
+                <w:rFonts w:ascii="標楷體" w:eastAsia="標楷體" w:hAnsi="標楷體" w:hint="eastAsia"/>
+              </w:rPr>
+              <w:t>94%</w:t>
+            </w:r>
+          </w:p>
+        </w:tc>
+      </w:tr>
+      <w:tr>
+        <w:trPr>
+          <w:trHeight w:val="334"/>
+        </w:trPr>
+        <w:tc>
+          <w:tcPr>
+            <w:tcW w:w="2533" w:type="dxa"/>
+            <w:vMerge/>
+          </w:tcPr>
+          <w:p>
+            <w:pPr>
+              <w:widowControl/>
+              <w:rPr>
+                <w:rFonts w:ascii="標楷體" w:eastAsia="標楷體" w:hAnsi="標楷體"/>
+              </w:rPr>
+            </w:pPr>
+          </w:p>
+        </w:tc>
+        <w:tc>
+          <w:tcPr>
+            <w:tcW w:w="1262" w:type="dxa"/>
+          </w:tcPr>
+          <w:p>
+            <w:pPr>
+              <w:widowControl/>
+              <w:rPr>
+                <w:rFonts w:ascii="標楷體" w:eastAsia="標楷體" w:hAnsi="標楷體"/>
+              </w:rPr>
+            </w:pPr>
+            <w:r>
+              <w:rPr>
+                <w:rFonts w:ascii="標楷體" w:eastAsia="標楷體" w:hAnsi="標楷體" w:hint="eastAsia"/>
+              </w:rPr>
+              <w:t>顯示錯誤</w:t>
+            </w:r>
+          </w:p>
+        </w:tc>
+        <w:tc>
+          <w:tcPr>
+            <w:tcW w:w="1645" w:type="dxa"/>
+          </w:tcPr>
+          <w:p>
+            <w:pPr>
+              <w:widowControl/>
+              <w:jc w:val="center"/>
+              <w:rPr>
+                <w:rFonts w:ascii="標楷體" w:eastAsia="標楷體" w:hAnsi="標楷體"/>
+              </w:rPr>
+            </w:pPr>
+            <w:r>
+              <w:rPr>
+                <w:rFonts w:ascii="標楷體" w:eastAsia="標楷體" w:hAnsi="標楷體" w:hint="eastAsia"/>
+              </w:rPr>
+              <w:t>3</w:t>
+            </w:r>
+          </w:p>
+        </w:tc>
+        <w:tc>
+          <w:tcPr>
+            <w:tcW w:w="1223" w:type="dxa"/>
+            <w:vMerge/>
+          </w:tcPr>
+          <w:p>
+            <w:pPr>
+              <w:widowControl/>
+              <w:jc w:val="center"/>
+              <w:rPr>
+                <w:rFonts w:ascii="標楷體" w:eastAsia="標楷體" w:hAnsi="標楷體"/>
+              </w:rPr>
+            </w:pPr>
+          </w:p>
+        </w:tc>
+        <w:tc>
+          <w:tcPr>
+            <w:tcW w:w="1276" w:type="dxa"/>
+            <w:vMerge/>
+          </w:tcPr>
+          <w:p>
+            <w:pPr>
+              <w:widowControl/>
+              <w:jc w:val="center"/>
+              <w:rPr>
+                <w:rFonts w:ascii="標楷體" w:eastAsia="標楷體" w:hAnsi="標楷體"/>
+              </w:rPr>
+            </w:pPr>
+          </w:p>
+        </w:tc>
+      </w:tr>
+      <w:tr>
+        <w:trPr>
+          <w:trHeight w:val="299"/>
+        </w:trPr>
+        <w:tc>
+          <w:tcPr>
+            <w:tcW w:w="2533" w:type="dxa"/>
+            <w:vMerge w:val="restart"/>
+          </w:tcPr>
+          <w:p>
+            <w:pPr>
+              <w:widowControl/>
+              <w:rPr>
+                <w:rFonts w:ascii="標楷體" w:eastAsia="標楷體" w:hAnsi="標楷體"/>
+              </w:rPr>
+            </w:pPr>
+            <w:r>
+              <w:rPr>
+                <w:rFonts w:ascii="標楷體" w:eastAsia="標楷體" w:hAnsi="標楷體" w:hint="eastAsia"/>
+              </w:rPr>
+              <w:t>閏年判斷</w:t>
+            </w:r>
+          </w:p>
+        </w:tc>
+        <w:tc>
+          <w:tcPr>
+            <w:tcW w:w="1262" w:type="dxa"/>
+          </w:tcPr>
+          <w:p>
+            <w:pPr>
+              <w:rPr>
+                <w:rFonts w:ascii="標楷體" w:eastAsia="標楷體" w:hAnsi="標楷體"/>
+              </w:rPr>
+            </w:pPr>
+            <w:r>
+              <w:rPr>
+                <w:rFonts w:ascii="標楷體" w:eastAsia="標楷體" w:hAnsi="標楷體" w:hint="eastAsia"/>
+              </w:rPr>
+              <w:t>顯式正確</w:t>
+            </w:r>
+          </w:p>
+        </w:tc>
+        <w:tc>
+          <w:tcPr>
+            <w:tcW w:w="1645" w:type="dxa"/>
+          </w:tcPr>
+          <w:p>
+            <w:pPr>
+              <w:widowControl/>
+              <w:jc w:val="center"/>
+              <w:rPr>
+                <w:rFonts w:ascii="標楷體" w:eastAsia="標楷體" w:hAnsi="標楷體"/>
+              </w:rPr>
+            </w:pPr>
+            <w:r>
+              <w:rPr>
+                <w:rFonts w:ascii="標楷體" w:eastAsia="標楷體" w:hAnsi="標楷體" w:hint="eastAsia"/>
+              </w:rPr>
+              <w:t>4</w:t>
+            </w:r>
+            <w:r>
+              <w:rPr>
+                <w:rFonts w:ascii="標楷體" w:eastAsia="標楷體" w:hAnsi="標楷體" w:hint="eastAsia"/>
+              </w:rPr>
+              <w:t>8</w:t>
+            </w:r>
+          </w:p>
+        </w:tc>
+        <w:tc>
+          <w:tcPr>
+            <w:tcW w:w="1223" w:type="dxa"/>
+            <w:vMerge w:val="restart"/>
+          </w:tcPr>
+          <w:p>
+            <w:pPr>
+              <w:widowControl/>
+              <w:jc w:val="center"/>
+              <w:rPr>
+                <w:rFonts w:ascii="標楷體" w:eastAsia="標楷體" w:hAnsi="標楷體"/>
+              </w:rPr>
+            </w:pPr>
+            <w:r>
+              <w:rPr>
+                <w:rFonts w:ascii="標楷體" w:eastAsia="標楷體" w:hAnsi="標楷體" w:hint="eastAsia"/>
+              </w:rPr>
+              <w:t>正確率</w:t>
+            </w:r>
+          </w:p>
+        </w:tc>
+        <w:tc>
+          <w:tcPr>
+            <w:tcW w:w="1276" w:type="dxa"/>
+            <w:vMerge w:val="restart"/>
+          </w:tcPr>
+          <w:p>
+            <w:pPr>
+              <w:widowControl/>
+              <w:jc w:val="center"/>
+              <w:rPr>
+                <w:rFonts w:ascii="標楷體" w:eastAsia="標楷體" w:hAnsi="標楷體"/>
+              </w:rPr>
+            </w:pPr>
+            <w:r>
+              <w:rPr>
+                <w:rFonts w:ascii="標楷體" w:eastAsia="標楷體" w:hAnsi="標楷體" w:hint="eastAsia"/>
+              </w:rPr>
+              <w:t>96%</w:t>
+            </w:r>
+          </w:p>
+        </w:tc>
+      </w:tr>
+      <w:tr>
+        <w:trPr>
+          <w:trHeight w:val="279"/>
+        </w:trPr>
+        <w:tc>
+          <w:tcPr>
+            <w:tcW w:w="2533" w:type="dxa"/>
+            <w:vMerge/>
+          </w:tcPr>
+          <w:p>
+            <w:pPr>
+              <w:widowControl/>
+              <w:rPr>
+                <w:rFonts w:ascii="標楷體" w:eastAsia="標楷體" w:hAnsi="標楷體"/>
+              </w:rPr>
+            </w:pPr>
+          </w:p>
+        </w:tc>
+        <w:tc>
+          <w:tcPr>
+            <w:tcW w:w="1262" w:type="dxa"/>
+          </w:tcPr>
+          <w:p>
+            <w:pPr>
+              <w:widowControl/>
+              <w:rPr>
+                <w:rFonts w:ascii="標楷體" w:eastAsia="標楷體" w:hAnsi="標楷體"/>
+              </w:rPr>
+            </w:pPr>
+            <w:r>
+              <w:rPr>
+                <w:rFonts w:ascii="標楷體" w:eastAsia="標楷體" w:hAnsi="標楷體" w:hint="eastAsia"/>
+              </w:rPr>
+              <w:t>顯示錯誤</w:t>
+            </w:r>
+          </w:p>
+        </w:tc>
+        <w:tc>
+          <w:tcPr>
+            <w:tcW w:w="1645" w:type="dxa"/>
+          </w:tcPr>
+          <w:p>
+            <w:pPr>
+              <w:widowControl/>
+              <w:jc w:val="center"/>
+              <w:rPr>
+                <w:rFonts w:ascii="標楷體" w:eastAsia="標楷體" w:hAnsi="標楷體"/>
+              </w:rPr>
+            </w:pPr>
+            <w:r>
+              <w:rPr>
+                <w:rFonts w:ascii="標楷體" w:eastAsia="標楷體" w:hAnsi="標楷體" w:hint="eastAsia"/>
+              </w:rPr>
+              <w:t>2</w:t>
+            </w:r>
+          </w:p>
+        </w:tc>
+        <w:tc>
+          <w:tcPr>
+            <w:tcW w:w="1223" w:type="dxa"/>
+            <w:vMerge/>
+          </w:tcPr>
+          <w:p>
+            <w:pPr>
+              <w:widowControl/>
+              <w:jc w:val="center"/>
+              <w:rPr>
+                <w:rFonts w:ascii="標楷體" w:eastAsia="標楷體" w:hAnsi="標楷體"/>
+              </w:rPr>
+            </w:pPr>
+          </w:p>
+        </w:tc>
+        <w:tc>
+          <w:tcPr>
+            <w:tcW w:w="1276" w:type="dxa"/>
+            <w:vMerge/>
+          </w:tcPr>
+          <w:p>
+            <w:pPr>
+              <w:widowControl/>
+              <w:jc w:val="center"/>
+              <w:rPr>
+                <w:rFonts w:ascii="標楷體" w:eastAsia="標楷體" w:hAnsi="標楷體"/>
+              </w:rPr>
+            </w:pPr>
+          </w:p>
+        </w:tc>
+      </w:tr>
+      <w:tr>
+        <w:trPr>
+          <w:trHeight w:val="299"/>
+        </w:trPr>
+        <w:tc>
+          <w:tcPr>
+            <w:tcW w:w="2533" w:type="dxa"/>
+            <w:vMerge w:val="restart"/>
+          </w:tcPr>
+          <w:p>
+            <w:pPr>
+              <w:widowControl/>
+              <w:rPr>
+                <w:rFonts w:ascii="標楷體" w:eastAsia="標楷體" w:hAnsi="標楷體"/>
+              </w:rPr>
+            </w:pPr>
+            <w:r>
+              <w:rPr>
+                <w:rFonts w:ascii="標楷體" w:eastAsia="標楷體" w:hAnsi="標楷體" w:hint="eastAsia"/>
+              </w:rPr>
+              <w:t>階層判斷</w:t>
+            </w:r>
+            <w:r>
+              <w:rPr>
+                <w:rFonts w:ascii="標楷體" w:eastAsia="標楷體" w:hAnsi="標楷體" w:hint="eastAsia"/>
+              </w:rPr>
+              <w:t xml:space="preserve"> (D</w:t>
+            </w:r>
+            <w:r>
+              <w:rPr>
+                <w:rFonts w:ascii="標楷體" w:eastAsia="標楷體" w:hAnsi="標楷體"/>
+              </w:rPr>
+              <w:t>oWhile</w:t>
+            </w:r>
+            <w:r>
+              <w:rPr>
+                <w:rFonts w:ascii="標楷體" w:eastAsia="標楷體" w:hAnsi="標楷體" w:hint="eastAsia"/>
+              </w:rPr>
+              <w:t>)</w:t>
+            </w:r>
+          </w:p>
+        </w:tc>
+        <w:tc>
+          <w:tcPr>
+            <w:tcW w:w="1262" w:type="dxa"/>
+          </w:tcPr>
+          <w:p>
+            <w:pPr>
+              <w:widowControl/>
+              <w:rPr>
+                <w:rFonts w:ascii="標楷體" w:eastAsia="標楷體" w:hAnsi="標楷體"/>
+              </w:rPr>
+            </w:pPr>
+            <w:r>
+              <w:rPr>
+                <w:rFonts w:ascii="標楷體" w:eastAsia="標楷體" w:hAnsi="標楷體" w:hint="eastAsia"/>
+              </w:rPr>
+              <w:t>顯式正確</w:t>
+            </w:r>
+          </w:p>
+        </w:tc>
+        <w:tc>
+          <w:tcPr>
+            <w:tcW w:w="1645" w:type="dxa"/>
+          </w:tcPr>
+          <w:p>
+            <w:pPr>
+              <w:widowControl/>
+              <w:jc w:val="center"/>
+              <w:rPr>
+                <w:rFonts w:ascii="標楷體" w:eastAsia="標楷體" w:hAnsi="標楷體"/>
+              </w:rPr>
+            </w:pPr>
+            <w:r>
+              <w:rPr>
+                <w:rFonts w:ascii="標楷體" w:eastAsia="標楷體" w:hAnsi="標楷體" w:hint="eastAsia"/>
+              </w:rPr>
+              <w:t>16</w:t>
+            </w:r>
+          </w:p>
+        </w:tc>
+        <w:tc>
+          <w:tcPr>
+            <w:tcW w:w="1223" w:type="dxa"/>
+            <w:vMerge w:val="restart"/>
+          </w:tcPr>
+          <w:p>
+            <w:pPr>
+              <w:widowControl/>
+              <w:jc w:val="center"/>
+              <w:rPr>
+                <w:rFonts w:ascii="標楷體" w:eastAsia="標楷體" w:hAnsi="標楷體"/>
+              </w:rPr>
+            </w:pPr>
+            <w:r>
+              <w:rPr>
+                <w:rFonts w:ascii="標楷體" w:eastAsia="標楷體" w:hAnsi="標楷體" w:hint="eastAsia"/>
+              </w:rPr>
+              <w:t>正確率</w:t>
+            </w:r>
+          </w:p>
+        </w:tc>
+        <w:tc>
+          <w:tcPr>
+            <w:tcW w:w="1276" w:type="dxa"/>
+            <w:vMerge w:val="restart"/>
+          </w:tcPr>
+          <w:p>
+            <w:pPr>
+              <w:widowControl/>
+              <w:jc w:val="center"/>
+              <w:rPr>
+                <w:rFonts w:ascii="標楷體" w:eastAsia="標楷體" w:hAnsi="標楷體"/>
+              </w:rPr>
+            </w:pPr>
+            <w:r>
+              <w:rPr>
+                <w:rFonts w:ascii="標楷體" w:eastAsia="標楷體" w:hAnsi="標楷體" w:hint="eastAsia"/>
+              </w:rPr>
+              <w:t>80%</w:t>
+            </w:r>
+          </w:p>
+        </w:tc>
+      </w:tr>
+      <w:tr>
+        <w:trPr>
+          <w:trHeight w:val="300"/>
+        </w:trPr>
+        <w:tc>
+          <w:tcPr>
+            <w:tcW w:w="2533" w:type="dxa"/>
+            <w:vMerge/>
+          </w:tcPr>
+          <w:p>
+            <w:pPr>
+              <w:widowControl/>
+              <w:rPr>
+                <w:rFonts w:ascii="標楷體" w:eastAsia="標楷體" w:hAnsi="標楷體"/>
+              </w:rPr>
+            </w:pPr>
+          </w:p>
+        </w:tc>
+        <w:tc>
+          <w:tcPr>
+            <w:tcW w:w="1262" w:type="dxa"/>
+          </w:tcPr>
+          <w:p>
+            <w:pPr>
+              <w:widowControl/>
+              <w:rPr>
+                <w:rFonts w:ascii="標楷體" w:eastAsia="標楷體" w:hAnsi="標楷體"/>
+              </w:rPr>
+            </w:pPr>
+            <w:r>
+              <w:rPr>
+                <w:rFonts w:ascii="標楷體" w:eastAsia="標楷體" w:hAnsi="標楷體" w:hint="eastAsia"/>
+              </w:rPr>
+              <w:t>顯示錯誤</w:t>
+            </w:r>
+          </w:p>
+        </w:tc>
+        <w:tc>
+          <w:tcPr>
+            <w:tcW w:w="1645" w:type="dxa"/>
+          </w:tcPr>
+          <w:p>
+            <w:pPr>
+              <w:widowControl/>
+              <w:jc w:val="center"/>
+              <w:rPr>
+                <w:rFonts w:ascii="標楷體" w:eastAsia="標楷體" w:hAnsi="標楷體"/>
+              </w:rPr>
+            </w:pPr>
+            <w:r>
+              <w:rPr>
+                <w:rFonts w:ascii="標楷體" w:eastAsia="標楷體" w:hAnsi="標楷體" w:hint="eastAsia"/>
+              </w:rPr>
+              <w:t>4</w:t>
+            </w:r>
+          </w:p>
+        </w:tc>
+        <w:tc>
+          <w:tcPr>
+            <w:tcW w:w="1223" w:type="dxa"/>
+            <w:vMerge/>
+          </w:tcPr>
+          <w:p>
+            <w:pPr>
+              <w:widowControl/>
+              <w:jc w:val="center"/>
+              <w:rPr>
+                <w:rFonts w:ascii="標楷體" w:eastAsia="標楷體" w:hAnsi="標楷體"/>
+              </w:rPr>
+            </w:pPr>
+          </w:p>
+        </w:tc>
+        <w:tc>
+          <w:tcPr>
+            <w:tcW w:w="1276" w:type="dxa"/>
+            <w:vMerge/>
+          </w:tcPr>
+          <w:p>
+            <w:pPr>
+              <w:widowControl/>
+              <w:jc w:val="center"/>
+              <w:rPr>
+                <w:rFonts w:ascii="標楷體" w:eastAsia="標楷體" w:hAnsi="標楷體"/>
+              </w:rPr>
+            </w:pPr>
+          </w:p>
+        </w:tc>
+      </w:tr>
+      <w:tr>
+        <w:trPr>
+          <w:trHeight w:val="311"/>
+        </w:trPr>
+        <w:tc>
+          <w:tcPr>
+            <w:tcW w:w="2533" w:type="dxa"/>
+            <w:vMerge w:val="restart"/>
+          </w:tcPr>
+          <w:p>
+            <w:pPr>
+              <w:widowControl/>
+              <w:rPr>
+                <w:rFonts w:ascii="標楷體" w:eastAsia="標楷體" w:hAnsi="標楷體"/>
+              </w:rPr>
+            </w:pPr>
+            <w:r>
+              <w:rPr>
+                <w:rFonts w:ascii="標楷體" w:eastAsia="標楷體" w:hAnsi="標楷體" w:hint="eastAsia"/>
+              </w:rPr>
+              <w:t>階層判斷</w:t>
+            </w:r>
+            <w:r>
+              <w:rPr>
+                <w:rFonts w:ascii="標楷體" w:eastAsia="標楷體" w:hAnsi="標楷體" w:hint="eastAsia"/>
+              </w:rPr>
+              <w:t xml:space="preserve"> (For)</w:t>
+            </w:r>
+          </w:p>
+        </w:tc>
+        <w:tc>
+          <w:tcPr>
+            <w:tcW w:w="1262" w:type="dxa"/>
+          </w:tcPr>
+          <w:p>
+            <w:pPr>
+              <w:widowControl/>
+              <w:rPr>
+                <w:rFonts w:ascii="標楷體" w:eastAsia="標楷體" w:hAnsi="標楷體"/>
+              </w:rPr>
+            </w:pPr>
+            <w:r>
+              <w:rPr>
+                <w:rFonts w:ascii="標楷體" w:eastAsia="標楷體" w:hAnsi="標楷體" w:hint="eastAsia"/>
+              </w:rPr>
+              <w:t>顯式正確</w:t>
+            </w:r>
+          </w:p>
+        </w:tc>
+        <w:tc>
+          <w:tcPr>
+            <w:tcW w:w="1645" w:type="dxa"/>
+          </w:tcPr>
+          <w:p>
+            <w:pPr>
+              <w:widowControl/>
+              <w:jc w:val="center"/>
+              <w:rPr>
+                <w:rFonts w:ascii="標楷體" w:eastAsia="標楷體" w:hAnsi="標楷體"/>
+              </w:rPr>
+            </w:pPr>
+            <w:r>
+              <w:rPr>
+                <w:rFonts w:ascii="標楷體" w:eastAsia="標楷體" w:hAnsi="標楷體" w:hint="eastAsia"/>
+              </w:rPr>
+              <w:t>13</w:t>
+            </w:r>
+          </w:p>
+        </w:tc>
+        <w:tc>
+          <w:tcPr>
+            <w:tcW w:w="1223" w:type="dxa"/>
+            <w:vMerge w:val="restart"/>
+          </w:tcPr>
+          <w:p>
+            <w:pPr>
+              <w:widowControl/>
+              <w:jc w:val="center"/>
+              <w:rPr>
+                <w:rFonts w:ascii="標楷體" w:eastAsia="標楷體" w:hAnsi="標楷體"/>
+              </w:rPr>
+            </w:pPr>
+            <w:r>
+              <w:rPr>
+                <w:rFonts w:ascii="標楷體" w:eastAsia="標楷體" w:hAnsi="標楷體" w:hint="eastAsia"/>
+              </w:rPr>
+              <w:t>正確率</w:t>
+            </w:r>
+          </w:p>
+        </w:tc>
+        <w:tc>
+          <w:tcPr>
+            <w:tcW w:w="1276" w:type="dxa"/>
+            <w:vMerge w:val="restart"/>
+          </w:tcPr>
+          <w:p>
+            <w:pPr>
+              <w:widowControl/>
+              <w:jc w:val="center"/>
+              <w:rPr>
+                <w:rFonts w:ascii="標楷體" w:eastAsia="標楷體" w:hAnsi="標楷體"/>
+              </w:rPr>
+            </w:pPr>
+            <w:r>
+              <w:rPr>
+                <w:rFonts w:ascii="標楷體" w:eastAsia="標楷體" w:hAnsi="標楷體" w:hint="eastAsia"/>
+              </w:rPr>
+              <w:t>65%</w:t>
+            </w:r>
+          </w:p>
+        </w:tc>
+      </w:tr>
+      <w:tr>
+        <w:trPr>
+          <w:trHeight w:val="311"/>
+        </w:trPr>
+        <w:tc>
+          <w:tcPr>
+            <w:tcW w:w="2533" w:type="dxa"/>
+            <w:vMerge/>
+          </w:tcPr>
+          <w:p>
+            <w:pPr>
+              <w:widowControl/>
+              <w:rPr>
+                <w:rFonts w:ascii="標楷體" w:eastAsia="標楷體" w:hAnsi="標楷體"/>
+              </w:rPr>
+            </w:pPr>
+          </w:p>
+        </w:tc>
+        <w:tc>
+          <w:tcPr>
+            <w:tcW w:w="1262" w:type="dxa"/>
+          </w:tcPr>
+          <w:p>
+            <w:pPr>
+              <w:widowControl/>
+              <w:rPr>
+                <w:rFonts w:ascii="標楷體" w:eastAsia="標楷體" w:hAnsi="標楷體"/>
+              </w:rPr>
+            </w:pPr>
+            <w:r>
+              <w:rPr>
+                <w:rFonts w:ascii="標楷體" w:eastAsia="標楷體" w:hAnsi="標楷體" w:hint="eastAsia"/>
+              </w:rPr>
+              <w:t>顯示錯誤</w:t>
+            </w:r>
+          </w:p>
+        </w:tc>
+        <w:tc>
+          <w:tcPr>
+            <w:tcW w:w="1645" w:type="dxa"/>
+          </w:tcPr>
+          <w:p>
+            <w:pPr>
+              <w:widowControl/>
+              <w:tabs>
+                <w:tab w:val="left" w:pos="1210"/>
+              </w:tabs>
+              <w:jc w:val="center"/>
+              <w:rPr>
+                <w:rFonts w:ascii="標楷體" w:eastAsia="標楷體" w:hAnsi="標楷體"/>
+              </w:rPr>
+            </w:pPr>
+            <w:r>
+              <w:rPr>
+                <w:rFonts w:ascii="標楷體" w:eastAsia="標楷體" w:hAnsi="標楷體"/>
+              </w:rPr>
+              <w:t>7</w:t>
+            </w:r>
+          </w:p>
+        </w:tc>
+        <w:tc>
+          <w:tcPr>
+            <w:tcW w:w="1223" w:type="dxa"/>
+            <w:vMerge/>
+          </w:tcPr>
+          <w:p>
+            <w:pPr>
+              <w:widowControl/>
+              <w:jc w:val="center"/>
+              <w:rPr>
+                <w:rFonts w:ascii="標楷體" w:eastAsia="標楷體" w:hAnsi="標楷體"/>
+              </w:rPr>
+            </w:pPr>
+          </w:p>
+        </w:tc>
+        <w:tc>
+          <w:tcPr>
+            <w:tcW w:w="1276" w:type="dxa"/>
+            <w:vMerge/>
+          </w:tcPr>
+          <w:p>
+            <w:pPr>
+              <w:widowControl/>
+              <w:jc w:val="center"/>
+              <w:rPr>
+                <w:rFonts w:ascii="標楷體" w:eastAsia="標楷體" w:hAnsi="標楷體"/>
+              </w:rPr>
+            </w:pPr>
+          </w:p>
+        </w:tc>
+      </w:tr>
+      <w:tr>
+        <w:trPr>
+          <w:trHeight w:val="311"/>
+        </w:trPr>
+        <w:tc>
+          <w:tcPr>
+            <w:tcW w:w="2533" w:type="dxa"/>
+            <w:vMerge w:val="restart"/>
+          </w:tcPr>
+          <w:p>
+            <w:pPr>
+              <w:widowControl/>
+              <w:rPr>
+                <w:rFonts w:ascii="標楷體" w:eastAsia="標楷體" w:hAnsi="標楷體"/>
+              </w:rPr>
+            </w:pPr>
+            <w:r>
+              <w:rPr>
+                <w:rFonts w:ascii="標楷體" w:eastAsia="標楷體" w:hAnsi="標楷體" w:hint="eastAsia"/>
+              </w:rPr>
+              <w:t>階層判斷</w:t>
+            </w:r>
+            <w:r>
+              <w:rPr>
+                <w:rFonts w:ascii="標楷體" w:eastAsia="標楷體" w:hAnsi="標楷體" w:hint="eastAsia"/>
+              </w:rPr>
+              <w:t xml:space="preserve"> (While)</w:t>
+            </w:r>
+          </w:p>
+        </w:tc>
+        <w:tc>
+          <w:tcPr>
+            <w:tcW w:w="1262" w:type="dxa"/>
+          </w:tcPr>
+          <w:p>
+            <w:pPr>
+              <w:widowControl/>
+              <w:rPr>
+                <w:rFonts w:ascii="標楷體" w:eastAsia="標楷體" w:hAnsi="標楷體"/>
+              </w:rPr>
+            </w:pPr>
+            <w:r>
+              <w:rPr>
+                <w:rFonts w:ascii="標楷體" w:eastAsia="標楷體" w:hAnsi="標楷體" w:hint="eastAsia"/>
+              </w:rPr>
+              <w:t>顯式正確</w:t>
+            </w:r>
+          </w:p>
+        </w:tc>
+        <w:tc>
+          <w:tcPr>
+            <w:tcW w:w="1645" w:type="dxa"/>
+          </w:tcPr>
+          <w:p>
+            <w:pPr>
+              <w:widowControl/>
+              <w:jc w:val="center"/>
+              <w:rPr>
+                <w:rFonts w:ascii="標楷體" w:eastAsia="標楷體" w:hAnsi="標楷體"/>
+              </w:rPr>
+            </w:pPr>
+            <w:r>
+              <w:rPr>
+                <w:rFonts w:ascii="標楷體" w:eastAsia="標楷體" w:hAnsi="標楷體" w:hint="eastAsia"/>
+              </w:rPr>
+              <w:t>18</w:t>
+            </w:r>
+          </w:p>
+        </w:tc>
+        <w:tc>
+          <w:tcPr>
+            <w:tcW w:w="1223" w:type="dxa"/>
+            <w:vMerge w:val="restart"/>
+          </w:tcPr>
+          <w:p>
+            <w:pPr>
+              <w:widowControl/>
+              <w:jc w:val="center"/>
+              <w:rPr>
+                <w:rFonts w:ascii="標楷體" w:eastAsia="標楷體" w:hAnsi="標楷體"/>
+              </w:rPr>
+            </w:pPr>
+            <w:r>
+              <w:rPr>
+                <w:rFonts w:ascii="標楷體" w:eastAsia="標楷體" w:hAnsi="標楷體" w:hint="eastAsia"/>
+              </w:rPr>
+              <w:t>正確率</w:t>
+            </w:r>
+          </w:p>
+        </w:tc>
+        <w:tc>
+          <w:tcPr>
+            <w:tcW w:w="1276" w:type="dxa"/>
+            <w:vMerge w:val="restart"/>
+          </w:tcPr>
+          <w:p>
+            <w:pPr>
+              <w:widowControl/>
+              <w:jc w:val="center"/>
+              <w:rPr>
+                <w:rFonts w:ascii="標楷體" w:eastAsia="標楷體" w:hAnsi="標楷體"/>
+              </w:rPr>
+            </w:pPr>
+            <w:r>
+              <w:rPr>
+                <w:rFonts w:ascii="標楷體" w:eastAsia="標楷體" w:hAnsi="標楷體" w:hint="eastAsia"/>
+              </w:rPr>
+              <w:t>90%</w:t>
+            </w:r>
+          </w:p>
+        </w:tc>
+      </w:tr>
+      <w:tr>
+        <w:trPr>
+          <w:trHeight w:val="311"/>
+        </w:trPr>
+        <w:tc>
+          <w:tcPr>
+            <w:tcW w:w="2533" w:type="dxa"/>
+            <w:vMerge/>
+          </w:tcPr>
+          <w:p>
+            <w:pPr>
+              <w:widowControl/>
+              <w:rPr>
+                <w:rFonts w:ascii="標楷體" w:eastAsia="標楷體" w:hAnsi="標楷體"/>
+              </w:rPr>
+            </w:pPr>
+          </w:p>
+        </w:tc>
+        <w:tc>
+          <w:tcPr>
+            <w:tcW w:w="1262" w:type="dxa"/>
+          </w:tcPr>
+          <w:p>
+            <w:pPr>
+              <w:widowControl/>
+              <w:rPr>
+                <w:rFonts w:ascii="標楷體" w:eastAsia="標楷體" w:hAnsi="標楷體"/>
+              </w:rPr>
+            </w:pPr>
+            <w:r>
+              <w:rPr>
+                <w:rFonts w:ascii="標楷體" w:eastAsia="標楷體" w:hAnsi="標楷體" w:hint="eastAsia"/>
+              </w:rPr>
+              <w:t>顯示錯誤</w:t>
+            </w:r>
+          </w:p>
+        </w:tc>
+        <w:tc>
+          <w:tcPr>
+            <w:tcW w:w="1645" w:type="dxa"/>
+          </w:tcPr>
+          <w:p>
+            <w:pPr>
+              <w:widowControl/>
+              <w:jc w:val="center"/>
+              <w:rPr>
+                <w:rFonts w:ascii="標楷體" w:eastAsia="標楷體" w:hAnsi="標楷體"/>
+              </w:rPr>
+            </w:pPr>
+            <w:r>
+              <w:rPr>
+                <w:rFonts w:ascii="標楷體" w:eastAsia="標楷體" w:hAnsi="標楷體" w:hint="eastAsia"/>
+              </w:rPr>
+              <w:t>2</w:t>
+            </w:r>
+          </w:p>
+        </w:tc>
+        <w:tc>
+          <w:tcPr>
+            <w:tcW w:w="1223" w:type="dxa"/>
+            <w:vMerge/>
+          </w:tcPr>
+          <w:p>
+            <w:pPr>
+              <w:widowControl/>
+              <w:jc w:val="center"/>
+              <w:rPr>
+                <w:rFonts w:ascii="標楷體" w:eastAsia="標楷體" w:hAnsi="標楷體"/>
+              </w:rPr>
+            </w:pPr>
+          </w:p>
+        </w:tc>
+        <w:tc>
+          <w:tcPr>
+            <w:tcW w:w="1276" w:type="dxa"/>
+            <w:vMerge/>
+          </w:tcPr>
+          <w:p>
+            <w:pPr>
+              <w:widowControl/>
+              <w:jc w:val="center"/>
+              <w:rPr>
+                <w:rFonts w:ascii="標楷體" w:eastAsia="標楷體" w:hAnsi="標楷體"/>
+              </w:rPr>
+            </w:pPr>
+          </w:p>
+        </w:tc>
+      </w:tr>
+      <w:tr>
+        <w:trPr>
+          <w:trHeight w:val="311"/>
+        </w:trPr>
+        <w:tc>
+          <w:tcPr>
+            <w:tcW w:w="2533" w:type="dxa"/>
+            <w:vMerge w:val="restart"/>
+          </w:tcPr>
+          <w:p>
+            <w:pPr>
+              <w:widowControl/>
+              <w:rPr>
+                <w:rFonts w:ascii="標楷體" w:eastAsia="標楷體" w:hAnsi="標楷體"/>
+              </w:rPr>
+            </w:pPr>
+            <w:r>
+              <w:rPr>
+                <w:rFonts w:ascii="標楷體" w:eastAsia="標楷體" w:hAnsi="標楷體" w:hint="eastAsia"/>
+              </w:rPr>
+              <w:t>質數判斷</w:t>
+            </w:r>
+          </w:p>
+        </w:tc>
+        <w:tc>
+          <w:tcPr>
+            <w:tcW w:w="1262" w:type="dxa"/>
+          </w:tcPr>
+          <w:p>
+            <w:pPr>
+              <w:widowControl/>
+              <w:rPr>
+                <w:rFonts w:ascii="標楷體" w:eastAsia="標楷體" w:hAnsi="標楷體"/>
+              </w:rPr>
+            </w:pPr>
+            <w:r>
+              <w:rPr>
+                <w:rFonts w:ascii="標楷體" w:eastAsia="標楷體" w:hAnsi="標楷體" w:hint="eastAsia"/>
+              </w:rPr>
+              <w:t>顯式正確</w:t>
+            </w:r>
+          </w:p>
+        </w:tc>
+        <w:tc>
+          <w:tcPr>
+            <w:tcW w:w="1645" w:type="dxa"/>
+          </w:tcPr>
+          <w:p>
+            <w:pPr>
+              <w:widowControl/>
+              <w:jc w:val="center"/>
+              <w:rPr>
+                <w:rFonts w:ascii="標楷體" w:eastAsia="標楷體" w:hAnsi="標楷體"/>
+              </w:rPr>
+            </w:pPr>
+            <w:r>
+              <w:rPr>
+                <w:rFonts w:ascii="標楷體" w:eastAsia="標楷體" w:hAnsi="標楷體" w:hint="eastAsia"/>
+              </w:rPr>
+              <w:t>4</w:t>
+            </w:r>
+            <w:r>
+              <w:rPr>
+                <w:rFonts w:ascii="標楷體" w:eastAsia="標楷體" w:hAnsi="標楷體" w:hint="eastAsia"/>
+              </w:rPr>
+              <w:t>3</w:t>
+            </w:r>
+          </w:p>
+        </w:tc>
+        <w:tc>
+          <w:tcPr>
+            <w:tcW w:w="1223" w:type="dxa"/>
+            <w:vMerge w:val="restart"/>
+          </w:tcPr>
+          <w:p>
+            <w:pPr>
+              <w:widowControl/>
+              <w:jc w:val="center"/>
+              <w:rPr>
+                <w:rFonts w:ascii="標楷體" w:eastAsia="標楷體" w:hAnsi="標楷體"/>
+              </w:rPr>
+            </w:pPr>
+            <w:r>
+              <w:rPr>
+                <w:rFonts w:ascii="標楷體" w:eastAsia="標楷體" w:hAnsi="標楷體" w:hint="eastAsia"/>
+              </w:rPr>
+              <w:t>正確率</w:t>
+            </w:r>
+          </w:p>
+        </w:tc>
+        <w:tc>
+          <w:tcPr>
+            <w:tcW w:w="1276" w:type="dxa"/>
+            <w:vMerge w:val="restart"/>
+          </w:tcPr>
+          <w:p>
+            <w:pPr>
+              <w:widowControl/>
+              <w:jc w:val="center"/>
+              <w:rPr>
+                <w:rFonts w:ascii="標楷體" w:eastAsia="標楷體" w:hAnsi="標楷體"/>
+              </w:rPr>
+            </w:pPr>
+            <w:r>
+              <w:rPr>
+                <w:rFonts w:ascii="標楷體" w:eastAsia="標楷體" w:hAnsi="標楷體" w:hint="eastAsia"/>
+              </w:rPr>
+              <w:t>86%</w:t>
+            </w:r>
+          </w:p>
+        </w:tc>
+      </w:tr>
+      <w:tr>
+        <w:trPr>
+          <w:trHeight w:val="267"/>
+        </w:trPr>
+        <w:tc>
+          <w:tcPr>
+            <w:tcW w:w="2533" w:type="dxa"/>
+            <w:vMerge/>
+          </w:tcPr>
+          <w:p>
+            <w:pPr>
+              <w:widowControl/>
+              <w:rPr>
+                <w:rFonts w:ascii="標楷體" w:eastAsia="標楷體" w:hAnsi="標楷體"/>
+              </w:rPr>
+            </w:pPr>
+          </w:p>
+        </w:tc>
+        <w:tc>
+          <w:tcPr>
+            <w:tcW w:w="1262" w:type="dxa"/>
+          </w:tcPr>
+          <w:p>
+            <w:pPr>
+              <w:widowControl/>
+              <w:rPr>
+                <w:rFonts w:ascii="標楷體" w:eastAsia="標楷體" w:hAnsi="標楷體"/>
+              </w:rPr>
+            </w:pPr>
+            <w:r>
+              <w:rPr>
+                <w:rFonts w:ascii="標楷體" w:eastAsia="標楷體" w:hAnsi="標楷體" w:hint="eastAsia"/>
+              </w:rPr>
+              <w:t>顯示錯誤</w:t>
+            </w:r>
+          </w:p>
+        </w:tc>
+        <w:tc>
+          <w:tcPr>
+            <w:tcW w:w="1645" w:type="dxa"/>
+          </w:tcPr>
+          <w:p>
+            <w:pPr>
+              <w:widowControl/>
+              <w:jc w:val="center"/>
+              <w:rPr>
+                <w:rFonts w:ascii="標楷體" w:eastAsia="標楷體" w:hAnsi="標楷體"/>
+              </w:rPr>
+            </w:pPr>
+            <w:r>
+              <w:rPr>
+                <w:rFonts w:ascii="標楷體" w:eastAsia="標楷體" w:hAnsi="標楷體" w:hint="eastAsia"/>
+              </w:rPr>
+              <w:t>7</w:t>
+            </w:r>
+          </w:p>
+        </w:tc>
+        <w:tc>
+          <w:tcPr>
+            <w:tcW w:w="1223" w:type="dxa"/>
+            <w:vMerge/>
+          </w:tcPr>
+          <w:p>
+            <w:pPr>
+              <w:widowControl/>
+              <w:jc w:val="center"/>
+              <w:rPr>
+                <w:rFonts w:ascii="標楷體" w:eastAsia="標楷體" w:hAnsi="標楷體"/>
+              </w:rPr>
+            </w:pPr>
+          </w:p>
+        </w:tc>
+        <w:tc>
+          <w:tcPr>
+            <w:tcW w:w="1276" w:type="dxa"/>
+            <w:vMerge/>
+          </w:tcPr>
+          <w:p>
+            <w:pPr>
+              <w:widowControl/>
+              <w:jc w:val="center"/>
+              <w:rPr>
+                <w:rFonts w:ascii="標楷體" w:eastAsia="標楷體" w:hAnsi="標楷體"/>
+              </w:rPr>
+            </w:pPr>
+          </w:p>
+        </w:tc>
+      </w:tr>
+    </w:tbl>
+    <w:p>
+      <w:pPr>
+        <w:tabs>
+          <w:tab w:val="left" w:pos="1265"/>
+        </w:tabs>
+        <w:spacing w:line="360" w:lineRule="auto"/>
+        <w:jc w:val="both"/>
+        <w:rPr>
+          <w:rFonts w:ascii="標楷體" w:eastAsia="標楷體" w:hAnsi="標楷體" w:cs="Times New Roman"/>
+          <w:szCs w:val="24"/>
+        </w:rPr>
+      </w:pPr>
+    </w:p>
+    <w:bookmarkEnd w:id="138"/>
+    <w:p>
+      <w:pPr>
+        <w:pStyle w:val="3"/>
+        <w:numPr>
+          <w:ilvl w:val="0"/>
+          <w:numId w:val="12"/>
+        </w:numPr>
+        <w:rPr>
+          <w:rFonts w:ascii="標楷體" w:eastAsia="標楷體" w:hAnsi="標楷體"/>
+          <w:b w:val="0"/>
+          <w:sz w:val="30"/>
+          <w:szCs w:val="30"/>
+        </w:rPr>
+      </w:pPr>
+      <w:r>
+        <w:rPr>
+          <w:rFonts w:ascii="標楷體" w:eastAsia="標楷體" w:hAnsi="標楷體" w:hint="eastAsia"/>
+          <w:b w:val="0"/>
+          <w:sz w:val="30"/>
+          <w:szCs w:val="30"/>
+        </w:rPr>
+        <w:t>線上批改系統之正確性與幫助度</w:t>
+      </w:r>
+      <w:r>
+        <w:rPr>
+          <w:rFonts w:ascii="標楷體" w:eastAsia="標楷體" w:hAnsi="標楷體" w:hint="eastAsia"/>
+          <w:b w:val="0"/>
+          <w:sz w:val="30"/>
+          <w:szCs w:val="30"/>
+        </w:rPr>
+        <w:t>評估</w:t>
+      </w:r>
+    </w:p>
+    <w:p>
+      <w:pPr>
+        <w:widowControl/>
+        <w:rPr>
+          <w:rFonts w:ascii="標楷體" w:eastAsia="標楷體" w:hAnsi="標楷體"/>
+        </w:rPr>
+      </w:pPr>
+    </w:p>
+    <w:p>
+      <w:pPr>
+        <w:widowControl/>
+        <w:rPr>
+          <w:rFonts w:ascii="標楷體" w:eastAsia="標楷體" w:hAnsi="標楷體"/>
+        </w:rPr>
+      </w:pPr>
+    </w:p>
+    <w:p>
+      <w:pPr>
+        <w:widowControl/>
+        <w:rPr>
+          <w:rFonts w:ascii="標楷體" w:eastAsia="標楷體" w:hAnsi="標楷體"/>
+        </w:rPr>
+      </w:pPr>
+    </w:p>
+    <w:bookmarkEnd w:id="129"/>
     <w:p>
       <w:pPr>
         <w:widowControl/>
@@ -12993,6 +16602,14 @@
         </w:rPr>
         <w:lastRenderedPageBreak/>
         <w:t>結論</w:t>
+      </w:r>
+      <w:r>
+        <w:rPr>
+          <w:rFonts w:ascii="標楷體" w:eastAsia="標楷體" w:hAnsi="標楷體" w:hint="eastAsia"/>
+          <w:b w:val="0"/>
+          <w:sz w:val="40"/>
+        </w:rPr>
+        <w:t>與討論</w:t>
       </w:r>
     </w:p>
     <w:p>
@@ -13391,7 +17008,7 @@
   <w:abstractNum w:abstractNumId="3" w15:restartNumberingAfterBreak="0">
     <w:nsid w:val="42B85435"/>
     <w:multiLevelType w:val="hybridMultilevel"/>
-    <w:tmpl w:val="9D3EF296"/>
+    <w:tmpl w:val="8DFA37B8"/>
     <w:lvl w:ilvl="0" w:tplc="1062D2D4">
       <w:start w:val="1"/>
       <w:numFmt w:val="decimal"/>
@@ -14632,7 +18249,7 @@
   <w:style w:type="paragraph" w:default="1" w:styleId="a">
     <w:name w:val="Normal"/>
     <w:qFormat/>
-    <w:rsid w:val="0082021E"/>
+    <w:rsid w:val="005974D6"/>
     <w:pPr>
       <w:widowControl w:val="0"/>
     </w:pPr>
@@ -15254,6 +18871,88 @@
       </w:tcPr>
     </w:tblStylePr>
   </w:style>
+  <w:style w:type="character" w:styleId="ae">
+    <w:name w:val="annotation reference"/>
+    <w:basedOn w:val="a0"/>
+    <w:uiPriority w:val="99"/>
+    <w:semiHidden/>
+    <w:unhideWhenUsed/>
+    <w:rsid w:val="00D96F53"/>
+    <w:rPr>
+      <w:sz w:val="18"/>
+      <w:szCs w:val="18"/>
+    </w:rPr>
+  </w:style>
+  <w:style w:type="paragraph" w:styleId="af">
+    <w:name w:val="annotation text"/>
+    <w:basedOn w:val="a"/>
+    <w:link w:val="af0"/>
+    <w:uiPriority w:val="99"/>
+    <w:semiHidden/>
+    <w:unhideWhenUsed/>
+    <w:rsid w:val="00D96F53"/>
+  </w:style>
+  <w:style w:type="character" w:customStyle="1" w:styleId="af0">
+    <w:name w:val="註解文字 字元"/>
+    <w:basedOn w:val="a0"/>
+    <w:link w:val="af"/>
+    <w:uiPriority w:val="99"/>
+    <w:semiHidden/>
+    <w:rsid w:val="00D96F53"/>
+  </w:style>
+  <w:style w:type="paragraph" w:styleId="af1">
+    <w:name w:val="annotation subject"/>
+    <w:basedOn w:val="af"/>
+    <w:next w:val="af"/>
+    <w:link w:val="af2"/>
+    <w:uiPriority w:val="99"/>
+    <w:semiHidden/>
+    <w:unhideWhenUsed/>
+    <w:rsid w:val="00D96F53"/>
+    <w:rPr>
+      <w:b/>
+      <w:bCs/>
+    </w:rPr>
+  </w:style>
+  <w:style w:type="character" w:customStyle="1" w:styleId="af2">
+    <w:name w:val="註解主旨 字元"/>
+    <w:basedOn w:val="af0"/>
+    <w:link w:val="af1"/>
+    <w:uiPriority w:val="99"/>
+    <w:semiHidden/>
+    <w:rsid w:val="00D96F53"/>
+    <w:rPr>
+      <w:b/>
+      <w:bCs/>
+    </w:rPr>
+  </w:style>
+  <w:style w:type="paragraph" w:styleId="af3">
+    <w:name w:val="Balloon Text"/>
+    <w:basedOn w:val="a"/>
+    <w:link w:val="af4"/>
+    <w:uiPriority w:val="99"/>
+    <w:semiHidden/>
+    <w:unhideWhenUsed/>
+    <w:rsid w:val="00D96F53"/>
+    <w:rPr>
+      <w:rFonts w:asciiTheme="majorHAnsi" w:eastAsiaTheme="majorEastAsia" w:hAnsiTheme="majorHAnsi" w:cstheme="majorBidi"/>
+      <w:sz w:val="18"/>
+      <w:szCs w:val="18"/>
+    </w:rPr>
+  </w:style>
+  <w:style w:type="character" w:customStyle="1" w:styleId="af4">
+    <w:name w:val="註解方塊文字 字元"/>
+    <w:basedOn w:val="a0"/>
+    <w:link w:val="af3"/>
+    <w:uiPriority w:val="99"/>
+    <w:semiHidden/>
+    <w:rsid w:val="00D96F53"/>
+    <w:rPr>
+      <w:rFonts w:asciiTheme="majorHAnsi" w:eastAsiaTheme="majorEastAsia" w:hAnsiTheme="majorHAnsi" w:cstheme="majorBidi"/>
+      <w:sz w:val="18"/>
+      <w:szCs w:val="18"/>
+    </w:rPr>
+  </w:style>
 </w:styles>
 </file>
 
@@ -15523,7 +19222,7 @@
 </file>
 
 <file path=customXml/itemProps1.xml><?xml version="1.0" encoding="utf-8"?>
-<ds:datastoreItem xmlns:ds="http://schemas.openxmlformats.org/officeDocument/2006/customXml" ds:itemID="{A21BDE63-03D9-4DFA-92BF-EAE7E18FD46D}">
+<ds:datastoreItem xmlns:ds="http://schemas.openxmlformats.org/officeDocument/2006/customXml" ds:itemID="{F77115BA-62AB-431B-AD75-DB6BE1D4725F}">
   <ds:schemaRefs>
     <ds:schemaRef ds:uri="http://schemas.openxmlformats.org/officeDocument/2006/bibliography"/>
   </ds:schemaRefs>
